--- a/12. 算法设计思想/3. 贪心算法.docx
+++ b/12. 算法设计思想/3. 贪心算法.docx
@@ -4,6 +4,124 @@
   <w:body>
     <w:p>
       <w:pPr>
+        <w:pStyle w:val="1"/>
+      </w:pPr>
+      <w:r>
+        <w:rPr>
+          <w:rFonts w:hint="eastAsia"/>
+        </w:rPr>
+        <w:t>概述</w:t>
+      </w:r>
+    </w:p>
+    <w:p>
+      <w:pPr>
+        <w:jc w:val="center"/>
+      </w:pPr>
+      <w:r>
+        <w:rPr>
+          <w:noProof/>
+        </w:rPr>
+        <w:drawing>
+          <wp:inline distT="0" distB="0" distL="0" distR="0">
+            <wp:extent cx="3782009" cy="1573636"/>
+            <wp:effectExtent l="0" t="0" r="9525" b="7620"/>
+            <wp:docPr id="1" name="图片 1"/>
+            <wp:cNvGraphicFramePr>
+              <a:graphicFrameLocks xmlns:a="http://schemas.openxmlformats.org/drawingml/2006/main" noChangeAspect="1"/>
+            </wp:cNvGraphicFramePr>
+            <a:graphic xmlns:a="http://schemas.openxmlformats.org/drawingml/2006/main">
+              <a:graphicData uri="http://schemas.openxmlformats.org/drawingml/2006/picture">
+                <pic:pic xmlns:pic="http://schemas.openxmlformats.org/drawingml/2006/picture">
+                  <pic:nvPicPr>
+                    <pic:cNvPr id="1" name=""/>
+                    <pic:cNvPicPr/>
+                  </pic:nvPicPr>
+                  <pic:blipFill>
+                    <a:blip r:embed="rId7">
+                      <a:extLst>
+                        <a:ext uri="{28A0092B-C50C-407E-A947-70E740481C1C}">
+                          <a14:useLocalDpi xmlns:a14="http://schemas.microsoft.com/office/drawing/2010/main" val="0"/>
+                        </a:ext>
+                      </a:extLst>
+                    </a:blip>
+                    <a:stretch>
+                      <a:fillRect/>
+                    </a:stretch>
+                  </pic:blipFill>
+                  <pic:spPr>
+                    <a:xfrm>
+                      <a:off x="0" y="0"/>
+                      <a:ext cx="3791355" cy="1577525"/>
+                    </a:xfrm>
+                    <a:prstGeom prst="rect">
+                      <a:avLst/>
+                    </a:prstGeom>
+                  </pic:spPr>
+                </pic:pic>
+              </a:graphicData>
+            </a:graphic>
+          </wp:inline>
+        </w:drawing>
+      </w:r>
+    </w:p>
+    <w:p>
+      <w:pPr>
+        <w:jc w:val="center"/>
+        <w:rPr>
+          <w:rFonts w:hint="eastAsia"/>
+        </w:rPr>
+      </w:pPr>
+      <w:bookmarkStart w:id="0" w:name="_GoBack"/>
+      <w:r>
+        <w:rPr>
+          <w:noProof/>
+        </w:rPr>
+        <w:drawing>
+          <wp:inline distT="0" distB="0" distL="0" distR="0">
+            <wp:extent cx="3940552" cy="2139645"/>
+            <wp:effectExtent l="0" t="0" r="3175" b="0"/>
+            <wp:docPr id="2" name="图片 2"/>
+            <wp:cNvGraphicFramePr>
+              <a:graphicFrameLocks xmlns:a="http://schemas.openxmlformats.org/drawingml/2006/main" noChangeAspect="1"/>
+            </wp:cNvGraphicFramePr>
+            <a:graphic xmlns:a="http://schemas.openxmlformats.org/drawingml/2006/main">
+              <a:graphicData uri="http://schemas.openxmlformats.org/drawingml/2006/picture">
+                <pic:pic xmlns:pic="http://schemas.openxmlformats.org/drawingml/2006/picture">
+                  <pic:nvPicPr>
+                    <pic:cNvPr id="1" name=""/>
+                    <pic:cNvPicPr/>
+                  </pic:nvPicPr>
+                  <pic:blipFill>
+                    <a:blip r:embed="rId8">
+                      <a:extLst>
+                        <a:ext uri="{28A0092B-C50C-407E-A947-70E740481C1C}">
+                          <a14:useLocalDpi xmlns:a14="http://schemas.microsoft.com/office/drawing/2010/main" val="0"/>
+                        </a:ext>
+                      </a:extLst>
+                    </a:blip>
+                    <a:stretch>
+                      <a:fillRect/>
+                    </a:stretch>
+                  </pic:blipFill>
+                  <pic:spPr>
+                    <a:xfrm>
+                      <a:off x="0" y="0"/>
+                      <a:ext cx="3957902" cy="2149065"/>
+                    </a:xfrm>
+                    <a:prstGeom prst="rect">
+                      <a:avLst/>
+                    </a:prstGeom>
+                  </pic:spPr>
+                </pic:pic>
+              </a:graphicData>
+            </a:graphic>
+          </wp:inline>
+        </w:drawing>
+      </w:r>
+      <w:bookmarkEnd w:id="0"/>
+    </w:p>
+    <w:p>
+      <w:pPr>
         <w:ind w:firstLine="420"/>
       </w:pPr>
       <w:r>
@@ -62,17 +180,27 @@
           <w:rFonts w:hint="eastAsia"/>
           <w:color w:val="FF0000"/>
         </w:rPr>
-        <w:t>这种算法选出的解是局部最佳（</w:t>
-      </w:r>
-      <w:r>
-        <w:rPr>
-          <w:rFonts w:hint="eastAsia"/>
+        <w:t>这种算法选出的解是</w:t>
+      </w:r>
+      <w:r>
+        <w:rPr>
+          <w:rFonts w:hint="eastAsia"/>
+          <w:b/>
           <w:color w:val="FF0000"/>
         </w:rPr>
+        <w:t>局部最佳（</w:t>
+      </w:r>
+      <w:r>
+        <w:rPr>
+          <w:rFonts w:hint="eastAsia"/>
+          <w:b/>
+          <w:color w:val="FF0000"/>
+        </w:rPr>
         <w:t>local</w:t>
       </w:r>
       <w:r>
         <w:rPr>
+          <w:b/>
           <w:color w:val="FF0000"/>
         </w:rPr>
         <w:t xml:space="preserve"> </w:t>
@@ -80,6 +208,7 @@
       <w:r>
         <w:rPr>
           <w:rFonts w:hint="eastAsia"/>
+          <w:b/>
           <w:color w:val="FF0000"/>
         </w:rPr>
         <w:t>best</w:t>
@@ -87,6 +216,7 @@
       <w:r>
         <w:rPr>
           <w:rFonts w:hint="eastAsia"/>
+          <w:b/>
           <w:color w:val="FF0000"/>
         </w:rPr>
         <w:t>）解</w:t>
@@ -119,7 +249,39 @@
         <w:rPr>
           <w:rFonts w:hint="eastAsia"/>
         </w:rPr>
-        <w:t>即，贪心算法不追求最优解，只找到满意解。</w:t>
+        <w:t>贪心法是遵循某种规律，不断贪心的选取</w:t>
+      </w:r>
+      <w:r>
+        <w:rPr>
+          <w:rFonts w:hint="eastAsia"/>
+          <w:color w:val="FF0000"/>
+        </w:rPr>
+        <w:t>当前最优策略</w:t>
+      </w:r>
+      <w:r>
+        <w:rPr>
+          <w:rFonts w:hint="eastAsia"/>
+        </w:rPr>
+        <w:t>的算法设计方法。</w:t>
+      </w:r>
+      <w:r>
+        <w:rPr>
+          <w:rFonts w:hint="eastAsia"/>
+        </w:rPr>
+        <w:t>即，</w:t>
+      </w:r>
+      <w:r>
+        <w:rPr>
+          <w:rFonts w:hint="eastAsia"/>
+          <w:color w:val="FF0000"/>
+        </w:rPr>
+        <w:t>贪心算法不追求最优解，只找到满意解</w:t>
+      </w:r>
+      <w:r>
+        <w:rPr>
+          <w:rFonts w:hint="eastAsia"/>
+        </w:rPr>
+        <w:t>。</w:t>
       </w:r>
     </w:p>
     <w:p>
@@ -254,7 +416,15 @@
           <w:rFonts w:hint="eastAsia"/>
           <w:color w:val="FF0000"/>
         </w:rPr>
-        <w:t>最优子结构：如果某个问题的最优解可以由其各个子问题的最优解所构成，那么该问题就具备最优子结构</w:t>
+        <w:t>最优子结构：如果某个问题的最优解可以由其各个子问题的最优解所构成，</w:t>
+      </w:r>
+      <w:r>
+        <w:rPr>
+          <w:rFonts w:hint="eastAsia"/>
+          <w:color w:val="FF0000"/>
+        </w:rPr>
+        <w:lastRenderedPageBreak/>
+        <w:t>那么该问题就具备最优子结构</w:t>
       </w:r>
       <w:r>
         <w:rPr>
@@ -405,122 +575,1136 @@
     </w:p>
     <w:p>
       <w:r>
+        <w:tab/>
+      </w:r>
+      <w:r>
+        <w:rPr>
+          <w:rFonts w:hint="eastAsia"/>
+        </w:rPr>
+        <w:t>分数背包（</w:t>
+      </w:r>
+      <w:r>
+        <w:rPr>
+          <w:rFonts w:hint="eastAsia"/>
+        </w:rPr>
+        <w:t>fractional</w:t>
+      </w:r>
+      <w:r>
+        <w:t xml:space="preserve"> </w:t>
+      </w:r>
+      <w:r>
+        <w:rPr>
+          <w:rFonts w:hint="eastAsia"/>
+        </w:rPr>
+        <w:t>knapsack</w:t>
+      </w:r>
+      <w:r>
+        <w:rPr>
+          <w:rFonts w:hint="eastAsia"/>
+        </w:rPr>
+        <w:t>）问题</w:t>
+      </w:r>
+    </w:p>
+    <w:p>
+      <w:r>
+        <w:tab/>
+      </w:r>
+      <w:r>
+        <w:rPr>
+          <w:rFonts w:hint="eastAsia"/>
+        </w:rPr>
+        <w:t>按照大小及权重（或者说级别）来合并不相交的集合（</w:t>
+      </w:r>
+      <w:r>
+        <w:rPr>
+          <w:rFonts w:hint="eastAsia"/>
+        </w:rPr>
+        <w:t>disjoint</w:t>
+      </w:r>
+      <w:r>
+        <w:t xml:space="preserve"> </w:t>
+      </w:r>
+      <w:r>
+        <w:rPr>
+          <w:rFonts w:hint="eastAsia"/>
+        </w:rPr>
+        <w:t>set</w:t>
+      </w:r>
+      <w:r>
+        <w:rPr>
+          <w:rFonts w:hint="eastAsia"/>
+        </w:rPr>
+        <w:t>）</w:t>
+      </w:r>
+    </w:p>
+    <w:p>
+      <w:r>
+        <w:tab/>
+      </w:r>
+      <w:r>
+        <w:rPr>
+          <w:rFonts w:hint="eastAsia"/>
+        </w:rPr>
+        <w:t>找零钱问题</w:t>
+      </w:r>
+    </w:p>
+    <w:p>
+      <w:r>
+        <w:tab/>
+      </w:r>
+      <w:r>
+        <w:rPr>
+          <w:rFonts w:hint="eastAsia"/>
+        </w:rPr>
+        <w:t>作业调度算法</w:t>
+      </w:r>
+    </w:p>
+    <w:p>
+      <w:r>
+        <w:tab/>
+      </w:r>
+      <w:r>
+        <w:rPr>
+          <w:rFonts w:hint="eastAsia"/>
+        </w:rPr>
+        <w:t>把贪婪算法当成一种近似算法，来解决某些复杂的问题</w:t>
+      </w:r>
+    </w:p>
+    <w:p>
+      <w:pPr>
+        <w:pStyle w:val="aa"/>
+      </w:pPr>
+      <w:r>
+        <w:rPr>
+          <w:rFonts w:hint="eastAsia"/>
+        </w:rPr>
+        <w:t>赫夫曼编码</w:t>
+      </w:r>
+    </w:p>
+    <w:p>
+      <w:pPr>
+        <w:pStyle w:val="1"/>
+      </w:pPr>
+      <w:r>
+        <w:rPr>
+          <w:rFonts w:hint="eastAsia"/>
+        </w:rPr>
+        <w:t>其它案例</w:t>
+      </w:r>
+    </w:p>
+    <w:p>
+      <w:pPr>
+        <w:pStyle w:val="2"/>
+      </w:pPr>
+      <w:r>
+        <w:rPr>
+          <w:rFonts w:hint="eastAsia"/>
+        </w:rPr>
+        <w:t>找回零钱问题</w:t>
+      </w:r>
+    </w:p>
+    <w:p>
+      <w:pPr>
+        <w:pStyle w:val="2"/>
+      </w:pPr>
+      <w:r>
+        <w:rPr>
+          <w:rFonts w:hint="eastAsia"/>
+        </w:rPr>
+        <w:t>装箱问题</w:t>
+      </w:r>
+    </w:p>
+    <w:p>
+      <w:pPr>
+        <w:pStyle w:val="2"/>
+      </w:pPr>
+      <w:r>
+        <w:rPr>
+          <w:rFonts w:hint="eastAsia"/>
+        </w:rPr>
+        <w:t>最大连续子数组和</w:t>
+      </w:r>
+    </w:p>
+    <w:p>
+      <w:r>
+        <w:tab/>
+      </w:r>
+      <w:r>
+        <w:rPr>
+          <w:rFonts w:hint="eastAsia"/>
+        </w:rPr>
+        <w:t>题目要求：在一个整数数组中，求和最大的子数组的值。</w:t>
+      </w:r>
+    </w:p>
+    <w:p>
+      <w:r>
+        <w:tab/>
+      </w:r>
+      <w:r>
+        <w:rPr>
+          <w:rFonts w:hint="eastAsia"/>
+        </w:rPr>
+        <w:t>代码：</w:t>
+      </w:r>
+    </w:p>
+    <w:p>
+      <w:pPr>
+        <w:ind w:leftChars="200" w:left="480"/>
+      </w:pPr>
+      <w:r>
+        <w:t>#include &lt;iostream&gt;</w:t>
+      </w:r>
+    </w:p>
+    <w:p>
+      <w:pPr>
+        <w:ind w:leftChars="200" w:left="480"/>
+      </w:pPr>
+      <w:r>
+        <w:t>#include &lt;vector&gt;</w:t>
+      </w:r>
+    </w:p>
+    <w:p>
+      <w:pPr>
+        <w:ind w:leftChars="200" w:left="480"/>
+      </w:pPr>
+      <w:r>
+        <w:t>#include &lt;string&gt;</w:t>
+      </w:r>
+    </w:p>
+    <w:p>
+      <w:pPr>
+        <w:ind w:leftChars="200" w:left="480"/>
+      </w:pPr>
+      <w:r>
+        <w:t>using namespace std;</w:t>
+      </w:r>
+    </w:p>
+    <w:p>
+      <w:pPr>
+        <w:ind w:leftChars="200" w:left="480"/>
+      </w:pPr>
+    </w:p>
+    <w:p>
+      <w:pPr>
+        <w:ind w:leftChars="200" w:left="480"/>
+      </w:pPr>
+      <w:r>
+        <w:t>/*</w:t>
+      </w:r>
+    </w:p>
+    <w:p>
+      <w:pPr>
+        <w:ind w:leftChars="200" w:left="480"/>
+      </w:pPr>
+      <w:r>
+        <w:rPr>
+          <w:rFonts w:hint="eastAsia"/>
+        </w:rPr>
+        <w:t>最大连续子数组和</w:t>
+      </w:r>
+      <w:r>
+        <w:rPr>
+          <w:rFonts w:hint="eastAsia"/>
+        </w:rPr>
+        <w:t xml:space="preserve"> </w:t>
+      </w:r>
+    </w:p>
+    <w:p>
+      <w:pPr>
+        <w:ind w:leftChars="200" w:left="480"/>
+      </w:pPr>
+      <w:r>
+        <w:t>*/</w:t>
+      </w:r>
+    </w:p>
+    <w:p>
+      <w:pPr>
+        <w:ind w:leftChars="200" w:left="480"/>
+      </w:pPr>
+      <w:r>
+        <w:t>int MaxSubarray(vector&lt;int&gt;&amp; vec)</w:t>
+      </w:r>
+    </w:p>
+    <w:p>
+      <w:pPr>
+        <w:ind w:leftChars="200" w:left="480"/>
+      </w:pPr>
+      <w:r>
+        <w:t>{</w:t>
+      </w:r>
+    </w:p>
+    <w:p>
+      <w:pPr>
+        <w:ind w:leftChars="200" w:left="480"/>
+      </w:pPr>
+      <w:r>
+        <w:tab/>
+        <w:t>int sum = vec[0];</w:t>
+      </w:r>
+    </w:p>
+    <w:p>
+      <w:pPr>
+        <w:ind w:leftChars="200" w:left="480"/>
+      </w:pPr>
+      <w:r>
+        <w:tab/>
+        <w:t>int curmax= vec[0];</w:t>
+      </w:r>
+    </w:p>
+    <w:p>
+      <w:pPr>
+        <w:ind w:leftChars="200" w:left="480"/>
+      </w:pPr>
+      <w:r>
+        <w:tab/>
+        <w:t>int i;</w:t>
+      </w:r>
+    </w:p>
+    <w:p>
+      <w:pPr>
+        <w:ind w:leftChars="200" w:left="480"/>
+      </w:pPr>
+      <w:r>
+        <w:tab/>
+        <w:t>for(i=1;i&lt;vec.size();i++)</w:t>
+      </w:r>
+    </w:p>
+    <w:p>
+      <w:pPr>
+        <w:ind w:leftChars="200" w:left="480"/>
+      </w:pPr>
+      <w:r>
+        <w:tab/>
+        <w:t>{</w:t>
+      </w:r>
+    </w:p>
+    <w:p>
+      <w:pPr>
+        <w:ind w:leftChars="200" w:left="480"/>
+      </w:pPr>
+      <w:r>
+        <w:tab/>
+      </w:r>
+      <w:r>
+        <w:tab/>
+        <w:t>curmax += vec[i];</w:t>
+      </w:r>
+    </w:p>
+    <w:p>
+      <w:pPr>
+        <w:ind w:leftChars="200" w:left="480"/>
+      </w:pPr>
+      <w:r>
+        <w:tab/>
+      </w:r>
+      <w:r>
+        <w:tab/>
+        <w:t>if(curmax &lt; 0)</w:t>
+      </w:r>
+    </w:p>
+    <w:p>
+      <w:pPr>
+        <w:ind w:leftChars="200" w:left="480"/>
+      </w:pPr>
+      <w:r>
+        <w:tab/>
+      </w:r>
+      <w:r>
+        <w:tab/>
+      </w:r>
+      <w:r>
+        <w:tab/>
+        <w:t>curmax = 0;</w:t>
+      </w:r>
+    </w:p>
+    <w:p>
+      <w:pPr>
+        <w:ind w:leftChars="200" w:left="480"/>
+      </w:pPr>
+      <w:r>
+        <w:tab/>
+      </w:r>
+      <w:r>
+        <w:tab/>
+        <w:t>if(curmax &gt; sum)</w:t>
+      </w:r>
+    </w:p>
+    <w:p>
+      <w:pPr>
+        <w:ind w:leftChars="200" w:left="480"/>
+      </w:pPr>
+      <w:r>
+        <w:tab/>
+      </w:r>
+      <w:r>
+        <w:tab/>
+      </w:r>
+      <w:r>
+        <w:tab/>
+        <w:t>sum = curmax;</w:t>
+      </w:r>
+    </w:p>
+    <w:p>
+      <w:pPr>
+        <w:ind w:leftChars="200" w:left="480"/>
+      </w:pPr>
+      <w:r>
+        <w:tab/>
+        <w:t>}</w:t>
+      </w:r>
+    </w:p>
+    <w:p>
+      <w:pPr>
+        <w:ind w:leftChars="200" w:left="480"/>
+      </w:pPr>
+      <w:r>
+        <w:tab/>
+        <w:t>if(sum&lt;0)</w:t>
+      </w:r>
+    </w:p>
+    <w:p>
+      <w:pPr>
+        <w:ind w:leftChars="200" w:left="480"/>
+      </w:pPr>
+      <w:r>
+        <w:tab/>
+        <w:t>{</w:t>
+      </w:r>
+    </w:p>
+    <w:p>
+      <w:pPr>
+        <w:ind w:leftChars="200" w:left="480"/>
+      </w:pPr>
+      <w:r>
+        <w:tab/>
+      </w:r>
+      <w:r>
+        <w:tab/>
+        <w:t>for(i=0;i&lt;vec.size();i++)</w:t>
+      </w:r>
+    </w:p>
+    <w:p>
+      <w:pPr>
+        <w:ind w:leftChars="200" w:left="480"/>
+      </w:pPr>
+      <w:r>
+        <w:tab/>
+      </w:r>
+      <w:r>
+        <w:tab/>
+      </w:r>
+      <w:r>
+        <w:tab/>
+        <w:t>if(sum &lt; vec[i])</w:t>
+      </w:r>
+    </w:p>
+    <w:p>
+      <w:pPr>
+        <w:ind w:leftChars="200" w:left="480"/>
+      </w:pPr>
+      <w:r>
+        <w:tab/>
+      </w:r>
+      <w:r>
+        <w:tab/>
+      </w:r>
+      <w:r>
+        <w:tab/>
+      </w:r>
+      <w:r>
+        <w:tab/>
+        <w:t>sum = vec[i];</w:t>
+      </w:r>
+    </w:p>
+    <w:p>
+      <w:pPr>
+        <w:ind w:leftChars="200" w:left="480"/>
+      </w:pPr>
+      <w:r>
+        <w:tab/>
+        <w:t>}</w:t>
+      </w:r>
+    </w:p>
+    <w:p>
+      <w:pPr>
+        <w:ind w:leftChars="200" w:left="480"/>
+      </w:pPr>
+      <w:r>
+        <w:tab/>
+        <w:t>return sum;</w:t>
+      </w:r>
+    </w:p>
+    <w:p>
+      <w:pPr>
+        <w:ind w:leftChars="200" w:left="480"/>
+      </w:pPr>
+      <w:r>
+        <w:t xml:space="preserve">} </w:t>
+      </w:r>
+    </w:p>
+    <w:p>
+      <w:pPr>
+        <w:ind w:leftChars="200" w:left="480"/>
+      </w:pPr>
+    </w:p>
+    <w:p>
+      <w:pPr>
+        <w:ind w:leftChars="200" w:left="480"/>
+      </w:pPr>
+      <w:r>
+        <w:t>int main()</w:t>
+      </w:r>
+    </w:p>
+    <w:p>
+      <w:pPr>
+        <w:ind w:leftChars="200" w:left="480"/>
+      </w:pPr>
+      <w:r>
+        <w:t>{</w:t>
+      </w:r>
+    </w:p>
+    <w:p>
+      <w:pPr>
+        <w:ind w:leftChars="200" w:left="480"/>
+      </w:pPr>
+      <w:r>
+        <w:tab/>
+        <w:t>int array[]={-1,1,-3,4,-1,2,1,-5,4};</w:t>
+      </w:r>
+    </w:p>
+    <w:p>
+      <w:pPr>
+        <w:ind w:leftChars="200" w:left="480"/>
+      </w:pPr>
+      <w:r>
+        <w:tab/>
+        <w:t>vector&lt;int&gt; vec(array,array+sizeof(array)/sizeof(int));</w:t>
+      </w:r>
+    </w:p>
+    <w:p>
+      <w:pPr>
+        <w:ind w:leftChars="200" w:left="480"/>
+      </w:pPr>
+      <w:r>
         <w:lastRenderedPageBreak/>
         <w:tab/>
-      </w:r>
-      <w:r>
-        <w:rPr>
-          <w:rFonts w:hint="eastAsia"/>
-        </w:rPr>
-        <w:t>分数背包（</w:t>
-      </w:r>
-      <w:r>
-        <w:rPr>
-          <w:rFonts w:hint="eastAsia"/>
-        </w:rPr>
-        <w:t>fractional</w:t>
-      </w:r>
-      <w:r>
+        <w:t>cout&lt;&lt;MaxSubarray(vec)&lt;&lt;endl;</w:t>
+      </w:r>
+    </w:p>
+    <w:p>
+      <w:pPr>
+        <w:ind w:leftChars="200" w:left="480"/>
+      </w:pPr>
+      <w:r>
+        <w:tab/>
+        <w:t>return 0;</w:t>
+      </w:r>
+    </w:p>
+    <w:p>
+      <w:pPr>
+        <w:ind w:leftChars="200" w:left="480"/>
+      </w:pPr>
+      <w:r>
+        <w:t>}</w:t>
+      </w:r>
+    </w:p>
+    <w:p>
+      <w:pPr>
+        <w:pStyle w:val="2"/>
+      </w:pPr>
+      <w:r>
+        <w:rPr>
+          <w:rFonts w:hint="eastAsia"/>
+        </w:rPr>
+        <w:t>分糖果</w:t>
+      </w:r>
+    </w:p>
+    <w:p>
+      <w:r>
+        <w:tab/>
+      </w:r>
+      <w:r>
+        <w:rPr>
+          <w:rFonts w:hint="eastAsia"/>
+        </w:rPr>
+        <w:t>题目要求：现在为已经站成一排的小朋友分糖果，保证每个小朋友至少有一个糖果，同时保证各自比相邻小朋友高的所分的糖果要比他的邻居多，按照这样的分食方法，最少需要多少糖果？</w:t>
+      </w:r>
+    </w:p>
+    <w:p>
+      <w:r>
+        <w:tab/>
+      </w:r>
+      <w:r>
+        <w:rPr>
+          <w:rFonts w:hint="eastAsia"/>
+        </w:rPr>
+        <w:t>代码：</w:t>
+      </w:r>
+    </w:p>
+    <w:p>
+      <w:pPr>
+        <w:ind w:leftChars="200" w:left="480"/>
+      </w:pPr>
+      <w:r>
+        <w:t>#include &lt;iostream&gt;</w:t>
+      </w:r>
+    </w:p>
+    <w:p>
+      <w:pPr>
+        <w:ind w:leftChars="200" w:left="480"/>
+      </w:pPr>
+      <w:r>
+        <w:t>#include &lt;vector&gt;</w:t>
+      </w:r>
+    </w:p>
+    <w:p>
+      <w:pPr>
+        <w:ind w:leftChars="200" w:left="480"/>
+      </w:pPr>
+      <w:r>
+        <w:t>using namespace std;</w:t>
+      </w:r>
+    </w:p>
+    <w:p>
+      <w:pPr>
+        <w:ind w:leftChars="200" w:left="480"/>
+      </w:pPr>
+    </w:p>
+    <w:p>
+      <w:pPr>
+        <w:ind w:leftChars="200" w:left="480"/>
+      </w:pPr>
+      <w:r>
+        <w:t>/*</w:t>
+      </w:r>
+    </w:p>
+    <w:p>
+      <w:pPr>
+        <w:ind w:leftChars="200" w:left="480"/>
+      </w:pPr>
+      <w:r>
+        <w:rPr>
+          <w:rFonts w:hint="eastAsia"/>
+        </w:rPr>
+        <w:t>进行两次扫描，一次从左向右，一次从右向左</w:t>
+      </w:r>
+    </w:p>
+    <w:p>
+      <w:pPr>
+        <w:ind w:leftChars="200" w:left="480"/>
+      </w:pPr>
+      <w:r>
+        <w:rPr>
+          <w:rFonts w:hint="eastAsia"/>
+        </w:rPr>
+        <w:t>第一次扫描的时候维护对于每一个小孩左边所需要最少的糖果数量</w:t>
+      </w:r>
+    </w:p>
+    <w:p>
+      <w:pPr>
+        <w:ind w:leftChars="200" w:left="480"/>
+      </w:pPr>
+      <w:r>
+        <w:rPr>
+          <w:rFonts w:hint="eastAsia"/>
+        </w:rPr>
+        <w:t>存入数组对应元素中，第二次扫描的时候维护右边所需的最少糖果数量</w:t>
+      </w:r>
+    </w:p>
+    <w:p>
+      <w:pPr>
+        <w:ind w:leftChars="200" w:left="480"/>
+      </w:pPr>
+      <w:r>
+        <w:rPr>
+          <w:rFonts w:hint="eastAsia"/>
+        </w:rPr>
+        <w:t>并且比较将左边和右边大的糖果数量存入结果数组对应元素中</w:t>
+      </w:r>
+      <w:r>
+        <w:rPr>
+          <w:rFonts w:hint="eastAsia"/>
+        </w:rPr>
         <w:t xml:space="preserve"> </w:t>
       </w:r>
-      <w:r>
-        <w:rPr>
-          <w:rFonts w:hint="eastAsia"/>
-        </w:rPr>
-        <w:t>knapsack</w:t>
-      </w:r>
-      <w:r>
-        <w:rPr>
-          <w:rFonts w:hint="eastAsia"/>
-        </w:rPr>
-        <w:t>）问题</w:t>
-      </w:r>
-    </w:p>
-    <w:p>
-      <w:r>
-        <w:tab/>
-      </w:r>
-      <w:r>
-        <w:rPr>
-          <w:rFonts w:hint="eastAsia"/>
-        </w:rPr>
-        <w:t>按照大小及权重（或者说级别）来合并不相交的集合（</w:t>
-      </w:r>
-      <w:r>
-        <w:rPr>
-          <w:rFonts w:hint="eastAsia"/>
-        </w:rPr>
-        <w:t>disjoint</w:t>
-      </w:r>
-      <w:r>
+    </w:p>
+    <w:p>
+      <w:pPr>
+        <w:ind w:leftChars="200" w:left="480"/>
+      </w:pPr>
+      <w:r>
+        <w:t>*/</w:t>
+      </w:r>
+    </w:p>
+    <w:p>
+      <w:pPr>
+        <w:ind w:leftChars="200" w:left="480"/>
+      </w:pPr>
+    </w:p>
+    <w:p>
+      <w:pPr>
+        <w:ind w:leftChars="200" w:left="480"/>
+      </w:pPr>
+      <w:r>
+        <w:t xml:space="preserve">int candy(vector&lt;int&gt; &amp;ratings) </w:t>
+      </w:r>
+    </w:p>
+    <w:p>
+      <w:pPr>
+        <w:ind w:leftChars="200" w:left="480"/>
+      </w:pPr>
+      <w:r>
+        <w:t>{</w:t>
+      </w:r>
+    </w:p>
+    <w:p>
+      <w:pPr>
+        <w:ind w:leftChars="200" w:left="480"/>
+      </w:pPr>
+      <w:r>
+        <w:t xml:space="preserve">    vector&lt;int&gt; candy(ratings.size(),1);</w:t>
+      </w:r>
+    </w:p>
+    <w:p>
+      <w:pPr>
+        <w:ind w:leftChars="200" w:left="480"/>
+      </w:pPr>
+      <w:r>
+        <w:t xml:space="preserve">    int sum,i;</w:t>
+      </w:r>
+    </w:p>
+    <w:p>
+      <w:pPr>
+        <w:ind w:leftChars="200" w:left="480"/>
+      </w:pPr>
+      <w:r>
+        <w:t xml:space="preserve">    for(i=1;i&lt;ratings.size();i++)</w:t>
+      </w:r>
+    </w:p>
+    <w:p>
+      <w:pPr>
+        <w:ind w:leftChars="200" w:left="480"/>
+      </w:pPr>
+      <w:r>
+        <w:t xml:space="preserve">    {</w:t>
+      </w:r>
+    </w:p>
+    <w:p>
+      <w:pPr>
+        <w:ind w:leftChars="200" w:left="480"/>
+      </w:pPr>
+      <w:r>
+        <w:t xml:space="preserve">       if(ratings[i] &gt; ratings[i-1])</w:t>
+      </w:r>
+    </w:p>
+    <w:p>
+      <w:pPr>
+        <w:ind w:leftChars="200" w:left="480"/>
+      </w:pPr>
+      <w:r>
+        <w:t xml:space="preserve">         candy[i] = candy[i-1]+1;</w:t>
+      </w:r>
+    </w:p>
+    <w:p>
+      <w:pPr>
+        <w:ind w:leftChars="200" w:left="480"/>
+      </w:pPr>
+      <w:r>
+        <w:t xml:space="preserve">    }</w:t>
+      </w:r>
+    </w:p>
+    <w:p>
+      <w:pPr>
+        <w:ind w:leftChars="200" w:left="480"/>
+      </w:pPr>
+      <w:r>
+        <w:t xml:space="preserve">    </w:t>
+      </w:r>
+    </w:p>
+    <w:p>
+      <w:pPr>
+        <w:ind w:leftChars="200" w:left="480"/>
+      </w:pPr>
+      <w:r>
+        <w:t xml:space="preserve">    sum = candy[ratings.size()-1];</w:t>
+      </w:r>
+    </w:p>
+    <w:p>
+      <w:pPr>
+        <w:ind w:leftChars="200" w:left="480"/>
+      </w:pPr>
+      <w:r>
+        <w:lastRenderedPageBreak/>
+        <w:t xml:space="preserve">    for(i=ratings.size()-2;i&gt;=0;i--)</w:t>
+      </w:r>
+    </w:p>
+    <w:p>
+      <w:pPr>
+        <w:ind w:leftChars="200" w:left="480"/>
+      </w:pPr>
+      <w:r>
+        <w:t xml:space="preserve">    {</w:t>
+      </w:r>
+    </w:p>
+    <w:p>
+      <w:pPr>
+        <w:ind w:leftChars="200" w:left="480"/>
+      </w:pPr>
+      <w:r>
+        <w:t xml:space="preserve">       int cur =1;</w:t>
+      </w:r>
+    </w:p>
+    <w:p>
+      <w:pPr>
+        <w:ind w:leftChars="200" w:left="480"/>
+      </w:pPr>
+      <w:r>
+        <w:t xml:space="preserve">       if(ratings[i] &gt; ratings[i+1])</w:t>
+      </w:r>
+    </w:p>
+    <w:p>
+      <w:pPr>
+        <w:ind w:leftChars="200" w:left="480"/>
+      </w:pPr>
+      <w:r>
+        <w:t xml:space="preserve">         cur = candy[i+1]+1;</w:t>
+      </w:r>
+    </w:p>
+    <w:p>
+      <w:pPr>
+        <w:ind w:leftChars="200" w:left="480"/>
+      </w:pPr>
+      <w:r>
+        <w:t xml:space="preserve">       sum += max(cur,candy[i]);</w:t>
+      </w:r>
+    </w:p>
+    <w:p>
+      <w:pPr>
+        <w:ind w:leftChars="200" w:left="480"/>
+      </w:pPr>
+      <w:r>
+        <w:t xml:space="preserve">       candy[i] = cur;</w:t>
+      </w:r>
+    </w:p>
+    <w:p>
+      <w:pPr>
+        <w:ind w:leftChars="200" w:left="480"/>
+      </w:pPr>
+      <w:r>
+        <w:t xml:space="preserve">    }</w:t>
+      </w:r>
+    </w:p>
+    <w:p>
+      <w:pPr>
+        <w:ind w:leftChars="200" w:left="480"/>
+      </w:pPr>
+      <w:r>
+        <w:t xml:space="preserve">    return sum;</w:t>
+      </w:r>
+    </w:p>
+    <w:p>
+      <w:pPr>
+        <w:ind w:leftChars="200" w:left="480"/>
+      </w:pPr>
+      <w:r>
+        <w:t>}</w:t>
+      </w:r>
+    </w:p>
+    <w:p>
+      <w:pPr>
+        <w:ind w:leftChars="200" w:left="480"/>
+      </w:pPr>
+    </w:p>
+    <w:p>
+      <w:pPr>
+        <w:ind w:leftChars="200" w:left="480"/>
+      </w:pPr>
+    </w:p>
+    <w:p>
+      <w:pPr>
+        <w:ind w:leftChars="200" w:left="480"/>
+      </w:pPr>
+      <w:r>
+        <w:t>/*</w:t>
+      </w:r>
+    </w:p>
+    <w:p>
+      <w:pPr>
+        <w:ind w:leftChars="200" w:left="480"/>
+      </w:pPr>
+      <w:r>
+        <w:rPr>
+          <w:rFonts w:hint="eastAsia"/>
+        </w:rPr>
+        <w:t>更清晰的思路</w:t>
+      </w:r>
+      <w:r>
+        <w:rPr>
+          <w:rFonts w:hint="eastAsia"/>
+        </w:rPr>
         <w:t xml:space="preserve"> </w:t>
       </w:r>
-      <w:r>
-        <w:rPr>
-          <w:rFonts w:hint="eastAsia"/>
-        </w:rPr>
-        <w:t>set</w:t>
-      </w:r>
-      <w:r>
-        <w:rPr>
-          <w:rFonts w:hint="eastAsia"/>
-        </w:rPr>
-        <w:t>）</w:t>
-      </w:r>
-    </w:p>
-    <w:p>
-      <w:r>
-        <w:tab/>
-      </w:r>
-      <w:r>
-        <w:rPr>
-          <w:rFonts w:hint="eastAsia"/>
-        </w:rPr>
-        <w:t>找零钱问题</w:t>
-      </w:r>
-    </w:p>
-    <w:p>
-      <w:r>
-        <w:tab/>
-      </w:r>
-      <w:r>
-        <w:rPr>
-          <w:rFonts w:hint="eastAsia"/>
-        </w:rPr>
-        <w:t>作业调度算法</w:t>
-      </w:r>
-    </w:p>
-    <w:p>
-      <w:r>
-        <w:tab/>
-      </w:r>
-      <w:r>
-        <w:rPr>
-          <w:rFonts w:hint="eastAsia"/>
-        </w:rPr>
-        <w:t>把贪婪算法当成一种近似算法，来解决某些复杂的问题</w:t>
-      </w:r>
-    </w:p>
-    <w:p>
-      <w:pPr>
-        <w:pStyle w:val="aa"/>
-      </w:pPr>
-      <w:r>
-        <w:rPr>
-          <w:rFonts w:hint="eastAsia"/>
-        </w:rPr>
-        <w:t>赫夫曼编码</w:t>
-      </w:r>
-    </w:p>
-    <w:p>
-      <w:pPr>
-        <w:pStyle w:val="1"/>
-      </w:pPr>
-      <w:r>
-        <w:rPr>
-          <w:rFonts w:hint="eastAsia"/>
-        </w:rPr>
-        <w:t>其它案例</w:t>
+    </w:p>
+    <w:p>
+      <w:pPr>
+        <w:ind w:leftChars="200" w:left="480"/>
+      </w:pPr>
+      <w:r>
+        <w:t>*/</w:t>
+      </w:r>
+    </w:p>
+    <w:p>
+      <w:pPr>
+        <w:ind w:leftChars="200" w:left="480"/>
+      </w:pPr>
+      <w:r>
+        <w:t xml:space="preserve">int candy2(vector&lt;int&gt; &amp;ratings) </w:t>
+      </w:r>
+    </w:p>
+    <w:p>
+      <w:pPr>
+        <w:ind w:leftChars="200" w:left="480"/>
+      </w:pPr>
+      <w:r>
+        <w:t>{</w:t>
+      </w:r>
+    </w:p>
+    <w:p>
+      <w:pPr>
+        <w:ind w:leftChars="200" w:left="480"/>
+      </w:pPr>
+      <w:r>
+        <w:t xml:space="preserve">    vector&lt;int&gt; candy(ratings.size(),1);</w:t>
+      </w:r>
+    </w:p>
+    <w:p>
+      <w:pPr>
+        <w:ind w:leftChars="200" w:left="480"/>
+      </w:pPr>
+      <w:r>
+        <w:t xml:space="preserve">    int sum,i;</w:t>
+      </w:r>
+    </w:p>
+    <w:p>
+      <w:pPr>
+        <w:ind w:leftChars="200" w:left="480"/>
+      </w:pPr>
+      <w:r>
+        <w:t xml:space="preserve">    for(i=1;i&lt;ratings.size();i++)</w:t>
+      </w:r>
+    </w:p>
+    <w:p>
+      <w:pPr>
+        <w:ind w:leftChars="200" w:left="480"/>
+      </w:pPr>
+      <w:r>
+        <w:t xml:space="preserve">    {</w:t>
+      </w:r>
+    </w:p>
+    <w:p>
+      <w:pPr>
+        <w:ind w:leftChars="200" w:left="480"/>
+      </w:pPr>
+      <w:r>
+        <w:t xml:space="preserve">       if(ratings[i] &gt; ratings[i-1])</w:t>
+      </w:r>
+    </w:p>
+    <w:p>
+      <w:pPr>
+        <w:ind w:leftChars="200" w:left="480"/>
+      </w:pPr>
+      <w:r>
+        <w:t xml:space="preserve">         candy[i] = candy[i-1]+1;</w:t>
+      </w:r>
+    </w:p>
+    <w:p>
+      <w:pPr>
+        <w:ind w:leftChars="200" w:left="480"/>
+      </w:pPr>
+      <w:r>
+        <w:t xml:space="preserve">    }</w:t>
+      </w:r>
+    </w:p>
+    <w:p>
+      <w:pPr>
+        <w:ind w:leftChars="200" w:left="480"/>
+      </w:pPr>
+      <w:r>
+        <w:t xml:space="preserve">  </w:t>
+      </w:r>
+    </w:p>
+    <w:p>
+      <w:pPr>
+        <w:ind w:leftChars="200" w:left="480"/>
+      </w:pPr>
+      <w:r>
+        <w:t xml:space="preserve">    sum = candy[ratings.size()-1];</w:t>
+      </w:r>
+    </w:p>
+    <w:p>
+      <w:pPr>
+        <w:ind w:leftChars="200" w:left="480"/>
+      </w:pPr>
+      <w:r>
+        <w:t xml:space="preserve">    for(i=ratings.size()-2;i&gt;=0;i--)</w:t>
+      </w:r>
+    </w:p>
+    <w:p>
+      <w:pPr>
+        <w:ind w:leftChars="200" w:left="480"/>
+      </w:pPr>
+      <w:r>
+        <w:t xml:space="preserve">    {</w:t>
+      </w:r>
+    </w:p>
+    <w:p>
+      <w:pPr>
+        <w:ind w:leftChars="200" w:left="480"/>
+      </w:pPr>
+      <w:r>
+        <w:t xml:space="preserve">       int cur =1;</w:t>
+      </w:r>
+    </w:p>
+    <w:p>
+      <w:pPr>
+        <w:ind w:leftChars="200" w:left="480"/>
+      </w:pPr>
+      <w:r>
+        <w:t xml:space="preserve">       if(ratings[i] &gt; ratings[i+1] &amp;&amp; candy[i] &lt;= candy[i+1])</w:t>
+      </w:r>
+    </w:p>
+    <w:p>
+      <w:pPr>
+        <w:ind w:leftChars="200" w:left="480"/>
+      </w:pPr>
+      <w:r>
+        <w:lastRenderedPageBreak/>
+        <w:t xml:space="preserve">        </w:t>
+      </w:r>
+      <w:r>
+        <w:tab/>
+        <w:t>candy[i] = candy[i+1]+1;</w:t>
+      </w:r>
+      <w:r>
+        <w:tab/>
+      </w:r>
+    </w:p>
+    <w:p>
+      <w:pPr>
+        <w:ind w:leftChars="200" w:left="480"/>
+      </w:pPr>
+      <w:r>
+        <w:t xml:space="preserve">       sum += candy[i];</w:t>
+      </w:r>
+    </w:p>
+    <w:p>
+      <w:pPr>
+        <w:ind w:leftChars="200" w:left="480"/>
+      </w:pPr>
+      <w:r>
+        <w:t xml:space="preserve">       </w:t>
+      </w:r>
+    </w:p>
+    <w:p>
+      <w:pPr>
+        <w:ind w:leftChars="200" w:left="480"/>
+      </w:pPr>
+      <w:r>
+        <w:t xml:space="preserve">    }</w:t>
+      </w:r>
+    </w:p>
+    <w:p>
+      <w:pPr>
+        <w:ind w:leftChars="200" w:left="480"/>
+      </w:pPr>
+      <w:r>
+        <w:t xml:space="preserve">    </w:t>
+      </w:r>
+    </w:p>
+    <w:p>
+      <w:pPr>
+        <w:ind w:leftChars="200" w:left="480"/>
+      </w:pPr>
+      <w:r>
+        <w:t xml:space="preserve">    return sum;</w:t>
+      </w:r>
+    </w:p>
+    <w:p>
+      <w:pPr>
+        <w:ind w:leftChars="200" w:left="480"/>
+      </w:pPr>
+      <w:r>
+        <w:t>}</w:t>
+      </w:r>
+    </w:p>
+    <w:p>
+      <w:pPr>
+        <w:ind w:leftChars="200" w:left="480"/>
+      </w:pPr>
+    </w:p>
+    <w:p>
+      <w:pPr>
+        <w:ind w:leftChars="200" w:left="480"/>
+      </w:pPr>
+    </w:p>
+    <w:p>
+      <w:pPr>
+        <w:ind w:leftChars="200" w:left="480"/>
+      </w:pPr>
+      <w:r>
+        <w:t>int main()</w:t>
+      </w:r>
+    </w:p>
+    <w:p>
+      <w:pPr>
+        <w:ind w:leftChars="200" w:left="480"/>
+      </w:pPr>
+      <w:r>
+        <w:t>{</w:t>
+      </w:r>
+    </w:p>
+    <w:p>
+      <w:pPr>
+        <w:ind w:leftChars="200" w:left="480"/>
+      </w:pPr>
+      <w:r>
+        <w:tab/>
+        <w:t>int array[]={4,2,6,8,5};</w:t>
+      </w:r>
+    </w:p>
+    <w:p>
+      <w:pPr>
+        <w:ind w:leftChars="200" w:left="480"/>
+      </w:pPr>
+      <w:r>
+        <w:tab/>
+        <w:t>vector&lt;int&gt; vec(array,array+sizeof(array)/sizeof(int));</w:t>
+      </w:r>
+    </w:p>
+    <w:p>
+      <w:pPr>
+        <w:ind w:leftChars="200" w:left="480"/>
+      </w:pPr>
+      <w:r>
+        <w:tab/>
+        <w:t>cout&lt;&lt;candy(vec)&lt;&lt;endl;</w:t>
+      </w:r>
+    </w:p>
+    <w:p>
+      <w:pPr>
+        <w:ind w:leftChars="200" w:left="480"/>
+      </w:pPr>
+      <w:r>
+        <w:tab/>
+        <w:t>return 0;</w:t>
+      </w:r>
+    </w:p>
+    <w:p>
+      <w:pPr>
+        <w:ind w:leftChars="200" w:left="480"/>
+      </w:pPr>
+      <w:r>
+        <w:t>}</w:t>
       </w:r>
     </w:p>
     <w:p>
@@ -531,40 +1715,18 @@
         <w:rPr>
           <w:rFonts w:hint="eastAsia"/>
         </w:rPr>
-        <w:t>找回零钱问题</w:t>
-      </w:r>
-    </w:p>
-    <w:p>
-      <w:pPr>
-        <w:pStyle w:val="2"/>
-      </w:pPr>
-      <w:r>
-        <w:rPr>
-          <w:rFonts w:hint="eastAsia"/>
-        </w:rPr>
-        <w:t>装箱问题</w:t>
-      </w:r>
-    </w:p>
-    <w:p>
-      <w:pPr>
-        <w:pStyle w:val="2"/>
-      </w:pPr>
-      <w:r>
-        <w:rPr>
-          <w:rFonts w:hint="eastAsia"/>
-        </w:rPr>
-        <w:t>最大连续子数组和</w:t>
-      </w:r>
-    </w:p>
-    <w:p>
-      <w:r>
-        <w:tab/>
-      </w:r>
-      <w:r>
-        <w:rPr>
-          <w:rFonts w:hint="eastAsia"/>
-        </w:rPr>
-        <w:t>题目要求：在一个整数数组中，求和最大的子数组的值。</w:t>
+        <w:t>跳远游戏</w:t>
+      </w:r>
+    </w:p>
+    <w:p>
+      <w:r>
+        <w:tab/>
+      </w:r>
+      <w:r>
+        <w:rPr>
+          <w:rFonts w:hint="eastAsia"/>
+        </w:rPr>
+        <w:t>题目要求：给定一个整数数组，数组中的元素代表在当前位置能够向当前跳的最远距离，判断给定的这个跳远策略能否跳到最后的位置。</w:t>
       </w:r>
     </w:p>
     <w:p>
@@ -599,14 +1761,6 @@
         <w:ind w:leftChars="200" w:left="480"/>
       </w:pPr>
       <w:r>
-        <w:t>#include &lt;string&gt;</w:t>
-      </w:r>
-    </w:p>
-    <w:p>
-      <w:pPr>
-        <w:ind w:leftChars="200" w:left="480"/>
-      </w:pPr>
-      <w:r>
         <w:t>using namespace std;</w:t>
       </w:r>
     </w:p>
@@ -631,7 +1785,65 @@
         <w:rPr>
           <w:rFonts w:hint="eastAsia"/>
         </w:rPr>
-        <w:t>最大连续子数组和</w:t>
+        <w:t>贪心思想，时刻计算当前位置和当前位置能跳的最远长度，并始终和界限比较</w:t>
+      </w:r>
+    </w:p>
+    <w:p>
+      <w:pPr>
+        <w:ind w:leftChars="200" w:left="480"/>
+      </w:pPr>
+      <w:r>
+        <w:rPr>
+          <w:rFonts w:hint="eastAsia"/>
+        </w:rPr>
+        <w:t>若在任意位置出现最大跳步为</w:t>
+      </w:r>
+      <w:r>
+        <w:rPr>
+          <w:rFonts w:hint="eastAsia"/>
+        </w:rPr>
+        <w:t>0</w:t>
+      </w:r>
+      <w:r>
+        <w:rPr>
+          <w:rFonts w:hint="eastAsia"/>
+        </w:rPr>
+        <w:t>，那么就无法继续跳下去</w:t>
+      </w:r>
+    </w:p>
+    <w:p>
+      <w:pPr>
+        <w:ind w:leftChars="200" w:left="480"/>
+      </w:pPr>
+      <w:r>
+        <w:rPr>
+          <w:rFonts w:hint="eastAsia"/>
+        </w:rPr>
+        <w:t>在任意位置出现最大跳步</w:t>
+      </w:r>
+      <w:r>
+        <w:rPr>
+          <w:rFonts w:hint="eastAsia"/>
+        </w:rPr>
+        <w:t>+</w:t>
+      </w:r>
+      <w:r>
+        <w:rPr>
+          <w:rFonts w:hint="eastAsia"/>
+        </w:rPr>
+        <w:t>当前位置</w:t>
+      </w:r>
+      <w:r>
+        <w:rPr>
+          <w:rFonts w:hint="eastAsia"/>
+        </w:rPr>
+        <w:t xml:space="preserve"> &gt;</w:t>
+      </w:r>
+      <w:r>
+        <w:rPr>
+          <w:rFonts w:hint="eastAsia"/>
+        </w:rPr>
+        <w:t>界限，那么说明可以跳出去</w:t>
       </w:r>
       <w:r>
         <w:rPr>
@@ -652,8 +1864,13 @@
       <w:pPr>
         <w:ind w:leftChars="200" w:left="480"/>
       </w:pPr>
-      <w:r>
-        <w:t>int MaxSubarray(vector&lt;int&gt;&amp; vec)</w:t>
+    </w:p>
+    <w:p>
+      <w:pPr>
+        <w:ind w:leftChars="200" w:left="480"/>
+      </w:pPr>
+      <w:r>
+        <w:t>bool canJump(vector&lt;int&gt;&amp; vec)</w:t>
       </w:r>
     </w:p>
     <w:p>
@@ -670,34 +1887,37 @@
       </w:pPr>
       <w:r>
         <w:tab/>
-        <w:t>int sum = vec[0];</w:t>
-      </w:r>
-    </w:p>
-    <w:p>
-      <w:pPr>
-        <w:ind w:leftChars="200" w:left="480"/>
-      </w:pPr>
-      <w:r>
-        <w:tab/>
-        <w:t>int curmax= vec[0];</w:t>
-      </w:r>
-    </w:p>
-    <w:p>
-      <w:pPr>
-        <w:ind w:leftChars="200" w:left="480"/>
-      </w:pPr>
-      <w:r>
-        <w:tab/>
-        <w:t>int i;</w:t>
-      </w:r>
-    </w:p>
-    <w:p>
-      <w:pPr>
-        <w:ind w:leftChars="200" w:left="480"/>
-      </w:pPr>
-      <w:r>
-        <w:tab/>
-        <w:t>for(i=1;i&lt;vec.size();i++)</w:t>
+        <w:t>if(vec.size() &lt;=0)</w:t>
+      </w:r>
+    </w:p>
+    <w:p>
+      <w:pPr>
+        <w:ind w:leftChars="200" w:left="480"/>
+      </w:pPr>
+      <w:r>
+        <w:tab/>
+      </w:r>
+      <w:r>
+        <w:tab/>
+        <w:t>return true;</w:t>
+      </w:r>
+    </w:p>
+    <w:p>
+      <w:pPr>
+        <w:ind w:leftChars="200" w:left="480"/>
+      </w:pPr>
+      <w:r>
+        <w:tab/>
+        <w:t>int maxstep = vec[0];</w:t>
+      </w:r>
+    </w:p>
+    <w:p>
+      <w:pPr>
+        <w:ind w:leftChars="200" w:left="480"/>
+      </w:pPr>
+      <w:r>
+        <w:tab/>
+        <w:t>for(int i=1;i&lt;vec.size();i++)</w:t>
       </w:r>
     </w:p>
     <w:p>
@@ -718,1060 +1938,6 @@
       </w:r>
       <w:r>
         <w:tab/>
-        <w:t>curmax += vec[i];</w:t>
-      </w:r>
-    </w:p>
-    <w:p>
-      <w:pPr>
-        <w:ind w:leftChars="200" w:left="480"/>
-      </w:pPr>
-      <w:r>
-        <w:tab/>
-      </w:r>
-      <w:r>
-        <w:tab/>
-        <w:t>if(curmax &lt; 0)</w:t>
-      </w:r>
-    </w:p>
-    <w:p>
-      <w:pPr>
-        <w:ind w:leftChars="200" w:left="480"/>
-      </w:pPr>
-      <w:r>
-        <w:tab/>
-      </w:r>
-      <w:r>
-        <w:tab/>
-      </w:r>
-      <w:r>
-        <w:tab/>
-        <w:t>curmax = 0;</w:t>
-      </w:r>
-    </w:p>
-    <w:p>
-      <w:pPr>
-        <w:ind w:leftChars="200" w:left="480"/>
-      </w:pPr>
-      <w:r>
-        <w:lastRenderedPageBreak/>
-        <w:tab/>
-      </w:r>
-      <w:r>
-        <w:tab/>
-        <w:t>if(curmax &gt; sum)</w:t>
-      </w:r>
-    </w:p>
-    <w:p>
-      <w:pPr>
-        <w:ind w:leftChars="200" w:left="480"/>
-      </w:pPr>
-      <w:r>
-        <w:tab/>
-      </w:r>
-      <w:r>
-        <w:tab/>
-      </w:r>
-      <w:r>
-        <w:tab/>
-        <w:t>sum = curmax;</w:t>
-      </w:r>
-    </w:p>
-    <w:p>
-      <w:pPr>
-        <w:ind w:leftChars="200" w:left="480"/>
-      </w:pPr>
-      <w:r>
-        <w:tab/>
-        <w:t>}</w:t>
-      </w:r>
-    </w:p>
-    <w:p>
-      <w:pPr>
-        <w:ind w:leftChars="200" w:left="480"/>
-      </w:pPr>
-      <w:r>
-        <w:tab/>
-        <w:t>if(sum&lt;0)</w:t>
-      </w:r>
-    </w:p>
-    <w:p>
-      <w:pPr>
-        <w:ind w:leftChars="200" w:left="480"/>
-      </w:pPr>
-      <w:r>
-        <w:tab/>
-        <w:t>{</w:t>
-      </w:r>
-    </w:p>
-    <w:p>
-      <w:pPr>
-        <w:ind w:leftChars="200" w:left="480"/>
-      </w:pPr>
-      <w:r>
-        <w:tab/>
-      </w:r>
-      <w:r>
-        <w:tab/>
-        <w:t>for(i=0;i&lt;vec.size();i++)</w:t>
-      </w:r>
-    </w:p>
-    <w:p>
-      <w:pPr>
-        <w:ind w:leftChars="200" w:left="480"/>
-      </w:pPr>
-      <w:r>
-        <w:tab/>
-      </w:r>
-      <w:r>
-        <w:tab/>
-      </w:r>
-      <w:r>
-        <w:tab/>
-        <w:t>if(sum &lt; vec[i])</w:t>
-      </w:r>
-    </w:p>
-    <w:p>
-      <w:pPr>
-        <w:ind w:leftChars="200" w:left="480"/>
-      </w:pPr>
-      <w:r>
-        <w:tab/>
-      </w:r>
-      <w:r>
-        <w:tab/>
-      </w:r>
-      <w:r>
-        <w:tab/>
-      </w:r>
-      <w:r>
-        <w:tab/>
-        <w:t>sum = vec[i];</w:t>
-      </w:r>
-    </w:p>
-    <w:p>
-      <w:pPr>
-        <w:ind w:leftChars="200" w:left="480"/>
-      </w:pPr>
-      <w:r>
-        <w:tab/>
-        <w:t>}</w:t>
-      </w:r>
-    </w:p>
-    <w:p>
-      <w:pPr>
-        <w:ind w:leftChars="200" w:left="480"/>
-      </w:pPr>
-      <w:r>
-        <w:tab/>
-        <w:t>return sum;</w:t>
-      </w:r>
-    </w:p>
-    <w:p>
-      <w:pPr>
-        <w:ind w:leftChars="200" w:left="480"/>
-      </w:pPr>
-      <w:r>
-        <w:t xml:space="preserve">} </w:t>
-      </w:r>
-    </w:p>
-    <w:p>
-      <w:pPr>
-        <w:ind w:leftChars="200" w:left="480"/>
-      </w:pPr>
-    </w:p>
-    <w:p>
-      <w:pPr>
-        <w:ind w:leftChars="200" w:left="480"/>
-      </w:pPr>
-      <w:r>
-        <w:t>int main()</w:t>
-      </w:r>
-    </w:p>
-    <w:p>
-      <w:pPr>
-        <w:ind w:leftChars="200" w:left="480"/>
-      </w:pPr>
-      <w:r>
-        <w:t>{</w:t>
-      </w:r>
-    </w:p>
-    <w:p>
-      <w:pPr>
-        <w:ind w:leftChars="200" w:left="480"/>
-      </w:pPr>
-      <w:r>
-        <w:tab/>
-        <w:t>int array[]={-1,1,-3,4,-1,2,1,-5,4};</w:t>
-      </w:r>
-    </w:p>
-    <w:p>
-      <w:pPr>
-        <w:ind w:leftChars="200" w:left="480"/>
-      </w:pPr>
-      <w:r>
-        <w:tab/>
-        <w:t>vector&lt;int&gt; vec(array,array+sizeof(array)/sizeof(int));</w:t>
-      </w:r>
-    </w:p>
-    <w:p>
-      <w:pPr>
-        <w:ind w:leftChars="200" w:left="480"/>
-      </w:pPr>
-      <w:r>
-        <w:tab/>
-        <w:t>cout&lt;&lt;MaxSubarray(vec)&lt;&lt;endl;</w:t>
-      </w:r>
-    </w:p>
-    <w:p>
-      <w:pPr>
-        <w:ind w:leftChars="200" w:left="480"/>
-      </w:pPr>
-      <w:r>
-        <w:tab/>
-        <w:t>return 0;</w:t>
-      </w:r>
-    </w:p>
-    <w:p>
-      <w:pPr>
-        <w:ind w:leftChars="200" w:left="480"/>
-      </w:pPr>
-      <w:r>
-        <w:t>}</w:t>
-      </w:r>
-    </w:p>
-    <w:p>
-      <w:pPr>
-        <w:pStyle w:val="2"/>
-      </w:pPr>
-      <w:r>
-        <w:rPr>
-          <w:rFonts w:hint="eastAsia"/>
-        </w:rPr>
-        <w:t>分糖果</w:t>
-      </w:r>
-    </w:p>
-    <w:p>
-      <w:r>
-        <w:tab/>
-      </w:r>
-      <w:r>
-        <w:rPr>
-          <w:rFonts w:hint="eastAsia"/>
-        </w:rPr>
-        <w:t>题目要求：现在为已经站成一排的小朋友分糖果，保证每个小朋友至少有一个糖果，同时保证各自比相邻小朋友高的所分的糖果要比他的邻居多，按照这样的分食方法，最少需要多少糖果？</w:t>
-      </w:r>
-    </w:p>
-    <w:p>
-      <w:r>
-        <w:tab/>
-      </w:r>
-      <w:r>
-        <w:rPr>
-          <w:rFonts w:hint="eastAsia"/>
-        </w:rPr>
-        <w:t>代码：</w:t>
-      </w:r>
-    </w:p>
-    <w:p>
-      <w:pPr>
-        <w:ind w:leftChars="200" w:left="480"/>
-      </w:pPr>
-      <w:r>
-        <w:t>#include &lt;iostream&gt;</w:t>
-      </w:r>
-    </w:p>
-    <w:p>
-      <w:pPr>
-        <w:ind w:leftChars="200" w:left="480"/>
-      </w:pPr>
-      <w:r>
-        <w:t>#include &lt;vector&gt;</w:t>
-      </w:r>
-    </w:p>
-    <w:p>
-      <w:pPr>
-        <w:ind w:leftChars="200" w:left="480"/>
-      </w:pPr>
-      <w:r>
-        <w:t>using namespace std;</w:t>
-      </w:r>
-    </w:p>
-    <w:p>
-      <w:pPr>
-        <w:ind w:leftChars="200" w:left="480"/>
-      </w:pPr>
-    </w:p>
-    <w:p>
-      <w:pPr>
-        <w:ind w:leftChars="200" w:left="480"/>
-      </w:pPr>
-      <w:r>
-        <w:t>/*</w:t>
-      </w:r>
-    </w:p>
-    <w:p>
-      <w:pPr>
-        <w:ind w:leftChars="200" w:left="480"/>
-      </w:pPr>
-      <w:r>
-        <w:rPr>
-          <w:rFonts w:hint="eastAsia"/>
-        </w:rPr>
-        <w:lastRenderedPageBreak/>
-        <w:t>进行两次扫描，一次从左向右，一次从右向左</w:t>
-      </w:r>
-    </w:p>
-    <w:p>
-      <w:pPr>
-        <w:ind w:leftChars="200" w:left="480"/>
-      </w:pPr>
-      <w:r>
-        <w:rPr>
-          <w:rFonts w:hint="eastAsia"/>
-        </w:rPr>
-        <w:t>第一次扫描的时候维护对于每一个小孩左边所需要最少的糖果数量</w:t>
-      </w:r>
-    </w:p>
-    <w:p>
-      <w:pPr>
-        <w:ind w:leftChars="200" w:left="480"/>
-      </w:pPr>
-      <w:r>
-        <w:rPr>
-          <w:rFonts w:hint="eastAsia"/>
-        </w:rPr>
-        <w:t>存入数组对应元素中，第二次扫描的时候维护右边所需的最少糖果数量</w:t>
-      </w:r>
-    </w:p>
-    <w:p>
-      <w:pPr>
-        <w:ind w:leftChars="200" w:left="480"/>
-      </w:pPr>
-      <w:r>
-        <w:rPr>
-          <w:rFonts w:hint="eastAsia"/>
-        </w:rPr>
-        <w:t>并且比较将左边和右边大的糖果数量存入结果数组对应元素中</w:t>
-      </w:r>
-      <w:r>
-        <w:rPr>
-          <w:rFonts w:hint="eastAsia"/>
-        </w:rPr>
-        <w:t xml:space="preserve"> </w:t>
-      </w:r>
-    </w:p>
-    <w:p>
-      <w:pPr>
-        <w:ind w:leftChars="200" w:left="480"/>
-      </w:pPr>
-      <w:r>
-        <w:t>*/</w:t>
-      </w:r>
-    </w:p>
-    <w:p>
-      <w:pPr>
-        <w:ind w:leftChars="200" w:left="480"/>
-      </w:pPr>
-    </w:p>
-    <w:p>
-      <w:pPr>
-        <w:ind w:leftChars="200" w:left="480"/>
-      </w:pPr>
-      <w:r>
-        <w:t xml:space="preserve">int candy(vector&lt;int&gt; &amp;ratings) </w:t>
-      </w:r>
-    </w:p>
-    <w:p>
-      <w:pPr>
-        <w:ind w:leftChars="200" w:left="480"/>
-      </w:pPr>
-      <w:r>
-        <w:t>{</w:t>
-      </w:r>
-    </w:p>
-    <w:p>
-      <w:pPr>
-        <w:ind w:leftChars="200" w:left="480"/>
-      </w:pPr>
-      <w:r>
-        <w:t xml:space="preserve">    vector&lt;int&gt; candy(ratings.size(),1);</w:t>
-      </w:r>
-    </w:p>
-    <w:p>
-      <w:pPr>
-        <w:ind w:leftChars="200" w:left="480"/>
-      </w:pPr>
-      <w:r>
-        <w:t xml:space="preserve">    int sum,i;</w:t>
-      </w:r>
-    </w:p>
-    <w:p>
-      <w:pPr>
-        <w:ind w:leftChars="200" w:left="480"/>
-      </w:pPr>
-      <w:r>
-        <w:t xml:space="preserve">    for(i=1;i&lt;ratings.size();i++)</w:t>
-      </w:r>
-    </w:p>
-    <w:p>
-      <w:pPr>
-        <w:ind w:leftChars="200" w:left="480"/>
-      </w:pPr>
-      <w:r>
-        <w:t xml:space="preserve">    {</w:t>
-      </w:r>
-    </w:p>
-    <w:p>
-      <w:pPr>
-        <w:ind w:leftChars="200" w:left="480"/>
-      </w:pPr>
-      <w:r>
-        <w:t xml:space="preserve">       if(ratings[i] &gt; ratings[i-1])</w:t>
-      </w:r>
-    </w:p>
-    <w:p>
-      <w:pPr>
-        <w:ind w:leftChars="200" w:left="480"/>
-      </w:pPr>
-      <w:r>
-        <w:t xml:space="preserve">         candy[i] = candy[i-1]+1;</w:t>
-      </w:r>
-    </w:p>
-    <w:p>
-      <w:pPr>
-        <w:ind w:leftChars="200" w:left="480"/>
-      </w:pPr>
-      <w:r>
-        <w:t xml:space="preserve">    }</w:t>
-      </w:r>
-    </w:p>
-    <w:p>
-      <w:pPr>
-        <w:ind w:leftChars="200" w:left="480"/>
-      </w:pPr>
-      <w:r>
-        <w:t xml:space="preserve">    </w:t>
-      </w:r>
-    </w:p>
-    <w:p>
-      <w:pPr>
-        <w:ind w:leftChars="200" w:left="480"/>
-      </w:pPr>
-      <w:r>
-        <w:t xml:space="preserve">    sum = candy[ratings.size()-1];</w:t>
-      </w:r>
-    </w:p>
-    <w:p>
-      <w:pPr>
-        <w:ind w:leftChars="200" w:left="480"/>
-      </w:pPr>
-      <w:r>
-        <w:t xml:space="preserve">    for(i=ratings.size()-2;i&gt;=0;i--)</w:t>
-      </w:r>
-    </w:p>
-    <w:p>
-      <w:pPr>
-        <w:ind w:leftChars="200" w:left="480"/>
-      </w:pPr>
-      <w:r>
-        <w:t xml:space="preserve">    {</w:t>
-      </w:r>
-    </w:p>
-    <w:p>
-      <w:pPr>
-        <w:ind w:leftChars="200" w:left="480"/>
-      </w:pPr>
-      <w:r>
-        <w:t xml:space="preserve">       int cur =1;</w:t>
-      </w:r>
-    </w:p>
-    <w:p>
-      <w:pPr>
-        <w:ind w:leftChars="200" w:left="480"/>
-      </w:pPr>
-      <w:r>
-        <w:t xml:space="preserve">       if(ratings[i] &gt; ratings[i+1])</w:t>
-      </w:r>
-    </w:p>
-    <w:p>
-      <w:pPr>
-        <w:ind w:leftChars="200" w:left="480"/>
-      </w:pPr>
-      <w:r>
-        <w:t xml:space="preserve">         cur = candy[i+1]+1;</w:t>
-      </w:r>
-    </w:p>
-    <w:p>
-      <w:pPr>
-        <w:ind w:leftChars="200" w:left="480"/>
-      </w:pPr>
-      <w:r>
-        <w:t xml:space="preserve">       sum += max(cur,candy[i]);</w:t>
-      </w:r>
-    </w:p>
-    <w:p>
-      <w:pPr>
-        <w:ind w:leftChars="200" w:left="480"/>
-      </w:pPr>
-      <w:r>
-        <w:t xml:space="preserve">       candy[i] = cur;</w:t>
-      </w:r>
-    </w:p>
-    <w:p>
-      <w:pPr>
-        <w:ind w:leftChars="200" w:left="480"/>
-      </w:pPr>
-      <w:r>
-        <w:t xml:space="preserve">    }</w:t>
-      </w:r>
-    </w:p>
-    <w:p>
-      <w:pPr>
-        <w:ind w:leftChars="200" w:left="480"/>
-      </w:pPr>
-      <w:r>
-        <w:t xml:space="preserve">    return sum;</w:t>
-      </w:r>
-    </w:p>
-    <w:p>
-      <w:pPr>
-        <w:ind w:leftChars="200" w:left="480"/>
-      </w:pPr>
-      <w:r>
-        <w:t>}</w:t>
-      </w:r>
-    </w:p>
-    <w:p>
-      <w:pPr>
-        <w:ind w:leftChars="200" w:left="480"/>
-      </w:pPr>
-    </w:p>
-    <w:p>
-      <w:pPr>
-        <w:ind w:leftChars="200" w:left="480"/>
-      </w:pPr>
-    </w:p>
-    <w:p>
-      <w:pPr>
-        <w:ind w:leftChars="200" w:left="480"/>
-      </w:pPr>
-      <w:r>
-        <w:t>/*</w:t>
-      </w:r>
-    </w:p>
-    <w:p>
-      <w:pPr>
-        <w:ind w:leftChars="200" w:left="480"/>
-      </w:pPr>
-      <w:r>
-        <w:rPr>
-          <w:rFonts w:hint="eastAsia"/>
-        </w:rPr>
-        <w:lastRenderedPageBreak/>
-        <w:t>更清晰的思路</w:t>
-      </w:r>
-      <w:r>
-        <w:rPr>
-          <w:rFonts w:hint="eastAsia"/>
-        </w:rPr>
-        <w:t xml:space="preserve"> </w:t>
-      </w:r>
-    </w:p>
-    <w:p>
-      <w:pPr>
-        <w:ind w:leftChars="200" w:left="480"/>
-      </w:pPr>
-      <w:r>
-        <w:t>*/</w:t>
-      </w:r>
-    </w:p>
-    <w:p>
-      <w:pPr>
-        <w:ind w:leftChars="200" w:left="480"/>
-      </w:pPr>
-      <w:r>
-        <w:t xml:space="preserve">int candy2(vector&lt;int&gt; &amp;ratings) </w:t>
-      </w:r>
-    </w:p>
-    <w:p>
-      <w:pPr>
-        <w:ind w:leftChars="200" w:left="480"/>
-      </w:pPr>
-      <w:r>
-        <w:t>{</w:t>
-      </w:r>
-    </w:p>
-    <w:p>
-      <w:pPr>
-        <w:ind w:leftChars="200" w:left="480"/>
-      </w:pPr>
-      <w:r>
-        <w:t xml:space="preserve">    vector&lt;int&gt; candy(ratings.size(),1);</w:t>
-      </w:r>
-    </w:p>
-    <w:p>
-      <w:pPr>
-        <w:ind w:leftChars="200" w:left="480"/>
-      </w:pPr>
-      <w:r>
-        <w:t xml:space="preserve">    int sum,i;</w:t>
-      </w:r>
-    </w:p>
-    <w:p>
-      <w:pPr>
-        <w:ind w:leftChars="200" w:left="480"/>
-      </w:pPr>
-      <w:r>
-        <w:t xml:space="preserve">    for(i=1;i&lt;ratings.size();i++)</w:t>
-      </w:r>
-    </w:p>
-    <w:p>
-      <w:pPr>
-        <w:ind w:leftChars="200" w:left="480"/>
-      </w:pPr>
-      <w:r>
-        <w:t xml:space="preserve">    {</w:t>
-      </w:r>
-    </w:p>
-    <w:p>
-      <w:pPr>
-        <w:ind w:leftChars="200" w:left="480"/>
-      </w:pPr>
-      <w:r>
-        <w:t xml:space="preserve">       if(ratings[i] &gt; ratings[i-1])</w:t>
-      </w:r>
-    </w:p>
-    <w:p>
-      <w:pPr>
-        <w:ind w:leftChars="200" w:left="480"/>
-      </w:pPr>
-      <w:r>
-        <w:t xml:space="preserve">         candy[i] = candy[i-1]+1;</w:t>
-      </w:r>
-    </w:p>
-    <w:p>
-      <w:pPr>
-        <w:ind w:leftChars="200" w:left="480"/>
-      </w:pPr>
-      <w:r>
-        <w:t xml:space="preserve">    }</w:t>
-      </w:r>
-    </w:p>
-    <w:p>
-      <w:pPr>
-        <w:ind w:leftChars="200" w:left="480"/>
-      </w:pPr>
-      <w:r>
-        <w:t xml:space="preserve">  </w:t>
-      </w:r>
-    </w:p>
-    <w:p>
-      <w:pPr>
-        <w:ind w:leftChars="200" w:left="480"/>
-      </w:pPr>
-      <w:r>
-        <w:t xml:space="preserve">    sum = candy[ratings.size()-1];</w:t>
-      </w:r>
-    </w:p>
-    <w:p>
-      <w:pPr>
-        <w:ind w:leftChars="200" w:left="480"/>
-      </w:pPr>
-      <w:r>
-        <w:t xml:space="preserve">    for(i=ratings.size()-2;i&gt;=0;i--)</w:t>
-      </w:r>
-    </w:p>
-    <w:p>
-      <w:pPr>
-        <w:ind w:leftChars="200" w:left="480"/>
-      </w:pPr>
-      <w:r>
-        <w:t xml:space="preserve">    {</w:t>
-      </w:r>
-    </w:p>
-    <w:p>
-      <w:pPr>
-        <w:ind w:leftChars="200" w:left="480"/>
-      </w:pPr>
-      <w:r>
-        <w:t xml:space="preserve">       int cur =1;</w:t>
-      </w:r>
-    </w:p>
-    <w:p>
-      <w:pPr>
-        <w:ind w:leftChars="200" w:left="480"/>
-      </w:pPr>
-      <w:r>
-        <w:t xml:space="preserve">       if(ratings[i] &gt; ratings[i+1] &amp;&amp; candy[i] &lt;= candy[i+1])</w:t>
-      </w:r>
-    </w:p>
-    <w:p>
-      <w:pPr>
-        <w:ind w:leftChars="200" w:left="480"/>
-      </w:pPr>
-      <w:r>
-        <w:t xml:space="preserve">        </w:t>
-      </w:r>
-      <w:r>
-        <w:tab/>
-        <w:t>candy[i] = candy[i+1]+1;</w:t>
-      </w:r>
-      <w:r>
-        <w:tab/>
-      </w:r>
-    </w:p>
-    <w:p>
-      <w:pPr>
-        <w:ind w:leftChars="200" w:left="480"/>
-      </w:pPr>
-      <w:r>
-        <w:t xml:space="preserve">       sum += candy[i];</w:t>
-      </w:r>
-    </w:p>
-    <w:p>
-      <w:pPr>
-        <w:ind w:leftChars="200" w:left="480"/>
-      </w:pPr>
-      <w:r>
-        <w:t xml:space="preserve">       </w:t>
-      </w:r>
-    </w:p>
-    <w:p>
-      <w:pPr>
-        <w:ind w:leftChars="200" w:left="480"/>
-      </w:pPr>
-      <w:r>
-        <w:t xml:space="preserve">    }</w:t>
-      </w:r>
-    </w:p>
-    <w:p>
-      <w:pPr>
-        <w:ind w:leftChars="200" w:left="480"/>
-      </w:pPr>
-      <w:r>
-        <w:t xml:space="preserve">    </w:t>
-      </w:r>
-    </w:p>
-    <w:p>
-      <w:pPr>
-        <w:ind w:leftChars="200" w:left="480"/>
-      </w:pPr>
-      <w:r>
-        <w:t xml:space="preserve">    return sum;</w:t>
-      </w:r>
-    </w:p>
-    <w:p>
-      <w:pPr>
-        <w:ind w:leftChars="200" w:left="480"/>
-      </w:pPr>
-      <w:r>
-        <w:t>}</w:t>
-      </w:r>
-    </w:p>
-    <w:p>
-      <w:pPr>
-        <w:ind w:leftChars="200" w:left="480"/>
-      </w:pPr>
-    </w:p>
-    <w:p>
-      <w:pPr>
-        <w:ind w:leftChars="200" w:left="480"/>
-      </w:pPr>
-    </w:p>
-    <w:p>
-      <w:pPr>
-        <w:ind w:leftChars="200" w:left="480"/>
-      </w:pPr>
-      <w:r>
-        <w:t>int main()</w:t>
-      </w:r>
-    </w:p>
-    <w:p>
-      <w:pPr>
-        <w:ind w:leftChars="200" w:left="480"/>
-      </w:pPr>
-      <w:r>
-        <w:t>{</w:t>
-      </w:r>
-    </w:p>
-    <w:p>
-      <w:pPr>
-        <w:ind w:leftChars="200" w:left="480"/>
-      </w:pPr>
-      <w:r>
-        <w:tab/>
-        <w:t>int array[]={4,2,6,8,5};</w:t>
-      </w:r>
-    </w:p>
-    <w:p>
-      <w:pPr>
-        <w:ind w:leftChars="200" w:left="480"/>
-      </w:pPr>
-      <w:r>
-        <w:tab/>
-        <w:t>vector&lt;int&gt; vec(array,array+sizeof(array)/sizeof(int));</w:t>
-      </w:r>
-    </w:p>
-    <w:p>
-      <w:pPr>
-        <w:ind w:leftChars="200" w:left="480"/>
-      </w:pPr>
-      <w:r>
-        <w:lastRenderedPageBreak/>
-        <w:tab/>
-        <w:t>cout&lt;&lt;candy(vec)&lt;&lt;endl;</w:t>
-      </w:r>
-    </w:p>
-    <w:p>
-      <w:pPr>
-        <w:ind w:leftChars="200" w:left="480"/>
-      </w:pPr>
-      <w:r>
-        <w:tab/>
-        <w:t>return 0;</w:t>
-      </w:r>
-    </w:p>
-    <w:p>
-      <w:pPr>
-        <w:ind w:leftChars="200" w:left="480"/>
-      </w:pPr>
-      <w:r>
-        <w:t>}</w:t>
-      </w:r>
-    </w:p>
-    <w:p>
-      <w:pPr>
-        <w:pStyle w:val="2"/>
-      </w:pPr>
-      <w:bookmarkStart w:id="0" w:name="_GoBack"/>
-      <w:bookmarkEnd w:id="0"/>
-      <w:r>
-        <w:rPr>
-          <w:rFonts w:hint="eastAsia"/>
-        </w:rPr>
-        <w:t>跳远游戏</w:t>
-      </w:r>
-    </w:p>
-    <w:p>
-      <w:r>
-        <w:tab/>
-      </w:r>
-      <w:r>
-        <w:rPr>
-          <w:rFonts w:hint="eastAsia"/>
-        </w:rPr>
-        <w:t>题目要求：给定一个整数数组，数组中的元素代表在当前位置能够向当前跳的最远距离，判断给定的这个跳远策略能否跳到最后的位置。</w:t>
-      </w:r>
-    </w:p>
-    <w:p>
-      <w:r>
-        <w:tab/>
-      </w:r>
-      <w:r>
-        <w:rPr>
-          <w:rFonts w:hint="eastAsia"/>
-        </w:rPr>
-        <w:t>代码：</w:t>
-      </w:r>
-    </w:p>
-    <w:p>
-      <w:pPr>
-        <w:ind w:leftChars="200" w:left="480"/>
-      </w:pPr>
-      <w:r>
-        <w:t>#include &lt;iostream&gt;</w:t>
-      </w:r>
-    </w:p>
-    <w:p>
-      <w:pPr>
-        <w:ind w:leftChars="200" w:left="480"/>
-      </w:pPr>
-      <w:r>
-        <w:t>#include &lt;vector&gt;</w:t>
-      </w:r>
-    </w:p>
-    <w:p>
-      <w:pPr>
-        <w:ind w:leftChars="200" w:left="480"/>
-      </w:pPr>
-      <w:r>
-        <w:t>using namespace std;</w:t>
-      </w:r>
-    </w:p>
-    <w:p>
-      <w:pPr>
-        <w:ind w:leftChars="200" w:left="480"/>
-      </w:pPr>
-    </w:p>
-    <w:p>
-      <w:pPr>
-        <w:ind w:leftChars="200" w:left="480"/>
-      </w:pPr>
-      <w:r>
-        <w:t>/*</w:t>
-      </w:r>
-    </w:p>
-    <w:p>
-      <w:pPr>
-        <w:ind w:leftChars="200" w:left="480"/>
-      </w:pPr>
-      <w:r>
-        <w:rPr>
-          <w:rFonts w:hint="eastAsia"/>
-        </w:rPr>
-        <w:t>贪心思想，时刻计算当前位置和当前位置能跳的最远长度，并始终和界限比较</w:t>
-      </w:r>
-    </w:p>
-    <w:p>
-      <w:pPr>
-        <w:ind w:leftChars="200" w:left="480"/>
-      </w:pPr>
-      <w:r>
-        <w:rPr>
-          <w:rFonts w:hint="eastAsia"/>
-        </w:rPr>
-        <w:t>若在任意位置出现最大跳步为</w:t>
-      </w:r>
-      <w:r>
-        <w:rPr>
-          <w:rFonts w:hint="eastAsia"/>
-        </w:rPr>
-        <w:t>0</w:t>
-      </w:r>
-      <w:r>
-        <w:rPr>
-          <w:rFonts w:hint="eastAsia"/>
-        </w:rPr>
-        <w:t>，那么就无法继续跳下去</w:t>
-      </w:r>
-    </w:p>
-    <w:p>
-      <w:pPr>
-        <w:ind w:leftChars="200" w:left="480"/>
-      </w:pPr>
-      <w:r>
-        <w:rPr>
-          <w:rFonts w:hint="eastAsia"/>
-        </w:rPr>
-        <w:t>在任意位置出现最大跳步</w:t>
-      </w:r>
-      <w:r>
-        <w:rPr>
-          <w:rFonts w:hint="eastAsia"/>
-        </w:rPr>
-        <w:t>+</w:t>
-      </w:r>
-      <w:r>
-        <w:rPr>
-          <w:rFonts w:hint="eastAsia"/>
-        </w:rPr>
-        <w:t>当前位置</w:t>
-      </w:r>
-      <w:r>
-        <w:rPr>
-          <w:rFonts w:hint="eastAsia"/>
-        </w:rPr>
-        <w:t xml:space="preserve"> &gt;</w:t>
-      </w:r>
-      <w:r>
-        <w:rPr>
-          <w:rFonts w:hint="eastAsia"/>
-        </w:rPr>
-        <w:t>界限，那么说明可以跳出去</w:t>
-      </w:r>
-      <w:r>
-        <w:rPr>
-          <w:rFonts w:hint="eastAsia"/>
-        </w:rPr>
-        <w:t xml:space="preserve"> </w:t>
-      </w:r>
-    </w:p>
-    <w:p>
-      <w:pPr>
-        <w:ind w:leftChars="200" w:left="480"/>
-      </w:pPr>
-      <w:r>
-        <w:t>*/</w:t>
-      </w:r>
-    </w:p>
-    <w:p>
-      <w:pPr>
-        <w:ind w:leftChars="200" w:left="480"/>
-      </w:pPr>
-    </w:p>
-    <w:p>
-      <w:pPr>
-        <w:ind w:leftChars="200" w:left="480"/>
-      </w:pPr>
-      <w:r>
-        <w:t>bool canJump(vector&lt;int&gt;&amp; vec)</w:t>
-      </w:r>
-    </w:p>
-    <w:p>
-      <w:pPr>
-        <w:ind w:leftChars="200" w:left="480"/>
-      </w:pPr>
-      <w:r>
-        <w:t>{</w:t>
-      </w:r>
-    </w:p>
-    <w:p>
-      <w:pPr>
-        <w:ind w:leftChars="200" w:left="480"/>
-      </w:pPr>
-      <w:r>
-        <w:tab/>
-        <w:t>if(vec.size() &lt;=0)</w:t>
-      </w:r>
-    </w:p>
-    <w:p>
-      <w:pPr>
-        <w:ind w:leftChars="200" w:left="480"/>
-      </w:pPr>
-      <w:r>
-        <w:tab/>
-      </w:r>
-      <w:r>
-        <w:tab/>
-        <w:t>return true;</w:t>
-      </w:r>
-    </w:p>
-    <w:p>
-      <w:pPr>
-        <w:ind w:leftChars="200" w:left="480"/>
-      </w:pPr>
-      <w:r>
-        <w:tab/>
-        <w:t>int maxstep = vec[0];</w:t>
-      </w:r>
-    </w:p>
-    <w:p>
-      <w:pPr>
-        <w:ind w:leftChars="200" w:left="480"/>
-      </w:pPr>
-      <w:r>
-        <w:tab/>
-        <w:t>for(int i=1;i&lt;vec.size();i++)</w:t>
-      </w:r>
-    </w:p>
-    <w:p>
-      <w:pPr>
-        <w:ind w:leftChars="200" w:left="480"/>
-      </w:pPr>
-      <w:r>
-        <w:tab/>
-        <w:t>{</w:t>
-      </w:r>
-    </w:p>
-    <w:p>
-      <w:pPr>
-        <w:ind w:leftChars="200" w:left="480"/>
-      </w:pPr>
-      <w:r>
-        <w:tab/>
-      </w:r>
-      <w:r>
-        <w:tab/>
         <w:t>if(maxstep == 0)</w:t>
       </w:r>
     </w:p>
@@ -1834,7 +2000,6 @@
         <w:ind w:leftChars="200" w:left="480"/>
       </w:pPr>
       <w:r>
-        <w:lastRenderedPageBreak/>
         <w:tab/>
       </w:r>
       <w:r>

--- a/12. 算法设计思想/3. 贪心算法.docx
+++ b/12. 算法设计思想/3. 贪心算法.docx
@@ -23,8 +23,8 @@
         </w:rPr>
         <w:drawing>
           <wp:inline distT="0" distB="0" distL="0" distR="0">
-            <wp:extent cx="3782009" cy="1573636"/>
-            <wp:effectExtent l="0" t="0" r="9525" b="7620"/>
+            <wp:extent cx="2948025" cy="1226628"/>
+            <wp:effectExtent l="0" t="0" r="5080" b="0"/>
             <wp:docPr id="1" name="图片 1"/>
             <wp:cNvGraphicFramePr>
               <a:graphicFrameLocks xmlns:a="http://schemas.openxmlformats.org/drawingml/2006/main" noChangeAspect="1"/>
@@ -37,7 +37,7 @@
                     <pic:cNvPicPr/>
                   </pic:nvPicPr>
                   <pic:blipFill>
-                    <a:blip r:embed="rId7">
+                    <a:blip r:embed="rId7" cstate="print">
                       <a:extLst>
                         <a:ext uri="{28A0092B-C50C-407E-A947-70E740481C1C}">
                           <a14:useLocalDpi xmlns:a14="http://schemas.microsoft.com/office/drawing/2010/main" val="0"/>
@@ -51,7 +51,7 @@
                   <pic:spPr>
                     <a:xfrm>
                       <a:off x="0" y="0"/>
-                      <a:ext cx="3791355" cy="1577525"/>
+                      <a:ext cx="2967660" cy="1234798"/>
                     </a:xfrm>
                     <a:prstGeom prst="rect">
                       <a:avLst/>
@@ -67,19 +67,15 @@
     <w:p>
       <w:pPr>
         <w:jc w:val="center"/>
-        <w:rPr>
-          <w:rFonts w:hint="eastAsia"/>
-        </w:rPr>
-      </w:pPr>
-      <w:bookmarkStart w:id="0" w:name="_GoBack"/>
+      </w:pPr>
       <w:r>
         <w:rPr>
           <w:noProof/>
         </w:rPr>
         <w:drawing>
           <wp:inline distT="0" distB="0" distL="0" distR="0">
-            <wp:extent cx="3940552" cy="2139645"/>
-            <wp:effectExtent l="0" t="0" r="3175" b="0"/>
+            <wp:extent cx="2940711" cy="1596750"/>
+            <wp:effectExtent l="0" t="0" r="0" b="3810"/>
             <wp:docPr id="2" name="图片 2"/>
             <wp:cNvGraphicFramePr>
               <a:graphicFrameLocks xmlns:a="http://schemas.openxmlformats.org/drawingml/2006/main" noChangeAspect="1"/>
@@ -92,7 +88,7 @@
                     <pic:cNvPicPr/>
                   </pic:nvPicPr>
                   <pic:blipFill>
-                    <a:blip r:embed="rId8">
+                    <a:blip r:embed="rId8" cstate="print">
                       <a:extLst>
                         <a:ext uri="{28A0092B-C50C-407E-A947-70E740481C1C}">
                           <a14:useLocalDpi xmlns:a14="http://schemas.microsoft.com/office/drawing/2010/main" val="0"/>
@@ -106,7 +102,7 @@
                   <pic:spPr>
                     <a:xfrm>
                       <a:off x="0" y="0"/>
-                      <a:ext cx="3957902" cy="2149065"/>
+                      <a:ext cx="2960764" cy="1607638"/>
                     </a:xfrm>
                     <a:prstGeom prst="rect">
                       <a:avLst/>
@@ -118,7 +114,6 @@
           </wp:inline>
         </w:drawing>
       </w:r>
-      <w:bookmarkEnd w:id="0"/>
     </w:p>
     <w:p>
       <w:pPr>
@@ -416,21 +411,47 @@
           <w:rFonts w:hint="eastAsia"/>
           <w:color w:val="FF0000"/>
         </w:rPr>
-        <w:t>最优子结构：如果某个问题的最优解可以由其各个子问题的最优解所构成，</w:t>
-      </w:r>
-      <w:r>
-        <w:rPr>
-          <w:rFonts w:hint="eastAsia"/>
-          <w:color w:val="FF0000"/>
+        <w:t>最优子结构：如果某个问题的最优解可以由其各个子问题的最优解所构成，那么该问题就具备最优子结构</w:t>
+      </w:r>
+      <w:r>
+        <w:rPr>
+          <w:rFonts w:hint="eastAsia"/>
+        </w:rPr>
+        <w:t>。这意味着把子问题的解法拼合起来可以解决最初所要求解的那个大问题。</w:t>
+      </w:r>
+    </w:p>
+    <w:p>
+      <w:pPr>
+        <w:pStyle w:val="1"/>
+      </w:pPr>
+      <w:r>
+        <w:rPr>
+          <w:rFonts w:hint="eastAsia"/>
         </w:rPr>
         <w:lastRenderedPageBreak/>
-        <w:t>那么该问题就具备最优子结构</w:t>
-      </w:r>
-      <w:r>
-        <w:rPr>
-          <w:rFonts w:hint="eastAsia"/>
-        </w:rPr>
-        <w:t>。这意味着把子问题的解法拼合起来可以解决最初所要求解的那个大问题。</w:t>
+        <w:t>特点</w:t>
+      </w:r>
+    </w:p>
+    <w:p>
+      <w:r>
+        <w:tab/>
+      </w:r>
+      <w:r>
+        <w:rPr>
+          <w:rFonts w:hint="eastAsia"/>
+        </w:rPr>
+        <w:t>优点：直观、易懂，实现简单。算法一旦做出决定，就不用回过头来去重新检查前面计算过的那些值。</w:t>
+      </w:r>
+    </w:p>
+    <w:p>
+      <w:r>
+        <w:tab/>
+      </w:r>
+      <w:r>
+        <w:rPr>
+          <w:rFonts w:hint="eastAsia"/>
+        </w:rPr>
+        <w:t>缺点：并非所有问题都能那么解决，对于很多问题，在某个小范围内所做的最优决策，未必是整个问题的最优决策。</w:t>
       </w:r>
     </w:p>
     <w:p>
@@ -441,29 +462,211 @@
         <w:rPr>
           <w:rFonts w:hint="eastAsia"/>
         </w:rPr>
-        <w:t>特点</w:t>
-      </w:r>
-    </w:p>
-    <w:p>
-      <w:r>
-        <w:tab/>
-      </w:r>
-      <w:r>
-        <w:rPr>
-          <w:rFonts w:hint="eastAsia"/>
-        </w:rPr>
-        <w:t>优点：直观、易懂，实现简单。算法一旦做出决定，就不用回过头来去重新检查前面计算过的那些值。</w:t>
-      </w:r>
-    </w:p>
-    <w:p>
-      <w:r>
-        <w:tab/>
-      </w:r>
-      <w:r>
-        <w:rPr>
-          <w:rFonts w:hint="eastAsia"/>
-        </w:rPr>
-        <w:t>缺点：并非所有问题都能那么解决，对于很多问题，在某个小范围内所做的最优决策，未必是整个问题的最优决策。</w:t>
+        <w:t>适用场合</w:t>
+      </w:r>
+    </w:p>
+    <w:p>
+      <w:r>
+        <w:tab/>
+      </w:r>
+      <w:r>
+        <w:rPr>
+          <w:rFonts w:hint="eastAsia"/>
+        </w:rPr>
+        <w:t>排序：选择排序、拓扑排序</w:t>
+      </w:r>
+    </w:p>
+    <w:p>
+      <w:r>
+        <w:tab/>
+      </w:r>
+      <w:r>
+        <w:rPr>
+          <w:rFonts w:hint="eastAsia"/>
+        </w:rPr>
+        <w:t>优先级队列：堆排序</w:t>
+      </w:r>
+    </w:p>
+    <w:p>
+      <w:r>
+        <w:tab/>
+      </w:r>
+      <w:r>
+        <w:rPr>
+          <w:rFonts w:hint="eastAsia"/>
+        </w:rPr>
+        <w:t>霍夫曼编码压缩算法</w:t>
+      </w:r>
+    </w:p>
+    <w:p>
+      <w:r>
+        <w:tab/>
+      </w:r>
+      <w:r>
+        <w:rPr>
+          <w:rFonts w:hint="eastAsia"/>
+        </w:rPr>
+        <w:t>Prim</w:t>
+      </w:r>
+      <w:r>
+        <w:rPr>
+          <w:rFonts w:hint="eastAsia"/>
+        </w:rPr>
+        <w:t>算法与</w:t>
+      </w:r>
+      <w:r>
+        <w:rPr>
+          <w:rFonts w:hint="eastAsia"/>
+        </w:rPr>
+        <w:t>Kruskal</w:t>
+      </w:r>
+      <w:r>
+        <w:rPr>
+          <w:rFonts w:hint="eastAsia"/>
+        </w:rPr>
+        <w:t>算法</w:t>
+      </w:r>
+    </w:p>
+    <w:p>
+      <w:r>
+        <w:tab/>
+      </w:r>
+      <w:r>
+        <w:rPr>
+          <w:rFonts w:hint="eastAsia"/>
+        </w:rPr>
+        <w:t>加权图中的最短路径算法（</w:t>
+      </w:r>
+      <w:r>
+        <w:rPr>
+          <w:rFonts w:hint="eastAsia"/>
+        </w:rPr>
+        <w:t>Dijkstra</w:t>
+      </w:r>
+      <w:r>
+        <w:rPr>
+          <w:rFonts w:hint="eastAsia"/>
+        </w:rPr>
+        <w:t>算法）</w:t>
+      </w:r>
+    </w:p>
+    <w:p>
+      <w:r>
+        <w:tab/>
+      </w:r>
+      <w:r>
+        <w:rPr>
+          <w:rFonts w:hint="eastAsia"/>
+        </w:rPr>
+        <w:t>用零钱换整钱的问题</w:t>
+      </w:r>
+    </w:p>
+    <w:p>
+      <w:r>
+        <w:tab/>
+      </w:r>
+      <w:r>
+        <w:rPr>
+          <w:rFonts w:hint="eastAsia"/>
+        </w:rPr>
+        <w:t>分数背包（</w:t>
+      </w:r>
+      <w:r>
+        <w:rPr>
+          <w:rFonts w:hint="eastAsia"/>
+        </w:rPr>
+        <w:t>fractional</w:t>
+      </w:r>
+      <w:r>
+        <w:t xml:space="preserve"> </w:t>
+      </w:r>
+      <w:r>
+        <w:rPr>
+          <w:rFonts w:hint="eastAsia"/>
+        </w:rPr>
+        <w:t>knapsack</w:t>
+      </w:r>
+      <w:r>
+        <w:rPr>
+          <w:rFonts w:hint="eastAsia"/>
+        </w:rPr>
+        <w:t>）问题</w:t>
+      </w:r>
+    </w:p>
+    <w:p>
+      <w:r>
+        <w:tab/>
+      </w:r>
+      <w:r>
+        <w:rPr>
+          <w:rFonts w:hint="eastAsia"/>
+        </w:rPr>
+        <w:t>按照大小及权重（或者说级别）来合并不相交的集合（</w:t>
+      </w:r>
+      <w:r>
+        <w:rPr>
+          <w:rFonts w:hint="eastAsia"/>
+        </w:rPr>
+        <w:t>disjoint</w:t>
+      </w:r>
+      <w:r>
+        <w:t xml:space="preserve"> </w:t>
+      </w:r>
+      <w:r>
+        <w:rPr>
+          <w:rFonts w:hint="eastAsia"/>
+        </w:rPr>
+        <w:t>set</w:t>
+      </w:r>
+      <w:r>
+        <w:rPr>
+          <w:rFonts w:hint="eastAsia"/>
+        </w:rPr>
+        <w:t>）</w:t>
+      </w:r>
+    </w:p>
+    <w:p>
+      <w:r>
+        <w:tab/>
+      </w:r>
+      <w:r>
+        <w:rPr>
+          <w:rFonts w:hint="eastAsia"/>
+        </w:rPr>
+        <w:t>找零钱问题</w:t>
+      </w:r>
+    </w:p>
+    <w:p>
+      <w:r>
+        <w:tab/>
+      </w:r>
+      <w:r>
+        <w:rPr>
+          <w:rFonts w:hint="eastAsia"/>
+        </w:rPr>
+        <w:t>作业调度算法</w:t>
+      </w:r>
+    </w:p>
+    <w:p>
+      <w:r>
+        <w:tab/>
+      </w:r>
+      <w:r>
+        <w:rPr>
+          <w:rFonts w:hint="eastAsia"/>
+        </w:rPr>
+        <w:t>把贪婪算法当成一种近似算法，来解决某些复杂的问题</w:t>
+      </w:r>
+    </w:p>
+    <w:p>
+      <w:pPr>
+        <w:pStyle w:val="aa"/>
+      </w:pPr>
+      <w:r>
+        <w:rPr>
+          <w:rFonts w:hint="eastAsia"/>
+        </w:rPr>
+        <w:t>赫夫曼编码</w:t>
       </w:r>
     </w:p>
     <w:p>
@@ -474,222 +677,1066 @@
         <w:rPr>
           <w:rFonts w:hint="eastAsia"/>
         </w:rPr>
-        <w:t>适用场合</w:t>
-      </w:r>
-    </w:p>
-    <w:p>
-      <w:r>
-        <w:tab/>
-      </w:r>
-      <w:r>
-        <w:rPr>
-          <w:rFonts w:hint="eastAsia"/>
-        </w:rPr>
-        <w:t>排序：选择排序、拓扑排序</w:t>
-      </w:r>
-    </w:p>
-    <w:p>
-      <w:r>
-        <w:tab/>
-      </w:r>
-      <w:r>
-        <w:rPr>
-          <w:rFonts w:hint="eastAsia"/>
-        </w:rPr>
-        <w:t>优先级队列：堆排序</w:t>
-      </w:r>
-    </w:p>
-    <w:p>
-      <w:r>
-        <w:tab/>
-      </w:r>
-      <w:r>
-        <w:rPr>
-          <w:rFonts w:hint="eastAsia"/>
-        </w:rPr>
-        <w:t>霍夫曼编码压缩算法</w:t>
-      </w:r>
-    </w:p>
-    <w:p>
-      <w:r>
-        <w:tab/>
-      </w:r>
-      <w:r>
-        <w:rPr>
-          <w:rFonts w:hint="eastAsia"/>
-        </w:rPr>
-        <w:t>Prim</w:t>
-      </w:r>
-      <w:r>
-        <w:rPr>
-          <w:rFonts w:hint="eastAsia"/>
-        </w:rPr>
-        <w:t>算法与</w:t>
-      </w:r>
-      <w:r>
-        <w:rPr>
-          <w:rFonts w:hint="eastAsia"/>
-        </w:rPr>
-        <w:t>Kruskal</w:t>
-      </w:r>
-      <w:r>
-        <w:rPr>
-          <w:rFonts w:hint="eastAsia"/>
-        </w:rPr>
-        <w:t>算法</w:t>
-      </w:r>
-    </w:p>
-    <w:p>
-      <w:r>
-        <w:tab/>
-      </w:r>
-      <w:r>
-        <w:rPr>
-          <w:rFonts w:hint="eastAsia"/>
-        </w:rPr>
-        <w:t>加权图中的最短路径算法（</w:t>
-      </w:r>
-      <w:r>
-        <w:rPr>
-          <w:rFonts w:hint="eastAsia"/>
-        </w:rPr>
-        <w:t>Dijkstra</w:t>
-      </w:r>
-      <w:r>
-        <w:rPr>
-          <w:rFonts w:hint="eastAsia"/>
-        </w:rPr>
-        <w:t>算法）</w:t>
-      </w:r>
-    </w:p>
-    <w:p>
-      <w:r>
-        <w:tab/>
-      </w:r>
-      <w:r>
-        <w:rPr>
-          <w:rFonts w:hint="eastAsia"/>
-        </w:rPr>
-        <w:t>用零钱换整钱的问题</w:t>
-      </w:r>
-    </w:p>
-    <w:p>
-      <w:r>
-        <w:tab/>
-      </w:r>
-      <w:r>
-        <w:rPr>
-          <w:rFonts w:hint="eastAsia"/>
-        </w:rPr>
-        <w:t>分数背包（</w:t>
-      </w:r>
-      <w:r>
-        <w:rPr>
-          <w:rFonts w:hint="eastAsia"/>
-        </w:rPr>
-        <w:t>fractional</w:t>
-      </w:r>
-      <w:r>
+        <w:t>其它案例</w:t>
+      </w:r>
+    </w:p>
+    <w:p>
+      <w:pPr>
+        <w:pStyle w:val="2"/>
+      </w:pPr>
+      <w:r>
+        <w:rPr>
+          <w:rFonts w:hint="eastAsia"/>
+        </w:rPr>
+        <w:t>最大连续子数组和</w:t>
+      </w:r>
+    </w:p>
+    <w:p>
+      <w:r>
+        <w:tab/>
+      </w:r>
+      <w:r>
+        <w:rPr>
+          <w:rFonts w:hint="eastAsia"/>
+        </w:rPr>
+        <w:t>题目要求：在一个整数数组中，求和最大的子数组的值。</w:t>
+      </w:r>
+    </w:p>
+    <w:p>
+      <w:r>
+        <w:tab/>
+      </w:r>
+      <w:r>
+        <w:rPr>
+          <w:rFonts w:hint="eastAsia"/>
+        </w:rPr>
+        <w:t>代码：</w:t>
+      </w:r>
+    </w:p>
+    <w:p>
+      <w:pPr>
+        <w:ind w:leftChars="200" w:left="480"/>
+      </w:pPr>
+      <w:r>
+        <w:t>#include &lt;iostream&gt;</w:t>
+      </w:r>
+    </w:p>
+    <w:p>
+      <w:pPr>
+        <w:ind w:leftChars="200" w:left="480"/>
+      </w:pPr>
+      <w:r>
+        <w:t>#include &lt;vector&gt;</w:t>
+      </w:r>
+    </w:p>
+    <w:p>
+      <w:pPr>
+        <w:ind w:leftChars="200" w:left="480"/>
+      </w:pPr>
+      <w:r>
+        <w:t>#include &lt;string&gt;</w:t>
+      </w:r>
+    </w:p>
+    <w:p>
+      <w:pPr>
+        <w:ind w:leftChars="200" w:left="480"/>
+      </w:pPr>
+      <w:r>
+        <w:t>using namespace std;</w:t>
+      </w:r>
+    </w:p>
+    <w:p>
+      <w:pPr>
+        <w:ind w:leftChars="200" w:left="480"/>
+      </w:pPr>
+    </w:p>
+    <w:p>
+      <w:pPr>
+        <w:ind w:leftChars="200" w:left="480"/>
+      </w:pPr>
+      <w:r>
+        <w:t>/*</w:t>
+      </w:r>
+    </w:p>
+    <w:p>
+      <w:pPr>
+        <w:ind w:leftChars="200" w:left="480"/>
+      </w:pPr>
+      <w:r>
+        <w:rPr>
+          <w:rFonts w:hint="eastAsia"/>
+        </w:rPr>
+        <w:t>最大连续子数组和</w:t>
+      </w:r>
+      <w:r>
+        <w:rPr>
+          <w:rFonts w:hint="eastAsia"/>
+        </w:rPr>
         <w:t xml:space="preserve"> </w:t>
       </w:r>
-      <w:r>
-        <w:rPr>
-          <w:rFonts w:hint="eastAsia"/>
-        </w:rPr>
-        <w:t>knapsack</w:t>
-      </w:r>
-      <w:r>
-        <w:rPr>
-          <w:rFonts w:hint="eastAsia"/>
-        </w:rPr>
-        <w:t>）问题</w:t>
-      </w:r>
-    </w:p>
-    <w:p>
-      <w:r>
-        <w:tab/>
-      </w:r>
-      <w:r>
-        <w:rPr>
-          <w:rFonts w:hint="eastAsia"/>
-        </w:rPr>
-        <w:t>按照大小及权重（或者说级别）来合并不相交的集合（</w:t>
-      </w:r>
-      <w:r>
-        <w:rPr>
-          <w:rFonts w:hint="eastAsia"/>
-        </w:rPr>
-        <w:t>disjoint</w:t>
-      </w:r>
-      <w:r>
+    </w:p>
+    <w:p>
+      <w:pPr>
+        <w:ind w:leftChars="200" w:left="480"/>
+      </w:pPr>
+      <w:r>
+        <w:t>*/</w:t>
+      </w:r>
+    </w:p>
+    <w:p>
+      <w:pPr>
+        <w:ind w:leftChars="200" w:left="480"/>
+      </w:pPr>
+      <w:r>
+        <w:lastRenderedPageBreak/>
+        <w:t>int MaxSubarray(vector&lt;int&gt;&amp; vec)</w:t>
+      </w:r>
+    </w:p>
+    <w:p>
+      <w:pPr>
+        <w:ind w:leftChars="200" w:left="480"/>
+      </w:pPr>
+      <w:r>
+        <w:t>{</w:t>
+      </w:r>
+    </w:p>
+    <w:p>
+      <w:pPr>
+        <w:ind w:leftChars="200" w:left="480"/>
+      </w:pPr>
+      <w:r>
+        <w:tab/>
+        <w:t>int sum = vec[0];</w:t>
+      </w:r>
+    </w:p>
+    <w:p>
+      <w:pPr>
+        <w:ind w:leftChars="200" w:left="480"/>
+      </w:pPr>
+      <w:r>
+        <w:tab/>
+        <w:t>int curmax= vec[0];</w:t>
+      </w:r>
+    </w:p>
+    <w:p>
+      <w:pPr>
+        <w:ind w:leftChars="200" w:left="480"/>
+      </w:pPr>
+      <w:r>
+        <w:tab/>
+        <w:t>int i;</w:t>
+      </w:r>
+    </w:p>
+    <w:p>
+      <w:pPr>
+        <w:ind w:leftChars="200" w:left="480"/>
+      </w:pPr>
+      <w:r>
+        <w:tab/>
+        <w:t>for(i=1;i&lt;vec.size();i++)</w:t>
+      </w:r>
+    </w:p>
+    <w:p>
+      <w:pPr>
+        <w:ind w:leftChars="200" w:left="480"/>
+      </w:pPr>
+      <w:r>
+        <w:tab/>
+        <w:t>{</w:t>
+      </w:r>
+    </w:p>
+    <w:p>
+      <w:pPr>
+        <w:ind w:leftChars="200" w:left="480"/>
+      </w:pPr>
+      <w:r>
+        <w:tab/>
+      </w:r>
+      <w:r>
+        <w:tab/>
+        <w:t>curmax += vec[i];</w:t>
+      </w:r>
+    </w:p>
+    <w:p>
+      <w:pPr>
+        <w:ind w:leftChars="200" w:left="480"/>
+      </w:pPr>
+      <w:r>
+        <w:tab/>
+      </w:r>
+      <w:r>
+        <w:tab/>
+        <w:t>if(curmax &lt; 0)</w:t>
+      </w:r>
+    </w:p>
+    <w:p>
+      <w:pPr>
+        <w:ind w:leftChars="200" w:left="480"/>
+      </w:pPr>
+      <w:r>
+        <w:tab/>
+      </w:r>
+      <w:r>
+        <w:tab/>
+      </w:r>
+      <w:r>
+        <w:tab/>
+        <w:t>curmax = 0;</w:t>
+      </w:r>
+    </w:p>
+    <w:p>
+      <w:pPr>
+        <w:ind w:leftChars="200" w:left="480"/>
+      </w:pPr>
+      <w:r>
+        <w:tab/>
+      </w:r>
+      <w:r>
+        <w:tab/>
+        <w:t>if(curmax &gt; sum)</w:t>
+      </w:r>
+    </w:p>
+    <w:p>
+      <w:pPr>
+        <w:ind w:leftChars="200" w:left="480"/>
+      </w:pPr>
+      <w:r>
+        <w:tab/>
+      </w:r>
+      <w:r>
+        <w:tab/>
+      </w:r>
+      <w:r>
+        <w:tab/>
+        <w:t>sum = curmax;</w:t>
+      </w:r>
+    </w:p>
+    <w:p>
+      <w:pPr>
+        <w:ind w:leftChars="200" w:left="480"/>
+      </w:pPr>
+      <w:r>
+        <w:tab/>
+        <w:t>}</w:t>
+      </w:r>
+    </w:p>
+    <w:p>
+      <w:pPr>
+        <w:ind w:leftChars="200" w:left="480"/>
+      </w:pPr>
+      <w:r>
+        <w:tab/>
+        <w:t>if(sum&lt;0)</w:t>
+      </w:r>
+    </w:p>
+    <w:p>
+      <w:pPr>
+        <w:ind w:leftChars="200" w:left="480"/>
+      </w:pPr>
+      <w:r>
+        <w:tab/>
+        <w:t>{</w:t>
+      </w:r>
+    </w:p>
+    <w:p>
+      <w:pPr>
+        <w:ind w:leftChars="200" w:left="480"/>
+      </w:pPr>
+      <w:r>
+        <w:tab/>
+      </w:r>
+      <w:r>
+        <w:tab/>
+        <w:t>for(i=0;i&lt;vec.size();i++)</w:t>
+      </w:r>
+    </w:p>
+    <w:p>
+      <w:pPr>
+        <w:ind w:leftChars="200" w:left="480"/>
+      </w:pPr>
+      <w:r>
+        <w:tab/>
+      </w:r>
+      <w:r>
+        <w:tab/>
+      </w:r>
+      <w:r>
+        <w:tab/>
+        <w:t>if(sum &lt; vec[i])</w:t>
+      </w:r>
+    </w:p>
+    <w:p>
+      <w:pPr>
+        <w:ind w:leftChars="200" w:left="480"/>
+      </w:pPr>
+      <w:r>
+        <w:tab/>
+      </w:r>
+      <w:r>
+        <w:tab/>
+      </w:r>
+      <w:r>
+        <w:tab/>
+      </w:r>
+      <w:r>
+        <w:tab/>
+        <w:t>sum = vec[i];</w:t>
+      </w:r>
+    </w:p>
+    <w:p>
+      <w:pPr>
+        <w:ind w:leftChars="200" w:left="480"/>
+      </w:pPr>
+      <w:r>
+        <w:tab/>
+        <w:t>}</w:t>
+      </w:r>
+    </w:p>
+    <w:p>
+      <w:pPr>
+        <w:ind w:leftChars="200" w:left="480"/>
+      </w:pPr>
+      <w:r>
+        <w:tab/>
+        <w:t>return sum;</w:t>
+      </w:r>
+    </w:p>
+    <w:p>
+      <w:pPr>
+        <w:ind w:leftChars="200" w:left="480"/>
+      </w:pPr>
+      <w:r>
+        <w:t xml:space="preserve">} </w:t>
+      </w:r>
+    </w:p>
+    <w:p>
+      <w:pPr>
+        <w:ind w:leftChars="200" w:left="480"/>
+      </w:pPr>
+    </w:p>
+    <w:p>
+      <w:pPr>
+        <w:ind w:leftChars="200" w:left="480"/>
+      </w:pPr>
+      <w:r>
+        <w:t>int main()</w:t>
+      </w:r>
+    </w:p>
+    <w:p>
+      <w:pPr>
+        <w:ind w:leftChars="200" w:left="480"/>
+      </w:pPr>
+      <w:r>
+        <w:t>{</w:t>
+      </w:r>
+    </w:p>
+    <w:p>
+      <w:pPr>
+        <w:ind w:leftChars="200" w:left="480"/>
+      </w:pPr>
+      <w:r>
+        <w:tab/>
+        <w:t>int array[]={-1,1,-3,4,-1,2,1,-5,4};</w:t>
+      </w:r>
+    </w:p>
+    <w:p>
+      <w:pPr>
+        <w:ind w:leftChars="200" w:left="480"/>
+      </w:pPr>
+      <w:r>
+        <w:tab/>
+        <w:t>vector&lt;int&gt; vec(array,array+sizeof(array)/sizeof(int));</w:t>
+      </w:r>
+    </w:p>
+    <w:p>
+      <w:pPr>
+        <w:ind w:leftChars="200" w:left="480"/>
+      </w:pPr>
+      <w:r>
+        <w:tab/>
+        <w:t>cout&lt;&lt;MaxSubarray(vec)&lt;&lt;endl;</w:t>
+      </w:r>
+    </w:p>
+    <w:p>
+      <w:pPr>
+        <w:ind w:leftChars="200" w:left="480"/>
+      </w:pPr>
+      <w:r>
+        <w:tab/>
+        <w:t>return 0;</w:t>
+      </w:r>
+    </w:p>
+    <w:p>
+      <w:pPr>
+        <w:ind w:leftChars="200" w:left="480"/>
+      </w:pPr>
+      <w:r>
+        <w:t>}</w:t>
+      </w:r>
+    </w:p>
+    <w:p>
+      <w:pPr>
+        <w:pStyle w:val="2"/>
+      </w:pPr>
+      <w:r>
+        <w:rPr>
+          <w:rFonts w:hint="eastAsia"/>
+        </w:rPr>
+        <w:lastRenderedPageBreak/>
+        <w:t>摇摆序列</w:t>
+      </w:r>
+    </w:p>
+    <w:p>
+      <w:pPr>
+        <w:pStyle w:val="2"/>
+      </w:pPr>
+      <w:r>
+        <w:rPr>
+          <w:rFonts w:hint="eastAsia"/>
+        </w:rPr>
+        <w:t>移除</w:t>
+      </w:r>
+      <w:r>
+        <w:rPr>
+          <w:rFonts w:hint="eastAsia"/>
+        </w:rPr>
+        <w:t>K</w:t>
+      </w:r>
+      <w:r>
+        <w:rPr>
+          <w:rFonts w:hint="eastAsia"/>
+        </w:rPr>
+        <w:t>个数字</w:t>
+      </w:r>
+    </w:p>
+    <w:p>
+      <w:pPr>
+        <w:pStyle w:val="2"/>
+      </w:pPr>
+      <w:r>
+        <w:rPr>
+          <w:rFonts w:hint="eastAsia"/>
+        </w:rPr>
+        <w:t>找回零钱问题</w:t>
+      </w:r>
+    </w:p>
+    <w:p>
+      <w:pPr>
+        <w:pStyle w:val="2"/>
+        <w:rPr>
+          <w:rFonts w:hint="eastAsia"/>
+        </w:rPr>
+      </w:pPr>
+      <w:r>
+        <w:rPr>
+          <w:rFonts w:hint="eastAsia"/>
+        </w:rPr>
+        <w:t>装箱问题</w:t>
+      </w:r>
+    </w:p>
+    <w:p>
+      <w:pPr>
+        <w:pStyle w:val="2"/>
+      </w:pPr>
+      <w:r>
+        <w:rPr>
+          <w:rFonts w:hint="eastAsia"/>
+        </w:rPr>
+        <w:t>分糖果</w:t>
+      </w:r>
+      <w:r>
+        <w:rPr>
+          <w:rFonts w:hint="eastAsia"/>
+        </w:rPr>
+        <w:t>I</w:t>
+      </w:r>
+    </w:p>
+    <w:p>
+      <w:r>
+        <w:tab/>
+      </w:r>
+      <w:r>
+        <w:rPr>
+          <w:rFonts w:hint="eastAsia"/>
+        </w:rPr>
+        <w:t>题目要求：现在为已经站成一排的小朋友分糖果，保证每个小朋友至少有一个糖果，同时保证各自比相邻小朋友高的所分的糖果要比他的邻居多，按照这样的分食方法，最少需要多少糖果？</w:t>
+      </w:r>
+    </w:p>
+    <w:p>
+      <w:r>
+        <w:tab/>
+      </w:r>
+      <w:r>
+        <w:rPr>
+          <w:rFonts w:hint="eastAsia"/>
+        </w:rPr>
+        <w:t>代码：</w:t>
+      </w:r>
+    </w:p>
+    <w:p>
+      <w:pPr>
+        <w:ind w:leftChars="200" w:left="480"/>
+      </w:pPr>
+      <w:r>
+        <w:t>#include &lt;iostream&gt;</w:t>
+      </w:r>
+    </w:p>
+    <w:p>
+      <w:pPr>
+        <w:ind w:leftChars="200" w:left="480"/>
+      </w:pPr>
+      <w:r>
+        <w:t>#include &lt;vector&gt;</w:t>
+      </w:r>
+    </w:p>
+    <w:p>
+      <w:pPr>
+        <w:ind w:leftChars="200" w:left="480"/>
+      </w:pPr>
+      <w:r>
+        <w:t>using namespace std;</w:t>
+      </w:r>
+    </w:p>
+    <w:p>
+      <w:pPr>
+        <w:ind w:leftChars="200" w:left="480"/>
+      </w:pPr>
+    </w:p>
+    <w:p>
+      <w:pPr>
+        <w:ind w:leftChars="200" w:left="480"/>
+      </w:pPr>
+      <w:r>
+        <w:t>/*</w:t>
+      </w:r>
+    </w:p>
+    <w:p>
+      <w:pPr>
+        <w:ind w:leftChars="200" w:left="480"/>
+      </w:pPr>
+      <w:r>
+        <w:rPr>
+          <w:rFonts w:hint="eastAsia"/>
+        </w:rPr>
+        <w:t>进行两次扫描，一次从左向右，一次从右向左</w:t>
+      </w:r>
+    </w:p>
+    <w:p>
+      <w:pPr>
+        <w:ind w:leftChars="200" w:left="480"/>
+      </w:pPr>
+      <w:r>
+        <w:rPr>
+          <w:rFonts w:hint="eastAsia"/>
+        </w:rPr>
+        <w:t>第一次扫描的时候维护对于每一个小孩左边所需要最少的糖果数量</w:t>
+      </w:r>
+    </w:p>
+    <w:p>
+      <w:pPr>
+        <w:ind w:leftChars="200" w:left="480"/>
+      </w:pPr>
+      <w:r>
+        <w:rPr>
+          <w:rFonts w:hint="eastAsia"/>
+        </w:rPr>
+        <w:t>存入数组对应元素中，第二次扫描的时候维护右边所需的最少糖果数量</w:t>
+      </w:r>
+    </w:p>
+    <w:p>
+      <w:pPr>
+        <w:ind w:leftChars="200" w:left="480"/>
+      </w:pPr>
+      <w:r>
+        <w:rPr>
+          <w:rFonts w:hint="eastAsia"/>
+        </w:rPr>
+        <w:t>并且比较将左边和右边大的糖果数量存入结果数组对应元素中</w:t>
+      </w:r>
+      <w:r>
+        <w:rPr>
+          <w:rFonts w:hint="eastAsia"/>
+        </w:rPr>
         <w:t xml:space="preserve"> </w:t>
       </w:r>
-      <w:r>
-        <w:rPr>
-          <w:rFonts w:hint="eastAsia"/>
-        </w:rPr>
-        <w:t>set</w:t>
-      </w:r>
-      <w:r>
-        <w:rPr>
-          <w:rFonts w:hint="eastAsia"/>
-        </w:rPr>
-        <w:t>）</w:t>
-      </w:r>
-    </w:p>
-    <w:p>
-      <w:r>
-        <w:tab/>
-      </w:r>
-      <w:r>
-        <w:rPr>
-          <w:rFonts w:hint="eastAsia"/>
-        </w:rPr>
-        <w:t>找零钱问题</w:t>
-      </w:r>
-    </w:p>
-    <w:p>
-      <w:r>
-        <w:tab/>
-      </w:r>
-      <w:r>
-        <w:rPr>
-          <w:rFonts w:hint="eastAsia"/>
-        </w:rPr>
-        <w:t>作业调度算法</w:t>
-      </w:r>
-    </w:p>
-    <w:p>
-      <w:r>
-        <w:tab/>
-      </w:r>
-      <w:r>
-        <w:rPr>
-          <w:rFonts w:hint="eastAsia"/>
-        </w:rPr>
-        <w:t>把贪婪算法当成一种近似算法，来解决某些复杂的问题</w:t>
-      </w:r>
-    </w:p>
-    <w:p>
-      <w:pPr>
-        <w:pStyle w:val="aa"/>
-      </w:pPr>
-      <w:r>
-        <w:rPr>
-          <w:rFonts w:hint="eastAsia"/>
-        </w:rPr>
-        <w:t>赫夫曼编码</w:t>
-      </w:r>
-    </w:p>
-    <w:p>
-      <w:pPr>
-        <w:pStyle w:val="1"/>
-      </w:pPr>
-      <w:r>
-        <w:rPr>
-          <w:rFonts w:hint="eastAsia"/>
-        </w:rPr>
-        <w:t>其它案例</w:t>
+    </w:p>
+    <w:p>
+      <w:pPr>
+        <w:ind w:leftChars="200" w:left="480"/>
+      </w:pPr>
+      <w:r>
+        <w:t>*/</w:t>
+      </w:r>
+    </w:p>
+    <w:p>
+      <w:pPr>
+        <w:ind w:leftChars="200" w:left="480"/>
+      </w:pPr>
+    </w:p>
+    <w:p>
+      <w:pPr>
+        <w:ind w:leftChars="200" w:left="480"/>
+      </w:pPr>
+      <w:r>
+        <w:t xml:space="preserve">int candy(vector&lt;int&gt; &amp;ratings) </w:t>
+      </w:r>
+    </w:p>
+    <w:p>
+      <w:pPr>
+        <w:ind w:leftChars="200" w:left="480"/>
+      </w:pPr>
+      <w:r>
+        <w:t>{</w:t>
+      </w:r>
+    </w:p>
+    <w:p>
+      <w:pPr>
+        <w:ind w:leftChars="200" w:left="480"/>
+      </w:pPr>
+      <w:r>
+        <w:t xml:space="preserve">    vector&lt;int&gt; candy(ratings.size(),1);</w:t>
+      </w:r>
+    </w:p>
+    <w:p>
+      <w:pPr>
+        <w:ind w:leftChars="200" w:left="480"/>
+      </w:pPr>
+      <w:r>
+        <w:t xml:space="preserve">    int sum,i;</w:t>
+      </w:r>
+    </w:p>
+    <w:p>
+      <w:pPr>
+        <w:ind w:leftChars="200" w:left="480"/>
+      </w:pPr>
+      <w:r>
+        <w:t xml:space="preserve">    for(i=1;i&lt;ratings.size();i++)</w:t>
+      </w:r>
+    </w:p>
+    <w:p>
+      <w:pPr>
+        <w:ind w:leftChars="200" w:left="480"/>
+      </w:pPr>
+      <w:r>
+        <w:t xml:space="preserve">    {</w:t>
+      </w:r>
+    </w:p>
+    <w:p>
+      <w:pPr>
+        <w:ind w:leftChars="200" w:left="480"/>
+      </w:pPr>
+      <w:r>
+        <w:t xml:space="preserve">       if(ratings[i] &gt; ratings[i-1])</w:t>
+      </w:r>
+    </w:p>
+    <w:p>
+      <w:pPr>
+        <w:ind w:leftChars="200" w:left="480"/>
+      </w:pPr>
+      <w:r>
+        <w:t xml:space="preserve">         candy[i] = candy[i-1]+1;</w:t>
+      </w:r>
+    </w:p>
+    <w:p>
+      <w:pPr>
+        <w:ind w:leftChars="200" w:left="480"/>
+      </w:pPr>
+      <w:r>
+        <w:t xml:space="preserve">    }</w:t>
+      </w:r>
+    </w:p>
+    <w:p>
+      <w:pPr>
+        <w:ind w:leftChars="200" w:left="480"/>
+      </w:pPr>
+      <w:r>
+        <w:t xml:space="preserve">    </w:t>
+      </w:r>
+    </w:p>
+    <w:p>
+      <w:pPr>
+        <w:ind w:leftChars="200" w:left="480"/>
+      </w:pPr>
+      <w:r>
+        <w:lastRenderedPageBreak/>
+        <w:t xml:space="preserve">    sum = candy[ratings.size()-1];</w:t>
+      </w:r>
+    </w:p>
+    <w:p>
+      <w:pPr>
+        <w:ind w:leftChars="200" w:left="480"/>
+      </w:pPr>
+      <w:r>
+        <w:t xml:space="preserve">    for(i=ratings.size()-2;i&gt;=0;i--)</w:t>
+      </w:r>
+    </w:p>
+    <w:p>
+      <w:pPr>
+        <w:ind w:leftChars="200" w:left="480"/>
+      </w:pPr>
+      <w:r>
+        <w:t xml:space="preserve">    {</w:t>
+      </w:r>
+    </w:p>
+    <w:p>
+      <w:pPr>
+        <w:ind w:leftChars="200" w:left="480"/>
+      </w:pPr>
+      <w:r>
+        <w:t xml:space="preserve">       int cur =1;</w:t>
+      </w:r>
+    </w:p>
+    <w:p>
+      <w:pPr>
+        <w:ind w:leftChars="200" w:left="480"/>
+      </w:pPr>
+      <w:r>
+        <w:t xml:space="preserve">       if(ratings[i] &gt; ratings[i+1])</w:t>
+      </w:r>
+    </w:p>
+    <w:p>
+      <w:pPr>
+        <w:ind w:leftChars="200" w:left="480"/>
+      </w:pPr>
+      <w:r>
+        <w:t xml:space="preserve">         cur = candy[i+1]+1;</w:t>
+      </w:r>
+    </w:p>
+    <w:p>
+      <w:pPr>
+        <w:ind w:leftChars="200" w:left="480"/>
+      </w:pPr>
+      <w:r>
+        <w:t xml:space="preserve">       sum += max(cur,candy[i]);</w:t>
+      </w:r>
+    </w:p>
+    <w:p>
+      <w:pPr>
+        <w:ind w:leftChars="200" w:left="480"/>
+      </w:pPr>
+      <w:r>
+        <w:t xml:space="preserve">       candy[i] = cur;</w:t>
+      </w:r>
+    </w:p>
+    <w:p>
+      <w:pPr>
+        <w:ind w:leftChars="200" w:left="480"/>
+      </w:pPr>
+      <w:r>
+        <w:t xml:space="preserve">    }</w:t>
+      </w:r>
+    </w:p>
+    <w:p>
+      <w:pPr>
+        <w:ind w:leftChars="200" w:left="480"/>
+      </w:pPr>
+      <w:r>
+        <w:t xml:space="preserve">    return sum;</w:t>
+      </w:r>
+    </w:p>
+    <w:p>
+      <w:pPr>
+        <w:ind w:leftChars="200" w:left="480"/>
+      </w:pPr>
+      <w:r>
+        <w:t>}</w:t>
+      </w:r>
+    </w:p>
+    <w:p>
+      <w:pPr>
+        <w:ind w:leftChars="200" w:left="480"/>
+      </w:pPr>
+    </w:p>
+    <w:p>
+      <w:pPr>
+        <w:ind w:leftChars="200" w:left="480"/>
+      </w:pPr>
+    </w:p>
+    <w:p>
+      <w:pPr>
+        <w:ind w:leftChars="200" w:left="480"/>
+      </w:pPr>
+      <w:r>
+        <w:t>/*</w:t>
+      </w:r>
+    </w:p>
+    <w:p>
+      <w:pPr>
+        <w:ind w:leftChars="200" w:left="480"/>
+      </w:pPr>
+      <w:r>
+        <w:rPr>
+          <w:rFonts w:hint="eastAsia"/>
+        </w:rPr>
+        <w:t>更清晰的思路</w:t>
+      </w:r>
+      <w:r>
+        <w:rPr>
+          <w:rFonts w:hint="eastAsia"/>
+        </w:rPr>
+        <w:t xml:space="preserve"> </w:t>
+      </w:r>
+    </w:p>
+    <w:p>
+      <w:pPr>
+        <w:ind w:leftChars="200" w:left="480"/>
+      </w:pPr>
+      <w:r>
+        <w:t>*/</w:t>
+      </w:r>
+    </w:p>
+    <w:p>
+      <w:pPr>
+        <w:ind w:leftChars="200" w:left="480"/>
+      </w:pPr>
+      <w:r>
+        <w:t xml:space="preserve">int candy2(vector&lt;int&gt; &amp;ratings) </w:t>
+      </w:r>
+    </w:p>
+    <w:p>
+      <w:pPr>
+        <w:ind w:leftChars="200" w:left="480"/>
+      </w:pPr>
+      <w:r>
+        <w:t>{</w:t>
+      </w:r>
+    </w:p>
+    <w:p>
+      <w:pPr>
+        <w:ind w:leftChars="200" w:left="480"/>
+      </w:pPr>
+      <w:r>
+        <w:t xml:space="preserve">    vector&lt;int&gt; candy(ratings.size(),1);</w:t>
+      </w:r>
+    </w:p>
+    <w:p>
+      <w:pPr>
+        <w:ind w:leftChars="200" w:left="480"/>
+      </w:pPr>
+      <w:r>
+        <w:t xml:space="preserve">    int sum,i;</w:t>
+      </w:r>
+    </w:p>
+    <w:p>
+      <w:pPr>
+        <w:ind w:leftChars="200" w:left="480"/>
+      </w:pPr>
+      <w:r>
+        <w:t xml:space="preserve">    for(i=1;i&lt;ratings.size();i++)</w:t>
+      </w:r>
+    </w:p>
+    <w:p>
+      <w:pPr>
+        <w:ind w:leftChars="200" w:left="480"/>
+      </w:pPr>
+      <w:r>
+        <w:t xml:space="preserve">    {</w:t>
+      </w:r>
+    </w:p>
+    <w:p>
+      <w:pPr>
+        <w:ind w:leftChars="200" w:left="480"/>
+      </w:pPr>
+      <w:r>
+        <w:t xml:space="preserve">       if(ratings[i] &gt; ratings[i-1])</w:t>
+      </w:r>
+    </w:p>
+    <w:p>
+      <w:pPr>
+        <w:ind w:leftChars="200" w:left="480"/>
+      </w:pPr>
+      <w:r>
+        <w:t xml:space="preserve">         candy[i] = candy[i-1]+1;</w:t>
+      </w:r>
+    </w:p>
+    <w:p>
+      <w:pPr>
+        <w:ind w:leftChars="200" w:left="480"/>
+      </w:pPr>
+      <w:r>
+        <w:t xml:space="preserve">    }</w:t>
+      </w:r>
+    </w:p>
+    <w:p>
+      <w:pPr>
+        <w:ind w:leftChars="200" w:left="480"/>
+      </w:pPr>
+      <w:r>
+        <w:t xml:space="preserve">  </w:t>
+      </w:r>
+    </w:p>
+    <w:p>
+      <w:pPr>
+        <w:ind w:leftChars="200" w:left="480"/>
+      </w:pPr>
+      <w:r>
+        <w:t xml:space="preserve">    sum = candy[ratings.size()-1];</w:t>
+      </w:r>
+    </w:p>
+    <w:p>
+      <w:pPr>
+        <w:ind w:leftChars="200" w:left="480"/>
+      </w:pPr>
+      <w:r>
+        <w:t xml:space="preserve">    for(i=ratings.size()-2;i&gt;=0;i--)</w:t>
+      </w:r>
+    </w:p>
+    <w:p>
+      <w:pPr>
+        <w:ind w:leftChars="200" w:left="480"/>
+      </w:pPr>
+      <w:r>
+        <w:t xml:space="preserve">    {</w:t>
+      </w:r>
+    </w:p>
+    <w:p>
+      <w:pPr>
+        <w:ind w:leftChars="200" w:left="480"/>
+      </w:pPr>
+      <w:r>
+        <w:t xml:space="preserve">       int cur =1;</w:t>
+      </w:r>
+    </w:p>
+    <w:p>
+      <w:pPr>
+        <w:ind w:leftChars="200" w:left="480"/>
+      </w:pPr>
+      <w:r>
+        <w:lastRenderedPageBreak/>
+        <w:t xml:space="preserve">       if(ratings[i] &gt; ratings[i+1] &amp;&amp; candy[i] &lt;= candy[i+1])</w:t>
+      </w:r>
+    </w:p>
+    <w:p>
+      <w:pPr>
+        <w:ind w:leftChars="200" w:left="480"/>
+      </w:pPr>
+      <w:r>
+        <w:t xml:space="preserve">        </w:t>
+      </w:r>
+      <w:r>
+        <w:tab/>
+        <w:t>candy[i] = candy[i+1]+1;</w:t>
+      </w:r>
+      <w:r>
+        <w:tab/>
+      </w:r>
+    </w:p>
+    <w:p>
+      <w:pPr>
+        <w:ind w:leftChars="200" w:left="480"/>
+      </w:pPr>
+      <w:r>
+        <w:t xml:space="preserve">       sum += candy[i];</w:t>
+      </w:r>
+    </w:p>
+    <w:p>
+      <w:pPr>
+        <w:ind w:leftChars="200" w:left="480"/>
+      </w:pPr>
+      <w:r>
+        <w:t xml:space="preserve">       </w:t>
+      </w:r>
+    </w:p>
+    <w:p>
+      <w:pPr>
+        <w:ind w:leftChars="200" w:left="480"/>
+      </w:pPr>
+      <w:r>
+        <w:t xml:space="preserve">    }</w:t>
+      </w:r>
+    </w:p>
+    <w:p>
+      <w:pPr>
+        <w:ind w:leftChars="200" w:left="480"/>
+      </w:pPr>
+      <w:r>
+        <w:t xml:space="preserve">    </w:t>
+      </w:r>
+    </w:p>
+    <w:p>
+      <w:pPr>
+        <w:ind w:leftChars="200" w:left="480"/>
+      </w:pPr>
+      <w:r>
+        <w:t xml:space="preserve">    return sum;</w:t>
+      </w:r>
+    </w:p>
+    <w:p>
+      <w:pPr>
+        <w:ind w:leftChars="200" w:left="480"/>
+      </w:pPr>
+      <w:r>
+        <w:t>}</w:t>
+      </w:r>
+    </w:p>
+    <w:p>
+      <w:pPr>
+        <w:ind w:leftChars="200" w:left="480"/>
+      </w:pPr>
+    </w:p>
+    <w:p>
+      <w:pPr>
+        <w:ind w:leftChars="200" w:left="480"/>
+      </w:pPr>
+    </w:p>
+    <w:p>
+      <w:pPr>
+        <w:ind w:leftChars="200" w:left="480"/>
+      </w:pPr>
+      <w:r>
+        <w:t>int main()</w:t>
+      </w:r>
+    </w:p>
+    <w:p>
+      <w:pPr>
+        <w:ind w:leftChars="200" w:left="480"/>
+      </w:pPr>
+      <w:r>
+        <w:t>{</w:t>
+      </w:r>
+    </w:p>
+    <w:p>
+      <w:pPr>
+        <w:ind w:leftChars="200" w:left="480"/>
+      </w:pPr>
+      <w:r>
+        <w:tab/>
+        <w:t>int array[]={4,2,6,8,5};</w:t>
+      </w:r>
+    </w:p>
+    <w:p>
+      <w:pPr>
+        <w:ind w:leftChars="200" w:left="480"/>
+      </w:pPr>
+      <w:r>
+        <w:tab/>
+        <w:t>vector&lt;int&gt; vec(array,array+sizeof(array)/sizeof(int));</w:t>
+      </w:r>
+    </w:p>
+    <w:p>
+      <w:pPr>
+        <w:ind w:leftChars="200" w:left="480"/>
+      </w:pPr>
+      <w:r>
+        <w:tab/>
+        <w:t>cout&lt;&lt;candy(vec)&lt;&lt;endl;</w:t>
+      </w:r>
+    </w:p>
+    <w:p>
+      <w:pPr>
+        <w:ind w:leftChars="200" w:left="480"/>
+      </w:pPr>
+      <w:r>
+        <w:tab/>
+        <w:t>return 0;</w:t>
+      </w:r>
+    </w:p>
+    <w:p>
+      <w:pPr>
+        <w:ind w:leftChars="200" w:left="480"/>
+      </w:pPr>
+      <w:r>
+        <w:t>}</w:t>
       </w:r>
     </w:p>
     <w:p>
@@ -700,8 +1747,21 @@
         <w:rPr>
           <w:rFonts w:hint="eastAsia"/>
         </w:rPr>
-        <w:t>找回零钱问题</w:t>
-      </w:r>
+        <w:t>分糖果</w:t>
+      </w:r>
+      <w:r>
+        <w:rPr>
+          <w:rFonts w:hint="eastAsia"/>
+        </w:rPr>
+        <w:t>II</w:t>
+      </w:r>
+    </w:p>
+    <w:p>
+      <w:pPr>
+        <w:rPr>
+          <w:rFonts w:hint="eastAsia"/>
+        </w:rPr>
+      </w:pPr>
     </w:p>
     <w:p>
       <w:pPr>
@@ -711,7 +1771,7 @@
         <w:rPr>
           <w:rFonts w:hint="eastAsia"/>
         </w:rPr>
-        <w:t>装箱问题</w:t>
+        <w:t>射击气球</w:t>
       </w:r>
     </w:p>
     <w:p>
@@ -722,18 +1782,18 @@
         <w:rPr>
           <w:rFonts w:hint="eastAsia"/>
         </w:rPr>
-        <w:t>最大连续子数组和</w:t>
-      </w:r>
-    </w:p>
-    <w:p>
-      <w:r>
-        <w:tab/>
-      </w:r>
-      <w:r>
-        <w:rPr>
-          <w:rFonts w:hint="eastAsia"/>
-        </w:rPr>
-        <w:t>题目要求：在一个整数数组中，求和最大的子数组的值。</w:t>
+        <w:t>跳远游戏</w:t>
+      </w:r>
+    </w:p>
+    <w:p>
+      <w:r>
+        <w:tab/>
+      </w:r>
+      <w:r>
+        <w:rPr>
+          <w:rFonts w:hint="eastAsia"/>
+        </w:rPr>
+        <w:t>题目要求：给定一个整数数组，数组中的元素代表在当前位置能够向当前跳的最远距离，判断给定的这个跳远策略能否跳到最后的位置。</w:t>
       </w:r>
     </w:p>
     <w:p>
@@ -768,14 +1828,6 @@
         <w:ind w:leftChars="200" w:left="480"/>
       </w:pPr>
       <w:r>
-        <w:t>#include &lt;string&gt;</w:t>
-      </w:r>
-    </w:p>
-    <w:p>
-      <w:pPr>
-        <w:ind w:leftChars="200" w:left="480"/>
-      </w:pPr>
-      <w:r>
         <w:t>using namespace std;</w:t>
       </w:r>
     </w:p>
@@ -800,7 +1852,66 @@
         <w:rPr>
           <w:rFonts w:hint="eastAsia"/>
         </w:rPr>
-        <w:t>最大连续子数组和</w:t>
+        <w:lastRenderedPageBreak/>
+        <w:t>贪心思想，时刻计算当前位置和当前位置能跳的最远长度，并始终和界限比较</w:t>
+      </w:r>
+    </w:p>
+    <w:p>
+      <w:pPr>
+        <w:ind w:leftChars="200" w:left="480"/>
+      </w:pPr>
+      <w:r>
+        <w:rPr>
+          <w:rFonts w:hint="eastAsia"/>
+        </w:rPr>
+        <w:t>若在任意位置出现最大跳步为</w:t>
+      </w:r>
+      <w:r>
+        <w:rPr>
+          <w:rFonts w:hint="eastAsia"/>
+        </w:rPr>
+        <w:t>0</w:t>
+      </w:r>
+      <w:r>
+        <w:rPr>
+          <w:rFonts w:hint="eastAsia"/>
+        </w:rPr>
+        <w:t>，那么就无法继续跳下去</w:t>
+      </w:r>
+    </w:p>
+    <w:p>
+      <w:pPr>
+        <w:ind w:leftChars="200" w:left="480"/>
+      </w:pPr>
+      <w:r>
+        <w:rPr>
+          <w:rFonts w:hint="eastAsia"/>
+        </w:rPr>
+        <w:t>在任意位置出现最大跳步</w:t>
+      </w:r>
+      <w:r>
+        <w:rPr>
+          <w:rFonts w:hint="eastAsia"/>
+        </w:rPr>
+        <w:t>+</w:t>
+      </w:r>
+      <w:r>
+        <w:rPr>
+          <w:rFonts w:hint="eastAsia"/>
+        </w:rPr>
+        <w:t>当前位置</w:t>
+      </w:r>
+      <w:r>
+        <w:rPr>
+          <w:rFonts w:hint="eastAsia"/>
+        </w:rPr>
+        <w:t xml:space="preserve"> &gt;</w:t>
+      </w:r>
+      <w:r>
+        <w:rPr>
+          <w:rFonts w:hint="eastAsia"/>
+        </w:rPr>
+        <w:t>界限，那么说明可以跳出去</w:t>
       </w:r>
       <w:r>
         <w:rPr>
@@ -821,8 +1932,13 @@
       <w:pPr>
         <w:ind w:leftChars="200" w:left="480"/>
       </w:pPr>
-      <w:r>
-        <w:t>int MaxSubarray(vector&lt;int&gt;&amp; vec)</w:t>
+    </w:p>
+    <w:p>
+      <w:pPr>
+        <w:ind w:leftChars="200" w:left="480"/>
+      </w:pPr>
+      <w:r>
+        <w:t>bool canJump(vector&lt;int&gt;&amp; vec)</w:t>
       </w:r>
     </w:p>
     <w:p>
@@ -839,34 +1955,37 @@
       </w:pPr>
       <w:r>
         <w:tab/>
-        <w:t>int sum = vec[0];</w:t>
-      </w:r>
-    </w:p>
-    <w:p>
-      <w:pPr>
-        <w:ind w:leftChars="200" w:left="480"/>
-      </w:pPr>
-      <w:r>
-        <w:tab/>
-        <w:t>int curmax= vec[0];</w:t>
-      </w:r>
-    </w:p>
-    <w:p>
-      <w:pPr>
-        <w:ind w:leftChars="200" w:left="480"/>
-      </w:pPr>
-      <w:r>
-        <w:tab/>
-        <w:t>int i;</w:t>
-      </w:r>
-    </w:p>
-    <w:p>
-      <w:pPr>
-        <w:ind w:leftChars="200" w:left="480"/>
-      </w:pPr>
-      <w:r>
-        <w:tab/>
-        <w:t>for(i=1;i&lt;vec.size();i++)</w:t>
+        <w:t>if(vec.size() &lt;=0)</w:t>
+      </w:r>
+    </w:p>
+    <w:p>
+      <w:pPr>
+        <w:ind w:leftChars="200" w:left="480"/>
+      </w:pPr>
+      <w:r>
+        <w:tab/>
+      </w:r>
+      <w:r>
+        <w:tab/>
+        <w:t>return true;</w:t>
+      </w:r>
+    </w:p>
+    <w:p>
+      <w:pPr>
+        <w:ind w:leftChars="200" w:left="480"/>
+      </w:pPr>
+      <w:r>
+        <w:tab/>
+        <w:t>int maxstep = vec[0];</w:t>
+      </w:r>
+    </w:p>
+    <w:p>
+      <w:pPr>
+        <w:ind w:leftChars="200" w:left="480"/>
+      </w:pPr>
+      <w:r>
+        <w:tab/>
+        <w:t>for(int i=1;i&lt;vec.size();i++)</w:t>
       </w:r>
     </w:p>
     <w:p>
@@ -887,61 +2006,88 @@
       </w:r>
       <w:r>
         <w:tab/>
-        <w:t>curmax += vec[i];</w:t>
-      </w:r>
-    </w:p>
-    <w:p>
-      <w:pPr>
-        <w:ind w:leftChars="200" w:left="480"/>
-      </w:pPr>
-      <w:r>
-        <w:tab/>
-      </w:r>
-      <w:r>
-        <w:tab/>
-        <w:t>if(curmax &lt; 0)</w:t>
-      </w:r>
-    </w:p>
-    <w:p>
-      <w:pPr>
-        <w:ind w:leftChars="200" w:left="480"/>
-      </w:pPr>
-      <w:r>
-        <w:tab/>
-      </w:r>
-      <w:r>
-        <w:tab/>
-      </w:r>
-      <w:r>
-        <w:tab/>
-        <w:t>curmax = 0;</w:t>
-      </w:r>
-    </w:p>
-    <w:p>
-      <w:pPr>
-        <w:ind w:leftChars="200" w:left="480"/>
-      </w:pPr>
-      <w:r>
-        <w:tab/>
-      </w:r>
-      <w:r>
-        <w:tab/>
-        <w:t>if(curmax &gt; sum)</w:t>
-      </w:r>
-    </w:p>
-    <w:p>
-      <w:pPr>
-        <w:ind w:leftChars="200" w:left="480"/>
-      </w:pPr>
-      <w:r>
-        <w:tab/>
-      </w:r>
-      <w:r>
-        <w:tab/>
-      </w:r>
-      <w:r>
-        <w:tab/>
-        <w:t>sum = curmax;</w:t>
+        <w:t>if(maxstep == 0)</w:t>
+      </w:r>
+    </w:p>
+    <w:p>
+      <w:pPr>
+        <w:ind w:leftChars="200" w:left="480"/>
+      </w:pPr>
+      <w:r>
+        <w:tab/>
+      </w:r>
+      <w:r>
+        <w:tab/>
+      </w:r>
+      <w:r>
+        <w:tab/>
+        <w:t>return false;</w:t>
+      </w:r>
+    </w:p>
+    <w:p>
+      <w:pPr>
+        <w:ind w:leftChars="200" w:left="480"/>
+      </w:pPr>
+      <w:r>
+        <w:tab/>
+      </w:r>
+      <w:r>
+        <w:tab/>
+        <w:t>maxstep--;</w:t>
+      </w:r>
+    </w:p>
+    <w:p>
+      <w:pPr>
+        <w:ind w:leftChars="200" w:left="480"/>
+      </w:pPr>
+      <w:r>
+        <w:tab/>
+      </w:r>
+      <w:r>
+        <w:tab/>
+        <w:t>if(maxstep &lt; vec[i])</w:t>
+      </w:r>
+    </w:p>
+    <w:p>
+      <w:pPr>
+        <w:ind w:leftChars="200" w:left="480"/>
+      </w:pPr>
+      <w:r>
+        <w:tab/>
+      </w:r>
+      <w:r>
+        <w:tab/>
+      </w:r>
+      <w:r>
+        <w:tab/>
+        <w:t>maxstep = vec[i];</w:t>
+      </w:r>
+    </w:p>
+    <w:p>
+      <w:pPr>
+        <w:ind w:leftChars="200" w:left="480"/>
+      </w:pPr>
+      <w:r>
+        <w:tab/>
+      </w:r>
+      <w:r>
+        <w:tab/>
+        <w:t>if(maxstep+i &gt;= vec.size()-1)</w:t>
+      </w:r>
+    </w:p>
+    <w:p>
+      <w:pPr>
+        <w:ind w:leftChars="200" w:left="480"/>
+      </w:pPr>
+      <w:r>
+        <w:tab/>
+      </w:r>
+      <w:r>
+        <w:tab/>
+      </w:r>
+      <w:r>
+        <w:tab/>
+        <w:t>return true;</w:t>
       </w:r>
     </w:p>
     <w:p>
@@ -958,16 +2104,27 @@
         <w:ind w:leftChars="200" w:left="480"/>
       </w:pPr>
       <w:r>
-        <w:tab/>
-        <w:t>if(sum&lt;0)</w:t>
-      </w:r>
-    </w:p>
-    <w:p>
-      <w:pPr>
-        <w:ind w:leftChars="200" w:left="480"/>
-      </w:pPr>
-      <w:r>
-        <w:tab/>
+        <w:t>}</w:t>
+      </w:r>
+    </w:p>
+    <w:p>
+      <w:pPr>
+        <w:ind w:leftChars="200" w:left="480"/>
+      </w:pPr>
+    </w:p>
+    <w:p>
+      <w:pPr>
+        <w:ind w:leftChars="200" w:left="480"/>
+      </w:pPr>
+      <w:r>
+        <w:t>int main()</w:t>
+      </w:r>
+    </w:p>
+    <w:p>
+      <w:pPr>
+        <w:ind w:leftChars="200" w:left="480"/>
+      </w:pPr>
+      <w:r>
         <w:t>{</w:t>
       </w:r>
     </w:p>
@@ -977,1134 +2134,60 @@
       </w:pPr>
       <w:r>
         <w:tab/>
-      </w:r>
-      <w:r>
-        <w:tab/>
-        <w:t>for(i=0;i&lt;vec.size();i++)</w:t>
-      </w:r>
-    </w:p>
-    <w:p>
-      <w:pPr>
-        <w:ind w:leftChars="200" w:left="480"/>
-      </w:pPr>
-      <w:r>
-        <w:tab/>
-      </w:r>
-      <w:r>
-        <w:tab/>
-      </w:r>
-      <w:r>
-        <w:tab/>
-        <w:t>if(sum &lt; vec[i])</w:t>
-      </w:r>
-    </w:p>
-    <w:p>
-      <w:pPr>
-        <w:ind w:leftChars="200" w:left="480"/>
-      </w:pPr>
-      <w:r>
-        <w:tab/>
-      </w:r>
-      <w:r>
-        <w:tab/>
-      </w:r>
-      <w:r>
-        <w:tab/>
-      </w:r>
-      <w:r>
-        <w:tab/>
-        <w:t>sum = vec[i];</w:t>
-      </w:r>
-    </w:p>
-    <w:p>
-      <w:pPr>
-        <w:ind w:leftChars="200" w:left="480"/>
-      </w:pPr>
-      <w:r>
-        <w:tab/>
+        <w:t>int array[]={2,3,1,1,4};</w:t>
+      </w:r>
+    </w:p>
+    <w:p>
+      <w:pPr>
+        <w:ind w:leftChars="200" w:left="480"/>
+      </w:pPr>
+      <w:r>
+        <w:tab/>
+        <w:t>vector&lt;int&gt; vec(array,array+sizeof(array)/sizeof(int));</w:t>
+      </w:r>
+    </w:p>
+    <w:p>
+      <w:pPr>
+        <w:ind w:leftChars="200" w:left="480"/>
+      </w:pPr>
+      <w:r>
+        <w:tab/>
+        <w:t>cout&lt;&lt;canJump(vec)&lt;&lt;endl;</w:t>
+      </w:r>
+    </w:p>
+    <w:p>
+      <w:pPr>
+        <w:ind w:leftChars="200" w:left="480"/>
+      </w:pPr>
+      <w:r>
+        <w:tab/>
+        <w:t>return 0;</w:t>
+      </w:r>
+    </w:p>
+    <w:p>
+      <w:pPr>
+        <w:ind w:leftChars="200" w:left="480"/>
+      </w:pPr>
+      <w:r>
         <w:t>}</w:t>
       </w:r>
     </w:p>
     <w:p>
       <w:pPr>
-        <w:ind w:leftChars="200" w:left="480"/>
-      </w:pPr>
-      <w:r>
-        <w:tab/>
-        <w:t>return sum;</w:t>
-      </w:r>
-    </w:p>
-    <w:p>
-      <w:pPr>
-        <w:ind w:leftChars="200" w:left="480"/>
-      </w:pPr>
-      <w:r>
-        <w:t xml:space="preserve">} </w:t>
-      </w:r>
-    </w:p>
-    <w:p>
-      <w:pPr>
-        <w:ind w:leftChars="200" w:left="480"/>
-      </w:pPr>
-    </w:p>
-    <w:p>
-      <w:pPr>
-        <w:ind w:leftChars="200" w:left="480"/>
-      </w:pPr>
-      <w:r>
-        <w:t>int main()</w:t>
-      </w:r>
-    </w:p>
-    <w:p>
-      <w:pPr>
-        <w:ind w:leftChars="200" w:left="480"/>
-      </w:pPr>
-      <w:r>
-        <w:t>{</w:t>
-      </w:r>
-    </w:p>
-    <w:p>
-      <w:pPr>
-        <w:ind w:leftChars="200" w:left="480"/>
-      </w:pPr>
-      <w:r>
-        <w:tab/>
-        <w:t>int array[]={-1,1,-3,4,-1,2,1,-5,4};</w:t>
-      </w:r>
-    </w:p>
-    <w:p>
-      <w:pPr>
-        <w:ind w:leftChars="200" w:left="480"/>
-      </w:pPr>
-      <w:r>
-        <w:tab/>
-        <w:t>vector&lt;int&gt; vec(array,array+sizeof(array)/sizeof(int));</w:t>
-      </w:r>
-    </w:p>
-    <w:p>
-      <w:pPr>
-        <w:ind w:leftChars="200" w:left="480"/>
-      </w:pPr>
-      <w:r>
+        <w:pStyle w:val="2"/>
+      </w:pPr>
+      <w:r>
+        <w:rPr>
+          <w:rFonts w:hint="eastAsia"/>
+        </w:rPr>
         <w:lastRenderedPageBreak/>
-        <w:tab/>
-        <w:t>cout&lt;&lt;MaxSubarray(vec)&lt;&lt;endl;</w:t>
-      </w:r>
-    </w:p>
-    <w:p>
-      <w:pPr>
-        <w:ind w:leftChars="200" w:left="480"/>
-      </w:pPr>
-      <w:r>
-        <w:tab/>
-        <w:t>return 0;</w:t>
-      </w:r>
-    </w:p>
-    <w:p>
-      <w:pPr>
-        <w:ind w:leftChars="200" w:left="480"/>
-      </w:pPr>
-      <w:r>
-        <w:t>}</w:t>
-      </w:r>
-    </w:p>
-    <w:p>
-      <w:pPr>
-        <w:pStyle w:val="2"/>
-      </w:pPr>
-      <w:r>
-        <w:rPr>
-          <w:rFonts w:hint="eastAsia"/>
-        </w:rPr>
-        <w:t>分糖果</w:t>
-      </w:r>
-    </w:p>
-    <w:p>
-      <w:r>
-        <w:tab/>
-      </w:r>
-      <w:r>
-        <w:rPr>
-          <w:rFonts w:hint="eastAsia"/>
-        </w:rPr>
-        <w:t>题目要求：现在为已经站成一排的小朋友分糖果，保证每个小朋友至少有一个糖果，同时保证各自比相邻小朋友高的所分的糖果要比他的邻居多，按照这样的分食方法，最少需要多少糖果？</w:t>
-      </w:r>
-    </w:p>
-    <w:p>
-      <w:r>
-        <w:tab/>
-      </w:r>
-      <w:r>
-        <w:rPr>
-          <w:rFonts w:hint="eastAsia"/>
-        </w:rPr>
-        <w:t>代码：</w:t>
-      </w:r>
-    </w:p>
-    <w:p>
-      <w:pPr>
-        <w:ind w:leftChars="200" w:left="480"/>
-      </w:pPr>
-      <w:r>
-        <w:t>#include &lt;iostream&gt;</w:t>
-      </w:r>
-    </w:p>
-    <w:p>
-      <w:pPr>
-        <w:ind w:leftChars="200" w:left="480"/>
-      </w:pPr>
-      <w:r>
-        <w:t>#include &lt;vector&gt;</w:t>
-      </w:r>
-    </w:p>
-    <w:p>
-      <w:pPr>
-        <w:ind w:leftChars="200" w:left="480"/>
-      </w:pPr>
-      <w:r>
-        <w:t>using namespace std;</w:t>
-      </w:r>
-    </w:p>
-    <w:p>
-      <w:pPr>
-        <w:ind w:leftChars="200" w:left="480"/>
-      </w:pPr>
-    </w:p>
-    <w:p>
-      <w:pPr>
-        <w:ind w:leftChars="200" w:left="480"/>
-      </w:pPr>
-      <w:r>
-        <w:t>/*</w:t>
-      </w:r>
-    </w:p>
-    <w:p>
-      <w:pPr>
-        <w:ind w:leftChars="200" w:left="480"/>
-      </w:pPr>
-      <w:r>
-        <w:rPr>
-          <w:rFonts w:hint="eastAsia"/>
-        </w:rPr>
-        <w:t>进行两次扫描，一次从左向右，一次从右向左</w:t>
-      </w:r>
-    </w:p>
-    <w:p>
-      <w:pPr>
-        <w:ind w:leftChars="200" w:left="480"/>
-      </w:pPr>
-      <w:r>
-        <w:rPr>
-          <w:rFonts w:hint="eastAsia"/>
-        </w:rPr>
-        <w:t>第一次扫描的时候维护对于每一个小孩左边所需要最少的糖果数量</w:t>
-      </w:r>
-    </w:p>
-    <w:p>
-      <w:pPr>
-        <w:ind w:leftChars="200" w:left="480"/>
-      </w:pPr>
-      <w:r>
-        <w:rPr>
-          <w:rFonts w:hint="eastAsia"/>
-        </w:rPr>
-        <w:t>存入数组对应元素中，第二次扫描的时候维护右边所需的最少糖果数量</w:t>
-      </w:r>
-    </w:p>
-    <w:p>
-      <w:pPr>
-        <w:ind w:leftChars="200" w:left="480"/>
-      </w:pPr>
-      <w:r>
-        <w:rPr>
-          <w:rFonts w:hint="eastAsia"/>
-        </w:rPr>
-        <w:t>并且比较将左边和右边大的糖果数量存入结果数组对应元素中</w:t>
-      </w:r>
-      <w:r>
-        <w:rPr>
-          <w:rFonts w:hint="eastAsia"/>
-        </w:rPr>
-        <w:t xml:space="preserve"> </w:t>
-      </w:r>
-    </w:p>
-    <w:p>
-      <w:pPr>
-        <w:ind w:leftChars="200" w:left="480"/>
-      </w:pPr>
-      <w:r>
-        <w:t>*/</w:t>
-      </w:r>
-    </w:p>
-    <w:p>
-      <w:pPr>
-        <w:ind w:leftChars="200" w:left="480"/>
-      </w:pPr>
-    </w:p>
-    <w:p>
-      <w:pPr>
-        <w:ind w:leftChars="200" w:left="480"/>
-      </w:pPr>
-      <w:r>
-        <w:t xml:space="preserve">int candy(vector&lt;int&gt; &amp;ratings) </w:t>
-      </w:r>
-    </w:p>
-    <w:p>
-      <w:pPr>
-        <w:ind w:leftChars="200" w:left="480"/>
-      </w:pPr>
-      <w:r>
-        <w:t>{</w:t>
-      </w:r>
-    </w:p>
-    <w:p>
-      <w:pPr>
-        <w:ind w:leftChars="200" w:left="480"/>
-      </w:pPr>
-      <w:r>
-        <w:t xml:space="preserve">    vector&lt;int&gt; candy(ratings.size(),1);</w:t>
-      </w:r>
-    </w:p>
-    <w:p>
-      <w:pPr>
-        <w:ind w:leftChars="200" w:left="480"/>
-      </w:pPr>
-      <w:r>
-        <w:t xml:space="preserve">    int sum,i;</w:t>
-      </w:r>
-    </w:p>
-    <w:p>
-      <w:pPr>
-        <w:ind w:leftChars="200" w:left="480"/>
-      </w:pPr>
-      <w:r>
-        <w:t xml:space="preserve">    for(i=1;i&lt;ratings.size();i++)</w:t>
-      </w:r>
-    </w:p>
-    <w:p>
-      <w:pPr>
-        <w:ind w:leftChars="200" w:left="480"/>
-      </w:pPr>
-      <w:r>
-        <w:t xml:space="preserve">    {</w:t>
-      </w:r>
-    </w:p>
-    <w:p>
-      <w:pPr>
-        <w:ind w:leftChars="200" w:left="480"/>
-      </w:pPr>
-      <w:r>
-        <w:t xml:space="preserve">       if(ratings[i] &gt; ratings[i-1])</w:t>
-      </w:r>
-    </w:p>
-    <w:p>
-      <w:pPr>
-        <w:ind w:leftChars="200" w:left="480"/>
-      </w:pPr>
-      <w:r>
-        <w:t xml:space="preserve">         candy[i] = candy[i-1]+1;</w:t>
-      </w:r>
-    </w:p>
-    <w:p>
-      <w:pPr>
-        <w:ind w:leftChars="200" w:left="480"/>
-      </w:pPr>
-      <w:r>
-        <w:t xml:space="preserve">    }</w:t>
-      </w:r>
-    </w:p>
-    <w:p>
-      <w:pPr>
-        <w:ind w:leftChars="200" w:left="480"/>
-      </w:pPr>
-      <w:r>
-        <w:t xml:space="preserve">    </w:t>
-      </w:r>
-    </w:p>
-    <w:p>
-      <w:pPr>
-        <w:ind w:leftChars="200" w:left="480"/>
-      </w:pPr>
-      <w:r>
-        <w:t xml:space="preserve">    sum = candy[ratings.size()-1];</w:t>
-      </w:r>
-    </w:p>
-    <w:p>
-      <w:pPr>
-        <w:ind w:leftChars="200" w:left="480"/>
-      </w:pPr>
-      <w:r>
-        <w:lastRenderedPageBreak/>
-        <w:t xml:space="preserve">    for(i=ratings.size()-2;i&gt;=0;i--)</w:t>
-      </w:r>
-    </w:p>
-    <w:p>
-      <w:pPr>
-        <w:ind w:leftChars="200" w:left="480"/>
-      </w:pPr>
-      <w:r>
-        <w:t xml:space="preserve">    {</w:t>
-      </w:r>
-    </w:p>
-    <w:p>
-      <w:pPr>
-        <w:ind w:leftChars="200" w:left="480"/>
-      </w:pPr>
-      <w:r>
-        <w:t xml:space="preserve">       int cur =1;</w:t>
-      </w:r>
-    </w:p>
-    <w:p>
-      <w:pPr>
-        <w:ind w:leftChars="200" w:left="480"/>
-      </w:pPr>
-      <w:r>
-        <w:t xml:space="preserve">       if(ratings[i] &gt; ratings[i+1])</w:t>
-      </w:r>
-    </w:p>
-    <w:p>
-      <w:pPr>
-        <w:ind w:leftChars="200" w:left="480"/>
-      </w:pPr>
-      <w:r>
-        <w:t xml:space="preserve">         cur = candy[i+1]+1;</w:t>
-      </w:r>
-    </w:p>
-    <w:p>
-      <w:pPr>
-        <w:ind w:leftChars="200" w:left="480"/>
-      </w:pPr>
-      <w:r>
-        <w:t xml:space="preserve">       sum += max(cur,candy[i]);</w:t>
-      </w:r>
-    </w:p>
-    <w:p>
-      <w:pPr>
-        <w:ind w:leftChars="200" w:left="480"/>
-      </w:pPr>
-      <w:r>
-        <w:t xml:space="preserve">       candy[i] = cur;</w:t>
-      </w:r>
-    </w:p>
-    <w:p>
-      <w:pPr>
-        <w:ind w:leftChars="200" w:left="480"/>
-      </w:pPr>
-      <w:r>
-        <w:t xml:space="preserve">    }</w:t>
-      </w:r>
-    </w:p>
-    <w:p>
-      <w:pPr>
-        <w:ind w:leftChars="200" w:left="480"/>
-      </w:pPr>
-      <w:r>
-        <w:t xml:space="preserve">    return sum;</w:t>
-      </w:r>
-    </w:p>
-    <w:p>
-      <w:pPr>
-        <w:ind w:leftChars="200" w:left="480"/>
-      </w:pPr>
-      <w:r>
-        <w:t>}</w:t>
-      </w:r>
-    </w:p>
-    <w:p>
-      <w:pPr>
-        <w:ind w:leftChars="200" w:left="480"/>
-      </w:pPr>
-    </w:p>
-    <w:p>
-      <w:pPr>
-        <w:ind w:leftChars="200" w:left="480"/>
-      </w:pPr>
-    </w:p>
-    <w:p>
-      <w:pPr>
-        <w:ind w:leftChars="200" w:left="480"/>
-      </w:pPr>
-      <w:r>
-        <w:t>/*</w:t>
-      </w:r>
-    </w:p>
-    <w:p>
-      <w:pPr>
-        <w:ind w:leftChars="200" w:left="480"/>
-      </w:pPr>
-      <w:r>
-        <w:rPr>
-          <w:rFonts w:hint="eastAsia"/>
-        </w:rPr>
-        <w:t>更清晰的思路</w:t>
-      </w:r>
-      <w:r>
-        <w:rPr>
-          <w:rFonts w:hint="eastAsia"/>
-        </w:rPr>
-        <w:t xml:space="preserve"> </w:t>
-      </w:r>
-    </w:p>
-    <w:p>
-      <w:pPr>
-        <w:ind w:leftChars="200" w:left="480"/>
-      </w:pPr>
-      <w:r>
-        <w:t>*/</w:t>
-      </w:r>
-    </w:p>
-    <w:p>
-      <w:pPr>
-        <w:ind w:leftChars="200" w:left="480"/>
-      </w:pPr>
-      <w:r>
-        <w:t xml:space="preserve">int candy2(vector&lt;int&gt; &amp;ratings) </w:t>
-      </w:r>
-    </w:p>
-    <w:p>
-      <w:pPr>
-        <w:ind w:leftChars="200" w:left="480"/>
-      </w:pPr>
-      <w:r>
-        <w:t>{</w:t>
-      </w:r>
-    </w:p>
-    <w:p>
-      <w:pPr>
-        <w:ind w:leftChars="200" w:left="480"/>
-      </w:pPr>
-      <w:r>
-        <w:t xml:space="preserve">    vector&lt;int&gt; candy(ratings.size(),1);</w:t>
-      </w:r>
-    </w:p>
-    <w:p>
-      <w:pPr>
-        <w:ind w:leftChars="200" w:left="480"/>
-      </w:pPr>
-      <w:r>
-        <w:t xml:space="preserve">    int sum,i;</w:t>
-      </w:r>
-    </w:p>
-    <w:p>
-      <w:pPr>
-        <w:ind w:leftChars="200" w:left="480"/>
-      </w:pPr>
-      <w:r>
-        <w:t xml:space="preserve">    for(i=1;i&lt;ratings.size();i++)</w:t>
-      </w:r>
-    </w:p>
-    <w:p>
-      <w:pPr>
-        <w:ind w:leftChars="200" w:left="480"/>
-      </w:pPr>
-      <w:r>
-        <w:t xml:space="preserve">    {</w:t>
-      </w:r>
-    </w:p>
-    <w:p>
-      <w:pPr>
-        <w:ind w:leftChars="200" w:left="480"/>
-      </w:pPr>
-      <w:r>
-        <w:t xml:space="preserve">       if(ratings[i] &gt; ratings[i-1])</w:t>
-      </w:r>
-    </w:p>
-    <w:p>
-      <w:pPr>
-        <w:ind w:leftChars="200" w:left="480"/>
-      </w:pPr>
-      <w:r>
-        <w:t xml:space="preserve">         candy[i] = candy[i-1]+1;</w:t>
-      </w:r>
-    </w:p>
-    <w:p>
-      <w:pPr>
-        <w:ind w:leftChars="200" w:left="480"/>
-      </w:pPr>
-      <w:r>
-        <w:t xml:space="preserve">    }</w:t>
-      </w:r>
-    </w:p>
-    <w:p>
-      <w:pPr>
-        <w:ind w:leftChars="200" w:left="480"/>
-      </w:pPr>
-      <w:r>
-        <w:t xml:space="preserve">  </w:t>
-      </w:r>
-    </w:p>
-    <w:p>
-      <w:pPr>
-        <w:ind w:leftChars="200" w:left="480"/>
-      </w:pPr>
-      <w:r>
-        <w:t xml:space="preserve">    sum = candy[ratings.size()-1];</w:t>
-      </w:r>
-    </w:p>
-    <w:p>
-      <w:pPr>
-        <w:ind w:leftChars="200" w:left="480"/>
-      </w:pPr>
-      <w:r>
-        <w:t xml:space="preserve">    for(i=ratings.size()-2;i&gt;=0;i--)</w:t>
-      </w:r>
-    </w:p>
-    <w:p>
-      <w:pPr>
-        <w:ind w:leftChars="200" w:left="480"/>
-      </w:pPr>
-      <w:r>
-        <w:t xml:space="preserve">    {</w:t>
-      </w:r>
-    </w:p>
-    <w:p>
-      <w:pPr>
-        <w:ind w:leftChars="200" w:left="480"/>
-      </w:pPr>
-      <w:r>
-        <w:t xml:space="preserve">       int cur =1;</w:t>
-      </w:r>
-    </w:p>
-    <w:p>
-      <w:pPr>
-        <w:ind w:leftChars="200" w:left="480"/>
-      </w:pPr>
-      <w:r>
-        <w:t xml:space="preserve">       if(ratings[i] &gt; ratings[i+1] &amp;&amp; candy[i] &lt;= candy[i+1])</w:t>
-      </w:r>
-    </w:p>
-    <w:p>
-      <w:pPr>
-        <w:ind w:leftChars="200" w:left="480"/>
-      </w:pPr>
-      <w:r>
-        <w:lastRenderedPageBreak/>
-        <w:t xml:space="preserve">        </w:t>
-      </w:r>
-      <w:r>
-        <w:tab/>
-        <w:t>candy[i] = candy[i+1]+1;</w:t>
-      </w:r>
-      <w:r>
-        <w:tab/>
-      </w:r>
-    </w:p>
-    <w:p>
-      <w:pPr>
-        <w:ind w:leftChars="200" w:left="480"/>
-      </w:pPr>
-      <w:r>
-        <w:t xml:space="preserve">       sum += candy[i];</w:t>
-      </w:r>
-    </w:p>
-    <w:p>
-      <w:pPr>
-        <w:ind w:leftChars="200" w:left="480"/>
-      </w:pPr>
-      <w:r>
-        <w:t xml:space="preserve">       </w:t>
-      </w:r>
-    </w:p>
-    <w:p>
-      <w:pPr>
-        <w:ind w:leftChars="200" w:left="480"/>
-      </w:pPr>
-      <w:r>
-        <w:t xml:space="preserve">    }</w:t>
-      </w:r>
-    </w:p>
-    <w:p>
-      <w:pPr>
-        <w:ind w:leftChars="200" w:left="480"/>
-      </w:pPr>
-      <w:r>
-        <w:t xml:space="preserve">    </w:t>
-      </w:r>
-    </w:p>
-    <w:p>
-      <w:pPr>
-        <w:ind w:leftChars="200" w:left="480"/>
-      </w:pPr>
-      <w:r>
-        <w:t xml:space="preserve">    return sum;</w:t>
-      </w:r>
-    </w:p>
-    <w:p>
-      <w:pPr>
-        <w:ind w:leftChars="200" w:left="480"/>
-      </w:pPr>
-      <w:r>
-        <w:t>}</w:t>
-      </w:r>
-    </w:p>
-    <w:p>
-      <w:pPr>
-        <w:ind w:leftChars="200" w:left="480"/>
-      </w:pPr>
-    </w:p>
-    <w:p>
-      <w:pPr>
-        <w:ind w:leftChars="200" w:left="480"/>
-      </w:pPr>
-    </w:p>
-    <w:p>
-      <w:pPr>
-        <w:ind w:leftChars="200" w:left="480"/>
-      </w:pPr>
-      <w:r>
-        <w:t>int main()</w:t>
-      </w:r>
-    </w:p>
-    <w:p>
-      <w:pPr>
-        <w:ind w:leftChars="200" w:left="480"/>
-      </w:pPr>
-      <w:r>
-        <w:t>{</w:t>
-      </w:r>
-    </w:p>
-    <w:p>
-      <w:pPr>
-        <w:ind w:leftChars="200" w:left="480"/>
-      </w:pPr>
-      <w:r>
-        <w:tab/>
-        <w:t>int array[]={4,2,6,8,5};</w:t>
-      </w:r>
-    </w:p>
-    <w:p>
-      <w:pPr>
-        <w:ind w:leftChars="200" w:left="480"/>
-      </w:pPr>
-      <w:r>
-        <w:tab/>
-        <w:t>vector&lt;int&gt; vec(array,array+sizeof(array)/sizeof(int));</w:t>
-      </w:r>
-    </w:p>
-    <w:p>
-      <w:pPr>
-        <w:ind w:leftChars="200" w:left="480"/>
-      </w:pPr>
-      <w:r>
-        <w:tab/>
-        <w:t>cout&lt;&lt;candy(vec)&lt;&lt;endl;</w:t>
-      </w:r>
-    </w:p>
-    <w:p>
-      <w:pPr>
-        <w:ind w:leftChars="200" w:left="480"/>
-      </w:pPr>
-      <w:r>
-        <w:tab/>
-        <w:t>return 0;</w:t>
-      </w:r>
-    </w:p>
-    <w:p>
-      <w:pPr>
-        <w:ind w:leftChars="200" w:left="480"/>
-      </w:pPr>
-      <w:r>
-        <w:t>}</w:t>
-      </w:r>
-    </w:p>
-    <w:p>
-      <w:pPr>
-        <w:pStyle w:val="2"/>
-      </w:pPr>
-      <w:r>
-        <w:rPr>
-          <w:rFonts w:hint="eastAsia"/>
-        </w:rPr>
-        <w:t>跳远游戏</w:t>
-      </w:r>
-    </w:p>
-    <w:p>
-      <w:r>
-        <w:tab/>
-      </w:r>
-      <w:r>
-        <w:rPr>
-          <w:rFonts w:hint="eastAsia"/>
-        </w:rPr>
-        <w:t>题目要求：给定一个整数数组，数组中的元素代表在当前位置能够向当前跳的最远距离，判断给定的这个跳远策略能否跳到最后的位置。</w:t>
-      </w:r>
-    </w:p>
-    <w:p>
-      <w:r>
-        <w:tab/>
-      </w:r>
-      <w:r>
-        <w:rPr>
-          <w:rFonts w:hint="eastAsia"/>
-        </w:rPr>
-        <w:t>代码：</w:t>
-      </w:r>
-    </w:p>
-    <w:p>
-      <w:pPr>
-        <w:ind w:leftChars="200" w:left="480"/>
-      </w:pPr>
-      <w:r>
-        <w:t>#include &lt;iostream&gt;</w:t>
-      </w:r>
-    </w:p>
-    <w:p>
-      <w:pPr>
-        <w:ind w:leftChars="200" w:left="480"/>
-      </w:pPr>
-      <w:r>
-        <w:t>#include &lt;vector&gt;</w:t>
-      </w:r>
-    </w:p>
-    <w:p>
-      <w:pPr>
-        <w:ind w:leftChars="200" w:left="480"/>
-      </w:pPr>
-      <w:r>
-        <w:t>using namespace std;</w:t>
-      </w:r>
-    </w:p>
-    <w:p>
-      <w:pPr>
-        <w:ind w:leftChars="200" w:left="480"/>
-      </w:pPr>
-    </w:p>
-    <w:p>
-      <w:pPr>
-        <w:ind w:leftChars="200" w:left="480"/>
-      </w:pPr>
-      <w:r>
-        <w:t>/*</w:t>
-      </w:r>
-    </w:p>
-    <w:p>
-      <w:pPr>
-        <w:ind w:leftChars="200" w:left="480"/>
-      </w:pPr>
-      <w:r>
-        <w:rPr>
-          <w:rFonts w:hint="eastAsia"/>
-        </w:rPr>
-        <w:t>贪心思想，时刻计算当前位置和当前位置能跳的最远长度，并始终和界限比较</w:t>
-      </w:r>
-    </w:p>
-    <w:p>
-      <w:pPr>
-        <w:ind w:leftChars="200" w:left="480"/>
-      </w:pPr>
-      <w:r>
-        <w:rPr>
-          <w:rFonts w:hint="eastAsia"/>
-        </w:rPr>
-        <w:t>若在任意位置出现最大跳步为</w:t>
-      </w:r>
-      <w:r>
-        <w:rPr>
-          <w:rFonts w:hint="eastAsia"/>
-        </w:rPr>
-        <w:t>0</w:t>
-      </w:r>
-      <w:r>
-        <w:rPr>
-          <w:rFonts w:hint="eastAsia"/>
-        </w:rPr>
-        <w:t>，那么就无法继续跳下去</w:t>
-      </w:r>
-    </w:p>
-    <w:p>
-      <w:pPr>
-        <w:ind w:leftChars="200" w:left="480"/>
-      </w:pPr>
-      <w:r>
-        <w:rPr>
-          <w:rFonts w:hint="eastAsia"/>
-        </w:rPr>
-        <w:t>在任意位置出现最大跳步</w:t>
-      </w:r>
-      <w:r>
-        <w:rPr>
-          <w:rFonts w:hint="eastAsia"/>
-        </w:rPr>
-        <w:t>+</w:t>
-      </w:r>
-      <w:r>
-        <w:rPr>
-          <w:rFonts w:hint="eastAsia"/>
-        </w:rPr>
-        <w:t>当前位置</w:t>
-      </w:r>
-      <w:r>
-        <w:rPr>
-          <w:rFonts w:hint="eastAsia"/>
-        </w:rPr>
-        <w:t xml:space="preserve"> &gt;</w:t>
-      </w:r>
-      <w:r>
-        <w:rPr>
-          <w:rFonts w:hint="eastAsia"/>
-        </w:rPr>
-        <w:t>界限，那么说明可以跳出去</w:t>
-      </w:r>
-      <w:r>
-        <w:rPr>
-          <w:rFonts w:hint="eastAsia"/>
-        </w:rPr>
-        <w:t xml:space="preserve"> </w:t>
-      </w:r>
-    </w:p>
-    <w:p>
-      <w:pPr>
-        <w:ind w:leftChars="200" w:left="480"/>
-      </w:pPr>
-      <w:r>
-        <w:t>*/</w:t>
-      </w:r>
-    </w:p>
-    <w:p>
-      <w:pPr>
-        <w:ind w:leftChars="200" w:left="480"/>
-      </w:pPr>
-    </w:p>
-    <w:p>
-      <w:pPr>
-        <w:ind w:leftChars="200" w:left="480"/>
-      </w:pPr>
-      <w:r>
-        <w:t>bool canJump(vector&lt;int&gt;&amp; vec)</w:t>
-      </w:r>
-    </w:p>
-    <w:p>
-      <w:pPr>
-        <w:ind w:leftChars="200" w:left="480"/>
-      </w:pPr>
-      <w:r>
-        <w:t>{</w:t>
-      </w:r>
-    </w:p>
-    <w:p>
-      <w:pPr>
-        <w:ind w:leftChars="200" w:left="480"/>
-      </w:pPr>
-      <w:r>
-        <w:tab/>
-        <w:t>if(vec.size() &lt;=0)</w:t>
-      </w:r>
-    </w:p>
-    <w:p>
-      <w:pPr>
-        <w:ind w:leftChars="200" w:left="480"/>
-      </w:pPr>
-      <w:r>
-        <w:tab/>
-      </w:r>
-      <w:r>
-        <w:tab/>
-        <w:t>return true;</w:t>
-      </w:r>
-    </w:p>
-    <w:p>
-      <w:pPr>
-        <w:ind w:leftChars="200" w:left="480"/>
-      </w:pPr>
-      <w:r>
-        <w:tab/>
-        <w:t>int maxstep = vec[0];</w:t>
-      </w:r>
-    </w:p>
-    <w:p>
-      <w:pPr>
-        <w:ind w:leftChars="200" w:left="480"/>
-      </w:pPr>
-      <w:r>
-        <w:tab/>
-        <w:t>for(int i=1;i&lt;vec.size();i++)</w:t>
-      </w:r>
-    </w:p>
-    <w:p>
-      <w:pPr>
-        <w:ind w:leftChars="200" w:left="480"/>
-      </w:pPr>
-      <w:r>
-        <w:tab/>
-        <w:t>{</w:t>
-      </w:r>
-    </w:p>
-    <w:p>
-      <w:pPr>
-        <w:ind w:leftChars="200" w:left="480"/>
-      </w:pPr>
-      <w:r>
-        <w:tab/>
-      </w:r>
-      <w:r>
-        <w:tab/>
-        <w:t>if(maxstep == 0)</w:t>
-      </w:r>
-    </w:p>
-    <w:p>
-      <w:pPr>
-        <w:ind w:leftChars="200" w:left="480"/>
-      </w:pPr>
-      <w:r>
-        <w:tab/>
-      </w:r>
-      <w:r>
-        <w:tab/>
-      </w:r>
-      <w:r>
-        <w:tab/>
-        <w:t>return false;</w:t>
-      </w:r>
-    </w:p>
-    <w:p>
-      <w:pPr>
-        <w:ind w:leftChars="200" w:left="480"/>
-      </w:pPr>
-      <w:r>
-        <w:tab/>
-      </w:r>
-      <w:r>
-        <w:tab/>
-        <w:t>maxstep--;</w:t>
-      </w:r>
-    </w:p>
-    <w:p>
-      <w:pPr>
-        <w:ind w:leftChars="200" w:left="480"/>
-      </w:pPr>
-      <w:r>
-        <w:tab/>
-      </w:r>
-      <w:r>
-        <w:tab/>
-        <w:t>if(maxstep &lt; vec[i])</w:t>
-      </w:r>
-    </w:p>
-    <w:p>
-      <w:pPr>
-        <w:ind w:leftChars="200" w:left="480"/>
-      </w:pPr>
-      <w:r>
-        <w:tab/>
-      </w:r>
-      <w:r>
-        <w:tab/>
-      </w:r>
-      <w:r>
-        <w:tab/>
-        <w:t>maxstep = vec[i];</w:t>
-      </w:r>
-    </w:p>
-    <w:p>
-      <w:pPr>
-        <w:ind w:leftChars="200" w:left="480"/>
-      </w:pPr>
-      <w:r>
-        <w:tab/>
-      </w:r>
-      <w:r>
-        <w:tab/>
-        <w:t>if(maxstep+i &gt;= vec.size()-1)</w:t>
-      </w:r>
-    </w:p>
-    <w:p>
-      <w:pPr>
-        <w:ind w:leftChars="200" w:left="480"/>
-      </w:pPr>
-      <w:r>
-        <w:tab/>
-      </w:r>
-      <w:r>
-        <w:tab/>
-      </w:r>
-      <w:r>
-        <w:tab/>
-        <w:t>return true;</w:t>
-      </w:r>
-    </w:p>
-    <w:p>
-      <w:pPr>
-        <w:ind w:leftChars="200" w:left="480"/>
-      </w:pPr>
-      <w:r>
-        <w:tab/>
-        <w:t>}</w:t>
-      </w:r>
-    </w:p>
-    <w:p>
-      <w:pPr>
-        <w:ind w:leftChars="200" w:left="480"/>
-      </w:pPr>
-      <w:r>
-        <w:t>}</w:t>
-      </w:r>
-    </w:p>
-    <w:p>
-      <w:pPr>
-        <w:ind w:leftChars="200" w:left="480"/>
-      </w:pPr>
-    </w:p>
-    <w:p>
-      <w:pPr>
-        <w:ind w:leftChars="200" w:left="480"/>
-      </w:pPr>
-      <w:r>
-        <w:t>int main()</w:t>
-      </w:r>
-    </w:p>
-    <w:p>
-      <w:pPr>
-        <w:ind w:leftChars="200" w:left="480"/>
-      </w:pPr>
-      <w:r>
-        <w:t>{</w:t>
-      </w:r>
-    </w:p>
-    <w:p>
-      <w:pPr>
-        <w:ind w:leftChars="200" w:left="480"/>
-      </w:pPr>
-      <w:r>
-        <w:tab/>
-        <w:t>int array[]={2,3,1,1,4};</w:t>
-      </w:r>
-    </w:p>
-    <w:p>
-      <w:pPr>
-        <w:ind w:leftChars="200" w:left="480"/>
-      </w:pPr>
-      <w:r>
-        <w:tab/>
-        <w:t>vector&lt;int&gt; vec(array,array+sizeof(array)/sizeof(int));</w:t>
-      </w:r>
-    </w:p>
-    <w:p>
-      <w:pPr>
-        <w:ind w:leftChars="200" w:left="480"/>
-      </w:pPr>
-      <w:r>
-        <w:tab/>
-        <w:t>cout&lt;&lt;canJump(vec)&lt;&lt;endl;</w:t>
-      </w:r>
-    </w:p>
-    <w:p>
-      <w:pPr>
-        <w:ind w:leftChars="200" w:left="480"/>
-      </w:pPr>
-      <w:r>
-        <w:tab/>
-        <w:t>return 0;</w:t>
-      </w:r>
-    </w:p>
-    <w:p>
-      <w:pPr>
-        <w:ind w:leftChars="200" w:left="480"/>
-      </w:pPr>
-      <w:r>
-        <w:t>}</w:t>
-      </w:r>
-    </w:p>
-    <w:p/>
+        <w:t>最优加油方法</w:t>
+      </w:r>
+    </w:p>
+    <w:p>
+      <w:bookmarkStart w:id="0" w:name="_GoBack"/>
+      <w:bookmarkEnd w:id="0"/>
+    </w:p>
     <w:sectPr>
       <w:pgSz w:w="11906" w:h="16838"/>
       <w:pgMar w:top="1440" w:right="1800" w:bottom="1440" w:left="1800" w:header="851" w:footer="992" w:gutter="0"/>

--- a/12. 算法设计思想/3. 贪心算法.docx
+++ b/12. 算法设计思想/3. 贪心算法.docx
@@ -1123,9 +1123,6 @@
     <w:p>
       <w:pPr>
         <w:pStyle w:val="2"/>
-        <w:rPr>
-          <w:rFonts w:hint="eastAsia"/>
-        </w:rPr>
       </w:pPr>
       <w:r>
         <w:rPr>
@@ -1158,8 +1155,22 @@
       <w:r>
         <w:rPr>
           <w:rFonts w:hint="eastAsia"/>
-        </w:rPr>
-        <w:t>题目要求：现在为已经站成一排的小朋友分糖果，保证每个小朋友至少有一个糖果，同时保证各自比相邻小朋友高的所分的糖果要比他的邻居多，按照这样的分食方法，最少需要多少糖果？</w:t>
+          <w:b/>
+        </w:rPr>
+        <w:t>题目</w:t>
+      </w:r>
+      <w:r>
+        <w:rPr>
+          <w:rFonts w:hint="eastAsia"/>
+          <w:b/>
+        </w:rPr>
+        <w:t>：</w:t>
+      </w:r>
+      <w:r>
+        <w:rPr>
+          <w:rFonts w:hint="eastAsia"/>
+        </w:rPr>
+        <w:t>现在为已经站成一排的小朋友分糖果，保证每个小朋友至少有一个糖果，同时保证各自比相邻小朋友高的所分的糖果要比他的邻居多，按照这样的分食方法，最少需要多少糖果？</w:t>
       </w:r>
     </w:p>
     <w:p>
@@ -1743,6 +1754,8 @@
       <w:pPr>
         <w:pStyle w:val="2"/>
       </w:pPr>
+      <w:bookmarkStart w:id="0" w:name="_GoBack"/>
+      <w:bookmarkEnd w:id="0"/>
       <w:r>
         <w:rPr>
           <w:rFonts w:hint="eastAsia"/>
@@ -1756,13 +1769,7 @@
         <w:t>II</w:t>
       </w:r>
     </w:p>
-    <w:p>
-      <w:pPr>
-        <w:rPr>
-          <w:rFonts w:hint="eastAsia"/>
-        </w:rPr>
-      </w:pPr>
-    </w:p>
+    <w:p/>
     <w:p>
       <w:pPr>
         <w:pStyle w:val="2"/>
@@ -2184,10 +2191,7 @@
         <w:t>最优加油方法</w:t>
       </w:r>
     </w:p>
-    <w:p>
-      <w:bookmarkStart w:id="0" w:name="_GoBack"/>
-      <w:bookmarkEnd w:id="0"/>
-    </w:p>
+    <w:p/>
     <w:sectPr>
       <w:pgSz w:w="11906" w:h="16838"/>
       <w:pgMar w:top="1440" w:right="1800" w:bottom="1440" w:left="1800" w:header="851" w:footer="992" w:gutter="0"/>

--- a/12. 算法设计思想/3. 贪心算法.docx
+++ b/12. 算法设计思想/3. 贪心算法.docx
@@ -1110,45 +1110,6 @@
       </w:r>
     </w:p>
     <w:p>
-      <w:pPr>
-        <w:pStyle w:val="2"/>
-      </w:pPr>
-      <w:r>
-        <w:rPr>
-          <w:rFonts w:hint="eastAsia"/>
-        </w:rPr>
-        <w:t>找回零钱问题</w:t>
-      </w:r>
-    </w:p>
-    <w:p>
-      <w:pPr>
-        <w:pStyle w:val="2"/>
-      </w:pPr>
-      <w:r>
-        <w:rPr>
-          <w:rFonts w:hint="eastAsia"/>
-        </w:rPr>
-        <w:t>装箱问题</w:t>
-      </w:r>
-    </w:p>
-    <w:p>
-      <w:pPr>
-        <w:pStyle w:val="2"/>
-      </w:pPr>
-      <w:r>
-        <w:rPr>
-          <w:rFonts w:hint="eastAsia"/>
-        </w:rPr>
-        <w:t>分糖果</w:t>
-      </w:r>
-      <w:r>
-        <w:rPr>
-          <w:rFonts w:hint="eastAsia"/>
-        </w:rPr>
-        <w:t>I</w:t>
-      </w:r>
-    </w:p>
-    <w:p>
       <w:r>
         <w:tab/>
       </w:r>
@@ -1157,605 +1118,373 @@
           <w:rFonts w:hint="eastAsia"/>
           <w:b/>
         </w:rPr>
-        <w:t>题目</w:t>
-      </w:r>
-      <w:r>
-        <w:rPr>
-          <w:rFonts w:hint="eastAsia"/>
-          <w:b/>
-        </w:rPr>
-        <w:t>：</w:t>
-      </w:r>
-      <w:r>
-        <w:rPr>
-          <w:rFonts w:hint="eastAsia"/>
-        </w:rPr>
-        <w:t>现在为已经站成一排的小朋友分糖果，保证每个小朋友至少有一个糖果，同时保证各自比相邻小朋友高的所分的糖果要比他的邻居多，按照这样的分食方法，最少需要多少糖果？</w:t>
-      </w:r>
-    </w:p>
-    <w:p>
-      <w:r>
-        <w:tab/>
-      </w:r>
-      <w:r>
-        <w:rPr>
-          <w:rFonts w:hint="eastAsia"/>
-        </w:rPr>
-        <w:t>代码：</w:t>
-      </w:r>
-    </w:p>
-    <w:p>
-      <w:pPr>
-        <w:ind w:leftChars="200" w:left="480"/>
-      </w:pPr>
-      <w:r>
-        <w:t>#include &lt;iostream&gt;</w:t>
-      </w:r>
-    </w:p>
-    <w:p>
-      <w:pPr>
-        <w:ind w:leftChars="200" w:left="480"/>
-      </w:pPr>
-      <w:r>
-        <w:t>#include &lt;vector&gt;</w:t>
-      </w:r>
-    </w:p>
-    <w:p>
-      <w:pPr>
-        <w:ind w:leftChars="200" w:left="480"/>
-      </w:pPr>
-      <w:r>
-        <w:t>using namespace std;</w:t>
-      </w:r>
-    </w:p>
-    <w:p>
-      <w:pPr>
-        <w:ind w:leftChars="200" w:left="480"/>
-      </w:pPr>
-    </w:p>
-    <w:p>
-      <w:pPr>
-        <w:ind w:leftChars="200" w:left="480"/>
-      </w:pPr>
-      <w:r>
-        <w:t>/*</w:t>
-      </w:r>
-    </w:p>
-    <w:p>
-      <w:pPr>
-        <w:ind w:leftChars="200" w:left="480"/>
-      </w:pPr>
-      <w:r>
-        <w:rPr>
-          <w:rFonts w:hint="eastAsia"/>
-        </w:rPr>
-        <w:t>进行两次扫描，一次从左向右，一次从右向左</w:t>
-      </w:r>
-    </w:p>
-    <w:p>
-      <w:pPr>
-        <w:ind w:leftChars="200" w:left="480"/>
-      </w:pPr>
-      <w:r>
-        <w:rPr>
-          <w:rFonts w:hint="eastAsia"/>
-        </w:rPr>
-        <w:t>第一次扫描的时候维护对于每一个小孩左边所需要最少的糖果数量</w:t>
-      </w:r>
-    </w:p>
-    <w:p>
-      <w:pPr>
-        <w:ind w:leftChars="200" w:left="480"/>
-      </w:pPr>
-      <w:r>
-        <w:rPr>
-          <w:rFonts w:hint="eastAsia"/>
-        </w:rPr>
-        <w:t>存入数组对应元素中，第二次扫描的时候维护右边所需的最少糖果数量</w:t>
-      </w:r>
-    </w:p>
-    <w:p>
-      <w:pPr>
-        <w:ind w:leftChars="200" w:left="480"/>
-      </w:pPr>
-      <w:r>
-        <w:rPr>
-          <w:rFonts w:hint="eastAsia"/>
-        </w:rPr>
-        <w:t>并且比较将左边和右边大的糖果数量存入结果数组对应元素中</w:t>
-      </w:r>
-      <w:r>
-        <w:rPr>
-          <w:rFonts w:hint="eastAsia"/>
-        </w:rPr>
-        <w:t xml:space="preserve"> </w:t>
-      </w:r>
-    </w:p>
-    <w:p>
-      <w:pPr>
-        <w:ind w:leftChars="200" w:left="480"/>
-      </w:pPr>
-      <w:r>
-        <w:t>*/</w:t>
-      </w:r>
-    </w:p>
-    <w:p>
-      <w:pPr>
-        <w:ind w:leftChars="200" w:left="480"/>
-      </w:pPr>
-    </w:p>
-    <w:p>
-      <w:pPr>
-        <w:ind w:leftChars="200" w:left="480"/>
-      </w:pPr>
-      <w:r>
-        <w:t xml:space="preserve">int candy(vector&lt;int&gt; &amp;ratings) </w:t>
-      </w:r>
-    </w:p>
-    <w:p>
-      <w:pPr>
-        <w:ind w:leftChars="200" w:left="480"/>
-      </w:pPr>
-      <w:r>
-        <w:t>{</w:t>
-      </w:r>
-    </w:p>
-    <w:p>
-      <w:pPr>
-        <w:ind w:leftChars="200" w:left="480"/>
-      </w:pPr>
-      <w:r>
-        <w:t xml:space="preserve">    vector&lt;int&gt; candy(ratings.size(),1);</w:t>
-      </w:r>
-    </w:p>
-    <w:p>
-      <w:pPr>
-        <w:ind w:leftChars="200" w:left="480"/>
-      </w:pPr>
-      <w:r>
-        <w:t xml:space="preserve">    int sum,i;</w:t>
-      </w:r>
-    </w:p>
-    <w:p>
-      <w:pPr>
-        <w:ind w:leftChars="200" w:left="480"/>
-      </w:pPr>
-      <w:r>
-        <w:t xml:space="preserve">    for(i=1;i&lt;ratings.size();i++)</w:t>
-      </w:r>
-    </w:p>
-    <w:p>
-      <w:pPr>
-        <w:ind w:leftChars="200" w:left="480"/>
-      </w:pPr>
-      <w:r>
-        <w:t xml:space="preserve">    {</w:t>
-      </w:r>
-    </w:p>
-    <w:p>
-      <w:pPr>
-        <w:ind w:leftChars="200" w:left="480"/>
-      </w:pPr>
-      <w:r>
-        <w:t xml:space="preserve">       if(ratings[i] &gt; ratings[i-1])</w:t>
-      </w:r>
-    </w:p>
-    <w:p>
-      <w:pPr>
-        <w:ind w:leftChars="200" w:left="480"/>
-      </w:pPr>
-      <w:r>
-        <w:t xml:space="preserve">         candy[i] = candy[i-1]+1;</w:t>
-      </w:r>
-    </w:p>
-    <w:p>
-      <w:pPr>
-        <w:ind w:leftChars="200" w:left="480"/>
-      </w:pPr>
-      <w:r>
-        <w:t xml:space="preserve">    }</w:t>
-      </w:r>
-    </w:p>
-    <w:p>
-      <w:pPr>
-        <w:ind w:leftChars="200" w:left="480"/>
-      </w:pPr>
-      <w:r>
-        <w:t xml:space="preserve">    </w:t>
-      </w:r>
-    </w:p>
-    <w:p>
-      <w:pPr>
-        <w:ind w:leftChars="200" w:left="480"/>
-      </w:pPr>
-      <w:r>
-        <w:lastRenderedPageBreak/>
-        <w:t xml:space="preserve">    sum = candy[ratings.size()-1];</w:t>
-      </w:r>
-    </w:p>
-    <w:p>
-      <w:pPr>
-        <w:ind w:leftChars="200" w:left="480"/>
-      </w:pPr>
-      <w:r>
-        <w:t xml:space="preserve">    for(i=ratings.size()-2;i&gt;=0;i--)</w:t>
-      </w:r>
-    </w:p>
-    <w:p>
-      <w:pPr>
-        <w:ind w:leftChars="200" w:left="480"/>
-      </w:pPr>
-      <w:r>
-        <w:t xml:space="preserve">    {</w:t>
-      </w:r>
-    </w:p>
-    <w:p>
-      <w:pPr>
-        <w:ind w:leftChars="200" w:left="480"/>
-      </w:pPr>
-      <w:r>
-        <w:t xml:space="preserve">       int cur =1;</w:t>
-      </w:r>
-    </w:p>
-    <w:p>
-      <w:pPr>
-        <w:ind w:leftChars="200" w:left="480"/>
-      </w:pPr>
-      <w:r>
-        <w:t xml:space="preserve">       if(ratings[i] &gt; ratings[i+1])</w:t>
-      </w:r>
-    </w:p>
-    <w:p>
-      <w:pPr>
-        <w:ind w:leftChars="200" w:left="480"/>
-      </w:pPr>
-      <w:r>
-        <w:t xml:space="preserve">         cur = candy[i+1]+1;</w:t>
-      </w:r>
-    </w:p>
-    <w:p>
-      <w:pPr>
-        <w:ind w:leftChars="200" w:left="480"/>
-      </w:pPr>
-      <w:r>
-        <w:t xml:space="preserve">       sum += max(cur,candy[i]);</w:t>
-      </w:r>
-    </w:p>
-    <w:p>
-      <w:pPr>
-        <w:ind w:leftChars="200" w:left="480"/>
-      </w:pPr>
-      <w:r>
-        <w:t xml:space="preserve">       candy[i] = cur;</w:t>
-      </w:r>
-    </w:p>
-    <w:p>
-      <w:pPr>
-        <w:ind w:leftChars="200" w:left="480"/>
-      </w:pPr>
-      <w:r>
-        <w:t xml:space="preserve">    }</w:t>
-      </w:r>
-    </w:p>
-    <w:p>
-      <w:pPr>
-        <w:ind w:leftChars="200" w:left="480"/>
-      </w:pPr>
-      <w:r>
-        <w:t xml:space="preserve">    return sum;</w:t>
-      </w:r>
-    </w:p>
-    <w:p>
-      <w:pPr>
-        <w:ind w:leftChars="200" w:left="480"/>
-      </w:pPr>
-      <w:r>
-        <w:t>}</w:t>
-      </w:r>
-    </w:p>
-    <w:p>
-      <w:pPr>
-        <w:ind w:leftChars="200" w:left="480"/>
-      </w:pPr>
-    </w:p>
-    <w:p>
-      <w:pPr>
-        <w:ind w:leftChars="200" w:left="480"/>
-      </w:pPr>
-    </w:p>
-    <w:p>
-      <w:pPr>
-        <w:ind w:leftChars="200" w:left="480"/>
-      </w:pPr>
-      <w:r>
-        <w:t>/*</w:t>
-      </w:r>
-    </w:p>
-    <w:p>
-      <w:pPr>
-        <w:ind w:leftChars="200" w:left="480"/>
-      </w:pPr>
-      <w:r>
-        <w:rPr>
-          <w:rFonts w:hint="eastAsia"/>
-        </w:rPr>
-        <w:t>更清晰的思路</w:t>
-      </w:r>
-      <w:r>
-        <w:rPr>
-          <w:rFonts w:hint="eastAsia"/>
-        </w:rPr>
-        <w:t xml:space="preserve"> </w:t>
-      </w:r>
-    </w:p>
-    <w:p>
-      <w:pPr>
-        <w:ind w:leftChars="200" w:left="480"/>
-      </w:pPr>
-      <w:r>
-        <w:t>*/</w:t>
-      </w:r>
-    </w:p>
-    <w:p>
-      <w:pPr>
-        <w:ind w:leftChars="200" w:left="480"/>
-      </w:pPr>
-      <w:r>
-        <w:t xml:space="preserve">int candy2(vector&lt;int&gt; &amp;ratings) </w:t>
-      </w:r>
-    </w:p>
-    <w:p>
-      <w:pPr>
-        <w:ind w:leftChars="200" w:left="480"/>
-      </w:pPr>
-      <w:r>
-        <w:t>{</w:t>
-      </w:r>
-    </w:p>
-    <w:p>
-      <w:pPr>
-        <w:ind w:leftChars="200" w:left="480"/>
-      </w:pPr>
-      <w:r>
-        <w:t xml:space="preserve">    vector&lt;int&gt; candy(ratings.size(),1);</w:t>
-      </w:r>
-    </w:p>
-    <w:p>
-      <w:pPr>
-        <w:ind w:leftChars="200" w:left="480"/>
-      </w:pPr>
-      <w:r>
-        <w:t xml:space="preserve">    int sum,i;</w:t>
-      </w:r>
-    </w:p>
-    <w:p>
-      <w:pPr>
-        <w:ind w:leftChars="200" w:left="480"/>
-      </w:pPr>
-      <w:r>
-        <w:t xml:space="preserve">    for(i=1;i&lt;ratings.size();i++)</w:t>
-      </w:r>
-    </w:p>
-    <w:p>
-      <w:pPr>
-        <w:ind w:leftChars="200" w:left="480"/>
-      </w:pPr>
-      <w:r>
-        <w:t xml:space="preserve">    {</w:t>
-      </w:r>
-    </w:p>
-    <w:p>
-      <w:pPr>
-        <w:ind w:leftChars="200" w:left="480"/>
-      </w:pPr>
-      <w:r>
-        <w:t xml:space="preserve">       if(ratings[i] &gt; ratings[i-1])</w:t>
-      </w:r>
-    </w:p>
-    <w:p>
-      <w:pPr>
-        <w:ind w:leftChars="200" w:left="480"/>
-      </w:pPr>
-      <w:r>
-        <w:t xml:space="preserve">         candy[i] = candy[i-1]+1;</w:t>
-      </w:r>
-    </w:p>
-    <w:p>
-      <w:pPr>
-        <w:ind w:leftChars="200" w:left="480"/>
-      </w:pPr>
-      <w:r>
-        <w:t xml:space="preserve">    }</w:t>
-      </w:r>
-    </w:p>
-    <w:p>
-      <w:pPr>
-        <w:ind w:leftChars="200" w:left="480"/>
-      </w:pPr>
-      <w:r>
-        <w:t xml:space="preserve">  </w:t>
-      </w:r>
-    </w:p>
-    <w:p>
-      <w:pPr>
-        <w:ind w:leftChars="200" w:left="480"/>
-      </w:pPr>
-      <w:r>
-        <w:t xml:space="preserve">    sum = candy[ratings.size()-1];</w:t>
-      </w:r>
-    </w:p>
-    <w:p>
-      <w:pPr>
-        <w:ind w:leftChars="200" w:left="480"/>
-      </w:pPr>
-      <w:r>
-        <w:t xml:space="preserve">    for(i=ratings.size()-2;i&gt;=0;i--)</w:t>
-      </w:r>
-    </w:p>
-    <w:p>
-      <w:pPr>
-        <w:ind w:leftChars="200" w:left="480"/>
-      </w:pPr>
-      <w:r>
-        <w:t xml:space="preserve">    {</w:t>
-      </w:r>
-    </w:p>
-    <w:p>
-      <w:pPr>
-        <w:ind w:leftChars="200" w:left="480"/>
-      </w:pPr>
-      <w:r>
-        <w:t xml:space="preserve">       int cur =1;</w:t>
-      </w:r>
-    </w:p>
-    <w:p>
-      <w:pPr>
-        <w:ind w:leftChars="200" w:left="480"/>
-      </w:pPr>
-      <w:r>
-        <w:lastRenderedPageBreak/>
-        <w:t xml:space="preserve">       if(ratings[i] &gt; ratings[i+1] &amp;&amp; candy[i] &lt;= candy[i+1])</w:t>
-      </w:r>
-    </w:p>
-    <w:p>
-      <w:pPr>
-        <w:ind w:leftChars="200" w:left="480"/>
-      </w:pPr>
-      <w:r>
-        <w:t xml:space="preserve">        </w:t>
-      </w:r>
-      <w:r>
-        <w:tab/>
-        <w:t>candy[i] = candy[i+1]+1;</w:t>
-      </w:r>
-      <w:r>
-        <w:tab/>
-      </w:r>
-    </w:p>
-    <w:p>
-      <w:pPr>
-        <w:ind w:leftChars="200" w:left="480"/>
-      </w:pPr>
-      <w:r>
-        <w:t xml:space="preserve">       sum += candy[i];</w:t>
-      </w:r>
-    </w:p>
-    <w:p>
-      <w:pPr>
-        <w:ind w:leftChars="200" w:left="480"/>
-      </w:pPr>
-      <w:r>
-        <w:t xml:space="preserve">       </w:t>
-      </w:r>
-    </w:p>
-    <w:p>
-      <w:pPr>
-        <w:ind w:leftChars="200" w:left="480"/>
-      </w:pPr>
-      <w:r>
-        <w:t xml:space="preserve">    }</w:t>
-      </w:r>
-    </w:p>
-    <w:p>
-      <w:pPr>
-        <w:ind w:leftChars="200" w:left="480"/>
-      </w:pPr>
-      <w:r>
-        <w:t xml:space="preserve">    </w:t>
-      </w:r>
-    </w:p>
-    <w:p>
-      <w:pPr>
-        <w:ind w:leftChars="200" w:left="480"/>
-      </w:pPr>
-      <w:r>
-        <w:t xml:space="preserve">    return sum;</w:t>
-      </w:r>
-    </w:p>
-    <w:p>
-      <w:pPr>
-        <w:ind w:leftChars="200" w:left="480"/>
-      </w:pPr>
-      <w:r>
-        <w:t>}</w:t>
-      </w:r>
-    </w:p>
-    <w:p>
-      <w:pPr>
-        <w:ind w:leftChars="200" w:left="480"/>
-      </w:pPr>
-    </w:p>
-    <w:p>
-      <w:pPr>
-        <w:ind w:leftChars="200" w:left="480"/>
-      </w:pPr>
-    </w:p>
-    <w:p>
-      <w:pPr>
-        <w:ind w:leftChars="200" w:left="480"/>
-      </w:pPr>
-      <w:r>
-        <w:t>int main()</w:t>
-      </w:r>
-    </w:p>
-    <w:p>
-      <w:pPr>
-        <w:ind w:leftChars="200" w:left="480"/>
-      </w:pPr>
-      <w:r>
-        <w:t>{</w:t>
-      </w:r>
-    </w:p>
-    <w:p>
-      <w:pPr>
-        <w:ind w:leftChars="200" w:left="480"/>
-      </w:pPr>
-      <w:r>
-        <w:tab/>
-        <w:t>int array[]={4,2,6,8,5};</w:t>
-      </w:r>
-    </w:p>
-    <w:p>
-      <w:pPr>
-        <w:ind w:leftChars="200" w:left="480"/>
-      </w:pPr>
-      <w:r>
-        <w:tab/>
-        <w:t>vector&lt;int&gt; vec(array,array+sizeof(array)/sizeof(int));</w:t>
-      </w:r>
-    </w:p>
-    <w:p>
-      <w:pPr>
-        <w:ind w:leftChars="200" w:left="480"/>
-      </w:pPr>
-      <w:r>
-        <w:tab/>
-        <w:t>cout&lt;&lt;candy(vec)&lt;&lt;endl;</w:t>
-      </w:r>
-    </w:p>
-    <w:p>
-      <w:pPr>
-        <w:ind w:leftChars="200" w:left="480"/>
-      </w:pPr>
-      <w:r>
-        <w:tab/>
-        <w:t>return 0;</w:t>
-      </w:r>
-    </w:p>
-    <w:p>
-      <w:pPr>
-        <w:ind w:leftChars="200" w:left="480"/>
-      </w:pPr>
-      <w:r>
-        <w:t>}</w:t>
-      </w:r>
-    </w:p>
-    <w:p>
-      <w:pPr>
-        <w:pStyle w:val="2"/>
-      </w:pPr>
+        <w:t>题目：</w:t>
+      </w:r>
+      <w:r>
+        <w:rPr>
+          <w:rFonts w:hint="eastAsia"/>
+        </w:rPr>
+        <w:t>已知一个使用字符串表示的非负整数</w:t>
+      </w:r>
+      <w:r>
+        <w:rPr>
+          <w:rFonts w:hint="eastAsia"/>
+        </w:rPr>
+        <w:t>num</w:t>
+      </w:r>
+      <w:r>
+        <w:rPr>
+          <w:rFonts w:hint="eastAsia"/>
+        </w:rPr>
+        <w:t>，将</w:t>
+      </w:r>
+      <w:r>
+        <w:rPr>
+          <w:rFonts w:hint="eastAsia"/>
+        </w:rPr>
+        <w:t>num</w:t>
+      </w:r>
+      <w:r>
+        <w:rPr>
+          <w:rFonts w:hint="eastAsia"/>
+        </w:rPr>
+        <w:t>中的</w:t>
+      </w:r>
+      <w:r>
+        <w:rPr>
+          <w:rFonts w:hint="eastAsia"/>
+        </w:rPr>
+        <w:t>k</w:t>
+      </w:r>
+      <w:r>
+        <w:rPr>
+          <w:rFonts w:hint="eastAsia"/>
+        </w:rPr>
+        <w:t>个数字移除，求移除</w:t>
+      </w:r>
+      <w:r>
+        <w:rPr>
+          <w:rFonts w:hint="eastAsia"/>
+        </w:rPr>
+        <w:t>k</w:t>
+      </w:r>
+      <w:r>
+        <w:rPr>
+          <w:rFonts w:hint="eastAsia"/>
+        </w:rPr>
+        <w:t>个数字后，可以获得的最小的可能的新数字。（</w:t>
+      </w:r>
+      <w:r>
+        <w:rPr>
+          <w:rFonts w:hint="eastAsia"/>
+        </w:rPr>
+        <w:t>num</w:t>
+      </w:r>
+      <w:r>
+        <w:rPr>
+          <w:rFonts w:hint="eastAsia"/>
+        </w:rPr>
+        <w:t>不会以</w:t>
+      </w:r>
+      <w:r>
+        <w:rPr>
+          <w:rFonts w:hint="eastAsia"/>
+        </w:rPr>
+        <w:t>0</w:t>
+      </w:r>
+      <w:r>
+        <w:rPr>
+          <w:rFonts w:hint="eastAsia"/>
+        </w:rPr>
+        <w:t>开头，</w:t>
+      </w:r>
+      <w:r>
+        <w:rPr>
+          <w:rFonts w:hint="eastAsia"/>
+        </w:rPr>
+        <w:t>num</w:t>
+      </w:r>
+      <w:r>
+        <w:rPr>
+          <w:rFonts w:hint="eastAsia"/>
+        </w:rPr>
+        <w:t>长度小于</w:t>
+      </w:r>
+      <w:r>
+        <w:rPr>
+          <w:rFonts w:hint="eastAsia"/>
+        </w:rPr>
+        <w:t>1</w:t>
+      </w:r>
+      <w:r>
+        <w:t>0002</w:t>
+      </w:r>
+      <w:r>
+        <w:rPr>
+          <w:rFonts w:hint="eastAsia"/>
+        </w:rPr>
+        <w:t>）</w:t>
+      </w:r>
+    </w:p>
+    <w:p>
+      <w:r>
+        <w:tab/>
+      </w:r>
+      <w:r>
+        <w:rPr>
+          <w:rFonts w:hint="eastAsia"/>
+        </w:rPr>
+        <w:t>输入：</w:t>
+      </w:r>
+      <w:r>
+        <w:rPr>
+          <w:rFonts w:hint="eastAsia"/>
+        </w:rPr>
+        <w:t>num</w:t>
+      </w:r>
+      <w:r>
+        <w:t>=</w:t>
+      </w:r>
+      <w:r>
+        <w:rPr>
+          <w:rFonts w:hint="eastAsia"/>
+        </w:rPr>
+        <w:t>“</w:t>
+      </w:r>
+      <w:r>
+        <w:rPr>
+          <w:rFonts w:hint="eastAsia"/>
+        </w:rPr>
+        <w:t>1</w:t>
+      </w:r>
+      <w:r>
+        <w:t>432219</w:t>
+      </w:r>
+      <w:r>
+        <w:rPr>
+          <w:rFonts w:hint="eastAsia"/>
+        </w:rPr>
+        <w:t>”，</w:t>
+      </w:r>
+      <w:r>
+        <w:rPr>
+          <w:rFonts w:hint="eastAsia"/>
+        </w:rPr>
+        <w:t>k</w:t>
+      </w:r>
+      <w:r>
+        <w:t>=3</w:t>
+      </w:r>
+    </w:p>
+    <w:p>
+      <w:pPr>
+        <w:rPr>
+          <w:rFonts w:hint="eastAsia"/>
+        </w:rPr>
+      </w:pPr>
+      <w:r>
+        <w:tab/>
+      </w:r>
+      <w:r>
+        <w:rPr>
+          <w:rFonts w:hint="eastAsia"/>
+        </w:rPr>
+        <w:t>在去掉</w:t>
+      </w:r>
+      <w:r>
+        <w:rPr>
+          <w:rFonts w:hint="eastAsia"/>
+        </w:rPr>
+        <w:t>3</w:t>
+      </w:r>
+      <w:r>
+        <w:rPr>
+          <w:rFonts w:hint="eastAsia"/>
+        </w:rPr>
+        <w:t>个数字后得到的很多很多可能里，如</w:t>
+      </w:r>
+      <w:r>
+        <w:rPr>
+          <w:rFonts w:hint="eastAsia"/>
+        </w:rPr>
+        <w:t>1</w:t>
+      </w:r>
+      <w:r>
+        <w:t>432</w:t>
+      </w:r>
+      <w:r>
+        <w:rPr>
+          <w:rFonts w:hint="eastAsia"/>
+        </w:rPr>
+        <w:t>、</w:t>
+      </w:r>
+      <w:r>
+        <w:rPr>
+          <w:rFonts w:hint="eastAsia"/>
+        </w:rPr>
+        <w:t>4</w:t>
+      </w:r>
+      <w:r>
+        <w:t>322</w:t>
+      </w:r>
+      <w:r>
+        <w:rPr>
+          <w:rFonts w:hint="eastAsia"/>
+        </w:rPr>
+        <w:t>、</w:t>
+      </w:r>
+      <w:r>
+        <w:rPr>
+          <w:rFonts w:hint="eastAsia"/>
+        </w:rPr>
+        <w:t>2</w:t>
+      </w:r>
+      <w:r>
+        <w:t>219</w:t>
+      </w:r>
+      <w:r>
+        <w:rPr>
+          <w:rFonts w:hint="eastAsia"/>
+        </w:rPr>
+        <w:t>、</w:t>
+      </w:r>
+      <w:r>
+        <w:rPr>
+          <w:rFonts w:hint="eastAsia"/>
+        </w:rPr>
+        <w:t>1</w:t>
+      </w:r>
+      <w:r>
+        <w:t>219</w:t>
+      </w:r>
+      <w:r>
+        <w:rPr>
+          <w:rFonts w:hint="eastAsia"/>
+        </w:rPr>
+        <w:t>、</w:t>
+      </w:r>
+      <w:r>
+        <w:rPr>
+          <w:rFonts w:hint="eastAsia"/>
+        </w:rPr>
+        <w:t>1</w:t>
+      </w:r>
+      <w:r>
+        <w:t>229…</w:t>
+      </w:r>
       <w:bookmarkStart w:id="0" w:name="_GoBack"/>
       <w:bookmarkEnd w:id="0"/>
+    </w:p>
+    <w:p>
+      <w:r>
+        <w:tab/>
+      </w:r>
+      <w:r>
+        <w:rPr>
+          <w:rFonts w:hint="eastAsia"/>
+        </w:rPr>
+        <w:t>分析：</w:t>
+      </w:r>
+    </w:p>
+    <w:p/>
+    <w:p>
+      <w:r>
+        <w:tab/>
+      </w:r>
+      <w:r>
+        <w:rPr>
+          <w:rFonts w:hint="eastAsia"/>
+        </w:rPr>
+        <w:t>代码：</w:t>
+      </w:r>
+    </w:p>
+    <w:p>
+      <w:pPr>
+        <w:rPr>
+          <w:rFonts w:hint="eastAsia"/>
+        </w:rPr>
+      </w:pPr>
+    </w:p>
+    <w:p>
+      <w:pPr>
+        <w:pStyle w:val="2"/>
+      </w:pPr>
+      <w:r>
+        <w:rPr>
+          <w:rFonts w:hint="eastAsia"/>
+        </w:rPr>
+        <w:t>找回零钱问题</w:t>
+      </w:r>
+    </w:p>
+    <w:p>
+      <w:pPr>
+        <w:jc w:val="center"/>
+        <w:rPr>
+          <w:rFonts w:hint="eastAsia"/>
+        </w:rPr>
+      </w:pPr>
+      <w:r>
+        <w:rPr>
+          <w:noProof/>
+        </w:rPr>
+        <w:drawing>
+          <wp:inline distT="0" distB="0" distL="0" distR="0">
+            <wp:extent cx="4044184" cy="2192020"/>
+            <wp:effectExtent l="0" t="0" r="0" b="0"/>
+            <wp:docPr id="3" name="图片 3"/>
+            <wp:cNvGraphicFramePr>
+              <a:graphicFrameLocks xmlns:a="http://schemas.openxmlformats.org/drawingml/2006/main" noChangeAspect="1"/>
+            </wp:cNvGraphicFramePr>
+            <a:graphic xmlns:a="http://schemas.openxmlformats.org/drawingml/2006/main">
+              <a:graphicData uri="http://schemas.openxmlformats.org/drawingml/2006/picture">
+                <pic:pic xmlns:pic="http://schemas.openxmlformats.org/drawingml/2006/picture">
+                  <pic:nvPicPr>
+                    <pic:cNvPr id="1" name=""/>
+                    <pic:cNvPicPr/>
+                  </pic:nvPicPr>
+                  <pic:blipFill>
+                    <a:blip r:embed="rId9">
+                      <a:extLst>
+                        <a:ext uri="{28A0092B-C50C-407E-A947-70E740481C1C}">
+                          <a14:useLocalDpi xmlns:a14="http://schemas.microsoft.com/office/drawing/2010/main" val="0"/>
+                        </a:ext>
+                      </a:extLst>
+                    </a:blip>
+                    <a:stretch>
+                      <a:fillRect/>
+                    </a:stretch>
+                  </pic:blipFill>
+                  <pic:spPr>
+                    <a:xfrm>
+                      <a:off x="0" y="0"/>
+                      <a:ext cx="4045797" cy="2192894"/>
+                    </a:xfrm>
+                    <a:prstGeom prst="rect">
+                      <a:avLst/>
+                    </a:prstGeom>
+                  </pic:spPr>
+                </pic:pic>
+              </a:graphicData>
+            </a:graphic>
+          </wp:inline>
+        </w:drawing>
+      </w:r>
+    </w:p>
+    <w:p>
+      <w:pPr>
+        <w:pStyle w:val="2"/>
+      </w:pPr>
+      <w:r>
+        <w:rPr>
+          <w:rFonts w:hint="eastAsia"/>
+        </w:rPr>
+        <w:t>装箱问题</w:t>
+      </w:r>
+    </w:p>
+    <w:p>
+      <w:pPr>
+        <w:pStyle w:val="2"/>
+      </w:pPr>
       <w:r>
         <w:rPr>
           <w:rFonts w:hint="eastAsia"/>
@@ -1766,6 +1495,624 @@
         <w:rPr>
           <w:rFonts w:hint="eastAsia"/>
         </w:rPr>
+        <w:t>I</w:t>
+      </w:r>
+    </w:p>
+    <w:p>
+      <w:r>
+        <w:tab/>
+      </w:r>
+      <w:r>
+        <w:rPr>
+          <w:rFonts w:hint="eastAsia"/>
+          <w:b/>
+        </w:rPr>
+        <w:t>题目</w:t>
+      </w:r>
+      <w:r>
+        <w:rPr>
+          <w:rFonts w:hint="eastAsia"/>
+          <w:b/>
+        </w:rPr>
+        <w:t>：</w:t>
+      </w:r>
+      <w:r>
+        <w:rPr>
+          <w:rFonts w:hint="eastAsia"/>
+        </w:rPr>
+        <w:t>现在为已经站成一排的小朋友分糖果，保证每个小朋友至少有一个糖果，同时保证各自比相邻小朋友高的所分的糖果要比他的邻居多，按照这样的分食方法，最少需要多少糖果？</w:t>
+      </w:r>
+    </w:p>
+    <w:p>
+      <w:r>
+        <w:tab/>
+      </w:r>
+      <w:r>
+        <w:rPr>
+          <w:rFonts w:hint="eastAsia"/>
+        </w:rPr>
+        <w:t>代码：</w:t>
+      </w:r>
+    </w:p>
+    <w:p>
+      <w:pPr>
+        <w:ind w:leftChars="200" w:left="480"/>
+      </w:pPr>
+      <w:r>
+        <w:t>#include &lt;iostream&gt;</w:t>
+      </w:r>
+    </w:p>
+    <w:p>
+      <w:pPr>
+        <w:ind w:leftChars="200" w:left="480"/>
+      </w:pPr>
+      <w:r>
+        <w:t>#include &lt;vector&gt;</w:t>
+      </w:r>
+    </w:p>
+    <w:p>
+      <w:pPr>
+        <w:ind w:leftChars="200" w:left="480"/>
+      </w:pPr>
+      <w:r>
+        <w:t>using namespace std;</w:t>
+      </w:r>
+    </w:p>
+    <w:p>
+      <w:pPr>
+        <w:ind w:leftChars="200" w:left="480"/>
+      </w:pPr>
+    </w:p>
+    <w:p>
+      <w:pPr>
+        <w:ind w:leftChars="200" w:left="480"/>
+      </w:pPr>
+      <w:r>
+        <w:t>/*</w:t>
+      </w:r>
+    </w:p>
+    <w:p>
+      <w:pPr>
+        <w:ind w:leftChars="200" w:left="480"/>
+      </w:pPr>
+      <w:r>
+        <w:rPr>
+          <w:rFonts w:hint="eastAsia"/>
+        </w:rPr>
+        <w:t>进行两次扫描，一次从左向右，一次从右向左</w:t>
+      </w:r>
+    </w:p>
+    <w:p>
+      <w:pPr>
+        <w:ind w:leftChars="200" w:left="480"/>
+      </w:pPr>
+      <w:r>
+        <w:rPr>
+          <w:rFonts w:hint="eastAsia"/>
+        </w:rPr>
+        <w:t>第一次扫描的时候维护对于每一个小孩左边所需要最少的糖果数量</w:t>
+      </w:r>
+    </w:p>
+    <w:p>
+      <w:pPr>
+        <w:ind w:leftChars="200" w:left="480"/>
+      </w:pPr>
+      <w:r>
+        <w:rPr>
+          <w:rFonts w:hint="eastAsia"/>
+        </w:rPr>
+        <w:t>存入数组对应元素中，第二次扫描的时候维护右边所需的最少糖果数量</w:t>
+      </w:r>
+    </w:p>
+    <w:p>
+      <w:pPr>
+        <w:ind w:leftChars="200" w:left="480"/>
+      </w:pPr>
+      <w:r>
+        <w:rPr>
+          <w:rFonts w:hint="eastAsia"/>
+        </w:rPr>
+        <w:t>并且比较将左边和右边大的糖果数量存入结果数组对应元素中</w:t>
+      </w:r>
+      <w:r>
+        <w:rPr>
+          <w:rFonts w:hint="eastAsia"/>
+        </w:rPr>
+        <w:t xml:space="preserve"> </w:t>
+      </w:r>
+    </w:p>
+    <w:p>
+      <w:pPr>
+        <w:ind w:leftChars="200" w:left="480"/>
+      </w:pPr>
+      <w:r>
+        <w:t>*/</w:t>
+      </w:r>
+    </w:p>
+    <w:p>
+      <w:pPr>
+        <w:ind w:leftChars="200" w:left="480"/>
+      </w:pPr>
+    </w:p>
+    <w:p>
+      <w:pPr>
+        <w:ind w:leftChars="200" w:left="480"/>
+      </w:pPr>
+      <w:r>
+        <w:t xml:space="preserve">int candy(vector&lt;int&gt; &amp;ratings) </w:t>
+      </w:r>
+    </w:p>
+    <w:p>
+      <w:pPr>
+        <w:ind w:leftChars="200" w:left="480"/>
+      </w:pPr>
+      <w:r>
+        <w:t>{</w:t>
+      </w:r>
+    </w:p>
+    <w:p>
+      <w:pPr>
+        <w:ind w:leftChars="200" w:left="480"/>
+      </w:pPr>
+      <w:r>
+        <w:t xml:space="preserve">    vector&lt;int&gt; candy(ratings.size(),1);</w:t>
+      </w:r>
+    </w:p>
+    <w:p>
+      <w:pPr>
+        <w:ind w:leftChars="200" w:left="480"/>
+      </w:pPr>
+      <w:r>
+        <w:t xml:space="preserve">    int sum,i;</w:t>
+      </w:r>
+    </w:p>
+    <w:p>
+      <w:pPr>
+        <w:ind w:leftChars="200" w:left="480"/>
+      </w:pPr>
+      <w:r>
+        <w:t xml:space="preserve">    for(i=1;i&lt;ratings.size();i++)</w:t>
+      </w:r>
+    </w:p>
+    <w:p>
+      <w:pPr>
+        <w:ind w:leftChars="200" w:left="480"/>
+      </w:pPr>
+      <w:r>
+        <w:t xml:space="preserve">    {</w:t>
+      </w:r>
+    </w:p>
+    <w:p>
+      <w:pPr>
+        <w:ind w:leftChars="200" w:left="480"/>
+      </w:pPr>
+      <w:r>
+        <w:t xml:space="preserve">       if(ratings[i] &gt; ratings[i-1])</w:t>
+      </w:r>
+    </w:p>
+    <w:p>
+      <w:pPr>
+        <w:ind w:leftChars="200" w:left="480"/>
+      </w:pPr>
+      <w:r>
+        <w:t xml:space="preserve">         candy[i] = candy[i-1]+1;</w:t>
+      </w:r>
+    </w:p>
+    <w:p>
+      <w:pPr>
+        <w:ind w:leftChars="200" w:left="480"/>
+      </w:pPr>
+      <w:r>
+        <w:t xml:space="preserve">    }</w:t>
+      </w:r>
+    </w:p>
+    <w:p>
+      <w:pPr>
+        <w:ind w:leftChars="200" w:left="480"/>
+      </w:pPr>
+      <w:r>
+        <w:t xml:space="preserve">    </w:t>
+      </w:r>
+    </w:p>
+    <w:p>
+      <w:pPr>
+        <w:ind w:leftChars="200" w:left="480"/>
+      </w:pPr>
+      <w:r>
+        <w:t xml:space="preserve">    sum = candy[ratings.size()-1];</w:t>
+      </w:r>
+    </w:p>
+    <w:p>
+      <w:pPr>
+        <w:ind w:leftChars="200" w:left="480"/>
+      </w:pPr>
+      <w:r>
+        <w:t xml:space="preserve">    for(i=ratings.size()-2;i&gt;=0;i--)</w:t>
+      </w:r>
+    </w:p>
+    <w:p>
+      <w:pPr>
+        <w:ind w:leftChars="200" w:left="480"/>
+      </w:pPr>
+      <w:r>
+        <w:t xml:space="preserve">    {</w:t>
+      </w:r>
+    </w:p>
+    <w:p>
+      <w:pPr>
+        <w:ind w:leftChars="200" w:left="480"/>
+      </w:pPr>
+      <w:r>
+        <w:t xml:space="preserve">       int cur =1;</w:t>
+      </w:r>
+    </w:p>
+    <w:p>
+      <w:pPr>
+        <w:ind w:leftChars="200" w:left="480"/>
+      </w:pPr>
+      <w:r>
+        <w:t xml:space="preserve">       if(ratings[i] &gt; ratings[i+1])</w:t>
+      </w:r>
+    </w:p>
+    <w:p>
+      <w:pPr>
+        <w:ind w:leftChars="200" w:left="480"/>
+      </w:pPr>
+      <w:r>
+        <w:t xml:space="preserve">         cur = candy[i+1]+1;</w:t>
+      </w:r>
+    </w:p>
+    <w:p>
+      <w:pPr>
+        <w:ind w:leftChars="200" w:left="480"/>
+      </w:pPr>
+      <w:r>
+        <w:t xml:space="preserve">       sum += max(cur,candy[i]);</w:t>
+      </w:r>
+    </w:p>
+    <w:p>
+      <w:pPr>
+        <w:ind w:leftChars="200" w:left="480"/>
+      </w:pPr>
+      <w:r>
+        <w:t xml:space="preserve">       candy[i] = cur;</w:t>
+      </w:r>
+    </w:p>
+    <w:p>
+      <w:pPr>
+        <w:ind w:leftChars="200" w:left="480"/>
+      </w:pPr>
+      <w:r>
+        <w:t xml:space="preserve">    }</w:t>
+      </w:r>
+    </w:p>
+    <w:p>
+      <w:pPr>
+        <w:ind w:leftChars="200" w:left="480"/>
+      </w:pPr>
+      <w:r>
+        <w:t xml:space="preserve">    return sum;</w:t>
+      </w:r>
+    </w:p>
+    <w:p>
+      <w:pPr>
+        <w:ind w:leftChars="200" w:left="480"/>
+      </w:pPr>
+      <w:r>
+        <w:t>}</w:t>
+      </w:r>
+    </w:p>
+    <w:p>
+      <w:pPr>
+        <w:ind w:leftChars="200" w:left="480"/>
+      </w:pPr>
+    </w:p>
+    <w:p>
+      <w:pPr>
+        <w:ind w:leftChars="200" w:left="480"/>
+      </w:pPr>
+    </w:p>
+    <w:p>
+      <w:pPr>
+        <w:ind w:leftChars="200" w:left="480"/>
+      </w:pPr>
+      <w:r>
+        <w:t>/*</w:t>
+      </w:r>
+    </w:p>
+    <w:p>
+      <w:pPr>
+        <w:ind w:leftChars="200" w:left="480"/>
+      </w:pPr>
+      <w:r>
+        <w:rPr>
+          <w:rFonts w:hint="eastAsia"/>
+        </w:rPr>
+        <w:t>更清晰的思路</w:t>
+      </w:r>
+      <w:r>
+        <w:rPr>
+          <w:rFonts w:hint="eastAsia"/>
+        </w:rPr>
+        <w:t xml:space="preserve"> </w:t>
+      </w:r>
+    </w:p>
+    <w:p>
+      <w:pPr>
+        <w:ind w:leftChars="200" w:left="480"/>
+      </w:pPr>
+      <w:r>
+        <w:t>*/</w:t>
+      </w:r>
+    </w:p>
+    <w:p>
+      <w:pPr>
+        <w:ind w:leftChars="200" w:left="480"/>
+      </w:pPr>
+      <w:r>
+        <w:t xml:space="preserve">int candy2(vector&lt;int&gt; &amp;ratings) </w:t>
+      </w:r>
+    </w:p>
+    <w:p>
+      <w:pPr>
+        <w:ind w:leftChars="200" w:left="480"/>
+      </w:pPr>
+      <w:r>
+        <w:t>{</w:t>
+      </w:r>
+    </w:p>
+    <w:p>
+      <w:pPr>
+        <w:ind w:leftChars="200" w:left="480"/>
+      </w:pPr>
+      <w:r>
+        <w:t xml:space="preserve">    vector&lt;int&gt; candy(ratings.size(),1);</w:t>
+      </w:r>
+    </w:p>
+    <w:p>
+      <w:pPr>
+        <w:ind w:leftChars="200" w:left="480"/>
+      </w:pPr>
+      <w:r>
+        <w:t xml:space="preserve">    int sum,i;</w:t>
+      </w:r>
+    </w:p>
+    <w:p>
+      <w:pPr>
+        <w:ind w:leftChars="200" w:left="480"/>
+      </w:pPr>
+      <w:r>
+        <w:t xml:space="preserve">    for(i=1;i&lt;ratings.size();i++)</w:t>
+      </w:r>
+    </w:p>
+    <w:p>
+      <w:pPr>
+        <w:ind w:leftChars="200" w:left="480"/>
+      </w:pPr>
+      <w:r>
+        <w:t xml:space="preserve">    {</w:t>
+      </w:r>
+    </w:p>
+    <w:p>
+      <w:pPr>
+        <w:ind w:leftChars="200" w:left="480"/>
+      </w:pPr>
+      <w:r>
+        <w:t xml:space="preserve">       if(ratings[i] &gt; ratings[i-1])</w:t>
+      </w:r>
+    </w:p>
+    <w:p>
+      <w:pPr>
+        <w:ind w:leftChars="200" w:left="480"/>
+      </w:pPr>
+      <w:r>
+        <w:t xml:space="preserve">         candy[i] = candy[i-1]+1;</w:t>
+      </w:r>
+    </w:p>
+    <w:p>
+      <w:pPr>
+        <w:ind w:leftChars="200" w:left="480"/>
+      </w:pPr>
+      <w:r>
+        <w:t xml:space="preserve">    }</w:t>
+      </w:r>
+    </w:p>
+    <w:p>
+      <w:pPr>
+        <w:ind w:leftChars="200" w:left="480"/>
+      </w:pPr>
+      <w:r>
+        <w:t xml:space="preserve">  </w:t>
+      </w:r>
+    </w:p>
+    <w:p>
+      <w:pPr>
+        <w:ind w:leftChars="200" w:left="480"/>
+      </w:pPr>
+      <w:r>
+        <w:t xml:space="preserve">    sum = candy[ratings.size()-1];</w:t>
+      </w:r>
+    </w:p>
+    <w:p>
+      <w:pPr>
+        <w:ind w:leftChars="200" w:left="480"/>
+      </w:pPr>
+      <w:r>
+        <w:t xml:space="preserve">    for(i=ratings.size()-2;i&gt;=0;i--)</w:t>
+      </w:r>
+    </w:p>
+    <w:p>
+      <w:pPr>
+        <w:ind w:leftChars="200" w:left="480"/>
+      </w:pPr>
+      <w:r>
+        <w:t xml:space="preserve">    {</w:t>
+      </w:r>
+    </w:p>
+    <w:p>
+      <w:pPr>
+        <w:ind w:leftChars="200" w:left="480"/>
+      </w:pPr>
+      <w:r>
+        <w:t xml:space="preserve">       int cur =1;</w:t>
+      </w:r>
+    </w:p>
+    <w:p>
+      <w:pPr>
+        <w:ind w:leftChars="200" w:left="480"/>
+      </w:pPr>
+      <w:r>
+        <w:t xml:space="preserve">       if(ratings[i] &gt; ratings[i+1] &amp;&amp; candy[i] &lt;= candy[i+1])</w:t>
+      </w:r>
+    </w:p>
+    <w:p>
+      <w:pPr>
+        <w:ind w:leftChars="200" w:left="480"/>
+      </w:pPr>
+      <w:r>
+        <w:t xml:space="preserve">        </w:t>
+      </w:r>
+      <w:r>
+        <w:tab/>
+        <w:t>candy[i] = candy[i+1]+1;</w:t>
+      </w:r>
+      <w:r>
+        <w:tab/>
+      </w:r>
+    </w:p>
+    <w:p>
+      <w:pPr>
+        <w:ind w:leftChars="200" w:left="480"/>
+      </w:pPr>
+      <w:r>
+        <w:t xml:space="preserve">       sum += candy[i];</w:t>
+      </w:r>
+    </w:p>
+    <w:p>
+      <w:pPr>
+        <w:ind w:leftChars="200" w:left="480"/>
+      </w:pPr>
+      <w:r>
+        <w:t xml:space="preserve">       </w:t>
+      </w:r>
+    </w:p>
+    <w:p>
+      <w:pPr>
+        <w:ind w:leftChars="200" w:left="480"/>
+      </w:pPr>
+      <w:r>
+        <w:t xml:space="preserve">    }</w:t>
+      </w:r>
+    </w:p>
+    <w:p>
+      <w:pPr>
+        <w:ind w:leftChars="200" w:left="480"/>
+      </w:pPr>
+      <w:r>
+        <w:t xml:space="preserve">    </w:t>
+      </w:r>
+    </w:p>
+    <w:p>
+      <w:pPr>
+        <w:ind w:leftChars="200" w:left="480"/>
+      </w:pPr>
+      <w:r>
+        <w:t xml:space="preserve">    return sum;</w:t>
+      </w:r>
+    </w:p>
+    <w:p>
+      <w:pPr>
+        <w:ind w:leftChars="200" w:left="480"/>
+      </w:pPr>
+      <w:r>
+        <w:t>}</w:t>
+      </w:r>
+    </w:p>
+    <w:p>
+      <w:pPr>
+        <w:ind w:leftChars="200" w:left="480"/>
+      </w:pPr>
+    </w:p>
+    <w:p>
+      <w:pPr>
+        <w:ind w:leftChars="200" w:left="480"/>
+      </w:pPr>
+    </w:p>
+    <w:p>
+      <w:pPr>
+        <w:ind w:leftChars="200" w:left="480"/>
+      </w:pPr>
+      <w:r>
+        <w:t>int main()</w:t>
+      </w:r>
+    </w:p>
+    <w:p>
+      <w:pPr>
+        <w:ind w:leftChars="200" w:left="480"/>
+      </w:pPr>
+      <w:r>
+        <w:t>{</w:t>
+      </w:r>
+    </w:p>
+    <w:p>
+      <w:pPr>
+        <w:ind w:leftChars="200" w:left="480"/>
+      </w:pPr>
+      <w:r>
+        <w:lastRenderedPageBreak/>
+        <w:tab/>
+        <w:t>int array[]={4,2,6,8,5};</w:t>
+      </w:r>
+    </w:p>
+    <w:p>
+      <w:pPr>
+        <w:ind w:leftChars="200" w:left="480"/>
+      </w:pPr>
+      <w:r>
+        <w:tab/>
+        <w:t>vector&lt;int&gt; vec(array,array+sizeof(array)/sizeof(int));</w:t>
+      </w:r>
+    </w:p>
+    <w:p>
+      <w:pPr>
+        <w:ind w:leftChars="200" w:left="480"/>
+      </w:pPr>
+      <w:r>
+        <w:tab/>
+        <w:t>cout&lt;&lt;candy(vec)&lt;&lt;endl;</w:t>
+      </w:r>
+    </w:p>
+    <w:p>
+      <w:pPr>
+        <w:ind w:leftChars="200" w:left="480"/>
+      </w:pPr>
+      <w:r>
+        <w:tab/>
+        <w:t>return 0;</w:t>
+      </w:r>
+    </w:p>
+    <w:p>
+      <w:pPr>
+        <w:ind w:leftChars="200" w:left="480"/>
+      </w:pPr>
+      <w:r>
+        <w:t>}</w:t>
+      </w:r>
+    </w:p>
+    <w:p>
+      <w:pPr>
+        <w:pStyle w:val="2"/>
+      </w:pPr>
+      <w:r>
+        <w:rPr>
+          <w:rFonts w:hint="eastAsia"/>
+        </w:rPr>
+        <w:t>分糖果</w:t>
+      </w:r>
+      <w:r>
+        <w:rPr>
+          <w:rFonts w:hint="eastAsia"/>
+        </w:rPr>
         <w:t>II</w:t>
       </w:r>
     </w:p>
@@ -1778,6 +2125,86 @@
         <w:rPr>
           <w:rFonts w:hint="eastAsia"/>
         </w:rPr>
+        <w:t>分糖果</w:t>
+      </w:r>
+      <w:r>
+        <w:rPr>
+          <w:rFonts w:hint="eastAsia"/>
+        </w:rPr>
+        <w:t>III</w:t>
+      </w:r>
+    </w:p>
+    <w:p>
+      <w:pPr>
+        <w:rPr>
+          <w:b/>
+        </w:rPr>
+      </w:pPr>
+      <w:r>
+        <w:tab/>
+      </w:r>
+      <w:r>
+        <w:rPr>
+          <w:rFonts w:hint="eastAsia"/>
+          <w:b/>
+        </w:rPr>
+        <w:t>题目：</w:t>
+      </w:r>
+    </w:p>
+    <w:p/>
+    <w:p>
+      <w:pPr>
+        <w:rPr>
+          <w:b/>
+        </w:rPr>
+      </w:pPr>
+      <w:r>
+        <w:tab/>
+      </w:r>
+      <w:r>
+        <w:rPr>
+          <w:rFonts w:hint="eastAsia"/>
+          <w:b/>
+        </w:rPr>
+        <w:t>分析：</w:t>
+      </w:r>
+    </w:p>
+    <w:p/>
+    <w:p>
+      <w:pPr>
+        <w:rPr>
+          <w:b/>
+        </w:rPr>
+      </w:pPr>
+      <w:r>
+        <w:rPr>
+          <w:b/>
+        </w:rPr>
+        <w:tab/>
+      </w:r>
+      <w:r>
+        <w:rPr>
+          <w:rFonts w:hint="eastAsia"/>
+          <w:b/>
+        </w:rPr>
+        <w:t>代码：</w:t>
+      </w:r>
+    </w:p>
+    <w:p>
+      <w:pPr>
+        <w:rPr>
+          <w:rFonts w:hint="eastAsia"/>
+        </w:rPr>
+      </w:pPr>
+    </w:p>
+    <w:p>
+      <w:pPr>
+        <w:pStyle w:val="2"/>
+      </w:pPr>
+      <w:r>
+        <w:rPr>
+          <w:rFonts w:hint="eastAsia"/>
+        </w:rPr>
         <w:t>射击气球</w:t>
       </w:r>
     </w:p>
@@ -1859,92 +2286,92 @@
         <w:rPr>
           <w:rFonts w:hint="eastAsia"/>
         </w:rPr>
+        <w:t>贪心思想，时刻计算当前位置和当前位置能跳的最远长度，并始终和界限比较</w:t>
+      </w:r>
+    </w:p>
+    <w:p>
+      <w:pPr>
+        <w:ind w:leftChars="200" w:left="480"/>
+      </w:pPr>
+      <w:r>
+        <w:rPr>
+          <w:rFonts w:hint="eastAsia"/>
+        </w:rPr>
+        <w:t>若在任意位置出现最大跳步为</w:t>
+      </w:r>
+      <w:r>
+        <w:rPr>
+          <w:rFonts w:hint="eastAsia"/>
+        </w:rPr>
+        <w:t>0</w:t>
+      </w:r>
+      <w:r>
+        <w:rPr>
+          <w:rFonts w:hint="eastAsia"/>
+        </w:rPr>
+        <w:t>，那么就无法继续跳下去</w:t>
+      </w:r>
+    </w:p>
+    <w:p>
+      <w:pPr>
+        <w:ind w:leftChars="200" w:left="480"/>
+      </w:pPr>
+      <w:r>
+        <w:rPr>
+          <w:rFonts w:hint="eastAsia"/>
+        </w:rPr>
+        <w:t>在任意位置出现最大跳步</w:t>
+      </w:r>
+      <w:r>
+        <w:rPr>
+          <w:rFonts w:hint="eastAsia"/>
+        </w:rPr>
+        <w:t>+</w:t>
+      </w:r>
+      <w:r>
+        <w:rPr>
+          <w:rFonts w:hint="eastAsia"/>
+        </w:rPr>
+        <w:t>当前位置</w:t>
+      </w:r>
+      <w:r>
+        <w:rPr>
+          <w:rFonts w:hint="eastAsia"/>
+        </w:rPr>
+        <w:t xml:space="preserve"> &gt;</w:t>
+      </w:r>
+      <w:r>
+        <w:rPr>
+          <w:rFonts w:hint="eastAsia"/>
+        </w:rPr>
+        <w:t>界限，那么说明可以跳出去</w:t>
+      </w:r>
+      <w:r>
+        <w:rPr>
+          <w:rFonts w:hint="eastAsia"/>
+        </w:rPr>
+        <w:t xml:space="preserve"> </w:t>
+      </w:r>
+    </w:p>
+    <w:p>
+      <w:pPr>
+        <w:ind w:leftChars="200" w:left="480"/>
+      </w:pPr>
+      <w:r>
+        <w:t>*/</w:t>
+      </w:r>
+    </w:p>
+    <w:p>
+      <w:pPr>
+        <w:ind w:leftChars="200" w:left="480"/>
+      </w:pPr>
+    </w:p>
+    <w:p>
+      <w:pPr>
+        <w:ind w:leftChars="200" w:left="480"/>
+      </w:pPr>
+      <w:r>
         <w:lastRenderedPageBreak/>
-        <w:t>贪心思想，时刻计算当前位置和当前位置能跳的最远长度，并始终和界限比较</w:t>
-      </w:r>
-    </w:p>
-    <w:p>
-      <w:pPr>
-        <w:ind w:leftChars="200" w:left="480"/>
-      </w:pPr>
-      <w:r>
-        <w:rPr>
-          <w:rFonts w:hint="eastAsia"/>
-        </w:rPr>
-        <w:t>若在任意位置出现最大跳步为</w:t>
-      </w:r>
-      <w:r>
-        <w:rPr>
-          <w:rFonts w:hint="eastAsia"/>
-        </w:rPr>
-        <w:t>0</w:t>
-      </w:r>
-      <w:r>
-        <w:rPr>
-          <w:rFonts w:hint="eastAsia"/>
-        </w:rPr>
-        <w:t>，那么就无法继续跳下去</w:t>
-      </w:r>
-    </w:p>
-    <w:p>
-      <w:pPr>
-        <w:ind w:leftChars="200" w:left="480"/>
-      </w:pPr>
-      <w:r>
-        <w:rPr>
-          <w:rFonts w:hint="eastAsia"/>
-        </w:rPr>
-        <w:t>在任意位置出现最大跳步</w:t>
-      </w:r>
-      <w:r>
-        <w:rPr>
-          <w:rFonts w:hint="eastAsia"/>
-        </w:rPr>
-        <w:t>+</w:t>
-      </w:r>
-      <w:r>
-        <w:rPr>
-          <w:rFonts w:hint="eastAsia"/>
-        </w:rPr>
-        <w:t>当前位置</w:t>
-      </w:r>
-      <w:r>
-        <w:rPr>
-          <w:rFonts w:hint="eastAsia"/>
-        </w:rPr>
-        <w:t xml:space="preserve"> &gt;</w:t>
-      </w:r>
-      <w:r>
-        <w:rPr>
-          <w:rFonts w:hint="eastAsia"/>
-        </w:rPr>
-        <w:t>界限，那么说明可以跳出去</w:t>
-      </w:r>
-      <w:r>
-        <w:rPr>
-          <w:rFonts w:hint="eastAsia"/>
-        </w:rPr>
-        <w:t xml:space="preserve"> </w:t>
-      </w:r>
-    </w:p>
-    <w:p>
-      <w:pPr>
-        <w:ind w:leftChars="200" w:left="480"/>
-      </w:pPr>
-      <w:r>
-        <w:t>*/</w:t>
-      </w:r>
-    </w:p>
-    <w:p>
-      <w:pPr>
-        <w:ind w:leftChars="200" w:left="480"/>
-      </w:pPr>
-    </w:p>
-    <w:p>
-      <w:pPr>
-        <w:ind w:leftChars="200" w:left="480"/>
-      </w:pPr>
-      <w:r>
         <w:t>bool canJump(vector&lt;int&gt;&amp; vec)</w:t>
       </w:r>
     </w:p>
@@ -2187,7 +2614,6 @@
         <w:rPr>
           <w:rFonts w:hint="eastAsia"/>
         </w:rPr>
-        <w:lastRenderedPageBreak/>
         <w:t>最优加油方法</w:t>
       </w:r>
     </w:p>

--- a/12. 算法设计思想/3. 贪心算法.docx
+++ b/12. 算法设计思想/3. 贪心算法.docx
@@ -10,7 +10,7 @@
         <w:rPr>
           <w:rFonts w:hint="eastAsia"/>
         </w:rPr>
-        <w:t>概述</w:t>
+        <w:t>背景</w:t>
       </w:r>
     </w:p>
     <w:p>
@@ -117,6 +117,17 @@
     </w:p>
     <w:p>
       <w:pPr>
+        <w:pStyle w:val="1"/>
+      </w:pPr>
+      <w:r>
+        <w:rPr>
+          <w:rFonts w:hint="eastAsia"/>
+        </w:rPr>
+        <w:t>概述</w:t>
+      </w:r>
+    </w:p>
+    <w:p>
+      <w:pPr>
         <w:ind w:firstLine="420"/>
       </w:pPr>
       <w:r>
@@ -144,7 +155,32 @@
         <w:rPr>
           <w:rFonts w:hint="eastAsia"/>
         </w:rPr>
-        <w:t>，贪婪算法）是</w:t>
+        <w:t>，贪婪算法）</w:t>
+      </w:r>
+      <w:r>
+        <w:rPr>
+          <w:rFonts w:hint="eastAsia"/>
+        </w:rPr>
+        <w:t>是寻找最优解问题的常用方法。这种方法一般是将求解过程分成若干个步骤，在每个步骤都应用贪心原则，选取当前状态下最好或者最优的选择（局部最优的选择），并以此希望最后堆叠出的结果也是最好或最优的解。</w:t>
+      </w:r>
+      <w:r>
+        <w:rPr>
+          <w:rFonts w:hint="eastAsia"/>
+          <w:color w:val="FF0000"/>
+        </w:rPr>
+        <w:t>贪心法的每次决策都以当前情况为基础并根据某个最优原则进行选择，不从整体上考虑其他各种可能的情况</w:t>
+      </w:r>
+      <w:r>
+        <w:rPr>
+          <w:rFonts w:hint="eastAsia"/>
+        </w:rPr>
+        <w:t>。即贪心法</w:t>
+      </w:r>
+      <w:r>
+        <w:rPr>
+          <w:rFonts w:hint="eastAsia"/>
+        </w:rPr>
+        <w:t>是</w:t>
       </w:r>
       <w:r>
         <w:rPr>
@@ -277,6 +313,100 @@
           <w:rFonts w:hint="eastAsia"/>
         </w:rPr>
         <w:t>。</w:t>
+      </w:r>
+    </w:p>
+    <w:p>
+      <w:pPr>
+        <w:ind w:firstLine="420"/>
+        <w:rPr>
+          <w:rFonts w:hint="eastAsia"/>
+        </w:rPr>
+      </w:pPr>
+    </w:p>
+    <w:p>
+      <w:pPr>
+        <w:ind w:firstLine="420"/>
+        <w:rPr>
+          <w:b/>
+        </w:rPr>
+      </w:pPr>
+      <w:r>
+        <w:rPr>
+          <w:rFonts w:hint="eastAsia"/>
+          <w:b/>
+        </w:rPr>
+        <w:t>贪心法</w:t>
+      </w:r>
+      <w:r>
+        <w:rPr>
+          <w:rFonts w:hint="eastAsia"/>
+          <w:b/>
+        </w:rPr>
+        <w:t>VS</w:t>
+      </w:r>
+      <w:r>
+        <w:rPr>
+          <w:rFonts w:hint="eastAsia"/>
+          <w:b/>
+        </w:rPr>
+        <w:t>分治法</w:t>
+      </w:r>
+      <w:r>
+        <w:rPr>
+          <w:rFonts w:hint="eastAsia"/>
+          <w:b/>
+        </w:rPr>
+        <w:t>VS</w:t>
+      </w:r>
+      <w:r>
+        <w:rPr>
+          <w:rFonts w:hint="eastAsia"/>
+          <w:b/>
+        </w:rPr>
+        <w:t>动态规划：</w:t>
+      </w:r>
+    </w:p>
+    <w:p>
+      <w:pPr>
+        <w:rPr>
+          <w:rFonts w:hint="eastAsia"/>
+        </w:rPr>
+      </w:pPr>
+      <w:r>
+        <w:tab/>
+      </w:r>
+      <w:r>
+        <w:rPr>
+          <w:rFonts w:hint="eastAsia"/>
+        </w:rPr>
+        <w:t>贪心法和分治法、动态规划一样，都需要对问题进行分解</w:t>
+      </w:r>
+      <w:r>
+        <w:rPr>
+          <w:rFonts w:hint="eastAsia"/>
+        </w:rPr>
+        <w:t>，定义最优的子结构。但是，贪心法与其他方法最大的区别在于，</w:t>
+      </w:r>
+      <w:r>
+        <w:rPr>
+          <w:rFonts w:hint="eastAsia"/>
+          <w:color w:val="FF0000"/>
+        </w:rPr>
+        <w:t>贪心法每一步选择完之后，局部最优解就确定了，不再进行回溯处理，也就是说，每一个步骤的局部最优解确定以后，就不再修改，直到算法结束</w:t>
+      </w:r>
+      <w:r>
+        <w:rPr>
+          <w:rFonts w:hint="eastAsia"/>
+        </w:rPr>
+        <w:t>。因为不进行回溯处理，贪心法只在很少情况下可以得到真正的最优解，比如最</w:t>
+      </w:r>
+      <w:bookmarkStart w:id="0" w:name="_GoBack"/>
+      <w:bookmarkEnd w:id="0"/>
+      <w:r>
+        <w:rPr>
+          <w:rFonts w:hint="eastAsia"/>
+        </w:rPr>
+        <w:t>短路径问题、图的最小生成树问题。</w:t>
       </w:r>
     </w:p>
     <w:p>
@@ -314,6 +444,7 @@
         <w:rPr>
           <w:rFonts w:hint="eastAsia"/>
         </w:rPr>
+        <w:lastRenderedPageBreak/>
         <w:t>具备贪心选择性质（</w:t>
       </w:r>
       <w:r>
@@ -428,195 +559,816 @@
         <w:rPr>
           <w:rFonts w:hint="eastAsia"/>
         </w:rPr>
+        <w:t>特点</w:t>
+      </w:r>
+    </w:p>
+    <w:p>
+      <w:pPr>
+        <w:pStyle w:val="2"/>
+      </w:pPr>
+      <w:r>
+        <w:rPr>
+          <w:rFonts w:hint="eastAsia"/>
+        </w:rPr>
+        <w:t>优点</w:t>
+      </w:r>
+    </w:p>
+    <w:p>
+      <w:pPr>
+        <w:ind w:firstLine="420"/>
+      </w:pPr>
+      <w:r>
+        <w:rPr>
+          <w:rFonts w:hint="eastAsia"/>
+        </w:rPr>
+        <w:t>直观、易懂，实现简单。算法一旦做出决定，就不用回过头来去重新检查前面计算过的那些值。</w:t>
+      </w:r>
+    </w:p>
+    <w:p>
+      <w:pPr>
+        <w:pStyle w:val="2"/>
+      </w:pPr>
+      <w:r>
+        <w:rPr>
+          <w:rFonts w:hint="eastAsia"/>
+        </w:rPr>
+        <w:t>缺点</w:t>
+      </w:r>
+    </w:p>
+    <w:p>
+      <w:pPr>
+        <w:ind w:firstLine="420"/>
+      </w:pPr>
+      <w:r>
+        <w:rPr>
+          <w:rFonts w:hint="eastAsia"/>
+        </w:rPr>
+        <w:t>并非所有问题都能那么解决，对于很多问题，在某个小范围内所做的最优决策，未必是整个问题的最优决策。</w:t>
+      </w:r>
+    </w:p>
+    <w:p>
+      <w:pPr>
+        <w:pStyle w:val="1"/>
+      </w:pPr>
+      <w:r>
+        <w:rPr>
+          <w:rFonts w:hint="eastAsia"/>
+        </w:rPr>
+        <w:t>适用场合</w:t>
+      </w:r>
+    </w:p>
+    <w:p>
+      <w:r>
+        <w:tab/>
+      </w:r>
+      <w:r>
+        <w:rPr>
+          <w:rFonts w:hint="eastAsia"/>
+        </w:rPr>
+        <w:t>排序：选择排序、拓扑排序</w:t>
+      </w:r>
+    </w:p>
+    <w:p>
+      <w:r>
+        <w:tab/>
+      </w:r>
+      <w:r>
+        <w:rPr>
+          <w:rFonts w:hint="eastAsia"/>
+        </w:rPr>
+        <w:t>优先级队列：堆排序</w:t>
+      </w:r>
+    </w:p>
+    <w:p>
+      <w:r>
+        <w:tab/>
+      </w:r>
+      <w:r>
+        <w:rPr>
+          <w:rFonts w:hint="eastAsia"/>
+        </w:rPr>
+        <w:t>霍夫曼编码压缩算法</w:t>
+      </w:r>
+    </w:p>
+    <w:p>
+      <w:r>
+        <w:tab/>
+      </w:r>
+      <w:r>
+        <w:rPr>
+          <w:rFonts w:hint="eastAsia"/>
+        </w:rPr>
+        <w:t>Prim</w:t>
+      </w:r>
+      <w:r>
+        <w:rPr>
+          <w:rFonts w:hint="eastAsia"/>
+        </w:rPr>
+        <w:t>算法与</w:t>
+      </w:r>
+      <w:r>
+        <w:rPr>
+          <w:rFonts w:hint="eastAsia"/>
+        </w:rPr>
+        <w:t>Kruskal</w:t>
+      </w:r>
+      <w:r>
+        <w:rPr>
+          <w:rFonts w:hint="eastAsia"/>
+        </w:rPr>
+        <w:t>算法</w:t>
+      </w:r>
+    </w:p>
+    <w:p>
+      <w:r>
+        <w:tab/>
+      </w:r>
+      <w:r>
+        <w:rPr>
+          <w:rFonts w:hint="eastAsia"/>
+        </w:rPr>
+        <w:t>加权图中的最短路径算法（</w:t>
+      </w:r>
+      <w:r>
+        <w:rPr>
+          <w:rFonts w:hint="eastAsia"/>
+        </w:rPr>
+        <w:t>Dijkstra</w:t>
+      </w:r>
+      <w:r>
+        <w:rPr>
+          <w:rFonts w:hint="eastAsia"/>
+        </w:rPr>
+        <w:t>算法）</w:t>
+      </w:r>
+    </w:p>
+    <w:p>
+      <w:r>
+        <w:tab/>
+      </w:r>
+      <w:r>
+        <w:rPr>
+          <w:rFonts w:hint="eastAsia"/>
+        </w:rPr>
+        <w:t>用零钱换整钱的问题</w:t>
+      </w:r>
+    </w:p>
+    <w:p>
+      <w:r>
+        <w:tab/>
+      </w:r>
+      <w:r>
+        <w:rPr>
+          <w:rFonts w:hint="eastAsia"/>
+        </w:rPr>
+        <w:t>分数背包（</w:t>
+      </w:r>
+      <w:r>
+        <w:rPr>
+          <w:rFonts w:hint="eastAsia"/>
+        </w:rPr>
+        <w:t>fractional</w:t>
+      </w:r>
+      <w:r>
+        <w:t xml:space="preserve"> </w:t>
+      </w:r>
+      <w:r>
+        <w:rPr>
+          <w:rFonts w:hint="eastAsia"/>
+        </w:rPr>
+        <w:t>knapsack</w:t>
+      </w:r>
+      <w:r>
+        <w:rPr>
+          <w:rFonts w:hint="eastAsia"/>
+        </w:rPr>
+        <w:t>）问题</w:t>
+      </w:r>
+    </w:p>
+    <w:p>
+      <w:r>
+        <w:tab/>
+      </w:r>
+      <w:r>
+        <w:rPr>
+          <w:rFonts w:hint="eastAsia"/>
+        </w:rPr>
+        <w:t>按照大小及权重（或者说级别）来合并不相交的集合（</w:t>
+      </w:r>
+      <w:r>
+        <w:rPr>
+          <w:rFonts w:hint="eastAsia"/>
+        </w:rPr>
+        <w:t>disjoint</w:t>
+      </w:r>
+      <w:r>
+        <w:t xml:space="preserve"> </w:t>
+      </w:r>
+      <w:r>
+        <w:rPr>
+          <w:rFonts w:hint="eastAsia"/>
+        </w:rPr>
+        <w:t>set</w:t>
+      </w:r>
+      <w:r>
+        <w:rPr>
+          <w:rFonts w:hint="eastAsia"/>
+        </w:rPr>
+        <w:t>）</w:t>
+      </w:r>
+    </w:p>
+    <w:p>
+      <w:r>
+        <w:tab/>
+      </w:r>
+      <w:r>
+        <w:rPr>
+          <w:rFonts w:hint="eastAsia"/>
+        </w:rPr>
+        <w:t>找零钱问题</w:t>
+      </w:r>
+    </w:p>
+    <w:p>
+      <w:r>
+        <w:tab/>
+      </w:r>
+      <w:r>
+        <w:rPr>
+          <w:rFonts w:hint="eastAsia"/>
+        </w:rPr>
+        <w:t>作业调度算法</w:t>
+      </w:r>
+    </w:p>
+    <w:p>
+      <w:r>
+        <w:tab/>
+      </w:r>
+      <w:r>
+        <w:rPr>
+          <w:rFonts w:hint="eastAsia"/>
+        </w:rPr>
+        <w:t>把贪婪算法当成一种近似算法，来解决某些复杂的问题</w:t>
+      </w:r>
+    </w:p>
+    <w:p>
+      <w:pPr>
+        <w:pStyle w:val="aa"/>
+      </w:pPr>
+      <w:r>
+        <w:rPr>
+          <w:rFonts w:hint="eastAsia"/>
+        </w:rPr>
+        <w:t>赫夫曼编码</w:t>
+      </w:r>
+    </w:p>
+    <w:p>
+      <w:pPr>
+        <w:pStyle w:val="1"/>
+      </w:pPr>
+      <w:r>
+        <w:rPr>
+          <w:rFonts w:hint="eastAsia"/>
+        </w:rPr>
+        <w:t>其它案例</w:t>
+      </w:r>
+    </w:p>
+    <w:p>
+      <w:pPr>
+        <w:pStyle w:val="2"/>
+      </w:pPr>
+      <w:r>
+        <w:rPr>
+          <w:rFonts w:hint="eastAsia"/>
+        </w:rPr>
+        <w:t>最大连续子数组和</w:t>
+      </w:r>
+    </w:p>
+    <w:p>
+      <w:r>
+        <w:tab/>
+      </w:r>
+      <w:r>
+        <w:rPr>
+          <w:rFonts w:hint="eastAsia"/>
+        </w:rPr>
+        <w:t>题目要求：在一个整数数组中，求和最大的子数组的值。</w:t>
+      </w:r>
+    </w:p>
+    <w:p>
+      <w:r>
         <w:lastRenderedPageBreak/>
-        <w:t>特点</w:t>
-      </w:r>
-    </w:p>
-    <w:p>
-      <w:r>
-        <w:tab/>
-      </w:r>
-      <w:r>
-        <w:rPr>
-          <w:rFonts w:hint="eastAsia"/>
-        </w:rPr>
-        <w:t>优点：直观、易懂，实现简单。算法一旦做出决定，就不用回过头来去重新检查前面计算过的那些值。</w:t>
-      </w:r>
-    </w:p>
-    <w:p>
-      <w:r>
-        <w:tab/>
-      </w:r>
-      <w:r>
-        <w:rPr>
-          <w:rFonts w:hint="eastAsia"/>
-        </w:rPr>
-        <w:t>缺点：并非所有问题都能那么解决，对于很多问题，在某个小范围内所做的最优决策，未必是整个问题的最优决策。</w:t>
-      </w:r>
-    </w:p>
-    <w:p>
-      <w:pPr>
-        <w:pStyle w:val="1"/>
-      </w:pPr>
-      <w:r>
-        <w:rPr>
-          <w:rFonts w:hint="eastAsia"/>
-        </w:rPr>
-        <w:t>适用场合</w:t>
-      </w:r>
-    </w:p>
-    <w:p>
-      <w:r>
-        <w:tab/>
-      </w:r>
-      <w:r>
-        <w:rPr>
-          <w:rFonts w:hint="eastAsia"/>
-        </w:rPr>
-        <w:t>排序：选择排序、拓扑排序</w:t>
-      </w:r>
-    </w:p>
-    <w:p>
-      <w:r>
-        <w:tab/>
-      </w:r>
-      <w:r>
-        <w:rPr>
-          <w:rFonts w:hint="eastAsia"/>
-        </w:rPr>
-        <w:t>优先级队列：堆排序</w:t>
-      </w:r>
-    </w:p>
-    <w:p>
-      <w:r>
-        <w:tab/>
-      </w:r>
-      <w:r>
-        <w:rPr>
-          <w:rFonts w:hint="eastAsia"/>
-        </w:rPr>
-        <w:t>霍夫曼编码压缩算法</w:t>
-      </w:r>
-    </w:p>
-    <w:p>
-      <w:r>
-        <w:tab/>
-      </w:r>
-      <w:r>
-        <w:rPr>
-          <w:rFonts w:hint="eastAsia"/>
-        </w:rPr>
-        <w:t>Prim</w:t>
-      </w:r>
-      <w:r>
-        <w:rPr>
-          <w:rFonts w:hint="eastAsia"/>
-        </w:rPr>
-        <w:t>算法与</w:t>
-      </w:r>
-      <w:r>
-        <w:rPr>
-          <w:rFonts w:hint="eastAsia"/>
-        </w:rPr>
-        <w:t>Kruskal</w:t>
-      </w:r>
-      <w:r>
-        <w:rPr>
-          <w:rFonts w:hint="eastAsia"/>
-        </w:rPr>
-        <w:t>算法</w:t>
-      </w:r>
-    </w:p>
-    <w:p>
-      <w:r>
-        <w:tab/>
-      </w:r>
-      <w:r>
-        <w:rPr>
-          <w:rFonts w:hint="eastAsia"/>
-        </w:rPr>
-        <w:t>加权图中的最短路径算法（</w:t>
-      </w:r>
-      <w:r>
-        <w:rPr>
-          <w:rFonts w:hint="eastAsia"/>
-        </w:rPr>
-        <w:t>Dijkstra</w:t>
-      </w:r>
-      <w:r>
-        <w:rPr>
-          <w:rFonts w:hint="eastAsia"/>
-        </w:rPr>
-        <w:t>算法）</w:t>
-      </w:r>
-    </w:p>
-    <w:p>
-      <w:r>
-        <w:tab/>
-      </w:r>
-      <w:r>
-        <w:rPr>
-          <w:rFonts w:hint="eastAsia"/>
-        </w:rPr>
-        <w:t>用零钱换整钱的问题</w:t>
-      </w:r>
-    </w:p>
-    <w:p>
-      <w:r>
-        <w:tab/>
-      </w:r>
-      <w:r>
-        <w:rPr>
-          <w:rFonts w:hint="eastAsia"/>
-        </w:rPr>
-        <w:t>分数背包（</w:t>
-      </w:r>
-      <w:r>
-        <w:rPr>
-          <w:rFonts w:hint="eastAsia"/>
-        </w:rPr>
-        <w:t>fractional</w:t>
-      </w:r>
-      <w:r>
+        <w:tab/>
+      </w:r>
+      <w:r>
+        <w:rPr>
+          <w:rFonts w:hint="eastAsia"/>
+        </w:rPr>
+        <w:t>代码：</w:t>
+      </w:r>
+    </w:p>
+    <w:p>
+      <w:pPr>
+        <w:ind w:leftChars="200" w:left="360"/>
+      </w:pPr>
+      <w:r>
+        <w:t>#include &lt;iostream&gt;</w:t>
+      </w:r>
+    </w:p>
+    <w:p>
+      <w:pPr>
+        <w:ind w:leftChars="200" w:left="360"/>
+      </w:pPr>
+      <w:r>
+        <w:t>#include &lt;vector&gt;</w:t>
+      </w:r>
+    </w:p>
+    <w:p>
+      <w:pPr>
+        <w:ind w:leftChars="200" w:left="360"/>
+      </w:pPr>
+      <w:r>
+        <w:t>#include &lt;string&gt;</w:t>
+      </w:r>
+    </w:p>
+    <w:p>
+      <w:pPr>
+        <w:ind w:leftChars="200" w:left="360"/>
+      </w:pPr>
+      <w:r>
+        <w:t>using namespace std;</w:t>
+      </w:r>
+    </w:p>
+    <w:p>
+      <w:pPr>
+        <w:ind w:leftChars="200" w:left="360"/>
+      </w:pPr>
+    </w:p>
+    <w:p>
+      <w:pPr>
+        <w:ind w:leftChars="200" w:left="360"/>
+      </w:pPr>
+      <w:r>
+        <w:t>/*</w:t>
+      </w:r>
+    </w:p>
+    <w:p>
+      <w:pPr>
+        <w:ind w:leftChars="200" w:left="360"/>
+      </w:pPr>
+      <w:r>
+        <w:rPr>
+          <w:rFonts w:hint="eastAsia"/>
+        </w:rPr>
+        <w:t>最大连续子数组和</w:t>
+      </w:r>
+      <w:r>
+        <w:rPr>
+          <w:rFonts w:hint="eastAsia"/>
+        </w:rPr>
         <w:t xml:space="preserve"> </w:t>
       </w:r>
-      <w:r>
-        <w:rPr>
-          <w:rFonts w:hint="eastAsia"/>
-        </w:rPr>
-        <w:t>knapsack</w:t>
-      </w:r>
-      <w:r>
-        <w:rPr>
-          <w:rFonts w:hint="eastAsia"/>
-        </w:rPr>
-        <w:t>）问题</w:t>
-      </w:r>
-    </w:p>
-    <w:p>
-      <w:r>
-        <w:tab/>
-      </w:r>
-      <w:r>
-        <w:rPr>
-          <w:rFonts w:hint="eastAsia"/>
-        </w:rPr>
-        <w:t>按照大小及权重（或者说级别）来合并不相交的集合（</w:t>
-      </w:r>
-      <w:r>
-        <w:rPr>
-          <w:rFonts w:hint="eastAsia"/>
-        </w:rPr>
-        <w:t>disjoint</w:t>
-      </w:r>
-      <w:r>
-        <w:t xml:space="preserve"> </w:t>
-      </w:r>
-      <w:r>
-        <w:rPr>
-          <w:rFonts w:hint="eastAsia"/>
-        </w:rPr>
-        <w:t>set</w:t>
+    </w:p>
+    <w:p>
+      <w:pPr>
+        <w:ind w:leftChars="200" w:left="360"/>
+      </w:pPr>
+      <w:r>
+        <w:t>*/</w:t>
+      </w:r>
+    </w:p>
+    <w:p>
+      <w:pPr>
+        <w:ind w:leftChars="200" w:left="360"/>
+      </w:pPr>
+      <w:r>
+        <w:t>int MaxSubarray(vector&lt;int&gt;&amp; vec)</w:t>
+      </w:r>
+    </w:p>
+    <w:p>
+      <w:pPr>
+        <w:ind w:leftChars="200" w:left="360"/>
+      </w:pPr>
+      <w:r>
+        <w:t>{</w:t>
+      </w:r>
+    </w:p>
+    <w:p>
+      <w:pPr>
+        <w:ind w:leftChars="200" w:left="360"/>
+      </w:pPr>
+      <w:r>
+        <w:tab/>
+        <w:t>int sum = vec[0];</w:t>
+      </w:r>
+    </w:p>
+    <w:p>
+      <w:pPr>
+        <w:ind w:leftChars="200" w:left="360"/>
+      </w:pPr>
+      <w:r>
+        <w:tab/>
+        <w:t>int curmax= vec[0];</w:t>
+      </w:r>
+    </w:p>
+    <w:p>
+      <w:pPr>
+        <w:ind w:leftChars="200" w:left="360"/>
+      </w:pPr>
+      <w:r>
+        <w:tab/>
+        <w:t>int i;</w:t>
+      </w:r>
+    </w:p>
+    <w:p>
+      <w:pPr>
+        <w:ind w:leftChars="200" w:left="360"/>
+      </w:pPr>
+      <w:r>
+        <w:tab/>
+        <w:t>for(i=1;i&lt;vec.size();i++)</w:t>
+      </w:r>
+    </w:p>
+    <w:p>
+      <w:pPr>
+        <w:ind w:leftChars="200" w:left="360"/>
+      </w:pPr>
+      <w:r>
+        <w:tab/>
+        <w:t>{</w:t>
+      </w:r>
+    </w:p>
+    <w:p>
+      <w:pPr>
+        <w:ind w:leftChars="200" w:left="360"/>
+      </w:pPr>
+      <w:r>
+        <w:tab/>
+      </w:r>
+      <w:r>
+        <w:tab/>
+        <w:t>curmax += vec[i];</w:t>
+      </w:r>
+    </w:p>
+    <w:p>
+      <w:pPr>
+        <w:ind w:leftChars="200" w:left="360"/>
+      </w:pPr>
+      <w:r>
+        <w:tab/>
+      </w:r>
+      <w:r>
+        <w:tab/>
+        <w:t>if(curmax &lt; 0)</w:t>
+      </w:r>
+    </w:p>
+    <w:p>
+      <w:pPr>
+        <w:ind w:leftChars="200" w:left="360"/>
+      </w:pPr>
+      <w:r>
+        <w:tab/>
+      </w:r>
+      <w:r>
+        <w:tab/>
+      </w:r>
+      <w:r>
+        <w:tab/>
+        <w:t>curmax = 0;</w:t>
+      </w:r>
+    </w:p>
+    <w:p>
+      <w:pPr>
+        <w:ind w:leftChars="200" w:left="360"/>
+      </w:pPr>
+      <w:r>
+        <w:tab/>
+      </w:r>
+      <w:r>
+        <w:tab/>
+        <w:t>if(curmax &gt; sum)</w:t>
+      </w:r>
+    </w:p>
+    <w:p>
+      <w:pPr>
+        <w:ind w:leftChars="200" w:left="360"/>
+      </w:pPr>
+      <w:r>
+        <w:tab/>
+      </w:r>
+      <w:r>
+        <w:tab/>
+      </w:r>
+      <w:r>
+        <w:tab/>
+        <w:t>sum = curmax;</w:t>
+      </w:r>
+    </w:p>
+    <w:p>
+      <w:pPr>
+        <w:ind w:leftChars="200" w:left="360"/>
+      </w:pPr>
+      <w:r>
+        <w:tab/>
+        <w:t>}</w:t>
+      </w:r>
+    </w:p>
+    <w:p>
+      <w:pPr>
+        <w:ind w:leftChars="200" w:left="360"/>
+      </w:pPr>
+      <w:r>
+        <w:tab/>
+        <w:t>if(sum&lt;0)</w:t>
+      </w:r>
+    </w:p>
+    <w:p>
+      <w:pPr>
+        <w:ind w:leftChars="200" w:left="360"/>
+      </w:pPr>
+      <w:r>
+        <w:tab/>
+        <w:t>{</w:t>
+      </w:r>
+    </w:p>
+    <w:p>
+      <w:pPr>
+        <w:ind w:leftChars="200" w:left="360"/>
+      </w:pPr>
+      <w:r>
+        <w:tab/>
+      </w:r>
+      <w:r>
+        <w:tab/>
+        <w:t>for(i=0;i&lt;vec.size();i++)</w:t>
+      </w:r>
+    </w:p>
+    <w:p>
+      <w:pPr>
+        <w:ind w:leftChars="200" w:left="360"/>
+      </w:pPr>
+      <w:r>
+        <w:tab/>
+      </w:r>
+      <w:r>
+        <w:tab/>
+      </w:r>
+      <w:r>
+        <w:tab/>
+        <w:t>if(sum &lt; vec[i])</w:t>
+      </w:r>
+    </w:p>
+    <w:p>
+      <w:pPr>
+        <w:ind w:leftChars="200" w:left="360"/>
+      </w:pPr>
+      <w:r>
+        <w:tab/>
+      </w:r>
+      <w:r>
+        <w:tab/>
+      </w:r>
+      <w:r>
+        <w:tab/>
+      </w:r>
+      <w:r>
+        <w:tab/>
+        <w:t>sum = vec[i];</w:t>
+      </w:r>
+    </w:p>
+    <w:p>
+      <w:pPr>
+        <w:ind w:leftChars="200" w:left="360"/>
+      </w:pPr>
+      <w:r>
+        <w:tab/>
+        <w:t>}</w:t>
+      </w:r>
+    </w:p>
+    <w:p>
+      <w:pPr>
+        <w:ind w:leftChars="200" w:left="360"/>
+      </w:pPr>
+      <w:r>
+        <w:tab/>
+        <w:t>return sum;</w:t>
+      </w:r>
+    </w:p>
+    <w:p>
+      <w:pPr>
+        <w:ind w:leftChars="200" w:left="360"/>
+      </w:pPr>
+      <w:r>
+        <w:t xml:space="preserve">} </w:t>
+      </w:r>
+    </w:p>
+    <w:p>
+      <w:pPr>
+        <w:ind w:leftChars="200" w:left="360"/>
+      </w:pPr>
+    </w:p>
+    <w:p>
+      <w:pPr>
+        <w:ind w:leftChars="200" w:left="360"/>
+      </w:pPr>
+      <w:r>
+        <w:t>int main()</w:t>
+      </w:r>
+    </w:p>
+    <w:p>
+      <w:pPr>
+        <w:ind w:leftChars="200" w:left="360"/>
+      </w:pPr>
+      <w:r>
+        <w:t>{</w:t>
+      </w:r>
+    </w:p>
+    <w:p>
+      <w:pPr>
+        <w:ind w:leftChars="200" w:left="360"/>
+      </w:pPr>
+      <w:r>
+        <w:tab/>
+        <w:t>int array[]={-1,1,-3,4,-1,2,1,-5,4};</w:t>
+      </w:r>
+    </w:p>
+    <w:p>
+      <w:pPr>
+        <w:ind w:leftChars="200" w:left="360"/>
+      </w:pPr>
+      <w:r>
+        <w:tab/>
+        <w:t>vector&lt;int&gt; vec(array,array+sizeof(array)/sizeof(int));</w:t>
+      </w:r>
+    </w:p>
+    <w:p>
+      <w:pPr>
+        <w:ind w:leftChars="200" w:left="360"/>
+      </w:pPr>
+      <w:r>
+        <w:tab/>
+        <w:t>cout&lt;&lt;MaxSubarray(vec)&lt;&lt;endl;</w:t>
+      </w:r>
+    </w:p>
+    <w:p>
+      <w:pPr>
+        <w:ind w:leftChars="200" w:left="360"/>
+      </w:pPr>
+      <w:r>
+        <w:tab/>
+        <w:t>return 0;</w:t>
+      </w:r>
+    </w:p>
+    <w:p>
+      <w:pPr>
+        <w:ind w:leftChars="200" w:left="360"/>
+      </w:pPr>
+      <w:r>
+        <w:t>}</w:t>
+      </w:r>
+    </w:p>
+    <w:p>
+      <w:pPr>
+        <w:pStyle w:val="2"/>
+      </w:pPr>
+      <w:r>
+        <w:rPr>
+          <w:rFonts w:hint="eastAsia"/>
+        </w:rPr>
+        <w:t>摇摆序列</w:t>
+      </w:r>
+    </w:p>
+    <w:p>
+      <w:pPr>
+        <w:pStyle w:val="2"/>
+      </w:pPr>
+      <w:r>
+        <w:rPr>
+          <w:rFonts w:hint="eastAsia"/>
+        </w:rPr>
+        <w:t>移除</w:t>
+      </w:r>
+      <w:r>
+        <w:rPr>
+          <w:rFonts w:hint="eastAsia"/>
+        </w:rPr>
+        <w:t>K</w:t>
+      </w:r>
+      <w:r>
+        <w:rPr>
+          <w:rFonts w:hint="eastAsia"/>
+        </w:rPr>
+        <w:t>个数字</w:t>
+      </w:r>
+    </w:p>
+    <w:p>
+      <w:r>
+        <w:tab/>
+      </w:r>
+      <w:r>
+        <w:rPr>
+          <w:rFonts w:hint="eastAsia"/>
+          <w:b/>
+        </w:rPr>
+        <w:t>题目：</w:t>
+      </w:r>
+      <w:r>
+        <w:rPr>
+          <w:rFonts w:hint="eastAsia"/>
+        </w:rPr>
+        <w:t>已知一个使用字符串表示的非负整数</w:t>
+      </w:r>
+      <w:r>
+        <w:rPr>
+          <w:rFonts w:hint="eastAsia"/>
+        </w:rPr>
+        <w:t>num</w:t>
+      </w:r>
+      <w:r>
+        <w:rPr>
+          <w:rFonts w:hint="eastAsia"/>
+        </w:rPr>
+        <w:t>，将</w:t>
+      </w:r>
+      <w:r>
+        <w:rPr>
+          <w:rFonts w:hint="eastAsia"/>
+        </w:rPr>
+        <w:t>num</w:t>
+      </w:r>
+      <w:r>
+        <w:rPr>
+          <w:rFonts w:hint="eastAsia"/>
+        </w:rPr>
+        <w:t>中的</w:t>
+      </w:r>
+      <w:r>
+        <w:rPr>
+          <w:rFonts w:hint="eastAsia"/>
+        </w:rPr>
+        <w:t>k</w:t>
+      </w:r>
+      <w:r>
+        <w:rPr>
+          <w:rFonts w:hint="eastAsia"/>
+        </w:rPr>
+        <w:t>个数字移除，求移除</w:t>
+      </w:r>
+      <w:r>
+        <w:rPr>
+          <w:rFonts w:hint="eastAsia"/>
+        </w:rPr>
+        <w:t>k</w:t>
+      </w:r>
+      <w:r>
+        <w:rPr>
+          <w:rFonts w:hint="eastAsia"/>
+        </w:rPr>
+        <w:t>个数字后，可以获得的最小的可能的新数字。（</w:t>
+      </w:r>
+      <w:r>
+        <w:rPr>
+          <w:rFonts w:hint="eastAsia"/>
+        </w:rPr>
+        <w:t>num</w:t>
+      </w:r>
+      <w:r>
+        <w:rPr>
+          <w:rFonts w:hint="eastAsia"/>
+        </w:rPr>
+        <w:t>不会以</w:t>
+      </w:r>
+      <w:r>
+        <w:rPr>
+          <w:rFonts w:hint="eastAsia"/>
+        </w:rPr>
+        <w:t>0</w:t>
+      </w:r>
+      <w:r>
+        <w:rPr>
+          <w:rFonts w:hint="eastAsia"/>
+        </w:rPr>
+        <w:t>开头，</w:t>
+      </w:r>
+      <w:r>
+        <w:rPr>
+          <w:rFonts w:hint="eastAsia"/>
+        </w:rPr>
+        <w:t>num</w:t>
+      </w:r>
+      <w:r>
+        <w:rPr>
+          <w:rFonts w:hint="eastAsia"/>
+        </w:rPr>
+        <w:t>长度小于</w:t>
+      </w:r>
+      <w:r>
+        <w:rPr>
+          <w:rFonts w:hint="eastAsia"/>
+        </w:rPr>
+        <w:t>1</w:t>
+      </w:r>
+      <w:r>
+        <w:t>0002</w:t>
       </w:r>
       <w:r>
         <w:rPr>
@@ -633,53 +1385,164 @@
         <w:rPr>
           <w:rFonts w:hint="eastAsia"/>
         </w:rPr>
-        <w:t>找零钱问题</w:t>
-      </w:r>
-    </w:p>
-    <w:p>
-      <w:r>
-        <w:tab/>
-      </w:r>
-      <w:r>
-        <w:rPr>
-          <w:rFonts w:hint="eastAsia"/>
-        </w:rPr>
-        <w:t>作业调度算法</w:t>
-      </w:r>
-    </w:p>
-    <w:p>
-      <w:r>
-        <w:tab/>
-      </w:r>
-      <w:r>
-        <w:rPr>
-          <w:rFonts w:hint="eastAsia"/>
-        </w:rPr>
-        <w:t>把贪婪算法当成一种近似算法，来解决某些复杂的问题</w:t>
-      </w:r>
-    </w:p>
-    <w:p>
-      <w:pPr>
-        <w:pStyle w:val="aa"/>
-      </w:pPr>
-      <w:r>
-        <w:rPr>
-          <w:rFonts w:hint="eastAsia"/>
-        </w:rPr>
-        <w:t>赫夫曼编码</w:t>
-      </w:r>
-    </w:p>
-    <w:p>
-      <w:pPr>
-        <w:pStyle w:val="1"/>
-      </w:pPr>
-      <w:r>
-        <w:rPr>
-          <w:rFonts w:hint="eastAsia"/>
-        </w:rPr>
-        <w:t>其它案例</w:t>
-      </w:r>
-    </w:p>
+        <w:t>输入：</w:t>
+      </w:r>
+      <w:r>
+        <w:rPr>
+          <w:rFonts w:hint="eastAsia"/>
+        </w:rPr>
+        <w:t>num</w:t>
+      </w:r>
+      <w:r>
+        <w:t>=</w:t>
+      </w:r>
+      <w:r>
+        <w:rPr>
+          <w:rFonts w:hint="eastAsia"/>
+        </w:rPr>
+        <w:t>“</w:t>
+      </w:r>
+      <w:r>
+        <w:rPr>
+          <w:rFonts w:hint="eastAsia"/>
+        </w:rPr>
+        <w:t>1</w:t>
+      </w:r>
+      <w:r>
+        <w:t>432219</w:t>
+      </w:r>
+      <w:r>
+        <w:rPr>
+          <w:rFonts w:hint="eastAsia"/>
+        </w:rPr>
+        <w:t>”，</w:t>
+      </w:r>
+      <w:r>
+        <w:rPr>
+          <w:rFonts w:hint="eastAsia"/>
+        </w:rPr>
+        <w:t>k</w:t>
+      </w:r>
+      <w:r>
+        <w:t>=3</w:t>
+      </w:r>
+    </w:p>
+    <w:p>
+      <w:r>
+        <w:tab/>
+      </w:r>
+      <w:r>
+        <w:rPr>
+          <w:rFonts w:hint="eastAsia"/>
+        </w:rPr>
+        <w:t>在去掉</w:t>
+      </w:r>
+      <w:r>
+        <w:rPr>
+          <w:rFonts w:hint="eastAsia"/>
+        </w:rPr>
+        <w:t>3</w:t>
+      </w:r>
+      <w:r>
+        <w:rPr>
+          <w:rFonts w:hint="eastAsia"/>
+        </w:rPr>
+        <w:t>个数字后得到的很多很多可能里，如</w:t>
+      </w:r>
+      <w:r>
+        <w:rPr>
+          <w:rFonts w:hint="eastAsia"/>
+        </w:rPr>
+        <w:t>1</w:t>
+      </w:r>
+      <w:r>
+        <w:t>432</w:t>
+      </w:r>
+      <w:r>
+        <w:rPr>
+          <w:rFonts w:hint="eastAsia"/>
+        </w:rPr>
+        <w:t>、</w:t>
+      </w:r>
+      <w:r>
+        <w:rPr>
+          <w:rFonts w:hint="eastAsia"/>
+        </w:rPr>
+        <w:t>4</w:t>
+      </w:r>
+      <w:r>
+        <w:t>322</w:t>
+      </w:r>
+      <w:r>
+        <w:rPr>
+          <w:rFonts w:hint="eastAsia"/>
+        </w:rPr>
+        <w:t>、</w:t>
+      </w:r>
+      <w:r>
+        <w:rPr>
+          <w:rFonts w:hint="eastAsia"/>
+        </w:rPr>
+        <w:t>2</w:t>
+      </w:r>
+      <w:r>
+        <w:t>219</w:t>
+      </w:r>
+      <w:r>
+        <w:rPr>
+          <w:rFonts w:hint="eastAsia"/>
+        </w:rPr>
+        <w:t>、</w:t>
+      </w:r>
+      <w:r>
+        <w:rPr>
+          <w:rFonts w:hint="eastAsia"/>
+        </w:rPr>
+        <w:t>1</w:t>
+      </w:r>
+      <w:r>
+        <w:t>219</w:t>
+      </w:r>
+      <w:r>
+        <w:rPr>
+          <w:rFonts w:hint="eastAsia"/>
+        </w:rPr>
+        <w:t>、</w:t>
+      </w:r>
+      <w:r>
+        <w:rPr>
+          <w:rFonts w:hint="eastAsia"/>
+        </w:rPr>
+        <w:t>1</w:t>
+      </w:r>
+      <w:r>
+        <w:t>229…</w:t>
+      </w:r>
+    </w:p>
+    <w:p>
+      <w:r>
+        <w:tab/>
+      </w:r>
+      <w:r>
+        <w:rPr>
+          <w:rFonts w:hint="eastAsia"/>
+        </w:rPr>
+        <w:t>分析：</w:t>
+      </w:r>
+    </w:p>
+    <w:p/>
+    <w:p>
+      <w:r>
+        <w:tab/>
+      </w:r>
+      <w:r>
+        <w:rPr>
+          <w:rFonts w:hint="eastAsia"/>
+        </w:rPr>
+        <w:t>代码：</w:t>
+      </w:r>
+    </w:p>
+    <w:p/>
     <w:p>
       <w:pPr>
         <w:pStyle w:val="2"/>
@@ -688,740 +1551,12 @@
         <w:rPr>
           <w:rFonts w:hint="eastAsia"/>
         </w:rPr>
-        <w:t>最大连续子数组和</w:t>
-      </w:r>
-    </w:p>
-    <w:p>
-      <w:r>
-        <w:tab/>
-      </w:r>
-      <w:r>
-        <w:rPr>
-          <w:rFonts w:hint="eastAsia"/>
-        </w:rPr>
-        <w:t>题目要求：在一个整数数组中，求和最大的子数组的值。</w:t>
-      </w:r>
-    </w:p>
-    <w:p>
-      <w:r>
-        <w:tab/>
-      </w:r>
-      <w:r>
-        <w:rPr>
-          <w:rFonts w:hint="eastAsia"/>
-        </w:rPr>
-        <w:t>代码：</w:t>
-      </w:r>
-    </w:p>
-    <w:p>
-      <w:pPr>
-        <w:ind w:leftChars="200" w:left="480"/>
-      </w:pPr>
-      <w:r>
-        <w:t>#include &lt;iostream&gt;</w:t>
-      </w:r>
-    </w:p>
-    <w:p>
-      <w:pPr>
-        <w:ind w:leftChars="200" w:left="480"/>
-      </w:pPr>
-      <w:r>
-        <w:t>#include &lt;vector&gt;</w:t>
-      </w:r>
-    </w:p>
-    <w:p>
-      <w:pPr>
-        <w:ind w:leftChars="200" w:left="480"/>
-      </w:pPr>
-      <w:r>
-        <w:t>#include &lt;string&gt;</w:t>
-      </w:r>
-    </w:p>
-    <w:p>
-      <w:pPr>
-        <w:ind w:leftChars="200" w:left="480"/>
-      </w:pPr>
-      <w:r>
-        <w:t>using namespace std;</w:t>
-      </w:r>
-    </w:p>
-    <w:p>
-      <w:pPr>
-        <w:ind w:leftChars="200" w:left="480"/>
-      </w:pPr>
-    </w:p>
-    <w:p>
-      <w:pPr>
-        <w:ind w:leftChars="200" w:left="480"/>
-      </w:pPr>
-      <w:r>
-        <w:t>/*</w:t>
-      </w:r>
-    </w:p>
-    <w:p>
-      <w:pPr>
-        <w:ind w:leftChars="200" w:left="480"/>
-      </w:pPr>
-      <w:r>
-        <w:rPr>
-          <w:rFonts w:hint="eastAsia"/>
-        </w:rPr>
-        <w:t>最大连续子数组和</w:t>
-      </w:r>
-      <w:r>
-        <w:rPr>
-          <w:rFonts w:hint="eastAsia"/>
-        </w:rPr>
-        <w:t xml:space="preserve"> </w:t>
-      </w:r>
-    </w:p>
-    <w:p>
-      <w:pPr>
-        <w:ind w:leftChars="200" w:left="480"/>
-      </w:pPr>
-      <w:r>
-        <w:t>*/</w:t>
-      </w:r>
-    </w:p>
-    <w:p>
-      <w:pPr>
-        <w:ind w:leftChars="200" w:left="480"/>
-      </w:pPr>
-      <w:r>
-        <w:lastRenderedPageBreak/>
-        <w:t>int MaxSubarray(vector&lt;int&gt;&amp; vec)</w:t>
-      </w:r>
-    </w:p>
-    <w:p>
-      <w:pPr>
-        <w:ind w:leftChars="200" w:left="480"/>
-      </w:pPr>
-      <w:r>
-        <w:t>{</w:t>
-      </w:r>
-    </w:p>
-    <w:p>
-      <w:pPr>
-        <w:ind w:leftChars="200" w:left="480"/>
-      </w:pPr>
-      <w:r>
-        <w:tab/>
-        <w:t>int sum = vec[0];</w:t>
-      </w:r>
-    </w:p>
-    <w:p>
-      <w:pPr>
-        <w:ind w:leftChars="200" w:left="480"/>
-      </w:pPr>
-      <w:r>
-        <w:tab/>
-        <w:t>int curmax= vec[0];</w:t>
-      </w:r>
-    </w:p>
-    <w:p>
-      <w:pPr>
-        <w:ind w:leftChars="200" w:left="480"/>
-      </w:pPr>
-      <w:r>
-        <w:tab/>
-        <w:t>int i;</w:t>
-      </w:r>
-    </w:p>
-    <w:p>
-      <w:pPr>
-        <w:ind w:leftChars="200" w:left="480"/>
-      </w:pPr>
-      <w:r>
-        <w:tab/>
-        <w:t>for(i=1;i&lt;vec.size();i++)</w:t>
-      </w:r>
-    </w:p>
-    <w:p>
-      <w:pPr>
-        <w:ind w:leftChars="200" w:left="480"/>
-      </w:pPr>
-      <w:r>
-        <w:tab/>
-        <w:t>{</w:t>
-      </w:r>
-    </w:p>
-    <w:p>
-      <w:pPr>
-        <w:ind w:leftChars="200" w:left="480"/>
-      </w:pPr>
-      <w:r>
-        <w:tab/>
-      </w:r>
-      <w:r>
-        <w:tab/>
-        <w:t>curmax += vec[i];</w:t>
-      </w:r>
-    </w:p>
-    <w:p>
-      <w:pPr>
-        <w:ind w:leftChars="200" w:left="480"/>
-      </w:pPr>
-      <w:r>
-        <w:tab/>
-      </w:r>
-      <w:r>
-        <w:tab/>
-        <w:t>if(curmax &lt; 0)</w:t>
-      </w:r>
-    </w:p>
-    <w:p>
-      <w:pPr>
-        <w:ind w:leftChars="200" w:left="480"/>
-      </w:pPr>
-      <w:r>
-        <w:tab/>
-      </w:r>
-      <w:r>
-        <w:tab/>
-      </w:r>
-      <w:r>
-        <w:tab/>
-        <w:t>curmax = 0;</w:t>
-      </w:r>
-    </w:p>
-    <w:p>
-      <w:pPr>
-        <w:ind w:leftChars="200" w:left="480"/>
-      </w:pPr>
-      <w:r>
-        <w:tab/>
-      </w:r>
-      <w:r>
-        <w:tab/>
-        <w:t>if(curmax &gt; sum)</w:t>
-      </w:r>
-    </w:p>
-    <w:p>
-      <w:pPr>
-        <w:ind w:leftChars="200" w:left="480"/>
-      </w:pPr>
-      <w:r>
-        <w:tab/>
-      </w:r>
-      <w:r>
-        <w:tab/>
-      </w:r>
-      <w:r>
-        <w:tab/>
-        <w:t>sum = curmax;</w:t>
-      </w:r>
-    </w:p>
-    <w:p>
-      <w:pPr>
-        <w:ind w:leftChars="200" w:left="480"/>
-      </w:pPr>
-      <w:r>
-        <w:tab/>
-        <w:t>}</w:t>
-      </w:r>
-    </w:p>
-    <w:p>
-      <w:pPr>
-        <w:ind w:leftChars="200" w:left="480"/>
-      </w:pPr>
-      <w:r>
-        <w:tab/>
-        <w:t>if(sum&lt;0)</w:t>
-      </w:r>
-    </w:p>
-    <w:p>
-      <w:pPr>
-        <w:ind w:leftChars="200" w:left="480"/>
-      </w:pPr>
-      <w:r>
-        <w:tab/>
-        <w:t>{</w:t>
-      </w:r>
-    </w:p>
-    <w:p>
-      <w:pPr>
-        <w:ind w:leftChars="200" w:left="480"/>
-      </w:pPr>
-      <w:r>
-        <w:tab/>
-      </w:r>
-      <w:r>
-        <w:tab/>
-        <w:t>for(i=0;i&lt;vec.size();i++)</w:t>
-      </w:r>
-    </w:p>
-    <w:p>
-      <w:pPr>
-        <w:ind w:leftChars="200" w:left="480"/>
-      </w:pPr>
-      <w:r>
-        <w:tab/>
-      </w:r>
-      <w:r>
-        <w:tab/>
-      </w:r>
-      <w:r>
-        <w:tab/>
-        <w:t>if(sum &lt; vec[i])</w:t>
-      </w:r>
-    </w:p>
-    <w:p>
-      <w:pPr>
-        <w:ind w:leftChars="200" w:left="480"/>
-      </w:pPr>
-      <w:r>
-        <w:tab/>
-      </w:r>
-      <w:r>
-        <w:tab/>
-      </w:r>
-      <w:r>
-        <w:tab/>
-      </w:r>
-      <w:r>
-        <w:tab/>
-        <w:t>sum = vec[i];</w:t>
-      </w:r>
-    </w:p>
-    <w:p>
-      <w:pPr>
-        <w:ind w:leftChars="200" w:left="480"/>
-      </w:pPr>
-      <w:r>
-        <w:tab/>
-        <w:t>}</w:t>
-      </w:r>
-    </w:p>
-    <w:p>
-      <w:pPr>
-        <w:ind w:leftChars="200" w:left="480"/>
-      </w:pPr>
-      <w:r>
-        <w:tab/>
-        <w:t>return sum;</w:t>
-      </w:r>
-    </w:p>
-    <w:p>
-      <w:pPr>
-        <w:ind w:leftChars="200" w:left="480"/>
-      </w:pPr>
-      <w:r>
-        <w:t xml:space="preserve">} </w:t>
-      </w:r>
-    </w:p>
-    <w:p>
-      <w:pPr>
-        <w:ind w:leftChars="200" w:left="480"/>
-      </w:pPr>
-    </w:p>
-    <w:p>
-      <w:pPr>
-        <w:ind w:leftChars="200" w:left="480"/>
-      </w:pPr>
-      <w:r>
-        <w:t>int main()</w:t>
-      </w:r>
-    </w:p>
-    <w:p>
-      <w:pPr>
-        <w:ind w:leftChars="200" w:left="480"/>
-      </w:pPr>
-      <w:r>
-        <w:t>{</w:t>
-      </w:r>
-    </w:p>
-    <w:p>
-      <w:pPr>
-        <w:ind w:leftChars="200" w:left="480"/>
-      </w:pPr>
-      <w:r>
-        <w:tab/>
-        <w:t>int array[]={-1,1,-3,4,-1,2,1,-5,4};</w:t>
-      </w:r>
-    </w:p>
-    <w:p>
-      <w:pPr>
-        <w:ind w:leftChars="200" w:left="480"/>
-      </w:pPr>
-      <w:r>
-        <w:tab/>
-        <w:t>vector&lt;int&gt; vec(array,array+sizeof(array)/sizeof(int));</w:t>
-      </w:r>
-    </w:p>
-    <w:p>
-      <w:pPr>
-        <w:ind w:leftChars="200" w:left="480"/>
-      </w:pPr>
-      <w:r>
-        <w:tab/>
-        <w:t>cout&lt;&lt;MaxSubarray(vec)&lt;&lt;endl;</w:t>
-      </w:r>
-    </w:p>
-    <w:p>
-      <w:pPr>
-        <w:ind w:leftChars="200" w:left="480"/>
-      </w:pPr>
-      <w:r>
-        <w:tab/>
-        <w:t>return 0;</w:t>
-      </w:r>
-    </w:p>
-    <w:p>
-      <w:pPr>
-        <w:ind w:leftChars="200" w:left="480"/>
-      </w:pPr>
-      <w:r>
-        <w:t>}</w:t>
-      </w:r>
-    </w:p>
-    <w:p>
-      <w:pPr>
-        <w:pStyle w:val="2"/>
-      </w:pPr>
-      <w:r>
-        <w:rPr>
-          <w:rFonts w:hint="eastAsia"/>
-        </w:rPr>
-        <w:lastRenderedPageBreak/>
-        <w:t>摇摆序列</w:t>
-      </w:r>
-    </w:p>
-    <w:p>
-      <w:pPr>
-        <w:pStyle w:val="2"/>
-      </w:pPr>
-      <w:r>
-        <w:rPr>
-          <w:rFonts w:hint="eastAsia"/>
-        </w:rPr>
-        <w:t>移除</w:t>
-      </w:r>
-      <w:r>
-        <w:rPr>
-          <w:rFonts w:hint="eastAsia"/>
-        </w:rPr>
-        <w:t>K</w:t>
-      </w:r>
-      <w:r>
-        <w:rPr>
-          <w:rFonts w:hint="eastAsia"/>
-        </w:rPr>
-        <w:t>个数字</w:t>
-      </w:r>
-    </w:p>
-    <w:p>
-      <w:r>
-        <w:tab/>
-      </w:r>
-      <w:r>
-        <w:rPr>
-          <w:rFonts w:hint="eastAsia"/>
-          <w:b/>
-        </w:rPr>
-        <w:t>题目：</w:t>
-      </w:r>
-      <w:r>
-        <w:rPr>
-          <w:rFonts w:hint="eastAsia"/>
-        </w:rPr>
-        <w:t>已知一个使用字符串表示的非负整数</w:t>
-      </w:r>
-      <w:r>
-        <w:rPr>
-          <w:rFonts w:hint="eastAsia"/>
-        </w:rPr>
-        <w:t>num</w:t>
-      </w:r>
-      <w:r>
-        <w:rPr>
-          <w:rFonts w:hint="eastAsia"/>
-        </w:rPr>
-        <w:t>，将</w:t>
-      </w:r>
-      <w:r>
-        <w:rPr>
-          <w:rFonts w:hint="eastAsia"/>
-        </w:rPr>
-        <w:t>num</w:t>
-      </w:r>
-      <w:r>
-        <w:rPr>
-          <w:rFonts w:hint="eastAsia"/>
-        </w:rPr>
-        <w:t>中的</w:t>
-      </w:r>
-      <w:r>
-        <w:rPr>
-          <w:rFonts w:hint="eastAsia"/>
-        </w:rPr>
-        <w:t>k</w:t>
-      </w:r>
-      <w:r>
-        <w:rPr>
-          <w:rFonts w:hint="eastAsia"/>
-        </w:rPr>
-        <w:t>个数字移除，求移除</w:t>
-      </w:r>
-      <w:r>
-        <w:rPr>
-          <w:rFonts w:hint="eastAsia"/>
-        </w:rPr>
-        <w:t>k</w:t>
-      </w:r>
-      <w:r>
-        <w:rPr>
-          <w:rFonts w:hint="eastAsia"/>
-        </w:rPr>
-        <w:t>个数字后，可以获得的最小的可能的新数字。（</w:t>
-      </w:r>
-      <w:r>
-        <w:rPr>
-          <w:rFonts w:hint="eastAsia"/>
-        </w:rPr>
-        <w:t>num</w:t>
-      </w:r>
-      <w:r>
-        <w:rPr>
-          <w:rFonts w:hint="eastAsia"/>
-        </w:rPr>
-        <w:t>不会以</w:t>
-      </w:r>
-      <w:r>
-        <w:rPr>
-          <w:rFonts w:hint="eastAsia"/>
-        </w:rPr>
-        <w:t>0</w:t>
-      </w:r>
-      <w:r>
-        <w:rPr>
-          <w:rFonts w:hint="eastAsia"/>
-        </w:rPr>
-        <w:t>开头，</w:t>
-      </w:r>
-      <w:r>
-        <w:rPr>
-          <w:rFonts w:hint="eastAsia"/>
-        </w:rPr>
-        <w:t>num</w:t>
-      </w:r>
-      <w:r>
-        <w:rPr>
-          <w:rFonts w:hint="eastAsia"/>
-        </w:rPr>
-        <w:t>长度小于</w:t>
-      </w:r>
-      <w:r>
-        <w:rPr>
-          <w:rFonts w:hint="eastAsia"/>
-        </w:rPr>
-        <w:t>1</w:t>
-      </w:r>
-      <w:r>
-        <w:t>0002</w:t>
-      </w:r>
-      <w:r>
-        <w:rPr>
-          <w:rFonts w:hint="eastAsia"/>
-        </w:rPr>
-        <w:t>）</w:t>
-      </w:r>
-    </w:p>
-    <w:p>
-      <w:r>
-        <w:tab/>
-      </w:r>
-      <w:r>
-        <w:rPr>
-          <w:rFonts w:hint="eastAsia"/>
-        </w:rPr>
-        <w:t>输入：</w:t>
-      </w:r>
-      <w:r>
-        <w:rPr>
-          <w:rFonts w:hint="eastAsia"/>
-        </w:rPr>
-        <w:t>num</w:t>
-      </w:r>
-      <w:r>
-        <w:t>=</w:t>
-      </w:r>
-      <w:r>
-        <w:rPr>
-          <w:rFonts w:hint="eastAsia"/>
-        </w:rPr>
-        <w:t>“</w:t>
-      </w:r>
-      <w:r>
-        <w:rPr>
-          <w:rFonts w:hint="eastAsia"/>
-        </w:rPr>
-        <w:t>1</w:t>
-      </w:r>
-      <w:r>
-        <w:t>432219</w:t>
-      </w:r>
-      <w:r>
-        <w:rPr>
-          <w:rFonts w:hint="eastAsia"/>
-        </w:rPr>
-        <w:t>”，</w:t>
-      </w:r>
-      <w:r>
-        <w:rPr>
-          <w:rFonts w:hint="eastAsia"/>
-        </w:rPr>
-        <w:t>k</w:t>
-      </w:r>
-      <w:r>
-        <w:t>=3</w:t>
-      </w:r>
-    </w:p>
-    <w:p>
-      <w:pPr>
-        <w:rPr>
-          <w:rFonts w:hint="eastAsia"/>
-        </w:rPr>
-      </w:pPr>
-      <w:r>
-        <w:tab/>
-      </w:r>
-      <w:r>
-        <w:rPr>
-          <w:rFonts w:hint="eastAsia"/>
-        </w:rPr>
-        <w:t>在去掉</w:t>
-      </w:r>
-      <w:r>
-        <w:rPr>
-          <w:rFonts w:hint="eastAsia"/>
-        </w:rPr>
-        <w:t>3</w:t>
-      </w:r>
-      <w:r>
-        <w:rPr>
-          <w:rFonts w:hint="eastAsia"/>
-        </w:rPr>
-        <w:t>个数字后得到的很多很多可能里，如</w:t>
-      </w:r>
-      <w:r>
-        <w:rPr>
-          <w:rFonts w:hint="eastAsia"/>
-        </w:rPr>
-        <w:t>1</w:t>
-      </w:r>
-      <w:r>
-        <w:t>432</w:t>
-      </w:r>
-      <w:r>
-        <w:rPr>
-          <w:rFonts w:hint="eastAsia"/>
-        </w:rPr>
-        <w:t>、</w:t>
-      </w:r>
-      <w:r>
-        <w:rPr>
-          <w:rFonts w:hint="eastAsia"/>
-        </w:rPr>
-        <w:t>4</w:t>
-      </w:r>
-      <w:r>
-        <w:t>322</w:t>
-      </w:r>
-      <w:r>
-        <w:rPr>
-          <w:rFonts w:hint="eastAsia"/>
-        </w:rPr>
-        <w:t>、</w:t>
-      </w:r>
-      <w:r>
-        <w:rPr>
-          <w:rFonts w:hint="eastAsia"/>
-        </w:rPr>
-        <w:t>2</w:t>
-      </w:r>
-      <w:r>
-        <w:t>219</w:t>
-      </w:r>
-      <w:r>
-        <w:rPr>
-          <w:rFonts w:hint="eastAsia"/>
-        </w:rPr>
-        <w:t>、</w:t>
-      </w:r>
-      <w:r>
-        <w:rPr>
-          <w:rFonts w:hint="eastAsia"/>
-        </w:rPr>
-        <w:t>1</w:t>
-      </w:r>
-      <w:r>
-        <w:t>219</w:t>
-      </w:r>
-      <w:r>
-        <w:rPr>
-          <w:rFonts w:hint="eastAsia"/>
-        </w:rPr>
-        <w:t>、</w:t>
-      </w:r>
-      <w:r>
-        <w:rPr>
-          <w:rFonts w:hint="eastAsia"/>
-        </w:rPr>
-        <w:t>1</w:t>
-      </w:r>
-      <w:r>
-        <w:t>229…</w:t>
-      </w:r>
-      <w:bookmarkStart w:id="0" w:name="_GoBack"/>
-      <w:bookmarkEnd w:id="0"/>
-    </w:p>
-    <w:p>
-      <w:r>
-        <w:tab/>
-      </w:r>
-      <w:r>
-        <w:rPr>
-          <w:rFonts w:hint="eastAsia"/>
-        </w:rPr>
-        <w:t>分析：</w:t>
-      </w:r>
-    </w:p>
-    <w:p/>
-    <w:p>
-      <w:r>
-        <w:tab/>
-      </w:r>
-      <w:r>
-        <w:rPr>
-          <w:rFonts w:hint="eastAsia"/>
-        </w:rPr>
-        <w:t>代码：</w:t>
-      </w:r>
-    </w:p>
-    <w:p>
-      <w:pPr>
-        <w:rPr>
-          <w:rFonts w:hint="eastAsia"/>
-        </w:rPr>
-      </w:pPr>
-    </w:p>
-    <w:p>
-      <w:pPr>
-        <w:pStyle w:val="2"/>
-      </w:pPr>
-      <w:r>
-        <w:rPr>
-          <w:rFonts w:hint="eastAsia"/>
-        </w:rPr>
         <w:t>找回零钱问题</w:t>
       </w:r>
     </w:p>
     <w:p>
       <w:pPr>
         <w:jc w:val="center"/>
-        <w:rPr>
-          <w:rFonts w:hint="eastAsia"/>
-        </w:rPr>
       </w:pPr>
       <w:r>
         <w:rPr>
@@ -1520,7 +1655,14 @@
         <w:rPr>
           <w:rFonts w:hint="eastAsia"/>
         </w:rPr>
-        <w:t>现在为已经站成一排的小朋友分糖果，保证每个小朋友至少有一个糖果，同时保证各自比相邻小朋友高的所分的糖果要比他的邻居多，按照这样的分食方法，最少需要多少糖果？</w:t>
+        <w:t>现在为已经站成一排的小朋友分糖果，保证每个小朋友至少有一个糖果，同时保证各自比相邻</w:t>
+      </w:r>
+      <w:r>
+        <w:rPr>
+          <w:rFonts w:hint="eastAsia"/>
+        </w:rPr>
+        <w:lastRenderedPageBreak/>
+        <w:t>小朋友高的所分的糖果要比他的邻居多，按照这样的分食方法，最少需要多少糖果？</w:t>
       </w:r>
     </w:p>
     <w:p>
@@ -1536,7 +1678,7 @@
     </w:p>
     <w:p>
       <w:pPr>
-        <w:ind w:leftChars="200" w:left="480"/>
+        <w:ind w:leftChars="200" w:left="360"/>
       </w:pPr>
       <w:r>
         <w:t>#include &lt;iostream&gt;</w:t>
@@ -1544,7 +1686,7 @@
     </w:p>
     <w:p>
       <w:pPr>
-        <w:ind w:leftChars="200" w:left="480"/>
+        <w:ind w:leftChars="200" w:left="360"/>
       </w:pPr>
       <w:r>
         <w:t>#include &lt;vector&gt;</w:t>
@@ -1552,7 +1694,7 @@
     </w:p>
     <w:p>
       <w:pPr>
-        <w:ind w:leftChars="200" w:left="480"/>
+        <w:ind w:leftChars="200" w:left="360"/>
       </w:pPr>
       <w:r>
         <w:t>using namespace std;</w:t>
@@ -1560,12 +1702,12 @@
     </w:p>
     <w:p>
       <w:pPr>
-        <w:ind w:leftChars="200" w:left="480"/>
-      </w:pPr>
-    </w:p>
-    <w:p>
-      <w:pPr>
-        <w:ind w:leftChars="200" w:left="480"/>
+        <w:ind w:leftChars="200" w:left="360"/>
+      </w:pPr>
+    </w:p>
+    <w:p>
+      <w:pPr>
+        <w:ind w:leftChars="200" w:left="360"/>
       </w:pPr>
       <w:r>
         <w:t>/*</w:t>
@@ -1573,7 +1715,7 @@
     </w:p>
     <w:p>
       <w:pPr>
-        <w:ind w:leftChars="200" w:left="480"/>
+        <w:ind w:leftChars="200" w:left="360"/>
       </w:pPr>
       <w:r>
         <w:rPr>
@@ -1584,7 +1726,7 @@
     </w:p>
     <w:p>
       <w:pPr>
-        <w:ind w:leftChars="200" w:left="480"/>
+        <w:ind w:leftChars="200" w:left="360"/>
       </w:pPr>
       <w:r>
         <w:rPr>
@@ -1595,7 +1737,7 @@
     </w:p>
     <w:p>
       <w:pPr>
-        <w:ind w:leftChars="200" w:left="480"/>
+        <w:ind w:leftChars="200" w:left="360"/>
       </w:pPr>
       <w:r>
         <w:rPr>
@@ -1606,7 +1748,7 @@
     </w:p>
     <w:p>
       <w:pPr>
-        <w:ind w:leftChars="200" w:left="480"/>
+        <w:ind w:leftChars="200" w:left="360"/>
       </w:pPr>
       <w:r>
         <w:rPr>
@@ -1623,7 +1765,7 @@
     </w:p>
     <w:p>
       <w:pPr>
-        <w:ind w:leftChars="200" w:left="480"/>
+        <w:ind w:leftChars="200" w:left="360"/>
       </w:pPr>
       <w:r>
         <w:t>*/</w:t>
@@ -1631,12 +1773,12 @@
     </w:p>
     <w:p>
       <w:pPr>
-        <w:ind w:leftChars="200" w:left="480"/>
-      </w:pPr>
-    </w:p>
-    <w:p>
-      <w:pPr>
-        <w:ind w:leftChars="200" w:left="480"/>
+        <w:ind w:leftChars="200" w:left="360"/>
+      </w:pPr>
+    </w:p>
+    <w:p>
+      <w:pPr>
+        <w:ind w:leftChars="200" w:left="360"/>
       </w:pPr>
       <w:r>
         <w:t xml:space="preserve">int candy(vector&lt;int&gt; &amp;ratings) </w:t>
@@ -1644,7 +1786,7 @@
     </w:p>
     <w:p>
       <w:pPr>
-        <w:ind w:leftChars="200" w:left="480"/>
+        <w:ind w:leftChars="200" w:left="360"/>
       </w:pPr>
       <w:r>
         <w:t>{</w:t>
@@ -1652,7 +1794,7 @@
     </w:p>
     <w:p>
       <w:pPr>
-        <w:ind w:leftChars="200" w:left="480"/>
+        <w:ind w:leftChars="200" w:left="360"/>
       </w:pPr>
       <w:r>
         <w:t xml:space="preserve">    vector&lt;int&gt; candy(ratings.size(),1);</w:t>
@@ -1660,7 +1802,7 @@
     </w:p>
     <w:p>
       <w:pPr>
-        <w:ind w:leftChars="200" w:left="480"/>
+        <w:ind w:leftChars="200" w:left="360"/>
       </w:pPr>
       <w:r>
         <w:t xml:space="preserve">    int sum,i;</w:t>
@@ -1668,7 +1810,7 @@
     </w:p>
     <w:p>
       <w:pPr>
-        <w:ind w:leftChars="200" w:left="480"/>
+        <w:ind w:leftChars="200" w:left="360"/>
       </w:pPr>
       <w:r>
         <w:t xml:space="preserve">    for(i=1;i&lt;ratings.size();i++)</w:t>
@@ -1676,7 +1818,7 @@
     </w:p>
     <w:p>
       <w:pPr>
-        <w:ind w:leftChars="200" w:left="480"/>
+        <w:ind w:leftChars="200" w:left="360"/>
       </w:pPr>
       <w:r>
         <w:t xml:space="preserve">    {</w:t>
@@ -1684,7 +1826,7 @@
     </w:p>
     <w:p>
       <w:pPr>
-        <w:ind w:leftChars="200" w:left="480"/>
+        <w:ind w:leftChars="200" w:left="360"/>
       </w:pPr>
       <w:r>
         <w:t xml:space="preserve">       if(ratings[i] &gt; ratings[i-1])</w:t>
@@ -1692,7 +1834,7 @@
     </w:p>
     <w:p>
       <w:pPr>
-        <w:ind w:leftChars="200" w:left="480"/>
+        <w:ind w:leftChars="200" w:left="360"/>
       </w:pPr>
       <w:r>
         <w:t xml:space="preserve">         candy[i] = candy[i-1]+1;</w:t>
@@ -1700,7 +1842,7 @@
     </w:p>
     <w:p>
       <w:pPr>
-        <w:ind w:leftChars="200" w:left="480"/>
+        <w:ind w:leftChars="200" w:left="360"/>
       </w:pPr>
       <w:r>
         <w:t xml:space="preserve">    }</w:t>
@@ -1708,7 +1850,7 @@
     </w:p>
     <w:p>
       <w:pPr>
-        <w:ind w:leftChars="200" w:left="480"/>
+        <w:ind w:leftChars="200" w:left="360"/>
       </w:pPr>
       <w:r>
         <w:t xml:space="preserve">    </w:t>
@@ -1716,7 +1858,7 @@
     </w:p>
     <w:p>
       <w:pPr>
-        <w:ind w:leftChars="200" w:left="480"/>
+        <w:ind w:leftChars="200" w:left="360"/>
       </w:pPr>
       <w:r>
         <w:t xml:space="preserve">    sum = candy[ratings.size()-1];</w:t>
@@ -1724,7 +1866,7 @@
     </w:p>
     <w:p>
       <w:pPr>
-        <w:ind w:leftChars="200" w:left="480"/>
+        <w:ind w:leftChars="200" w:left="360"/>
       </w:pPr>
       <w:r>
         <w:t xml:space="preserve">    for(i=ratings.size()-2;i&gt;=0;i--)</w:t>
@@ -1732,7 +1874,7 @@
     </w:p>
     <w:p>
       <w:pPr>
-        <w:ind w:leftChars="200" w:left="480"/>
+        <w:ind w:leftChars="200" w:left="360"/>
       </w:pPr>
       <w:r>
         <w:t xml:space="preserve">    {</w:t>
@@ -1740,7 +1882,7 @@
     </w:p>
     <w:p>
       <w:pPr>
-        <w:ind w:leftChars="200" w:left="480"/>
+        <w:ind w:leftChars="200" w:left="360"/>
       </w:pPr>
       <w:r>
         <w:t xml:space="preserve">       int cur =1;</w:t>
@@ -1748,7 +1890,7 @@
     </w:p>
     <w:p>
       <w:pPr>
-        <w:ind w:leftChars="200" w:left="480"/>
+        <w:ind w:leftChars="200" w:left="360"/>
       </w:pPr>
       <w:r>
         <w:t xml:space="preserve">       if(ratings[i] &gt; ratings[i+1])</w:t>
@@ -1756,7 +1898,7 @@
     </w:p>
     <w:p>
       <w:pPr>
-        <w:ind w:leftChars="200" w:left="480"/>
+        <w:ind w:leftChars="200" w:left="360"/>
       </w:pPr>
       <w:r>
         <w:t xml:space="preserve">         cur = candy[i+1]+1;</w:t>
@@ -1764,7 +1906,7 @@
     </w:p>
     <w:p>
       <w:pPr>
-        <w:ind w:leftChars="200" w:left="480"/>
+        <w:ind w:leftChars="200" w:left="360"/>
       </w:pPr>
       <w:r>
         <w:t xml:space="preserve">       sum += max(cur,candy[i]);</w:t>
@@ -1772,15 +1914,16 @@
     </w:p>
     <w:p>
       <w:pPr>
-        <w:ind w:leftChars="200" w:left="480"/>
-      </w:pPr>
-      <w:r>
+        <w:ind w:leftChars="200" w:left="360"/>
+      </w:pPr>
+      <w:r>
+        <w:lastRenderedPageBreak/>
         <w:t xml:space="preserve">       candy[i] = cur;</w:t>
       </w:r>
     </w:p>
     <w:p>
       <w:pPr>
-        <w:ind w:leftChars="200" w:left="480"/>
+        <w:ind w:leftChars="200" w:left="360"/>
       </w:pPr>
       <w:r>
         <w:t xml:space="preserve">    }</w:t>
@@ -1788,7 +1931,7 @@
     </w:p>
     <w:p>
       <w:pPr>
-        <w:ind w:leftChars="200" w:left="480"/>
+        <w:ind w:leftChars="200" w:left="360"/>
       </w:pPr>
       <w:r>
         <w:t xml:space="preserve">    return sum;</w:t>
@@ -1796,7 +1939,7 @@
     </w:p>
     <w:p>
       <w:pPr>
-        <w:ind w:leftChars="200" w:left="480"/>
+        <w:ind w:leftChars="200" w:left="360"/>
       </w:pPr>
       <w:r>
         <w:t>}</w:t>
@@ -1804,17 +1947,17 @@
     </w:p>
     <w:p>
       <w:pPr>
-        <w:ind w:leftChars="200" w:left="480"/>
-      </w:pPr>
-    </w:p>
-    <w:p>
-      <w:pPr>
-        <w:ind w:leftChars="200" w:left="480"/>
-      </w:pPr>
-    </w:p>
-    <w:p>
-      <w:pPr>
-        <w:ind w:leftChars="200" w:left="480"/>
+        <w:ind w:leftChars="200" w:left="360"/>
+      </w:pPr>
+    </w:p>
+    <w:p>
+      <w:pPr>
+        <w:ind w:leftChars="200" w:left="360"/>
+      </w:pPr>
+    </w:p>
+    <w:p>
+      <w:pPr>
+        <w:ind w:leftChars="200" w:left="360"/>
       </w:pPr>
       <w:r>
         <w:t>/*</w:t>
@@ -1822,7 +1965,7 @@
     </w:p>
     <w:p>
       <w:pPr>
-        <w:ind w:leftChars="200" w:left="480"/>
+        <w:ind w:leftChars="200" w:left="360"/>
       </w:pPr>
       <w:r>
         <w:rPr>
@@ -1839,7 +1982,7 @@
     </w:p>
     <w:p>
       <w:pPr>
-        <w:ind w:leftChars="200" w:left="480"/>
+        <w:ind w:leftChars="200" w:left="360"/>
       </w:pPr>
       <w:r>
         <w:t>*/</w:t>
@@ -1847,7 +1990,7 @@
     </w:p>
     <w:p>
       <w:pPr>
-        <w:ind w:leftChars="200" w:left="480"/>
+        <w:ind w:leftChars="200" w:left="360"/>
       </w:pPr>
       <w:r>
         <w:t xml:space="preserve">int candy2(vector&lt;int&gt; &amp;ratings) </w:t>
@@ -1855,7 +1998,7 @@
     </w:p>
     <w:p>
       <w:pPr>
-        <w:ind w:leftChars="200" w:left="480"/>
+        <w:ind w:leftChars="200" w:left="360"/>
       </w:pPr>
       <w:r>
         <w:t>{</w:t>
@@ -1863,7 +2006,7 @@
     </w:p>
     <w:p>
       <w:pPr>
-        <w:ind w:leftChars="200" w:left="480"/>
+        <w:ind w:leftChars="200" w:left="360"/>
       </w:pPr>
       <w:r>
         <w:t xml:space="preserve">    vector&lt;int&gt; candy(ratings.size(),1);</w:t>
@@ -1871,7 +2014,7 @@
     </w:p>
     <w:p>
       <w:pPr>
-        <w:ind w:leftChars="200" w:left="480"/>
+        <w:ind w:leftChars="200" w:left="360"/>
       </w:pPr>
       <w:r>
         <w:t xml:space="preserve">    int sum,i;</w:t>
@@ -1879,7 +2022,7 @@
     </w:p>
     <w:p>
       <w:pPr>
-        <w:ind w:leftChars="200" w:left="480"/>
+        <w:ind w:leftChars="200" w:left="360"/>
       </w:pPr>
       <w:r>
         <w:t xml:space="preserve">    for(i=1;i&lt;ratings.size();i++)</w:t>
@@ -1887,7 +2030,7 @@
     </w:p>
     <w:p>
       <w:pPr>
-        <w:ind w:leftChars="200" w:left="480"/>
+        <w:ind w:leftChars="200" w:left="360"/>
       </w:pPr>
       <w:r>
         <w:t xml:space="preserve">    {</w:t>
@@ -1895,7 +2038,7 @@
     </w:p>
     <w:p>
       <w:pPr>
-        <w:ind w:leftChars="200" w:left="480"/>
+        <w:ind w:leftChars="200" w:left="360"/>
       </w:pPr>
       <w:r>
         <w:t xml:space="preserve">       if(ratings[i] &gt; ratings[i-1])</w:t>
@@ -1903,7 +2046,7 @@
     </w:p>
     <w:p>
       <w:pPr>
-        <w:ind w:leftChars="200" w:left="480"/>
+        <w:ind w:leftChars="200" w:left="360"/>
       </w:pPr>
       <w:r>
         <w:t xml:space="preserve">         candy[i] = candy[i-1]+1;</w:t>
@@ -1911,7 +2054,7 @@
     </w:p>
     <w:p>
       <w:pPr>
-        <w:ind w:leftChars="200" w:left="480"/>
+        <w:ind w:leftChars="200" w:left="360"/>
       </w:pPr>
       <w:r>
         <w:t xml:space="preserve">    }</w:t>
@@ -1919,7 +2062,7 @@
     </w:p>
     <w:p>
       <w:pPr>
-        <w:ind w:leftChars="200" w:left="480"/>
+        <w:ind w:leftChars="200" w:left="360"/>
       </w:pPr>
       <w:r>
         <w:t xml:space="preserve">  </w:t>
@@ -1927,7 +2070,7 @@
     </w:p>
     <w:p>
       <w:pPr>
-        <w:ind w:leftChars="200" w:left="480"/>
+        <w:ind w:leftChars="200" w:left="360"/>
       </w:pPr>
       <w:r>
         <w:t xml:space="preserve">    sum = candy[ratings.size()-1];</w:t>
@@ -1935,7 +2078,7 @@
     </w:p>
     <w:p>
       <w:pPr>
-        <w:ind w:leftChars="200" w:left="480"/>
+        <w:ind w:leftChars="200" w:left="360"/>
       </w:pPr>
       <w:r>
         <w:t xml:space="preserve">    for(i=ratings.size()-2;i&gt;=0;i--)</w:t>
@@ -1943,7 +2086,7 @@
     </w:p>
     <w:p>
       <w:pPr>
-        <w:ind w:leftChars="200" w:left="480"/>
+        <w:ind w:leftChars="200" w:left="360"/>
       </w:pPr>
       <w:r>
         <w:t xml:space="preserve">    {</w:t>
@@ -1951,7 +2094,7 @@
     </w:p>
     <w:p>
       <w:pPr>
-        <w:ind w:leftChars="200" w:left="480"/>
+        <w:ind w:leftChars="200" w:left="360"/>
       </w:pPr>
       <w:r>
         <w:t xml:space="preserve">       int cur =1;</w:t>
@@ -1959,7 +2102,7 @@
     </w:p>
     <w:p>
       <w:pPr>
-        <w:ind w:leftChars="200" w:left="480"/>
+        <w:ind w:leftChars="200" w:left="360"/>
       </w:pPr>
       <w:r>
         <w:t xml:space="preserve">       if(ratings[i] &gt; ratings[i+1] &amp;&amp; candy[i] &lt;= candy[i+1])</w:t>
@@ -1967,7 +2110,7 @@
     </w:p>
     <w:p>
       <w:pPr>
-        <w:ind w:leftChars="200" w:left="480"/>
+        <w:ind w:leftChars="200" w:left="360"/>
       </w:pPr>
       <w:r>
         <w:t xml:space="preserve">        </w:t>
@@ -1982,7 +2125,7 @@
     </w:p>
     <w:p>
       <w:pPr>
-        <w:ind w:leftChars="200" w:left="480"/>
+        <w:ind w:leftChars="200" w:left="360"/>
       </w:pPr>
       <w:r>
         <w:t xml:space="preserve">       sum += candy[i];</w:t>
@@ -1990,7 +2133,7 @@
     </w:p>
     <w:p>
       <w:pPr>
-        <w:ind w:leftChars="200" w:left="480"/>
+        <w:ind w:leftChars="200" w:left="360"/>
       </w:pPr>
       <w:r>
         <w:t xml:space="preserve">       </w:t>
@@ -1998,7 +2141,7 @@
     </w:p>
     <w:p>
       <w:pPr>
-        <w:ind w:leftChars="200" w:left="480"/>
+        <w:ind w:leftChars="200" w:left="360"/>
       </w:pPr>
       <w:r>
         <w:t xml:space="preserve">    }</w:t>
@@ -2006,7 +2149,7 @@
     </w:p>
     <w:p>
       <w:pPr>
-        <w:ind w:leftChars="200" w:left="480"/>
+        <w:ind w:leftChars="200" w:left="360"/>
       </w:pPr>
       <w:r>
         <w:t xml:space="preserve">    </w:t>
@@ -2014,7 +2157,7 @@
     </w:p>
     <w:p>
       <w:pPr>
-        <w:ind w:leftChars="200" w:left="480"/>
+        <w:ind w:leftChars="200" w:left="360"/>
       </w:pPr>
       <w:r>
         <w:t xml:space="preserve">    return sum;</w:t>
@@ -2022,25 +2165,26 @@
     </w:p>
     <w:p>
       <w:pPr>
-        <w:ind w:leftChars="200" w:left="480"/>
-      </w:pPr>
-      <w:r>
+        <w:ind w:leftChars="200" w:left="360"/>
+      </w:pPr>
+      <w:r>
+        <w:lastRenderedPageBreak/>
         <w:t>}</w:t>
       </w:r>
     </w:p>
     <w:p>
       <w:pPr>
-        <w:ind w:leftChars="200" w:left="480"/>
-      </w:pPr>
-    </w:p>
-    <w:p>
-      <w:pPr>
-        <w:ind w:leftChars="200" w:left="480"/>
-      </w:pPr>
-    </w:p>
-    <w:p>
-      <w:pPr>
-        <w:ind w:leftChars="200" w:left="480"/>
+        <w:ind w:leftChars="200" w:left="360"/>
+      </w:pPr>
+    </w:p>
+    <w:p>
+      <w:pPr>
+        <w:ind w:leftChars="200" w:left="360"/>
+      </w:pPr>
+    </w:p>
+    <w:p>
+      <w:pPr>
+        <w:ind w:leftChars="200" w:left="360"/>
       </w:pPr>
       <w:r>
         <w:t>int main()</w:t>
@@ -2048,7 +2192,7 @@
     </w:p>
     <w:p>
       <w:pPr>
-        <w:ind w:leftChars="200" w:left="480"/>
+        <w:ind w:leftChars="200" w:left="360"/>
       </w:pPr>
       <w:r>
         <w:t>{</w:t>
@@ -2056,17 +2200,517 @@
     </w:p>
     <w:p>
       <w:pPr>
-        <w:ind w:leftChars="200" w:left="480"/>
-      </w:pPr>
-      <w:r>
+        <w:ind w:leftChars="200" w:left="360"/>
+      </w:pPr>
+      <w:r>
+        <w:tab/>
+        <w:t>int array[]={4,2,6,8,5};</w:t>
+      </w:r>
+    </w:p>
+    <w:p>
+      <w:pPr>
+        <w:ind w:leftChars="200" w:left="360"/>
+      </w:pPr>
+      <w:r>
+        <w:tab/>
+        <w:t>vector&lt;int&gt; vec(array,array+sizeof(array)/sizeof(int));</w:t>
+      </w:r>
+    </w:p>
+    <w:p>
+      <w:pPr>
+        <w:ind w:leftChars="200" w:left="360"/>
+      </w:pPr>
+      <w:r>
+        <w:tab/>
+        <w:t>cout&lt;&lt;candy(vec)&lt;&lt;endl;</w:t>
+      </w:r>
+    </w:p>
+    <w:p>
+      <w:pPr>
+        <w:ind w:leftChars="200" w:left="360"/>
+      </w:pPr>
+      <w:r>
+        <w:tab/>
+        <w:t>return 0;</w:t>
+      </w:r>
+    </w:p>
+    <w:p>
+      <w:pPr>
+        <w:ind w:leftChars="200" w:left="360"/>
+      </w:pPr>
+      <w:r>
+        <w:t>}</w:t>
+      </w:r>
+    </w:p>
+    <w:p>
+      <w:pPr>
+        <w:pStyle w:val="2"/>
+      </w:pPr>
+      <w:r>
+        <w:rPr>
+          <w:rFonts w:hint="eastAsia"/>
+        </w:rPr>
+        <w:t>分糖果</w:t>
+      </w:r>
+      <w:r>
+        <w:rPr>
+          <w:rFonts w:hint="eastAsia"/>
+        </w:rPr>
+        <w:t>II</w:t>
+      </w:r>
+    </w:p>
+    <w:p/>
+    <w:p>
+      <w:pPr>
+        <w:pStyle w:val="2"/>
+      </w:pPr>
+      <w:r>
+        <w:rPr>
+          <w:rFonts w:hint="eastAsia"/>
+        </w:rPr>
+        <w:t>分糖果</w:t>
+      </w:r>
+      <w:r>
+        <w:rPr>
+          <w:rFonts w:hint="eastAsia"/>
+        </w:rPr>
+        <w:t>III</w:t>
+      </w:r>
+    </w:p>
+    <w:p>
+      <w:pPr>
+        <w:rPr>
+          <w:b/>
+        </w:rPr>
+      </w:pPr>
+      <w:r>
+        <w:tab/>
+      </w:r>
+      <w:r>
+        <w:rPr>
+          <w:rFonts w:hint="eastAsia"/>
+          <w:b/>
+        </w:rPr>
+        <w:t>题目：</w:t>
+      </w:r>
+    </w:p>
+    <w:p/>
+    <w:p>
+      <w:pPr>
+        <w:rPr>
+          <w:b/>
+        </w:rPr>
+      </w:pPr>
+      <w:r>
+        <w:tab/>
+      </w:r>
+      <w:r>
+        <w:rPr>
+          <w:rFonts w:hint="eastAsia"/>
+          <w:b/>
+        </w:rPr>
+        <w:t>分析：</w:t>
+      </w:r>
+    </w:p>
+    <w:p/>
+    <w:p>
+      <w:pPr>
+        <w:rPr>
+          <w:b/>
+        </w:rPr>
+      </w:pPr>
+      <w:r>
+        <w:rPr>
+          <w:b/>
+        </w:rPr>
+        <w:tab/>
+      </w:r>
+      <w:r>
+        <w:rPr>
+          <w:rFonts w:hint="eastAsia"/>
+          <w:b/>
+        </w:rPr>
+        <w:t>代码：</w:t>
+      </w:r>
+    </w:p>
+    <w:p/>
+    <w:p>
+      <w:pPr>
+        <w:pStyle w:val="2"/>
+      </w:pPr>
+      <w:r>
+        <w:rPr>
+          <w:rFonts w:hint="eastAsia"/>
+        </w:rPr>
+        <w:t>射击气球</w:t>
+      </w:r>
+    </w:p>
+    <w:p>
+      <w:pPr>
+        <w:pStyle w:val="2"/>
+      </w:pPr>
+      <w:r>
+        <w:rPr>
+          <w:rFonts w:hint="eastAsia"/>
+        </w:rPr>
+        <w:t>跳远游戏</w:t>
+      </w:r>
+    </w:p>
+    <w:p>
+      <w:r>
+        <w:tab/>
+      </w:r>
+      <w:r>
+        <w:rPr>
+          <w:rFonts w:hint="eastAsia"/>
+        </w:rPr>
+        <w:t>题目要求：给定一个整数数组，数组中的元素代表在当前位置能够向当前跳的最远距离，判断给定的这个跳远策略能否跳到最后的位置。</w:t>
+      </w:r>
+    </w:p>
+    <w:p>
+      <w:r>
+        <w:tab/>
+      </w:r>
+      <w:r>
+        <w:rPr>
+          <w:rFonts w:hint="eastAsia"/>
+        </w:rPr>
+        <w:t>代码：</w:t>
+      </w:r>
+    </w:p>
+    <w:p>
+      <w:pPr>
+        <w:ind w:leftChars="200" w:left="360"/>
+      </w:pPr>
+      <w:r>
+        <w:t>#include &lt;iostream&gt;</w:t>
+      </w:r>
+    </w:p>
+    <w:p>
+      <w:pPr>
+        <w:ind w:leftChars="200" w:left="360"/>
+      </w:pPr>
+      <w:r>
+        <w:t>#include &lt;vector&gt;</w:t>
+      </w:r>
+    </w:p>
+    <w:p>
+      <w:pPr>
+        <w:ind w:leftChars="200" w:left="360"/>
+      </w:pPr>
+      <w:r>
+        <w:t>using namespace std;</w:t>
+      </w:r>
+    </w:p>
+    <w:p>
+      <w:pPr>
+        <w:ind w:leftChars="200" w:left="360"/>
+      </w:pPr>
+    </w:p>
+    <w:p>
+      <w:pPr>
+        <w:ind w:leftChars="200" w:left="360"/>
+      </w:pPr>
+      <w:r>
+        <w:t>/*</w:t>
+      </w:r>
+    </w:p>
+    <w:p>
+      <w:pPr>
+        <w:ind w:leftChars="200" w:left="360"/>
+      </w:pPr>
+      <w:r>
+        <w:rPr>
+          <w:rFonts w:hint="eastAsia"/>
+        </w:rPr>
+        <w:t>贪心思想，时刻计算当前位置和当前位置能跳的最远长度，并始终和界限比较</w:t>
+      </w:r>
+    </w:p>
+    <w:p>
+      <w:pPr>
+        <w:ind w:leftChars="200" w:left="360"/>
+      </w:pPr>
+      <w:r>
+        <w:rPr>
+          <w:rFonts w:hint="eastAsia"/>
+        </w:rPr>
         <w:lastRenderedPageBreak/>
-        <w:tab/>
-        <w:t>int array[]={4,2,6,8,5};</w:t>
-      </w:r>
-    </w:p>
-    <w:p>
-      <w:pPr>
-        <w:ind w:leftChars="200" w:left="480"/>
+        <w:t>若在任意位置出现最大跳步为</w:t>
+      </w:r>
+      <w:r>
+        <w:rPr>
+          <w:rFonts w:hint="eastAsia"/>
+        </w:rPr>
+        <w:t>0</w:t>
+      </w:r>
+      <w:r>
+        <w:rPr>
+          <w:rFonts w:hint="eastAsia"/>
+        </w:rPr>
+        <w:t>，那么就无法继续跳下去</w:t>
+      </w:r>
+    </w:p>
+    <w:p>
+      <w:pPr>
+        <w:ind w:leftChars="200" w:left="360"/>
+      </w:pPr>
+      <w:r>
+        <w:rPr>
+          <w:rFonts w:hint="eastAsia"/>
+        </w:rPr>
+        <w:t>在任意位置出现最大跳步</w:t>
+      </w:r>
+      <w:r>
+        <w:rPr>
+          <w:rFonts w:hint="eastAsia"/>
+        </w:rPr>
+        <w:t>+</w:t>
+      </w:r>
+      <w:r>
+        <w:rPr>
+          <w:rFonts w:hint="eastAsia"/>
+        </w:rPr>
+        <w:t>当前位置</w:t>
+      </w:r>
+      <w:r>
+        <w:rPr>
+          <w:rFonts w:hint="eastAsia"/>
+        </w:rPr>
+        <w:t xml:space="preserve"> &gt;</w:t>
+      </w:r>
+      <w:r>
+        <w:rPr>
+          <w:rFonts w:hint="eastAsia"/>
+        </w:rPr>
+        <w:t>界限，那么说明可以跳出去</w:t>
+      </w:r>
+      <w:r>
+        <w:rPr>
+          <w:rFonts w:hint="eastAsia"/>
+        </w:rPr>
+        <w:t xml:space="preserve"> </w:t>
+      </w:r>
+    </w:p>
+    <w:p>
+      <w:pPr>
+        <w:ind w:leftChars="200" w:left="360"/>
+      </w:pPr>
+      <w:r>
+        <w:t>*/</w:t>
+      </w:r>
+    </w:p>
+    <w:p>
+      <w:pPr>
+        <w:ind w:leftChars="200" w:left="360"/>
+      </w:pPr>
+    </w:p>
+    <w:p>
+      <w:pPr>
+        <w:ind w:leftChars="200" w:left="360"/>
+      </w:pPr>
+      <w:r>
+        <w:t>bool canJump(vector&lt;int&gt;&amp; vec)</w:t>
+      </w:r>
+    </w:p>
+    <w:p>
+      <w:pPr>
+        <w:ind w:leftChars="200" w:left="360"/>
+      </w:pPr>
+      <w:r>
+        <w:t>{</w:t>
+      </w:r>
+    </w:p>
+    <w:p>
+      <w:pPr>
+        <w:ind w:leftChars="200" w:left="360"/>
+      </w:pPr>
+      <w:r>
+        <w:tab/>
+        <w:t>if(vec.size() &lt;=0)</w:t>
+      </w:r>
+    </w:p>
+    <w:p>
+      <w:pPr>
+        <w:ind w:leftChars="200" w:left="360"/>
+      </w:pPr>
+      <w:r>
+        <w:tab/>
+      </w:r>
+      <w:r>
+        <w:tab/>
+        <w:t>return true;</w:t>
+      </w:r>
+    </w:p>
+    <w:p>
+      <w:pPr>
+        <w:ind w:leftChars="200" w:left="360"/>
+      </w:pPr>
+      <w:r>
+        <w:tab/>
+        <w:t>int maxstep = vec[0];</w:t>
+      </w:r>
+    </w:p>
+    <w:p>
+      <w:pPr>
+        <w:ind w:leftChars="200" w:left="360"/>
+      </w:pPr>
+      <w:r>
+        <w:tab/>
+        <w:t>for(int i=1;i&lt;vec.size();i++)</w:t>
+      </w:r>
+    </w:p>
+    <w:p>
+      <w:pPr>
+        <w:ind w:leftChars="200" w:left="360"/>
+      </w:pPr>
+      <w:r>
+        <w:tab/>
+        <w:t>{</w:t>
+      </w:r>
+    </w:p>
+    <w:p>
+      <w:pPr>
+        <w:ind w:leftChars="200" w:left="360"/>
+      </w:pPr>
+      <w:r>
+        <w:tab/>
+      </w:r>
+      <w:r>
+        <w:tab/>
+        <w:t>if(maxstep == 0)</w:t>
+      </w:r>
+    </w:p>
+    <w:p>
+      <w:pPr>
+        <w:ind w:leftChars="200" w:left="360"/>
+      </w:pPr>
+      <w:r>
+        <w:tab/>
+      </w:r>
+      <w:r>
+        <w:tab/>
+      </w:r>
+      <w:r>
+        <w:tab/>
+        <w:t>return false;</w:t>
+      </w:r>
+    </w:p>
+    <w:p>
+      <w:pPr>
+        <w:ind w:leftChars="200" w:left="360"/>
+      </w:pPr>
+      <w:r>
+        <w:tab/>
+      </w:r>
+      <w:r>
+        <w:tab/>
+        <w:t>maxstep--;</w:t>
+      </w:r>
+    </w:p>
+    <w:p>
+      <w:pPr>
+        <w:ind w:leftChars="200" w:left="360"/>
+      </w:pPr>
+      <w:r>
+        <w:tab/>
+      </w:r>
+      <w:r>
+        <w:tab/>
+        <w:t>if(maxstep &lt; vec[i])</w:t>
+      </w:r>
+    </w:p>
+    <w:p>
+      <w:pPr>
+        <w:ind w:leftChars="200" w:left="360"/>
+      </w:pPr>
+      <w:r>
+        <w:tab/>
+      </w:r>
+      <w:r>
+        <w:tab/>
+      </w:r>
+      <w:r>
+        <w:tab/>
+        <w:t>maxstep = vec[i];</w:t>
+      </w:r>
+    </w:p>
+    <w:p>
+      <w:pPr>
+        <w:ind w:leftChars="200" w:left="360"/>
+      </w:pPr>
+      <w:r>
+        <w:tab/>
+      </w:r>
+      <w:r>
+        <w:tab/>
+        <w:t>if(maxstep+i &gt;= vec.size()-1)</w:t>
+      </w:r>
+    </w:p>
+    <w:p>
+      <w:pPr>
+        <w:ind w:leftChars="200" w:left="360"/>
+      </w:pPr>
+      <w:r>
+        <w:tab/>
+      </w:r>
+      <w:r>
+        <w:tab/>
+      </w:r>
+      <w:r>
+        <w:tab/>
+        <w:t>return true;</w:t>
+      </w:r>
+    </w:p>
+    <w:p>
+      <w:pPr>
+        <w:ind w:leftChars="200" w:left="360"/>
+      </w:pPr>
+      <w:r>
+        <w:tab/>
+        <w:t>}</w:t>
+      </w:r>
+    </w:p>
+    <w:p>
+      <w:pPr>
+        <w:ind w:leftChars="200" w:left="360"/>
+      </w:pPr>
+      <w:r>
+        <w:t>}</w:t>
+      </w:r>
+    </w:p>
+    <w:p>
+      <w:pPr>
+        <w:ind w:leftChars="200" w:left="360"/>
+      </w:pPr>
+    </w:p>
+    <w:p>
+      <w:pPr>
+        <w:ind w:leftChars="200" w:left="360"/>
+      </w:pPr>
+      <w:r>
+        <w:t>int main()</w:t>
+      </w:r>
+    </w:p>
+    <w:p>
+      <w:pPr>
+        <w:ind w:leftChars="200" w:left="360"/>
+      </w:pPr>
+      <w:r>
+        <w:t>{</w:t>
+      </w:r>
+    </w:p>
+    <w:p>
+      <w:pPr>
+        <w:ind w:leftChars="200" w:left="360"/>
+      </w:pPr>
+      <w:r>
+        <w:tab/>
+        <w:t>int array[]={2,3,1,1,4};</w:t>
+      </w:r>
+    </w:p>
+    <w:p>
+      <w:pPr>
+        <w:ind w:leftChars="200" w:left="360"/>
       </w:pPr>
       <w:r>
         <w:tab/>
@@ -2075,16 +2719,16 @@
     </w:p>
     <w:p>
       <w:pPr>
-        <w:ind w:leftChars="200" w:left="480"/>
-      </w:pPr>
-      <w:r>
-        <w:tab/>
-        <w:t>cout&lt;&lt;candy(vec)&lt;&lt;endl;</w:t>
-      </w:r>
-    </w:p>
-    <w:p>
-      <w:pPr>
-        <w:ind w:leftChars="200" w:left="480"/>
+        <w:ind w:leftChars="200" w:left="360"/>
+      </w:pPr>
+      <w:r>
+        <w:tab/>
+        <w:t>cout&lt;&lt;canJump(vec)&lt;&lt;endl;</w:t>
+      </w:r>
+    </w:p>
+    <w:p>
+      <w:pPr>
+        <w:ind w:leftChars="200" w:left="360"/>
       </w:pPr>
       <w:r>
         <w:tab/>
@@ -2093,514 +2737,7 @@
     </w:p>
     <w:p>
       <w:pPr>
-        <w:ind w:leftChars="200" w:left="480"/>
-      </w:pPr>
-      <w:r>
-        <w:t>}</w:t>
-      </w:r>
-    </w:p>
-    <w:p>
-      <w:pPr>
-        <w:pStyle w:val="2"/>
-      </w:pPr>
-      <w:r>
-        <w:rPr>
-          <w:rFonts w:hint="eastAsia"/>
-        </w:rPr>
-        <w:t>分糖果</w:t>
-      </w:r>
-      <w:r>
-        <w:rPr>
-          <w:rFonts w:hint="eastAsia"/>
-        </w:rPr>
-        <w:t>II</w:t>
-      </w:r>
-    </w:p>
-    <w:p/>
-    <w:p>
-      <w:pPr>
-        <w:pStyle w:val="2"/>
-      </w:pPr>
-      <w:r>
-        <w:rPr>
-          <w:rFonts w:hint="eastAsia"/>
-        </w:rPr>
-        <w:t>分糖果</w:t>
-      </w:r>
-      <w:r>
-        <w:rPr>
-          <w:rFonts w:hint="eastAsia"/>
-        </w:rPr>
-        <w:t>III</w:t>
-      </w:r>
-    </w:p>
-    <w:p>
-      <w:pPr>
-        <w:rPr>
-          <w:b/>
-        </w:rPr>
-      </w:pPr>
-      <w:r>
-        <w:tab/>
-      </w:r>
-      <w:r>
-        <w:rPr>
-          <w:rFonts w:hint="eastAsia"/>
-          <w:b/>
-        </w:rPr>
-        <w:t>题目：</w:t>
-      </w:r>
-    </w:p>
-    <w:p/>
-    <w:p>
-      <w:pPr>
-        <w:rPr>
-          <w:b/>
-        </w:rPr>
-      </w:pPr>
-      <w:r>
-        <w:tab/>
-      </w:r>
-      <w:r>
-        <w:rPr>
-          <w:rFonts w:hint="eastAsia"/>
-          <w:b/>
-        </w:rPr>
-        <w:t>分析：</w:t>
-      </w:r>
-    </w:p>
-    <w:p/>
-    <w:p>
-      <w:pPr>
-        <w:rPr>
-          <w:b/>
-        </w:rPr>
-      </w:pPr>
-      <w:r>
-        <w:rPr>
-          <w:b/>
-        </w:rPr>
-        <w:tab/>
-      </w:r>
-      <w:r>
-        <w:rPr>
-          <w:rFonts w:hint="eastAsia"/>
-          <w:b/>
-        </w:rPr>
-        <w:t>代码：</w:t>
-      </w:r>
-    </w:p>
-    <w:p>
-      <w:pPr>
-        <w:rPr>
-          <w:rFonts w:hint="eastAsia"/>
-        </w:rPr>
-      </w:pPr>
-    </w:p>
-    <w:p>
-      <w:pPr>
-        <w:pStyle w:val="2"/>
-      </w:pPr>
-      <w:r>
-        <w:rPr>
-          <w:rFonts w:hint="eastAsia"/>
-        </w:rPr>
-        <w:t>射击气球</w:t>
-      </w:r>
-    </w:p>
-    <w:p>
-      <w:pPr>
-        <w:pStyle w:val="2"/>
-      </w:pPr>
-      <w:r>
-        <w:rPr>
-          <w:rFonts w:hint="eastAsia"/>
-        </w:rPr>
-        <w:t>跳远游戏</w:t>
-      </w:r>
-    </w:p>
-    <w:p>
-      <w:r>
-        <w:tab/>
-      </w:r>
-      <w:r>
-        <w:rPr>
-          <w:rFonts w:hint="eastAsia"/>
-        </w:rPr>
-        <w:t>题目要求：给定一个整数数组，数组中的元素代表在当前位置能够向当前跳的最远距离，判断给定的这个跳远策略能否跳到最后的位置。</w:t>
-      </w:r>
-    </w:p>
-    <w:p>
-      <w:r>
-        <w:tab/>
-      </w:r>
-      <w:r>
-        <w:rPr>
-          <w:rFonts w:hint="eastAsia"/>
-        </w:rPr>
-        <w:t>代码：</w:t>
-      </w:r>
-    </w:p>
-    <w:p>
-      <w:pPr>
-        <w:ind w:leftChars="200" w:left="480"/>
-      </w:pPr>
-      <w:r>
-        <w:t>#include &lt;iostream&gt;</w:t>
-      </w:r>
-    </w:p>
-    <w:p>
-      <w:pPr>
-        <w:ind w:leftChars="200" w:left="480"/>
-      </w:pPr>
-      <w:r>
-        <w:t>#include &lt;vector&gt;</w:t>
-      </w:r>
-    </w:p>
-    <w:p>
-      <w:pPr>
-        <w:ind w:leftChars="200" w:left="480"/>
-      </w:pPr>
-      <w:r>
-        <w:t>using namespace std;</w:t>
-      </w:r>
-    </w:p>
-    <w:p>
-      <w:pPr>
-        <w:ind w:leftChars="200" w:left="480"/>
-      </w:pPr>
-    </w:p>
-    <w:p>
-      <w:pPr>
-        <w:ind w:leftChars="200" w:left="480"/>
-      </w:pPr>
-      <w:r>
-        <w:t>/*</w:t>
-      </w:r>
-    </w:p>
-    <w:p>
-      <w:pPr>
-        <w:ind w:leftChars="200" w:left="480"/>
-      </w:pPr>
-      <w:r>
-        <w:rPr>
-          <w:rFonts w:hint="eastAsia"/>
-        </w:rPr>
-        <w:t>贪心思想，时刻计算当前位置和当前位置能跳的最远长度，并始终和界限比较</w:t>
-      </w:r>
-    </w:p>
-    <w:p>
-      <w:pPr>
-        <w:ind w:leftChars="200" w:left="480"/>
-      </w:pPr>
-      <w:r>
-        <w:rPr>
-          <w:rFonts w:hint="eastAsia"/>
-        </w:rPr>
-        <w:t>若在任意位置出现最大跳步为</w:t>
-      </w:r>
-      <w:r>
-        <w:rPr>
-          <w:rFonts w:hint="eastAsia"/>
-        </w:rPr>
-        <w:t>0</w:t>
-      </w:r>
-      <w:r>
-        <w:rPr>
-          <w:rFonts w:hint="eastAsia"/>
-        </w:rPr>
-        <w:t>，那么就无法继续跳下去</w:t>
-      </w:r>
-    </w:p>
-    <w:p>
-      <w:pPr>
-        <w:ind w:leftChars="200" w:left="480"/>
-      </w:pPr>
-      <w:r>
-        <w:rPr>
-          <w:rFonts w:hint="eastAsia"/>
-        </w:rPr>
-        <w:t>在任意位置出现最大跳步</w:t>
-      </w:r>
-      <w:r>
-        <w:rPr>
-          <w:rFonts w:hint="eastAsia"/>
-        </w:rPr>
-        <w:t>+</w:t>
-      </w:r>
-      <w:r>
-        <w:rPr>
-          <w:rFonts w:hint="eastAsia"/>
-        </w:rPr>
-        <w:t>当前位置</w:t>
-      </w:r>
-      <w:r>
-        <w:rPr>
-          <w:rFonts w:hint="eastAsia"/>
-        </w:rPr>
-        <w:t xml:space="preserve"> &gt;</w:t>
-      </w:r>
-      <w:r>
-        <w:rPr>
-          <w:rFonts w:hint="eastAsia"/>
-        </w:rPr>
-        <w:t>界限，那么说明可以跳出去</w:t>
-      </w:r>
-      <w:r>
-        <w:rPr>
-          <w:rFonts w:hint="eastAsia"/>
-        </w:rPr>
-        <w:t xml:space="preserve"> </w:t>
-      </w:r>
-    </w:p>
-    <w:p>
-      <w:pPr>
-        <w:ind w:leftChars="200" w:left="480"/>
-      </w:pPr>
-      <w:r>
-        <w:t>*/</w:t>
-      </w:r>
-    </w:p>
-    <w:p>
-      <w:pPr>
-        <w:ind w:leftChars="200" w:left="480"/>
-      </w:pPr>
-    </w:p>
-    <w:p>
-      <w:pPr>
-        <w:ind w:leftChars="200" w:left="480"/>
-      </w:pPr>
-      <w:r>
-        <w:lastRenderedPageBreak/>
-        <w:t>bool canJump(vector&lt;int&gt;&amp; vec)</w:t>
-      </w:r>
-    </w:p>
-    <w:p>
-      <w:pPr>
-        <w:ind w:leftChars="200" w:left="480"/>
-      </w:pPr>
-      <w:r>
-        <w:t>{</w:t>
-      </w:r>
-    </w:p>
-    <w:p>
-      <w:pPr>
-        <w:ind w:leftChars="200" w:left="480"/>
-      </w:pPr>
-      <w:r>
-        <w:tab/>
-        <w:t>if(vec.size() &lt;=0)</w:t>
-      </w:r>
-    </w:p>
-    <w:p>
-      <w:pPr>
-        <w:ind w:leftChars="200" w:left="480"/>
-      </w:pPr>
-      <w:r>
-        <w:tab/>
-      </w:r>
-      <w:r>
-        <w:tab/>
-        <w:t>return true;</w:t>
-      </w:r>
-    </w:p>
-    <w:p>
-      <w:pPr>
-        <w:ind w:leftChars="200" w:left="480"/>
-      </w:pPr>
-      <w:r>
-        <w:tab/>
-        <w:t>int maxstep = vec[0];</w:t>
-      </w:r>
-    </w:p>
-    <w:p>
-      <w:pPr>
-        <w:ind w:leftChars="200" w:left="480"/>
-      </w:pPr>
-      <w:r>
-        <w:tab/>
-        <w:t>for(int i=1;i&lt;vec.size();i++)</w:t>
-      </w:r>
-    </w:p>
-    <w:p>
-      <w:pPr>
-        <w:ind w:leftChars="200" w:left="480"/>
-      </w:pPr>
-      <w:r>
-        <w:tab/>
-        <w:t>{</w:t>
-      </w:r>
-    </w:p>
-    <w:p>
-      <w:pPr>
-        <w:ind w:leftChars="200" w:left="480"/>
-      </w:pPr>
-      <w:r>
-        <w:tab/>
-      </w:r>
-      <w:r>
-        <w:tab/>
-        <w:t>if(maxstep == 0)</w:t>
-      </w:r>
-    </w:p>
-    <w:p>
-      <w:pPr>
-        <w:ind w:leftChars="200" w:left="480"/>
-      </w:pPr>
-      <w:r>
-        <w:tab/>
-      </w:r>
-      <w:r>
-        <w:tab/>
-      </w:r>
-      <w:r>
-        <w:tab/>
-        <w:t>return false;</w:t>
-      </w:r>
-    </w:p>
-    <w:p>
-      <w:pPr>
-        <w:ind w:leftChars="200" w:left="480"/>
-      </w:pPr>
-      <w:r>
-        <w:tab/>
-      </w:r>
-      <w:r>
-        <w:tab/>
-        <w:t>maxstep--;</w:t>
-      </w:r>
-    </w:p>
-    <w:p>
-      <w:pPr>
-        <w:ind w:leftChars="200" w:left="480"/>
-      </w:pPr>
-      <w:r>
-        <w:tab/>
-      </w:r>
-      <w:r>
-        <w:tab/>
-        <w:t>if(maxstep &lt; vec[i])</w:t>
-      </w:r>
-    </w:p>
-    <w:p>
-      <w:pPr>
-        <w:ind w:leftChars="200" w:left="480"/>
-      </w:pPr>
-      <w:r>
-        <w:tab/>
-      </w:r>
-      <w:r>
-        <w:tab/>
-      </w:r>
-      <w:r>
-        <w:tab/>
-        <w:t>maxstep = vec[i];</w:t>
-      </w:r>
-    </w:p>
-    <w:p>
-      <w:pPr>
-        <w:ind w:leftChars="200" w:left="480"/>
-      </w:pPr>
-      <w:r>
-        <w:tab/>
-      </w:r>
-      <w:r>
-        <w:tab/>
-        <w:t>if(maxstep+i &gt;= vec.size()-1)</w:t>
-      </w:r>
-    </w:p>
-    <w:p>
-      <w:pPr>
-        <w:ind w:leftChars="200" w:left="480"/>
-      </w:pPr>
-      <w:r>
-        <w:tab/>
-      </w:r>
-      <w:r>
-        <w:tab/>
-      </w:r>
-      <w:r>
-        <w:tab/>
-        <w:t>return true;</w:t>
-      </w:r>
-    </w:p>
-    <w:p>
-      <w:pPr>
-        <w:ind w:leftChars="200" w:left="480"/>
-      </w:pPr>
-      <w:r>
-        <w:tab/>
-        <w:t>}</w:t>
-      </w:r>
-    </w:p>
-    <w:p>
-      <w:pPr>
-        <w:ind w:leftChars="200" w:left="480"/>
-      </w:pPr>
-      <w:r>
-        <w:t>}</w:t>
-      </w:r>
-    </w:p>
-    <w:p>
-      <w:pPr>
-        <w:ind w:leftChars="200" w:left="480"/>
-      </w:pPr>
-    </w:p>
-    <w:p>
-      <w:pPr>
-        <w:ind w:leftChars="200" w:left="480"/>
-      </w:pPr>
-      <w:r>
-        <w:t>int main()</w:t>
-      </w:r>
-    </w:p>
-    <w:p>
-      <w:pPr>
-        <w:ind w:leftChars="200" w:left="480"/>
-      </w:pPr>
-      <w:r>
-        <w:t>{</w:t>
-      </w:r>
-    </w:p>
-    <w:p>
-      <w:pPr>
-        <w:ind w:leftChars="200" w:left="480"/>
-      </w:pPr>
-      <w:r>
-        <w:tab/>
-        <w:t>int array[]={2,3,1,1,4};</w:t>
-      </w:r>
-    </w:p>
-    <w:p>
-      <w:pPr>
-        <w:ind w:leftChars="200" w:left="480"/>
-      </w:pPr>
-      <w:r>
-        <w:tab/>
-        <w:t>vector&lt;int&gt; vec(array,array+sizeof(array)/sizeof(int));</w:t>
-      </w:r>
-    </w:p>
-    <w:p>
-      <w:pPr>
-        <w:ind w:leftChars="200" w:left="480"/>
-      </w:pPr>
-      <w:r>
-        <w:tab/>
-        <w:t>cout&lt;&lt;canJump(vec)&lt;&lt;endl;</w:t>
-      </w:r>
-    </w:p>
-    <w:p>
-      <w:pPr>
-        <w:ind w:leftChars="200" w:left="480"/>
-      </w:pPr>
-      <w:r>
-        <w:tab/>
-        <w:t>return 0;</w:t>
-      </w:r>
-    </w:p>
-    <w:p>
-      <w:pPr>
-        <w:ind w:leftChars="200" w:left="480"/>
+        <w:ind w:leftChars="200" w:left="360"/>
       </w:pPr>
       <w:r>
         <w:t>}</w:t>
@@ -3169,14 +3306,14 @@
   <w:style w:type="paragraph" w:default="1" w:styleId="a">
     <w:name w:val="Normal"/>
     <w:qFormat/>
-    <w:rsid w:val="00EA1610"/>
+    <w:rsid w:val="00B1620F"/>
     <w:pPr>
       <w:widowControl w:val="0"/>
       <w:jc w:val="both"/>
     </w:pPr>
     <w:rPr>
       <w:rFonts w:ascii="Times New Roman" w:eastAsia="仿宋" w:hAnsi="Times New Roman"/>
-      <w:sz w:val="24"/>
+      <w:sz w:val="18"/>
       <w:szCs w:val="24"/>
     </w:rPr>
   </w:style>
@@ -3522,7 +3659,6 @@
       <w:jc w:val="center"/>
     </w:pPr>
     <w:rPr>
-      <w:sz w:val="18"/>
       <w:szCs w:val="18"/>
     </w:rPr>
   </w:style>
@@ -3554,7 +3690,6 @@
       <w:spacing w:line="240" w:lineRule="auto"/>
     </w:pPr>
     <w:rPr>
-      <w:sz w:val="18"/>
       <w:szCs w:val="18"/>
     </w:rPr>
   </w:style>

--- a/12. 算法设计思想/3. 贪心算法.docx
+++ b/12. 算法设计思想/3. 贪心算法.docx
@@ -318,9 +318,6 @@
     <w:p>
       <w:pPr>
         <w:ind w:firstLine="420"/>
-        <w:rPr>
-          <w:rFonts w:hint="eastAsia"/>
-        </w:rPr>
       </w:pPr>
     </w:p>
     <w:p>
@@ -367,11 +364,6 @@
       </w:r>
     </w:p>
     <w:p>
-      <w:pPr>
-        <w:rPr>
-          <w:rFonts w:hint="eastAsia"/>
-        </w:rPr>
-      </w:pPr>
       <w:r>
         <w:tab/>
       </w:r>
@@ -398,15 +390,7 @@
         <w:rPr>
           <w:rFonts w:hint="eastAsia"/>
         </w:rPr>
-        <w:t>。因为不进行回溯处理，贪心法只在很少情况下可以得到真正的最优解，比如最</w:t>
-      </w:r>
-      <w:bookmarkStart w:id="0" w:name="_GoBack"/>
-      <w:bookmarkEnd w:id="0"/>
-      <w:r>
-        <w:rPr>
-          <w:rFonts w:hint="eastAsia"/>
-        </w:rPr>
-        <w:t>短路径问题、图的最小生成树问题。</w:t>
+        <w:t>。因为不进行回溯处理，贪心法只在很少情况下可以得到真正的最优解，比如最短路径问题、图的最小生成树问题。</w:t>
       </w:r>
     </w:p>
     <w:p>
@@ -553,6 +537,27 @@
     </w:p>
     <w:p>
       <w:pPr>
+        <w:ind w:firstLine="420"/>
+      </w:pPr>
+    </w:p>
+    <w:p>
+      <w:pPr>
+        <w:ind w:firstLine="420"/>
+        <w:rPr>
+          <w:rFonts w:hint="eastAsia"/>
+        </w:rPr>
+      </w:pPr>
+      <w:r>
+        <w:rPr>
+          <w:rFonts w:hint="eastAsia"/>
+        </w:rPr>
+        <w:t>但是，要判断一个问题是否具备上述两种性质，也就是说判断一个问题是否可以通过贪心算法得到最优解，是一件比较苦难的事情。这里需要比较复杂而严格的数学证明。因此，虽然贪心算法简单容易实现，并且效率很高，但是使用贪心算法之前必须对问题本身进行深入而透彻地分析和证明，以保证使用贪心算法得到最优解。</w:t>
+      </w:r>
+      <w:bookmarkStart w:id="0" w:name="_GoBack"/>
+      <w:bookmarkEnd w:id="0"/>
+    </w:p>
+    <w:p>
+      <w:pPr>
         <w:pStyle w:val="1"/>
       </w:pPr>
       <w:r>
@@ -625,6 +630,24 @@
         <w:rPr>
           <w:rFonts w:hint="eastAsia"/>
         </w:rPr>
+        <w:t>贪心算法不是对所有问题都能得到整体的最优解，但是实际应用中许多问题都可以使用贪心算法得到最优解。与此同时，即使使用贪心算法不能产生出问题的最优解，但最终结果也就是最优解的很好的近似解。因此在解决一般性问题时（并不一定要得到最优解），我们大可不必过分要求使用贪心算法一定要得到最优解，也没有必要进行严格地推理证明，使用贪心算法是一种不错的选择。</w:t>
+      </w:r>
+    </w:p>
+    <w:p>
+      <w:pPr>
+        <w:rPr>
+          <w:rFonts w:hint="eastAsia"/>
+        </w:rPr>
+      </w:pPr>
+    </w:p>
+    <w:p>
+      <w:r>
+        <w:tab/>
+      </w:r>
+      <w:r>
+        <w:rPr>
+          <w:rFonts w:hint="eastAsia"/>
+        </w:rPr>
         <w:t>排序：选择排序、拓扑排序</w:t>
       </w:r>
     </w:p>
@@ -640,70 +663,100 @@
       </w:r>
     </w:p>
     <w:p>
-      <w:r>
-        <w:tab/>
-      </w:r>
-      <w:r>
-        <w:rPr>
-          <w:rFonts w:hint="eastAsia"/>
+      <w:pPr>
+        <w:rPr>
+          <w:color w:val="FF0000"/>
+        </w:rPr>
+      </w:pPr>
+      <w:r>
+        <w:tab/>
+      </w:r>
+      <w:r>
+        <w:rPr>
+          <w:rFonts w:hint="eastAsia"/>
+          <w:color w:val="FF0000"/>
         </w:rPr>
         <w:t>霍夫曼编码压缩算法</w:t>
       </w:r>
     </w:p>
     <w:p>
-      <w:r>
-        <w:tab/>
-      </w:r>
-      <w:r>
-        <w:rPr>
-          <w:rFonts w:hint="eastAsia"/>
+      <w:pPr>
+        <w:rPr>
+          <w:color w:val="FF0000"/>
+        </w:rPr>
+      </w:pPr>
+      <w:r>
+        <w:rPr>
+          <w:color w:val="FF0000"/>
+        </w:rPr>
+        <w:tab/>
+      </w:r>
+      <w:r>
+        <w:rPr>
+          <w:rFonts w:hint="eastAsia"/>
+          <w:color w:val="FF0000"/>
         </w:rPr>
         <w:t>Prim</w:t>
       </w:r>
       <w:r>
         <w:rPr>
           <w:rFonts w:hint="eastAsia"/>
+          <w:color w:val="FF0000"/>
         </w:rPr>
         <w:t>算法与</w:t>
       </w:r>
       <w:r>
         <w:rPr>
           <w:rFonts w:hint="eastAsia"/>
+          <w:color w:val="FF0000"/>
         </w:rPr>
         <w:t>Kruskal</w:t>
       </w:r>
       <w:r>
         <w:rPr>
           <w:rFonts w:hint="eastAsia"/>
+          <w:color w:val="FF0000"/>
         </w:rPr>
         <w:t>算法</w:t>
       </w:r>
     </w:p>
     <w:p>
-      <w:r>
-        <w:tab/>
-      </w:r>
-      <w:r>
-        <w:rPr>
-          <w:rFonts w:hint="eastAsia"/>
+      <w:pPr>
+        <w:rPr>
+          <w:color w:val="FF0000"/>
+        </w:rPr>
+      </w:pPr>
+      <w:r>
+        <w:rPr>
+          <w:color w:val="FF0000"/>
+        </w:rPr>
+        <w:tab/>
+      </w:r>
+      <w:r>
+        <w:rPr>
+          <w:rFonts w:hint="eastAsia"/>
+          <w:color w:val="FF0000"/>
         </w:rPr>
         <w:t>加权图中的最短路径算法（</w:t>
       </w:r>
       <w:r>
         <w:rPr>
           <w:rFonts w:hint="eastAsia"/>
+          <w:color w:val="FF0000"/>
         </w:rPr>
         <w:t>Dijkstra</w:t>
       </w:r>
       <w:r>
         <w:rPr>
           <w:rFonts w:hint="eastAsia"/>
+          <w:color w:val="FF0000"/>
         </w:rPr>
         <w:t>算法）</w:t>
       </w:r>
     </w:p>
     <w:p>
       <w:r>
+        <w:lastRenderedPageBreak/>
         <w:tab/>
       </w:r>
       <w:r>
@@ -812,7 +865,7 @@
     </w:p>
     <w:p>
       <w:pPr>
-        <w:pStyle w:val="aa"/>
+        <w:ind w:firstLine="420"/>
       </w:pPr>
       <w:r>
         <w:rPr>
@@ -856,376 +909,693 @@
     </w:p>
     <w:p>
       <w:r>
+        <w:tab/>
+      </w:r>
+      <w:r>
+        <w:rPr>
+          <w:rFonts w:hint="eastAsia"/>
+        </w:rPr>
+        <w:t>代码：</w:t>
+      </w:r>
+    </w:p>
+    <w:p>
+      <w:pPr>
+        <w:ind w:leftChars="200" w:left="360"/>
+      </w:pPr>
+      <w:r>
+        <w:t>#include &lt;iostream&gt;</w:t>
+      </w:r>
+    </w:p>
+    <w:p>
+      <w:pPr>
+        <w:ind w:leftChars="200" w:left="360"/>
+      </w:pPr>
+      <w:r>
+        <w:t>#include &lt;vector&gt;</w:t>
+      </w:r>
+    </w:p>
+    <w:p>
+      <w:pPr>
+        <w:ind w:leftChars="200" w:left="360"/>
+      </w:pPr>
+      <w:r>
+        <w:t>#include &lt;string&gt;</w:t>
+      </w:r>
+    </w:p>
+    <w:p>
+      <w:pPr>
+        <w:ind w:leftChars="200" w:left="360"/>
+      </w:pPr>
+      <w:r>
+        <w:t>using namespace std;</w:t>
+      </w:r>
+    </w:p>
+    <w:p>
+      <w:pPr>
+        <w:ind w:leftChars="200" w:left="360"/>
+      </w:pPr>
+    </w:p>
+    <w:p>
+      <w:pPr>
+        <w:ind w:leftChars="200" w:left="360"/>
+      </w:pPr>
+      <w:r>
+        <w:t>/*</w:t>
+      </w:r>
+    </w:p>
+    <w:p>
+      <w:pPr>
+        <w:ind w:leftChars="200" w:left="360"/>
+      </w:pPr>
+      <w:r>
+        <w:rPr>
+          <w:rFonts w:hint="eastAsia"/>
+        </w:rPr>
+        <w:t>最大连续子数组和</w:t>
+      </w:r>
+      <w:r>
+        <w:rPr>
+          <w:rFonts w:hint="eastAsia"/>
+        </w:rPr>
+        <w:t xml:space="preserve"> </w:t>
+      </w:r>
+    </w:p>
+    <w:p>
+      <w:pPr>
+        <w:ind w:leftChars="200" w:left="360"/>
+      </w:pPr>
+      <w:r>
+        <w:t>*/</w:t>
+      </w:r>
+    </w:p>
+    <w:p>
+      <w:pPr>
+        <w:ind w:leftChars="200" w:left="360"/>
+      </w:pPr>
+      <w:r>
+        <w:t>int MaxSubarray(vector&lt;int&gt;&amp; vec)</w:t>
+      </w:r>
+    </w:p>
+    <w:p>
+      <w:pPr>
+        <w:ind w:leftChars="200" w:left="360"/>
+      </w:pPr>
+      <w:r>
+        <w:t>{</w:t>
+      </w:r>
+    </w:p>
+    <w:p>
+      <w:pPr>
+        <w:ind w:leftChars="200" w:left="360"/>
+      </w:pPr>
+      <w:r>
+        <w:tab/>
+        <w:t>int sum = vec[0];</w:t>
+      </w:r>
+    </w:p>
+    <w:p>
+      <w:pPr>
+        <w:ind w:leftChars="200" w:left="360"/>
+      </w:pPr>
+      <w:r>
+        <w:tab/>
+        <w:t>int curmax= vec[0];</w:t>
+      </w:r>
+    </w:p>
+    <w:p>
+      <w:pPr>
+        <w:ind w:leftChars="200" w:left="360"/>
+      </w:pPr>
+      <w:r>
+        <w:tab/>
+        <w:t>int i;</w:t>
+      </w:r>
+    </w:p>
+    <w:p>
+      <w:pPr>
+        <w:ind w:leftChars="200" w:left="360"/>
+      </w:pPr>
+      <w:r>
+        <w:tab/>
+        <w:t>for(i=1;i&lt;vec.size();i++)</w:t>
+      </w:r>
+    </w:p>
+    <w:p>
+      <w:pPr>
+        <w:ind w:leftChars="200" w:left="360"/>
+      </w:pPr>
+      <w:r>
+        <w:tab/>
+        <w:t>{</w:t>
+      </w:r>
+    </w:p>
+    <w:p>
+      <w:pPr>
+        <w:ind w:leftChars="200" w:left="360"/>
+      </w:pPr>
+      <w:r>
+        <w:tab/>
+      </w:r>
+      <w:r>
+        <w:tab/>
+        <w:t>curmax += vec[i];</w:t>
+      </w:r>
+    </w:p>
+    <w:p>
+      <w:pPr>
+        <w:ind w:leftChars="200" w:left="360"/>
+      </w:pPr>
+      <w:r>
+        <w:tab/>
+      </w:r>
+      <w:r>
+        <w:tab/>
+        <w:t>if(curmax &lt; 0)</w:t>
+      </w:r>
+    </w:p>
+    <w:p>
+      <w:pPr>
+        <w:ind w:leftChars="200" w:left="360"/>
+      </w:pPr>
+      <w:r>
+        <w:tab/>
+      </w:r>
+      <w:r>
+        <w:tab/>
+      </w:r>
+      <w:r>
+        <w:tab/>
+        <w:t>curmax = 0;</w:t>
+      </w:r>
+    </w:p>
+    <w:p>
+      <w:pPr>
+        <w:ind w:leftChars="200" w:left="360"/>
+      </w:pPr>
+      <w:r>
+        <w:tab/>
+      </w:r>
+      <w:r>
+        <w:tab/>
+        <w:t>if(curmax &gt; sum)</w:t>
+      </w:r>
+    </w:p>
+    <w:p>
+      <w:pPr>
+        <w:ind w:leftChars="200" w:left="360"/>
+      </w:pPr>
+      <w:r>
         <w:lastRenderedPageBreak/>
         <w:tab/>
       </w:r>
       <w:r>
+        <w:tab/>
+      </w:r>
+      <w:r>
+        <w:tab/>
+        <w:t>sum = curmax;</w:t>
+      </w:r>
+    </w:p>
+    <w:p>
+      <w:pPr>
+        <w:ind w:leftChars="200" w:left="360"/>
+      </w:pPr>
+      <w:r>
+        <w:tab/>
+        <w:t>}</w:t>
+      </w:r>
+    </w:p>
+    <w:p>
+      <w:pPr>
+        <w:ind w:leftChars="200" w:left="360"/>
+      </w:pPr>
+      <w:r>
+        <w:tab/>
+        <w:t>if(sum&lt;0)</w:t>
+      </w:r>
+    </w:p>
+    <w:p>
+      <w:pPr>
+        <w:ind w:leftChars="200" w:left="360"/>
+      </w:pPr>
+      <w:r>
+        <w:tab/>
+        <w:t>{</w:t>
+      </w:r>
+    </w:p>
+    <w:p>
+      <w:pPr>
+        <w:ind w:leftChars="200" w:left="360"/>
+      </w:pPr>
+      <w:r>
+        <w:tab/>
+      </w:r>
+      <w:r>
+        <w:tab/>
+        <w:t>for(i=0;i&lt;vec.size();i++)</w:t>
+      </w:r>
+    </w:p>
+    <w:p>
+      <w:pPr>
+        <w:ind w:leftChars="200" w:left="360"/>
+      </w:pPr>
+      <w:r>
+        <w:tab/>
+      </w:r>
+      <w:r>
+        <w:tab/>
+      </w:r>
+      <w:r>
+        <w:tab/>
+        <w:t>if(sum &lt; vec[i])</w:t>
+      </w:r>
+    </w:p>
+    <w:p>
+      <w:pPr>
+        <w:ind w:leftChars="200" w:left="360"/>
+      </w:pPr>
+      <w:r>
+        <w:tab/>
+      </w:r>
+      <w:r>
+        <w:tab/>
+      </w:r>
+      <w:r>
+        <w:tab/>
+      </w:r>
+      <w:r>
+        <w:tab/>
+        <w:t>sum = vec[i];</w:t>
+      </w:r>
+    </w:p>
+    <w:p>
+      <w:pPr>
+        <w:ind w:leftChars="200" w:left="360"/>
+      </w:pPr>
+      <w:r>
+        <w:tab/>
+        <w:t>}</w:t>
+      </w:r>
+    </w:p>
+    <w:p>
+      <w:pPr>
+        <w:ind w:leftChars="200" w:left="360"/>
+      </w:pPr>
+      <w:r>
+        <w:tab/>
+        <w:t>return sum;</w:t>
+      </w:r>
+    </w:p>
+    <w:p>
+      <w:pPr>
+        <w:ind w:leftChars="200" w:left="360"/>
+      </w:pPr>
+      <w:r>
+        <w:t xml:space="preserve">} </w:t>
+      </w:r>
+    </w:p>
+    <w:p>
+      <w:pPr>
+        <w:ind w:leftChars="200" w:left="360"/>
+      </w:pPr>
+    </w:p>
+    <w:p>
+      <w:pPr>
+        <w:ind w:leftChars="200" w:left="360"/>
+      </w:pPr>
+      <w:r>
+        <w:t>int main()</w:t>
+      </w:r>
+    </w:p>
+    <w:p>
+      <w:pPr>
+        <w:ind w:leftChars="200" w:left="360"/>
+      </w:pPr>
+      <w:r>
+        <w:t>{</w:t>
+      </w:r>
+    </w:p>
+    <w:p>
+      <w:pPr>
+        <w:ind w:leftChars="200" w:left="360"/>
+      </w:pPr>
+      <w:r>
+        <w:tab/>
+        <w:t>int array[]={-1,1,-3,4,-1,2,1,-5,4};</w:t>
+      </w:r>
+    </w:p>
+    <w:p>
+      <w:pPr>
+        <w:ind w:leftChars="200" w:left="360"/>
+      </w:pPr>
+      <w:r>
+        <w:tab/>
+        <w:t>vector&lt;int&gt; vec(array,array+sizeof(array)/sizeof(int));</w:t>
+      </w:r>
+    </w:p>
+    <w:p>
+      <w:pPr>
+        <w:ind w:leftChars="200" w:left="360"/>
+      </w:pPr>
+      <w:r>
+        <w:tab/>
+        <w:t>cout&lt;&lt;MaxSubarray(vec)&lt;&lt;endl;</w:t>
+      </w:r>
+    </w:p>
+    <w:p>
+      <w:pPr>
+        <w:ind w:leftChars="200" w:left="360"/>
+      </w:pPr>
+      <w:r>
+        <w:tab/>
+        <w:t>return 0;</w:t>
+      </w:r>
+    </w:p>
+    <w:p>
+      <w:pPr>
+        <w:ind w:leftChars="200" w:left="360"/>
+      </w:pPr>
+      <w:r>
+        <w:t>}</w:t>
+      </w:r>
+    </w:p>
+    <w:p>
+      <w:pPr>
+        <w:pStyle w:val="2"/>
+      </w:pPr>
+      <w:r>
+        <w:rPr>
+          <w:rFonts w:hint="eastAsia"/>
+        </w:rPr>
+        <w:t>摇摆序列</w:t>
+      </w:r>
+    </w:p>
+    <w:p>
+      <w:pPr>
+        <w:pStyle w:val="2"/>
+      </w:pPr>
+      <w:r>
+        <w:rPr>
+          <w:rFonts w:hint="eastAsia"/>
+        </w:rPr>
+        <w:t>移除</w:t>
+      </w:r>
+      <w:r>
+        <w:rPr>
+          <w:rFonts w:hint="eastAsia"/>
+        </w:rPr>
+        <w:t>K</w:t>
+      </w:r>
+      <w:r>
+        <w:rPr>
+          <w:rFonts w:hint="eastAsia"/>
+        </w:rPr>
+        <w:t>个数字</w:t>
+      </w:r>
+    </w:p>
+    <w:p>
+      <w:r>
+        <w:tab/>
+      </w:r>
+      <w:r>
+        <w:rPr>
+          <w:rFonts w:hint="eastAsia"/>
+          <w:b/>
+        </w:rPr>
+        <w:t>题目：</w:t>
+      </w:r>
+      <w:r>
+        <w:rPr>
+          <w:rFonts w:hint="eastAsia"/>
+        </w:rPr>
+        <w:t>已知一个使用字符串表示的非负整数</w:t>
+      </w:r>
+      <w:r>
+        <w:rPr>
+          <w:rFonts w:hint="eastAsia"/>
+        </w:rPr>
+        <w:t>num</w:t>
+      </w:r>
+      <w:r>
+        <w:rPr>
+          <w:rFonts w:hint="eastAsia"/>
+        </w:rPr>
+        <w:t>，将</w:t>
+      </w:r>
+      <w:r>
+        <w:rPr>
+          <w:rFonts w:hint="eastAsia"/>
+        </w:rPr>
+        <w:t>num</w:t>
+      </w:r>
+      <w:r>
+        <w:rPr>
+          <w:rFonts w:hint="eastAsia"/>
+        </w:rPr>
+        <w:t>中的</w:t>
+      </w:r>
+      <w:r>
+        <w:rPr>
+          <w:rFonts w:hint="eastAsia"/>
+        </w:rPr>
+        <w:t>k</w:t>
+      </w:r>
+      <w:r>
+        <w:rPr>
+          <w:rFonts w:hint="eastAsia"/>
+        </w:rPr>
+        <w:t>个数字移除，求移除</w:t>
+      </w:r>
+      <w:r>
+        <w:rPr>
+          <w:rFonts w:hint="eastAsia"/>
+        </w:rPr>
+        <w:t>k</w:t>
+      </w:r>
+      <w:r>
+        <w:rPr>
+          <w:rFonts w:hint="eastAsia"/>
+        </w:rPr>
+        <w:t>个数字后，可以获得的最小的可能的新数字。（</w:t>
+      </w:r>
+      <w:r>
+        <w:rPr>
+          <w:rFonts w:hint="eastAsia"/>
+        </w:rPr>
+        <w:t>num</w:t>
+      </w:r>
+      <w:r>
+        <w:rPr>
+          <w:rFonts w:hint="eastAsia"/>
+        </w:rPr>
+        <w:t>不会以</w:t>
+      </w:r>
+      <w:r>
+        <w:rPr>
+          <w:rFonts w:hint="eastAsia"/>
+        </w:rPr>
+        <w:t>0</w:t>
+      </w:r>
+      <w:r>
+        <w:rPr>
+          <w:rFonts w:hint="eastAsia"/>
+        </w:rPr>
+        <w:t>开头，</w:t>
+      </w:r>
+      <w:r>
+        <w:rPr>
+          <w:rFonts w:hint="eastAsia"/>
+        </w:rPr>
+        <w:t>num</w:t>
+      </w:r>
+      <w:r>
+        <w:rPr>
+          <w:rFonts w:hint="eastAsia"/>
+        </w:rPr>
+        <w:t>长度小于</w:t>
+      </w:r>
+      <w:r>
+        <w:rPr>
+          <w:rFonts w:hint="eastAsia"/>
+        </w:rPr>
+        <w:t>1</w:t>
+      </w:r>
+      <w:r>
+        <w:t>0002</w:t>
+      </w:r>
+      <w:r>
+        <w:rPr>
+          <w:rFonts w:hint="eastAsia"/>
+        </w:rPr>
+        <w:t>）</w:t>
+      </w:r>
+    </w:p>
+    <w:p>
+      <w:r>
+        <w:tab/>
+      </w:r>
+      <w:r>
+        <w:rPr>
+          <w:rFonts w:hint="eastAsia"/>
+        </w:rPr>
+        <w:t>输入：</w:t>
+      </w:r>
+      <w:r>
+        <w:rPr>
+          <w:rFonts w:hint="eastAsia"/>
+        </w:rPr>
+        <w:t>num</w:t>
+      </w:r>
+      <w:r>
+        <w:t>=</w:t>
+      </w:r>
+      <w:r>
+        <w:rPr>
+          <w:rFonts w:hint="eastAsia"/>
+        </w:rPr>
+        <w:t>“</w:t>
+      </w:r>
+      <w:r>
+        <w:rPr>
+          <w:rFonts w:hint="eastAsia"/>
+        </w:rPr>
+        <w:t>1</w:t>
+      </w:r>
+      <w:r>
+        <w:t>432219</w:t>
+      </w:r>
+      <w:r>
+        <w:rPr>
+          <w:rFonts w:hint="eastAsia"/>
+        </w:rPr>
+        <w:t>”，</w:t>
+      </w:r>
+      <w:r>
+        <w:rPr>
+          <w:rFonts w:hint="eastAsia"/>
+        </w:rPr>
+        <w:t>k</w:t>
+      </w:r>
+      <w:r>
+        <w:t>=3</w:t>
+      </w:r>
+    </w:p>
+    <w:p>
+      <w:r>
+        <w:tab/>
+      </w:r>
+      <w:r>
+        <w:rPr>
+          <w:rFonts w:hint="eastAsia"/>
+        </w:rPr>
+        <w:t>在去掉</w:t>
+      </w:r>
+      <w:r>
+        <w:rPr>
+          <w:rFonts w:hint="eastAsia"/>
+        </w:rPr>
+        <w:t>3</w:t>
+      </w:r>
+      <w:r>
+        <w:rPr>
+          <w:rFonts w:hint="eastAsia"/>
+        </w:rPr>
+        <w:t>个数字后得到的很多很多可能里，如</w:t>
+      </w:r>
+      <w:r>
+        <w:rPr>
+          <w:rFonts w:hint="eastAsia"/>
+        </w:rPr>
+        <w:t>1</w:t>
+      </w:r>
+      <w:r>
+        <w:t>432</w:t>
+      </w:r>
+      <w:r>
+        <w:rPr>
+          <w:rFonts w:hint="eastAsia"/>
+        </w:rPr>
+        <w:t>、</w:t>
+      </w:r>
+      <w:r>
+        <w:rPr>
+          <w:rFonts w:hint="eastAsia"/>
+        </w:rPr>
+        <w:t>4</w:t>
+      </w:r>
+      <w:r>
+        <w:t>322</w:t>
+      </w:r>
+      <w:r>
+        <w:rPr>
+          <w:rFonts w:hint="eastAsia"/>
+        </w:rPr>
+        <w:t>、</w:t>
+      </w:r>
+      <w:r>
+        <w:rPr>
+          <w:rFonts w:hint="eastAsia"/>
+        </w:rPr>
+        <w:t>2</w:t>
+      </w:r>
+      <w:r>
+        <w:t>219</w:t>
+      </w:r>
+      <w:r>
+        <w:rPr>
+          <w:rFonts w:hint="eastAsia"/>
+        </w:rPr>
+        <w:t>、</w:t>
+      </w:r>
+      <w:r>
+        <w:rPr>
+          <w:rFonts w:hint="eastAsia"/>
+        </w:rPr>
+        <w:t>1</w:t>
+      </w:r>
+      <w:r>
+        <w:t>219</w:t>
+      </w:r>
+      <w:r>
+        <w:rPr>
+          <w:rFonts w:hint="eastAsia"/>
+        </w:rPr>
+        <w:t>、</w:t>
+      </w:r>
+      <w:r>
+        <w:rPr>
+          <w:rFonts w:hint="eastAsia"/>
+        </w:rPr>
+        <w:t>1</w:t>
+      </w:r>
+      <w:r>
+        <w:t>229…</w:t>
+      </w:r>
+    </w:p>
+    <w:p>
+      <w:r>
+        <w:tab/>
+      </w:r>
+      <w:r>
+        <w:rPr>
+          <w:rFonts w:hint="eastAsia"/>
+        </w:rPr>
+        <w:t>分析：</w:t>
+      </w:r>
+    </w:p>
+    <w:p/>
+    <w:p>
+      <w:r>
+        <w:tab/>
+      </w:r>
+      <w:r>
         <w:rPr>
           <w:rFonts w:hint="eastAsia"/>
         </w:rPr>
         <w:t>代码：</w:t>
       </w:r>
     </w:p>
-    <w:p>
-      <w:pPr>
-        <w:ind w:leftChars="200" w:left="360"/>
-      </w:pPr>
-      <w:r>
-        <w:t>#include &lt;iostream&gt;</w:t>
-      </w:r>
-    </w:p>
-    <w:p>
-      <w:pPr>
-        <w:ind w:leftChars="200" w:left="360"/>
-      </w:pPr>
-      <w:r>
-        <w:t>#include &lt;vector&gt;</w:t>
-      </w:r>
-    </w:p>
-    <w:p>
-      <w:pPr>
-        <w:ind w:leftChars="200" w:left="360"/>
-      </w:pPr>
-      <w:r>
-        <w:t>#include &lt;string&gt;</w:t>
-      </w:r>
-    </w:p>
-    <w:p>
-      <w:pPr>
-        <w:ind w:leftChars="200" w:left="360"/>
-      </w:pPr>
-      <w:r>
-        <w:t>using namespace std;</w:t>
-      </w:r>
-    </w:p>
-    <w:p>
-      <w:pPr>
-        <w:ind w:leftChars="200" w:left="360"/>
-      </w:pPr>
-    </w:p>
-    <w:p>
-      <w:pPr>
-        <w:ind w:leftChars="200" w:left="360"/>
-      </w:pPr>
-      <w:r>
-        <w:t>/*</w:t>
-      </w:r>
-    </w:p>
-    <w:p>
-      <w:pPr>
-        <w:ind w:leftChars="200" w:left="360"/>
-      </w:pPr>
-      <w:r>
-        <w:rPr>
-          <w:rFonts w:hint="eastAsia"/>
-        </w:rPr>
-        <w:t>最大连续子数组和</w:t>
-      </w:r>
-      <w:r>
-        <w:rPr>
-          <w:rFonts w:hint="eastAsia"/>
-        </w:rPr>
-        <w:t xml:space="preserve"> </w:t>
-      </w:r>
-    </w:p>
-    <w:p>
-      <w:pPr>
-        <w:ind w:leftChars="200" w:left="360"/>
-      </w:pPr>
-      <w:r>
-        <w:t>*/</w:t>
-      </w:r>
-    </w:p>
-    <w:p>
-      <w:pPr>
-        <w:ind w:leftChars="200" w:left="360"/>
-      </w:pPr>
-      <w:r>
-        <w:t>int MaxSubarray(vector&lt;int&gt;&amp; vec)</w:t>
-      </w:r>
-    </w:p>
-    <w:p>
-      <w:pPr>
-        <w:ind w:leftChars="200" w:left="360"/>
-      </w:pPr>
-      <w:r>
-        <w:t>{</w:t>
-      </w:r>
-    </w:p>
-    <w:p>
-      <w:pPr>
-        <w:ind w:leftChars="200" w:left="360"/>
-      </w:pPr>
-      <w:r>
-        <w:tab/>
-        <w:t>int sum = vec[0];</w:t>
-      </w:r>
-    </w:p>
-    <w:p>
-      <w:pPr>
-        <w:ind w:leftChars="200" w:left="360"/>
-      </w:pPr>
-      <w:r>
-        <w:tab/>
-        <w:t>int curmax= vec[0];</w:t>
-      </w:r>
-    </w:p>
-    <w:p>
-      <w:pPr>
-        <w:ind w:leftChars="200" w:left="360"/>
-      </w:pPr>
-      <w:r>
-        <w:tab/>
-        <w:t>int i;</w:t>
-      </w:r>
-    </w:p>
-    <w:p>
-      <w:pPr>
-        <w:ind w:leftChars="200" w:left="360"/>
-      </w:pPr>
-      <w:r>
-        <w:tab/>
-        <w:t>for(i=1;i&lt;vec.size();i++)</w:t>
-      </w:r>
-    </w:p>
-    <w:p>
-      <w:pPr>
-        <w:ind w:leftChars="200" w:left="360"/>
-      </w:pPr>
-      <w:r>
-        <w:tab/>
-        <w:t>{</w:t>
-      </w:r>
-    </w:p>
-    <w:p>
-      <w:pPr>
-        <w:ind w:leftChars="200" w:left="360"/>
-      </w:pPr>
-      <w:r>
-        <w:tab/>
-      </w:r>
-      <w:r>
-        <w:tab/>
-        <w:t>curmax += vec[i];</w:t>
-      </w:r>
-    </w:p>
-    <w:p>
-      <w:pPr>
-        <w:ind w:leftChars="200" w:left="360"/>
-      </w:pPr>
-      <w:r>
-        <w:tab/>
-      </w:r>
-      <w:r>
-        <w:tab/>
-        <w:t>if(curmax &lt; 0)</w:t>
-      </w:r>
-    </w:p>
-    <w:p>
-      <w:pPr>
-        <w:ind w:leftChars="200" w:left="360"/>
-      </w:pPr>
-      <w:r>
-        <w:tab/>
-      </w:r>
-      <w:r>
-        <w:tab/>
-      </w:r>
-      <w:r>
-        <w:tab/>
-        <w:t>curmax = 0;</w:t>
-      </w:r>
-    </w:p>
-    <w:p>
-      <w:pPr>
-        <w:ind w:leftChars="200" w:left="360"/>
-      </w:pPr>
-      <w:r>
-        <w:tab/>
-      </w:r>
-      <w:r>
-        <w:tab/>
-        <w:t>if(curmax &gt; sum)</w:t>
-      </w:r>
-    </w:p>
-    <w:p>
-      <w:pPr>
-        <w:ind w:leftChars="200" w:left="360"/>
-      </w:pPr>
-      <w:r>
-        <w:tab/>
-      </w:r>
-      <w:r>
-        <w:tab/>
-      </w:r>
-      <w:r>
-        <w:tab/>
-        <w:t>sum = curmax;</w:t>
-      </w:r>
-    </w:p>
-    <w:p>
-      <w:pPr>
-        <w:ind w:leftChars="200" w:left="360"/>
-      </w:pPr>
-      <w:r>
-        <w:tab/>
-        <w:t>}</w:t>
-      </w:r>
-    </w:p>
-    <w:p>
-      <w:pPr>
-        <w:ind w:leftChars="200" w:left="360"/>
-      </w:pPr>
-      <w:r>
-        <w:tab/>
-        <w:t>if(sum&lt;0)</w:t>
-      </w:r>
-    </w:p>
-    <w:p>
-      <w:pPr>
-        <w:ind w:leftChars="200" w:left="360"/>
-      </w:pPr>
-      <w:r>
-        <w:tab/>
-        <w:t>{</w:t>
-      </w:r>
-    </w:p>
-    <w:p>
-      <w:pPr>
-        <w:ind w:leftChars="200" w:left="360"/>
-      </w:pPr>
-      <w:r>
-        <w:tab/>
-      </w:r>
-      <w:r>
-        <w:tab/>
-        <w:t>for(i=0;i&lt;vec.size();i++)</w:t>
-      </w:r>
-    </w:p>
-    <w:p>
-      <w:pPr>
-        <w:ind w:leftChars="200" w:left="360"/>
-      </w:pPr>
-      <w:r>
-        <w:tab/>
-      </w:r>
-      <w:r>
-        <w:tab/>
-      </w:r>
-      <w:r>
-        <w:tab/>
-        <w:t>if(sum &lt; vec[i])</w:t>
-      </w:r>
-    </w:p>
-    <w:p>
-      <w:pPr>
-        <w:ind w:leftChars="200" w:left="360"/>
-      </w:pPr>
-      <w:r>
-        <w:tab/>
-      </w:r>
-      <w:r>
-        <w:tab/>
-      </w:r>
-      <w:r>
-        <w:tab/>
-      </w:r>
-      <w:r>
-        <w:tab/>
-        <w:t>sum = vec[i];</w:t>
-      </w:r>
-    </w:p>
-    <w:p>
-      <w:pPr>
-        <w:ind w:leftChars="200" w:left="360"/>
-      </w:pPr>
-      <w:r>
-        <w:tab/>
-        <w:t>}</w:t>
-      </w:r>
-    </w:p>
-    <w:p>
-      <w:pPr>
-        <w:ind w:leftChars="200" w:left="360"/>
-      </w:pPr>
-      <w:r>
-        <w:tab/>
-        <w:t>return sum;</w:t>
-      </w:r>
-    </w:p>
-    <w:p>
-      <w:pPr>
-        <w:ind w:leftChars="200" w:left="360"/>
-      </w:pPr>
-      <w:r>
-        <w:t xml:space="preserve">} </w:t>
-      </w:r>
-    </w:p>
-    <w:p>
-      <w:pPr>
-        <w:ind w:leftChars="200" w:left="360"/>
-      </w:pPr>
-    </w:p>
-    <w:p>
-      <w:pPr>
-        <w:ind w:leftChars="200" w:left="360"/>
-      </w:pPr>
-      <w:r>
-        <w:t>int main()</w:t>
-      </w:r>
-    </w:p>
-    <w:p>
-      <w:pPr>
-        <w:ind w:leftChars="200" w:left="360"/>
-      </w:pPr>
-      <w:r>
-        <w:t>{</w:t>
-      </w:r>
-    </w:p>
-    <w:p>
-      <w:pPr>
-        <w:ind w:leftChars="200" w:left="360"/>
-      </w:pPr>
-      <w:r>
-        <w:tab/>
-        <w:t>int array[]={-1,1,-3,4,-1,2,1,-5,4};</w:t>
-      </w:r>
-    </w:p>
-    <w:p>
-      <w:pPr>
-        <w:ind w:leftChars="200" w:left="360"/>
-      </w:pPr>
-      <w:r>
-        <w:tab/>
-        <w:t>vector&lt;int&gt; vec(array,array+sizeof(array)/sizeof(int));</w:t>
-      </w:r>
-    </w:p>
-    <w:p>
-      <w:pPr>
-        <w:ind w:leftChars="200" w:left="360"/>
-      </w:pPr>
-      <w:r>
-        <w:tab/>
-        <w:t>cout&lt;&lt;MaxSubarray(vec)&lt;&lt;endl;</w:t>
-      </w:r>
-    </w:p>
-    <w:p>
-      <w:pPr>
-        <w:ind w:leftChars="200" w:left="360"/>
-      </w:pPr>
-      <w:r>
-        <w:tab/>
-        <w:t>return 0;</w:t>
-      </w:r>
-    </w:p>
-    <w:p>
-      <w:pPr>
-        <w:ind w:leftChars="200" w:left="360"/>
-      </w:pPr>
-      <w:r>
-        <w:t>}</w:t>
-      </w:r>
-    </w:p>
+    <w:p/>
     <w:p>
       <w:pPr>
         <w:pStyle w:val="2"/>
@@ -1234,323 +1604,7 @@
         <w:rPr>
           <w:rFonts w:hint="eastAsia"/>
         </w:rPr>
-        <w:t>摇摆序列</w:t>
-      </w:r>
-    </w:p>
-    <w:p>
-      <w:pPr>
-        <w:pStyle w:val="2"/>
-      </w:pPr>
-      <w:r>
-        <w:rPr>
-          <w:rFonts w:hint="eastAsia"/>
-        </w:rPr>
-        <w:t>移除</w:t>
-      </w:r>
-      <w:r>
-        <w:rPr>
-          <w:rFonts w:hint="eastAsia"/>
-        </w:rPr>
-        <w:t>K</w:t>
-      </w:r>
-      <w:r>
-        <w:rPr>
-          <w:rFonts w:hint="eastAsia"/>
-        </w:rPr>
-        <w:t>个数字</w:t>
-      </w:r>
-    </w:p>
-    <w:p>
-      <w:r>
-        <w:tab/>
-      </w:r>
-      <w:r>
-        <w:rPr>
-          <w:rFonts w:hint="eastAsia"/>
-          <w:b/>
-        </w:rPr>
-        <w:t>题目：</w:t>
-      </w:r>
-      <w:r>
-        <w:rPr>
-          <w:rFonts w:hint="eastAsia"/>
-        </w:rPr>
-        <w:t>已知一个使用字符串表示的非负整数</w:t>
-      </w:r>
-      <w:r>
-        <w:rPr>
-          <w:rFonts w:hint="eastAsia"/>
-        </w:rPr>
-        <w:t>num</w:t>
-      </w:r>
-      <w:r>
-        <w:rPr>
-          <w:rFonts w:hint="eastAsia"/>
-        </w:rPr>
-        <w:t>，将</w:t>
-      </w:r>
-      <w:r>
-        <w:rPr>
-          <w:rFonts w:hint="eastAsia"/>
-        </w:rPr>
-        <w:t>num</w:t>
-      </w:r>
-      <w:r>
-        <w:rPr>
-          <w:rFonts w:hint="eastAsia"/>
-        </w:rPr>
-        <w:t>中的</w:t>
-      </w:r>
-      <w:r>
-        <w:rPr>
-          <w:rFonts w:hint="eastAsia"/>
-        </w:rPr>
-        <w:t>k</w:t>
-      </w:r>
-      <w:r>
-        <w:rPr>
-          <w:rFonts w:hint="eastAsia"/>
-        </w:rPr>
-        <w:t>个数字移除，求移除</w:t>
-      </w:r>
-      <w:r>
-        <w:rPr>
-          <w:rFonts w:hint="eastAsia"/>
-        </w:rPr>
-        <w:t>k</w:t>
-      </w:r>
-      <w:r>
-        <w:rPr>
-          <w:rFonts w:hint="eastAsia"/>
-        </w:rPr>
-        <w:t>个数字后，可以获得的最小的可能的新数字。（</w:t>
-      </w:r>
-      <w:r>
-        <w:rPr>
-          <w:rFonts w:hint="eastAsia"/>
-        </w:rPr>
-        <w:t>num</w:t>
-      </w:r>
-      <w:r>
-        <w:rPr>
-          <w:rFonts w:hint="eastAsia"/>
-        </w:rPr>
-        <w:t>不会以</w:t>
-      </w:r>
-      <w:r>
-        <w:rPr>
-          <w:rFonts w:hint="eastAsia"/>
-        </w:rPr>
-        <w:t>0</w:t>
-      </w:r>
-      <w:r>
-        <w:rPr>
-          <w:rFonts w:hint="eastAsia"/>
-        </w:rPr>
-        <w:t>开头，</w:t>
-      </w:r>
-      <w:r>
-        <w:rPr>
-          <w:rFonts w:hint="eastAsia"/>
-        </w:rPr>
-        <w:t>num</w:t>
-      </w:r>
-      <w:r>
-        <w:rPr>
-          <w:rFonts w:hint="eastAsia"/>
-        </w:rPr>
-        <w:t>长度小于</w:t>
-      </w:r>
-      <w:r>
-        <w:rPr>
-          <w:rFonts w:hint="eastAsia"/>
-        </w:rPr>
-        <w:t>1</w:t>
-      </w:r>
-      <w:r>
-        <w:t>0002</w:t>
-      </w:r>
-      <w:r>
-        <w:rPr>
-          <w:rFonts w:hint="eastAsia"/>
-        </w:rPr>
-        <w:t>）</w:t>
-      </w:r>
-    </w:p>
-    <w:p>
-      <w:r>
-        <w:tab/>
-      </w:r>
-      <w:r>
-        <w:rPr>
-          <w:rFonts w:hint="eastAsia"/>
-        </w:rPr>
-        <w:t>输入：</w:t>
-      </w:r>
-      <w:r>
-        <w:rPr>
-          <w:rFonts w:hint="eastAsia"/>
-        </w:rPr>
-        <w:t>num</w:t>
-      </w:r>
-      <w:r>
-        <w:t>=</w:t>
-      </w:r>
-      <w:r>
-        <w:rPr>
-          <w:rFonts w:hint="eastAsia"/>
-        </w:rPr>
-        <w:t>“</w:t>
-      </w:r>
-      <w:r>
-        <w:rPr>
-          <w:rFonts w:hint="eastAsia"/>
-        </w:rPr>
-        <w:t>1</w:t>
-      </w:r>
-      <w:r>
-        <w:t>432219</w:t>
-      </w:r>
-      <w:r>
-        <w:rPr>
-          <w:rFonts w:hint="eastAsia"/>
-        </w:rPr>
-        <w:t>”，</w:t>
-      </w:r>
-      <w:r>
-        <w:rPr>
-          <w:rFonts w:hint="eastAsia"/>
-        </w:rPr>
-        <w:t>k</w:t>
-      </w:r>
-      <w:r>
-        <w:t>=3</w:t>
-      </w:r>
-    </w:p>
-    <w:p>
-      <w:r>
-        <w:tab/>
-      </w:r>
-      <w:r>
-        <w:rPr>
-          <w:rFonts w:hint="eastAsia"/>
-        </w:rPr>
-        <w:t>在去掉</w:t>
-      </w:r>
-      <w:r>
-        <w:rPr>
-          <w:rFonts w:hint="eastAsia"/>
-        </w:rPr>
-        <w:t>3</w:t>
-      </w:r>
-      <w:r>
-        <w:rPr>
-          <w:rFonts w:hint="eastAsia"/>
-        </w:rPr>
-        <w:t>个数字后得到的很多很多可能里，如</w:t>
-      </w:r>
-      <w:r>
-        <w:rPr>
-          <w:rFonts w:hint="eastAsia"/>
-        </w:rPr>
-        <w:t>1</w:t>
-      </w:r>
-      <w:r>
-        <w:t>432</w:t>
-      </w:r>
-      <w:r>
-        <w:rPr>
-          <w:rFonts w:hint="eastAsia"/>
-        </w:rPr>
-        <w:t>、</w:t>
-      </w:r>
-      <w:r>
-        <w:rPr>
-          <w:rFonts w:hint="eastAsia"/>
-        </w:rPr>
-        <w:t>4</w:t>
-      </w:r>
-      <w:r>
-        <w:t>322</w:t>
-      </w:r>
-      <w:r>
-        <w:rPr>
-          <w:rFonts w:hint="eastAsia"/>
-        </w:rPr>
-        <w:t>、</w:t>
-      </w:r>
-      <w:r>
-        <w:rPr>
-          <w:rFonts w:hint="eastAsia"/>
-        </w:rPr>
-        <w:t>2</w:t>
-      </w:r>
-      <w:r>
-        <w:t>219</w:t>
-      </w:r>
-      <w:r>
-        <w:rPr>
-          <w:rFonts w:hint="eastAsia"/>
-        </w:rPr>
-        <w:t>、</w:t>
-      </w:r>
-      <w:r>
-        <w:rPr>
-          <w:rFonts w:hint="eastAsia"/>
-        </w:rPr>
-        <w:t>1</w:t>
-      </w:r>
-      <w:r>
-        <w:t>219</w:t>
-      </w:r>
-      <w:r>
-        <w:rPr>
-          <w:rFonts w:hint="eastAsia"/>
-        </w:rPr>
-        <w:t>、</w:t>
-      </w:r>
-      <w:r>
-        <w:rPr>
-          <w:rFonts w:hint="eastAsia"/>
-        </w:rPr>
-        <w:t>1</w:t>
-      </w:r>
-      <w:r>
-        <w:t>229…</w:t>
-      </w:r>
-    </w:p>
-    <w:p>
-      <w:r>
-        <w:tab/>
-      </w:r>
-      <w:r>
-        <w:rPr>
-          <w:rFonts w:hint="eastAsia"/>
-        </w:rPr>
-        <w:t>分析：</w:t>
-      </w:r>
-    </w:p>
-    <w:p/>
-    <w:p>
-      <w:r>
-        <w:tab/>
-      </w:r>
-      <w:r>
-        <w:rPr>
-          <w:rFonts w:hint="eastAsia"/>
-        </w:rPr>
-        <w:t>代码：</w:t>
-      </w:r>
-    </w:p>
-    <w:p/>
-    <w:p>
-      <w:pPr>
-        <w:pStyle w:val="2"/>
-      </w:pPr>
-      <w:r>
-        <w:rPr>
-          <w:rFonts w:hint="eastAsia"/>
-        </w:rPr>
+        <w:lastRenderedPageBreak/>
         <w:t>找回零钱问题</w:t>
       </w:r>
     </w:p>
@@ -1655,27 +1709,722 @@
         <w:rPr>
           <w:rFonts w:hint="eastAsia"/>
         </w:rPr>
-        <w:t>现在为已经站成一排的小朋友分糖果，保证每个小朋友至少有一个糖果，同时保证各自比相邻</w:t>
-      </w:r>
-      <w:r>
-        <w:rPr>
-          <w:rFonts w:hint="eastAsia"/>
-        </w:rPr>
+        <w:t>现在为已经站成一排的小朋友分糖果，保证每个小朋友至少有一个糖果，同时保证各自比相邻小朋友高的所分的糖果要比他的邻居多，按照这样的分食方法，最少需要多少糖果？</w:t>
+      </w:r>
+    </w:p>
+    <w:p>
+      <w:r>
+        <w:tab/>
+      </w:r>
+      <w:r>
+        <w:rPr>
+          <w:rFonts w:hint="eastAsia"/>
+        </w:rPr>
+        <w:t>代码：</w:t>
+      </w:r>
+    </w:p>
+    <w:p>
+      <w:pPr>
+        <w:ind w:leftChars="200" w:left="360"/>
+      </w:pPr>
+      <w:r>
+        <w:t>#include &lt;iostream&gt;</w:t>
+      </w:r>
+    </w:p>
+    <w:p>
+      <w:pPr>
+        <w:ind w:leftChars="200" w:left="360"/>
+      </w:pPr>
+      <w:r>
+        <w:t>#include &lt;vector&gt;</w:t>
+      </w:r>
+    </w:p>
+    <w:p>
+      <w:pPr>
+        <w:ind w:leftChars="200" w:left="360"/>
+      </w:pPr>
+      <w:r>
+        <w:t>using namespace std;</w:t>
+      </w:r>
+    </w:p>
+    <w:p>
+      <w:pPr>
+        <w:ind w:leftChars="200" w:left="360"/>
+      </w:pPr>
+    </w:p>
+    <w:p>
+      <w:pPr>
+        <w:ind w:leftChars="200" w:left="360"/>
+      </w:pPr>
+      <w:r>
+        <w:t>/*</w:t>
+      </w:r>
+    </w:p>
+    <w:p>
+      <w:pPr>
+        <w:ind w:leftChars="200" w:left="360"/>
+      </w:pPr>
+      <w:r>
+        <w:rPr>
+          <w:rFonts w:hint="eastAsia"/>
+        </w:rPr>
+        <w:t>进行两次扫描，一次从左向右，一次从右向左</w:t>
+      </w:r>
+    </w:p>
+    <w:p>
+      <w:pPr>
+        <w:ind w:leftChars="200" w:left="360"/>
+      </w:pPr>
+      <w:r>
+        <w:rPr>
+          <w:rFonts w:hint="eastAsia"/>
+        </w:rPr>
+        <w:t>第一次扫描的时候维护对于每一个小孩左边所需要最少的糖果数量</w:t>
+      </w:r>
+    </w:p>
+    <w:p>
+      <w:pPr>
+        <w:ind w:leftChars="200" w:left="360"/>
+      </w:pPr>
+      <w:r>
+        <w:rPr>
+          <w:rFonts w:hint="eastAsia"/>
+        </w:rPr>
+        <w:t>存入数组对应元素中，第二次扫描的时候维护右边所需的最少糖果数量</w:t>
+      </w:r>
+    </w:p>
+    <w:p>
+      <w:pPr>
+        <w:ind w:leftChars="200" w:left="360"/>
+      </w:pPr>
+      <w:r>
+        <w:rPr>
+          <w:rFonts w:hint="eastAsia"/>
+        </w:rPr>
+        <w:t>并且比较将左边和右边大的糖果数量存入结果数组对应元素中</w:t>
+      </w:r>
+      <w:r>
+        <w:rPr>
+          <w:rFonts w:hint="eastAsia"/>
+        </w:rPr>
+        <w:t xml:space="preserve"> </w:t>
+      </w:r>
+    </w:p>
+    <w:p>
+      <w:pPr>
+        <w:ind w:leftChars="200" w:left="360"/>
+      </w:pPr>
+      <w:r>
+        <w:t>*/</w:t>
+      </w:r>
+    </w:p>
+    <w:p>
+      <w:pPr>
+        <w:ind w:leftChars="200" w:left="360"/>
+      </w:pPr>
+    </w:p>
+    <w:p>
+      <w:pPr>
+        <w:ind w:leftChars="200" w:left="360"/>
+      </w:pPr>
+      <w:r>
+        <w:t xml:space="preserve">int candy(vector&lt;int&gt; &amp;ratings) </w:t>
+      </w:r>
+    </w:p>
+    <w:p>
+      <w:pPr>
+        <w:ind w:leftChars="200" w:left="360"/>
+      </w:pPr>
+      <w:r>
+        <w:t>{</w:t>
+      </w:r>
+    </w:p>
+    <w:p>
+      <w:pPr>
+        <w:ind w:leftChars="200" w:left="360"/>
+      </w:pPr>
+      <w:r>
+        <w:t xml:space="preserve">    vector&lt;int&gt; candy(ratings.size(),1);</w:t>
+      </w:r>
+    </w:p>
+    <w:p>
+      <w:pPr>
+        <w:ind w:leftChars="200" w:left="360"/>
+      </w:pPr>
+      <w:r>
+        <w:t xml:space="preserve">    int sum,i;</w:t>
+      </w:r>
+    </w:p>
+    <w:p>
+      <w:pPr>
+        <w:ind w:leftChars="200" w:left="360"/>
+      </w:pPr>
+      <w:r>
+        <w:t xml:space="preserve">    for(i=1;i&lt;ratings.size();i++)</w:t>
+      </w:r>
+    </w:p>
+    <w:p>
+      <w:pPr>
+        <w:ind w:leftChars="200" w:left="360"/>
+      </w:pPr>
+      <w:r>
         <w:lastRenderedPageBreak/>
-        <w:t>小朋友高的所分的糖果要比他的邻居多，按照这样的分食方法，最少需要多少糖果？</w:t>
-      </w:r>
-    </w:p>
-    <w:p>
-      <w:r>
-        <w:tab/>
-      </w:r>
-      <w:r>
-        <w:rPr>
-          <w:rFonts w:hint="eastAsia"/>
+        <w:t xml:space="preserve">    {</w:t>
+      </w:r>
+    </w:p>
+    <w:p>
+      <w:pPr>
+        <w:ind w:leftChars="200" w:left="360"/>
+      </w:pPr>
+      <w:r>
+        <w:t xml:space="preserve">       if(ratings[i] &gt; ratings[i-1])</w:t>
+      </w:r>
+    </w:p>
+    <w:p>
+      <w:pPr>
+        <w:ind w:leftChars="200" w:left="360"/>
+      </w:pPr>
+      <w:r>
+        <w:t xml:space="preserve">         candy[i] = candy[i-1]+1;</w:t>
+      </w:r>
+    </w:p>
+    <w:p>
+      <w:pPr>
+        <w:ind w:leftChars="200" w:left="360"/>
+      </w:pPr>
+      <w:r>
+        <w:t xml:space="preserve">    }</w:t>
+      </w:r>
+    </w:p>
+    <w:p>
+      <w:pPr>
+        <w:ind w:leftChars="200" w:left="360"/>
+      </w:pPr>
+      <w:r>
+        <w:t xml:space="preserve">    </w:t>
+      </w:r>
+    </w:p>
+    <w:p>
+      <w:pPr>
+        <w:ind w:leftChars="200" w:left="360"/>
+      </w:pPr>
+      <w:r>
+        <w:t xml:space="preserve">    sum = candy[ratings.size()-1];</w:t>
+      </w:r>
+    </w:p>
+    <w:p>
+      <w:pPr>
+        <w:ind w:leftChars="200" w:left="360"/>
+      </w:pPr>
+      <w:r>
+        <w:t xml:space="preserve">    for(i=ratings.size()-2;i&gt;=0;i--)</w:t>
+      </w:r>
+    </w:p>
+    <w:p>
+      <w:pPr>
+        <w:ind w:leftChars="200" w:left="360"/>
+      </w:pPr>
+      <w:r>
+        <w:t xml:space="preserve">    {</w:t>
+      </w:r>
+    </w:p>
+    <w:p>
+      <w:pPr>
+        <w:ind w:leftChars="200" w:left="360"/>
+      </w:pPr>
+      <w:r>
+        <w:t xml:space="preserve">       int cur =1;</w:t>
+      </w:r>
+    </w:p>
+    <w:p>
+      <w:pPr>
+        <w:ind w:leftChars="200" w:left="360"/>
+      </w:pPr>
+      <w:r>
+        <w:t xml:space="preserve">       if(ratings[i] &gt; ratings[i+1])</w:t>
+      </w:r>
+    </w:p>
+    <w:p>
+      <w:pPr>
+        <w:ind w:leftChars="200" w:left="360"/>
+      </w:pPr>
+      <w:r>
+        <w:t xml:space="preserve">         cur = candy[i+1]+1;</w:t>
+      </w:r>
+    </w:p>
+    <w:p>
+      <w:pPr>
+        <w:ind w:leftChars="200" w:left="360"/>
+      </w:pPr>
+      <w:r>
+        <w:t xml:space="preserve">       sum += max(cur,candy[i]);</w:t>
+      </w:r>
+    </w:p>
+    <w:p>
+      <w:pPr>
+        <w:ind w:leftChars="200" w:left="360"/>
+      </w:pPr>
+      <w:r>
+        <w:t xml:space="preserve">       candy[i] = cur;</w:t>
+      </w:r>
+    </w:p>
+    <w:p>
+      <w:pPr>
+        <w:ind w:leftChars="200" w:left="360"/>
+      </w:pPr>
+      <w:r>
+        <w:t xml:space="preserve">    }</w:t>
+      </w:r>
+    </w:p>
+    <w:p>
+      <w:pPr>
+        <w:ind w:leftChars="200" w:left="360"/>
+      </w:pPr>
+      <w:r>
+        <w:t xml:space="preserve">    return sum;</w:t>
+      </w:r>
+    </w:p>
+    <w:p>
+      <w:pPr>
+        <w:ind w:leftChars="200" w:left="360"/>
+      </w:pPr>
+      <w:r>
+        <w:t>}</w:t>
+      </w:r>
+    </w:p>
+    <w:p>
+      <w:pPr>
+        <w:ind w:leftChars="200" w:left="360"/>
+      </w:pPr>
+    </w:p>
+    <w:p>
+      <w:pPr>
+        <w:ind w:leftChars="200" w:left="360"/>
+      </w:pPr>
+    </w:p>
+    <w:p>
+      <w:pPr>
+        <w:ind w:leftChars="200" w:left="360"/>
+      </w:pPr>
+      <w:r>
+        <w:t>/*</w:t>
+      </w:r>
+    </w:p>
+    <w:p>
+      <w:pPr>
+        <w:ind w:leftChars="200" w:left="360"/>
+      </w:pPr>
+      <w:r>
+        <w:rPr>
+          <w:rFonts w:hint="eastAsia"/>
+        </w:rPr>
+        <w:t>更清晰的思路</w:t>
+      </w:r>
+      <w:r>
+        <w:rPr>
+          <w:rFonts w:hint="eastAsia"/>
+        </w:rPr>
+        <w:t xml:space="preserve"> </w:t>
+      </w:r>
+    </w:p>
+    <w:p>
+      <w:pPr>
+        <w:ind w:leftChars="200" w:left="360"/>
+      </w:pPr>
+      <w:r>
+        <w:t>*/</w:t>
+      </w:r>
+    </w:p>
+    <w:p>
+      <w:pPr>
+        <w:ind w:leftChars="200" w:left="360"/>
+      </w:pPr>
+      <w:r>
+        <w:t xml:space="preserve">int candy2(vector&lt;int&gt; &amp;ratings) </w:t>
+      </w:r>
+    </w:p>
+    <w:p>
+      <w:pPr>
+        <w:ind w:leftChars="200" w:left="360"/>
+      </w:pPr>
+      <w:r>
+        <w:t>{</w:t>
+      </w:r>
+    </w:p>
+    <w:p>
+      <w:pPr>
+        <w:ind w:leftChars="200" w:left="360"/>
+      </w:pPr>
+      <w:r>
+        <w:t xml:space="preserve">    vector&lt;int&gt; candy(ratings.size(),1);</w:t>
+      </w:r>
+    </w:p>
+    <w:p>
+      <w:pPr>
+        <w:ind w:leftChars="200" w:left="360"/>
+      </w:pPr>
+      <w:r>
+        <w:t xml:space="preserve">    int sum,i;</w:t>
+      </w:r>
+    </w:p>
+    <w:p>
+      <w:pPr>
+        <w:ind w:leftChars="200" w:left="360"/>
+      </w:pPr>
+      <w:r>
+        <w:t xml:space="preserve">    for(i=1;i&lt;ratings.size();i++)</w:t>
+      </w:r>
+    </w:p>
+    <w:p>
+      <w:pPr>
+        <w:ind w:leftChars="200" w:left="360"/>
+      </w:pPr>
+      <w:r>
+        <w:t xml:space="preserve">    {</w:t>
+      </w:r>
+    </w:p>
+    <w:p>
+      <w:pPr>
+        <w:ind w:leftChars="200" w:left="360"/>
+      </w:pPr>
+      <w:r>
+        <w:t xml:space="preserve">       if(ratings[i] &gt; ratings[i-1])</w:t>
+      </w:r>
+    </w:p>
+    <w:p>
+      <w:pPr>
+        <w:ind w:leftChars="200" w:left="360"/>
+      </w:pPr>
+      <w:r>
+        <w:t xml:space="preserve">         candy[i] = candy[i-1]+1;</w:t>
+      </w:r>
+    </w:p>
+    <w:p>
+      <w:pPr>
+        <w:ind w:leftChars="200" w:left="360"/>
+      </w:pPr>
+      <w:r>
+        <w:t xml:space="preserve">    }</w:t>
+      </w:r>
+    </w:p>
+    <w:p>
+      <w:pPr>
+        <w:ind w:leftChars="200" w:left="360"/>
+      </w:pPr>
+      <w:r>
+        <w:lastRenderedPageBreak/>
+        <w:t xml:space="preserve">  </w:t>
+      </w:r>
+    </w:p>
+    <w:p>
+      <w:pPr>
+        <w:ind w:leftChars="200" w:left="360"/>
+      </w:pPr>
+      <w:r>
+        <w:t xml:space="preserve">    sum = candy[ratings.size()-1];</w:t>
+      </w:r>
+    </w:p>
+    <w:p>
+      <w:pPr>
+        <w:ind w:leftChars="200" w:left="360"/>
+      </w:pPr>
+      <w:r>
+        <w:t xml:space="preserve">    for(i=ratings.size()-2;i&gt;=0;i--)</w:t>
+      </w:r>
+    </w:p>
+    <w:p>
+      <w:pPr>
+        <w:ind w:leftChars="200" w:left="360"/>
+      </w:pPr>
+      <w:r>
+        <w:t xml:space="preserve">    {</w:t>
+      </w:r>
+    </w:p>
+    <w:p>
+      <w:pPr>
+        <w:ind w:leftChars="200" w:left="360"/>
+      </w:pPr>
+      <w:r>
+        <w:t xml:space="preserve">       int cur =1;</w:t>
+      </w:r>
+    </w:p>
+    <w:p>
+      <w:pPr>
+        <w:ind w:leftChars="200" w:left="360"/>
+      </w:pPr>
+      <w:r>
+        <w:t xml:space="preserve">       if(ratings[i] &gt; ratings[i+1] &amp;&amp; candy[i] &lt;= candy[i+1])</w:t>
+      </w:r>
+    </w:p>
+    <w:p>
+      <w:pPr>
+        <w:ind w:leftChars="200" w:left="360"/>
+      </w:pPr>
+      <w:r>
+        <w:t xml:space="preserve">        </w:t>
+      </w:r>
+      <w:r>
+        <w:tab/>
+        <w:t>candy[i] = candy[i+1]+1;</w:t>
+      </w:r>
+      <w:r>
+        <w:tab/>
+      </w:r>
+    </w:p>
+    <w:p>
+      <w:pPr>
+        <w:ind w:leftChars="200" w:left="360"/>
+      </w:pPr>
+      <w:r>
+        <w:t xml:space="preserve">       sum += candy[i];</w:t>
+      </w:r>
+    </w:p>
+    <w:p>
+      <w:pPr>
+        <w:ind w:leftChars="200" w:left="360"/>
+      </w:pPr>
+      <w:r>
+        <w:t xml:space="preserve">       </w:t>
+      </w:r>
+    </w:p>
+    <w:p>
+      <w:pPr>
+        <w:ind w:leftChars="200" w:left="360"/>
+      </w:pPr>
+      <w:r>
+        <w:t xml:space="preserve">    }</w:t>
+      </w:r>
+    </w:p>
+    <w:p>
+      <w:pPr>
+        <w:ind w:leftChars="200" w:left="360"/>
+      </w:pPr>
+      <w:r>
+        <w:t xml:space="preserve">    </w:t>
+      </w:r>
+    </w:p>
+    <w:p>
+      <w:pPr>
+        <w:ind w:leftChars="200" w:left="360"/>
+      </w:pPr>
+      <w:r>
+        <w:t xml:space="preserve">    return sum;</w:t>
+      </w:r>
+    </w:p>
+    <w:p>
+      <w:pPr>
+        <w:ind w:leftChars="200" w:left="360"/>
+      </w:pPr>
+      <w:r>
+        <w:t>}</w:t>
+      </w:r>
+    </w:p>
+    <w:p>
+      <w:pPr>
+        <w:ind w:leftChars="200" w:left="360"/>
+      </w:pPr>
+    </w:p>
+    <w:p>
+      <w:pPr>
+        <w:ind w:leftChars="200" w:left="360"/>
+      </w:pPr>
+    </w:p>
+    <w:p>
+      <w:pPr>
+        <w:ind w:leftChars="200" w:left="360"/>
+      </w:pPr>
+      <w:r>
+        <w:t>int main()</w:t>
+      </w:r>
+    </w:p>
+    <w:p>
+      <w:pPr>
+        <w:ind w:leftChars="200" w:left="360"/>
+      </w:pPr>
+      <w:r>
+        <w:t>{</w:t>
+      </w:r>
+    </w:p>
+    <w:p>
+      <w:pPr>
+        <w:ind w:leftChars="200" w:left="360"/>
+      </w:pPr>
+      <w:r>
+        <w:tab/>
+        <w:t>int array[]={4,2,6,8,5};</w:t>
+      </w:r>
+    </w:p>
+    <w:p>
+      <w:pPr>
+        <w:ind w:leftChars="200" w:left="360"/>
+      </w:pPr>
+      <w:r>
+        <w:tab/>
+        <w:t>vector&lt;int&gt; vec(array,array+sizeof(array)/sizeof(int));</w:t>
+      </w:r>
+    </w:p>
+    <w:p>
+      <w:pPr>
+        <w:ind w:leftChars="200" w:left="360"/>
+      </w:pPr>
+      <w:r>
+        <w:tab/>
+        <w:t>cout&lt;&lt;candy(vec)&lt;&lt;endl;</w:t>
+      </w:r>
+    </w:p>
+    <w:p>
+      <w:pPr>
+        <w:ind w:leftChars="200" w:left="360"/>
+      </w:pPr>
+      <w:r>
+        <w:tab/>
+        <w:t>return 0;</w:t>
+      </w:r>
+    </w:p>
+    <w:p>
+      <w:pPr>
+        <w:ind w:leftChars="200" w:left="360"/>
+      </w:pPr>
+      <w:r>
+        <w:t>}</w:t>
+      </w:r>
+    </w:p>
+    <w:p>
+      <w:pPr>
+        <w:pStyle w:val="2"/>
+      </w:pPr>
+      <w:r>
+        <w:rPr>
+          <w:rFonts w:hint="eastAsia"/>
+        </w:rPr>
+        <w:t>分糖果</w:t>
+      </w:r>
+      <w:r>
+        <w:rPr>
+          <w:rFonts w:hint="eastAsia"/>
+        </w:rPr>
+        <w:t>II</w:t>
+      </w:r>
+    </w:p>
+    <w:p/>
+    <w:p>
+      <w:pPr>
+        <w:pStyle w:val="2"/>
+      </w:pPr>
+      <w:r>
+        <w:rPr>
+          <w:rFonts w:hint="eastAsia"/>
+        </w:rPr>
+        <w:t>分糖果</w:t>
+      </w:r>
+      <w:r>
+        <w:rPr>
+          <w:rFonts w:hint="eastAsia"/>
+        </w:rPr>
+        <w:t>III</w:t>
+      </w:r>
+    </w:p>
+    <w:p>
+      <w:pPr>
+        <w:rPr>
+          <w:b/>
+        </w:rPr>
+      </w:pPr>
+      <w:r>
+        <w:tab/>
+      </w:r>
+      <w:r>
+        <w:rPr>
+          <w:rFonts w:hint="eastAsia"/>
+          <w:b/>
+        </w:rPr>
+        <w:t>题目：</w:t>
+      </w:r>
+    </w:p>
+    <w:p/>
+    <w:p>
+      <w:pPr>
+        <w:rPr>
+          <w:b/>
+        </w:rPr>
+      </w:pPr>
+      <w:r>
+        <w:tab/>
+      </w:r>
+      <w:r>
+        <w:rPr>
+          <w:rFonts w:hint="eastAsia"/>
+          <w:b/>
+        </w:rPr>
+        <w:t>分析：</w:t>
+      </w:r>
+    </w:p>
+    <w:p/>
+    <w:p>
+      <w:pPr>
+        <w:rPr>
+          <w:b/>
+        </w:rPr>
+      </w:pPr>
+      <w:r>
+        <w:rPr>
+          <w:b/>
+        </w:rPr>
+        <w:tab/>
+      </w:r>
+      <w:r>
+        <w:rPr>
+          <w:rFonts w:hint="eastAsia"/>
+          <w:b/>
         </w:rPr>
         <w:t>代码：</w:t>
       </w:r>
     </w:p>
+    <w:p/>
+    <w:p>
+      <w:pPr>
+        <w:pStyle w:val="2"/>
+      </w:pPr>
+      <w:r>
+        <w:rPr>
+          <w:rFonts w:hint="eastAsia"/>
+        </w:rPr>
+        <w:t>射击气球</w:t>
+      </w:r>
+    </w:p>
+    <w:p>
+      <w:pPr>
+        <w:pStyle w:val="2"/>
+      </w:pPr>
+      <w:r>
+        <w:rPr>
+          <w:rFonts w:hint="eastAsia"/>
+        </w:rPr>
+        <w:t>跳远游戏</w:t>
+      </w:r>
+    </w:p>
+    <w:p>
+      <w:r>
+        <w:tab/>
+      </w:r>
+      <w:r>
+        <w:rPr>
+          <w:rFonts w:hint="eastAsia"/>
+        </w:rPr>
+        <w:t>题目要求：给定一个整数数组，数组中的元素代表在当前位置能够向当前跳的最远距离，判断给定的这个跳远策略能否跳到最后的位置。</w:t>
+      </w:r>
+    </w:p>
+    <w:p>
+      <w:r>
+        <w:tab/>
+      </w:r>
+      <w:r>
+        <w:rPr>
+          <w:rFonts w:hint="eastAsia"/>
+        </w:rPr>
+        <w:t>代码：</w:t>
+      </w:r>
+    </w:p>
     <w:p>
       <w:pPr>
         <w:ind w:leftChars="200" w:left="360"/>
@@ -1721,40 +2470,65 @@
         <w:rPr>
           <w:rFonts w:hint="eastAsia"/>
         </w:rPr>
-        <w:t>进行两次扫描，一次从左向右，一次从右向左</w:t>
-      </w:r>
-    </w:p>
-    <w:p>
-      <w:pPr>
-        <w:ind w:leftChars="200" w:left="360"/>
-      </w:pPr>
-      <w:r>
-        <w:rPr>
-          <w:rFonts w:hint="eastAsia"/>
-        </w:rPr>
-        <w:t>第一次扫描的时候维护对于每一个小孩左边所需要最少的糖果数量</w:t>
-      </w:r>
-    </w:p>
-    <w:p>
-      <w:pPr>
-        <w:ind w:leftChars="200" w:left="360"/>
-      </w:pPr>
-      <w:r>
-        <w:rPr>
-          <w:rFonts w:hint="eastAsia"/>
-        </w:rPr>
-        <w:t>存入数组对应元素中，第二次扫描的时候维护右边所需的最少糖果数量</w:t>
-      </w:r>
-    </w:p>
-    <w:p>
-      <w:pPr>
-        <w:ind w:leftChars="200" w:left="360"/>
-      </w:pPr>
-      <w:r>
-        <w:rPr>
-          <w:rFonts w:hint="eastAsia"/>
-        </w:rPr>
-        <w:t>并且比较将左边和右边大的糖果数量存入结果数组对应元素中</w:t>
+        <w:t>贪心思想，时刻计算当前位置和当前位置能跳的最远长度，并始终和界限比较</w:t>
+      </w:r>
+    </w:p>
+    <w:p>
+      <w:pPr>
+        <w:ind w:leftChars="200" w:left="360"/>
+      </w:pPr>
+      <w:r>
+        <w:rPr>
+          <w:rFonts w:hint="eastAsia"/>
+        </w:rPr>
+        <w:t>若在任意位置出现最大跳步为</w:t>
+      </w:r>
+      <w:r>
+        <w:rPr>
+          <w:rFonts w:hint="eastAsia"/>
+        </w:rPr>
+        <w:t>0</w:t>
+      </w:r>
+      <w:r>
+        <w:rPr>
+          <w:rFonts w:hint="eastAsia"/>
+        </w:rPr>
+        <w:t>，那么就无法继续跳下去</w:t>
+      </w:r>
+    </w:p>
+    <w:p>
+      <w:pPr>
+        <w:ind w:leftChars="200" w:left="360"/>
+      </w:pPr>
+      <w:r>
+        <w:rPr>
+          <w:rFonts w:hint="eastAsia"/>
+        </w:rPr>
+        <w:t>在任意位置出现最大跳步</w:t>
+      </w:r>
+      <w:r>
+        <w:rPr>
+          <w:rFonts w:hint="eastAsia"/>
+        </w:rPr>
+        <w:t>+</w:t>
+      </w:r>
+      <w:r>
+        <w:rPr>
+          <w:rFonts w:hint="eastAsia"/>
+        </w:rPr>
+        <w:t>当前位置</w:t>
+      </w:r>
+      <w:r>
+        <w:rPr>
+          <w:rFonts w:hint="eastAsia"/>
+        </w:rPr>
+        <w:t xml:space="preserve"> &gt;</w:t>
+      </w:r>
+      <w:r>
+        <w:rPr>
+          <w:rFonts w:hint="eastAsia"/>
+        </w:rPr>
+        <w:t>界限，那么说明可以跳出去</w:t>
       </w:r>
       <w:r>
         <w:rPr>
@@ -1781,7 +2555,7 @@
         <w:ind w:leftChars="200" w:left="360"/>
       </w:pPr>
       <w:r>
-        <w:t xml:space="preserve">int candy(vector&lt;int&gt; &amp;ratings) </w:t>
+        <w:t>bool canJump(vector&lt;int&gt;&amp; vec)</w:t>
       </w:r>
     </w:p>
     <w:p>
@@ -1797,119 +2571,140 @@
         <w:ind w:leftChars="200" w:left="360"/>
       </w:pPr>
       <w:r>
-        <w:t xml:space="preserve">    vector&lt;int&gt; candy(ratings.size(),1);</w:t>
-      </w:r>
-    </w:p>
-    <w:p>
-      <w:pPr>
-        <w:ind w:leftChars="200" w:left="360"/>
-      </w:pPr>
-      <w:r>
-        <w:t xml:space="preserve">    int sum,i;</w:t>
-      </w:r>
-    </w:p>
-    <w:p>
-      <w:pPr>
-        <w:ind w:leftChars="200" w:left="360"/>
-      </w:pPr>
-      <w:r>
-        <w:t xml:space="preserve">    for(i=1;i&lt;ratings.size();i++)</w:t>
-      </w:r>
-    </w:p>
-    <w:p>
-      <w:pPr>
-        <w:ind w:leftChars="200" w:left="360"/>
-      </w:pPr>
-      <w:r>
-        <w:t xml:space="preserve">    {</w:t>
-      </w:r>
-    </w:p>
-    <w:p>
-      <w:pPr>
-        <w:ind w:leftChars="200" w:left="360"/>
-      </w:pPr>
-      <w:r>
-        <w:t xml:space="preserve">       if(ratings[i] &gt; ratings[i-1])</w:t>
-      </w:r>
-    </w:p>
-    <w:p>
-      <w:pPr>
-        <w:ind w:leftChars="200" w:left="360"/>
-      </w:pPr>
-      <w:r>
-        <w:t xml:space="preserve">         candy[i] = candy[i-1]+1;</w:t>
-      </w:r>
-    </w:p>
-    <w:p>
-      <w:pPr>
-        <w:ind w:leftChars="200" w:left="360"/>
-      </w:pPr>
-      <w:r>
-        <w:t xml:space="preserve">    }</w:t>
-      </w:r>
-    </w:p>
-    <w:p>
-      <w:pPr>
-        <w:ind w:leftChars="200" w:left="360"/>
-      </w:pPr>
-      <w:r>
-        <w:t xml:space="preserve">    </w:t>
-      </w:r>
-    </w:p>
-    <w:p>
-      <w:pPr>
-        <w:ind w:leftChars="200" w:left="360"/>
-      </w:pPr>
-      <w:r>
-        <w:t xml:space="preserve">    sum = candy[ratings.size()-1];</w:t>
-      </w:r>
-    </w:p>
-    <w:p>
-      <w:pPr>
-        <w:ind w:leftChars="200" w:left="360"/>
-      </w:pPr>
-      <w:r>
-        <w:t xml:space="preserve">    for(i=ratings.size()-2;i&gt;=0;i--)</w:t>
-      </w:r>
-    </w:p>
-    <w:p>
-      <w:pPr>
-        <w:ind w:leftChars="200" w:left="360"/>
-      </w:pPr>
-      <w:r>
-        <w:t xml:space="preserve">    {</w:t>
-      </w:r>
-    </w:p>
-    <w:p>
-      <w:pPr>
-        <w:ind w:leftChars="200" w:left="360"/>
-      </w:pPr>
-      <w:r>
-        <w:t xml:space="preserve">       int cur =1;</w:t>
-      </w:r>
-    </w:p>
-    <w:p>
-      <w:pPr>
-        <w:ind w:leftChars="200" w:left="360"/>
-      </w:pPr>
-      <w:r>
-        <w:t xml:space="preserve">       if(ratings[i] &gt; ratings[i+1])</w:t>
-      </w:r>
-    </w:p>
-    <w:p>
-      <w:pPr>
-        <w:ind w:leftChars="200" w:left="360"/>
-      </w:pPr>
-      <w:r>
-        <w:t xml:space="preserve">         cur = candy[i+1]+1;</w:t>
-      </w:r>
-    </w:p>
-    <w:p>
-      <w:pPr>
-        <w:ind w:leftChars="200" w:left="360"/>
-      </w:pPr>
-      <w:r>
-        <w:t xml:space="preserve">       sum += max(cur,candy[i]);</w:t>
+        <w:tab/>
+        <w:t>if(vec.size() &lt;=0)</w:t>
+      </w:r>
+    </w:p>
+    <w:p>
+      <w:pPr>
+        <w:ind w:leftChars="200" w:left="360"/>
+      </w:pPr>
+      <w:r>
+        <w:tab/>
+      </w:r>
+      <w:r>
+        <w:tab/>
+        <w:t>return true;</w:t>
+      </w:r>
+    </w:p>
+    <w:p>
+      <w:pPr>
+        <w:ind w:leftChars="200" w:left="360"/>
+      </w:pPr>
+      <w:r>
+        <w:tab/>
+        <w:t>int maxstep = vec[0];</w:t>
+      </w:r>
+    </w:p>
+    <w:p>
+      <w:pPr>
+        <w:ind w:leftChars="200" w:left="360"/>
+      </w:pPr>
+      <w:r>
+        <w:tab/>
+        <w:t>for(int i=1;i&lt;vec.size();i++)</w:t>
+      </w:r>
+    </w:p>
+    <w:p>
+      <w:pPr>
+        <w:ind w:leftChars="200" w:left="360"/>
+      </w:pPr>
+      <w:r>
+        <w:tab/>
+        <w:t>{</w:t>
+      </w:r>
+    </w:p>
+    <w:p>
+      <w:pPr>
+        <w:ind w:leftChars="200" w:left="360"/>
+      </w:pPr>
+      <w:r>
+        <w:tab/>
+      </w:r>
+      <w:r>
+        <w:tab/>
+        <w:t>if(maxstep == 0)</w:t>
+      </w:r>
+    </w:p>
+    <w:p>
+      <w:pPr>
+        <w:ind w:leftChars="200" w:left="360"/>
+      </w:pPr>
+      <w:r>
+        <w:tab/>
+      </w:r>
+      <w:r>
+        <w:tab/>
+      </w:r>
+      <w:r>
+        <w:tab/>
+        <w:t>return false;</w:t>
+      </w:r>
+    </w:p>
+    <w:p>
+      <w:pPr>
+        <w:ind w:leftChars="200" w:left="360"/>
+      </w:pPr>
+      <w:r>
+        <w:tab/>
+      </w:r>
+      <w:r>
+        <w:tab/>
+        <w:t>maxstep--;</w:t>
+      </w:r>
+    </w:p>
+    <w:p>
+      <w:pPr>
+        <w:ind w:leftChars="200" w:left="360"/>
+      </w:pPr>
+      <w:r>
+        <w:tab/>
+      </w:r>
+      <w:r>
+        <w:tab/>
+        <w:t>if(maxstep &lt; vec[i])</w:t>
+      </w:r>
+    </w:p>
+    <w:p>
+      <w:pPr>
+        <w:ind w:leftChars="200" w:left="360"/>
+      </w:pPr>
+      <w:r>
+        <w:tab/>
+      </w:r>
+      <w:r>
+        <w:tab/>
+      </w:r>
+      <w:r>
+        <w:tab/>
+        <w:t>maxstep = vec[i];</w:t>
+      </w:r>
+    </w:p>
+    <w:p>
+      <w:pPr>
+        <w:ind w:leftChars="200" w:left="360"/>
+      </w:pPr>
+      <w:r>
+        <w:tab/>
+      </w:r>
+      <w:r>
+        <w:tab/>
+        <w:t>if(maxstep+i &gt;= vec.size()-1)</w:t>
+      </w:r>
+    </w:p>
+    <w:p>
+      <w:pPr>
+        <w:ind w:leftChars="200" w:left="360"/>
+      </w:pPr>
+      <w:r>
+        <w:tab/>
+      </w:r>
+      <w:r>
+        <w:tab/>
+      </w:r>
+      <w:r>
+        <w:tab/>
+        <w:t>return true;</w:t>
       </w:r>
     </w:p>
     <w:p>
@@ -1918,754 +2713,6 @@
       </w:pPr>
       <w:r>
         <w:lastRenderedPageBreak/>
-        <w:t xml:space="preserve">       candy[i] = cur;</w:t>
-      </w:r>
-    </w:p>
-    <w:p>
-      <w:pPr>
-        <w:ind w:leftChars="200" w:left="360"/>
-      </w:pPr>
-      <w:r>
-        <w:t xml:space="preserve">    }</w:t>
-      </w:r>
-    </w:p>
-    <w:p>
-      <w:pPr>
-        <w:ind w:leftChars="200" w:left="360"/>
-      </w:pPr>
-      <w:r>
-        <w:t xml:space="preserve">    return sum;</w:t>
-      </w:r>
-    </w:p>
-    <w:p>
-      <w:pPr>
-        <w:ind w:leftChars="200" w:left="360"/>
-      </w:pPr>
-      <w:r>
-        <w:t>}</w:t>
-      </w:r>
-    </w:p>
-    <w:p>
-      <w:pPr>
-        <w:ind w:leftChars="200" w:left="360"/>
-      </w:pPr>
-    </w:p>
-    <w:p>
-      <w:pPr>
-        <w:ind w:leftChars="200" w:left="360"/>
-      </w:pPr>
-    </w:p>
-    <w:p>
-      <w:pPr>
-        <w:ind w:leftChars="200" w:left="360"/>
-      </w:pPr>
-      <w:r>
-        <w:t>/*</w:t>
-      </w:r>
-    </w:p>
-    <w:p>
-      <w:pPr>
-        <w:ind w:leftChars="200" w:left="360"/>
-      </w:pPr>
-      <w:r>
-        <w:rPr>
-          <w:rFonts w:hint="eastAsia"/>
-        </w:rPr>
-        <w:t>更清晰的思路</w:t>
-      </w:r>
-      <w:r>
-        <w:rPr>
-          <w:rFonts w:hint="eastAsia"/>
-        </w:rPr>
-        <w:t xml:space="preserve"> </w:t>
-      </w:r>
-    </w:p>
-    <w:p>
-      <w:pPr>
-        <w:ind w:leftChars="200" w:left="360"/>
-      </w:pPr>
-      <w:r>
-        <w:t>*/</w:t>
-      </w:r>
-    </w:p>
-    <w:p>
-      <w:pPr>
-        <w:ind w:leftChars="200" w:left="360"/>
-      </w:pPr>
-      <w:r>
-        <w:t xml:space="preserve">int candy2(vector&lt;int&gt; &amp;ratings) </w:t>
-      </w:r>
-    </w:p>
-    <w:p>
-      <w:pPr>
-        <w:ind w:leftChars="200" w:left="360"/>
-      </w:pPr>
-      <w:r>
-        <w:t>{</w:t>
-      </w:r>
-    </w:p>
-    <w:p>
-      <w:pPr>
-        <w:ind w:leftChars="200" w:left="360"/>
-      </w:pPr>
-      <w:r>
-        <w:t xml:space="preserve">    vector&lt;int&gt; candy(ratings.size(),1);</w:t>
-      </w:r>
-    </w:p>
-    <w:p>
-      <w:pPr>
-        <w:ind w:leftChars="200" w:left="360"/>
-      </w:pPr>
-      <w:r>
-        <w:t xml:space="preserve">    int sum,i;</w:t>
-      </w:r>
-    </w:p>
-    <w:p>
-      <w:pPr>
-        <w:ind w:leftChars="200" w:left="360"/>
-      </w:pPr>
-      <w:r>
-        <w:t xml:space="preserve">    for(i=1;i&lt;ratings.size();i++)</w:t>
-      </w:r>
-    </w:p>
-    <w:p>
-      <w:pPr>
-        <w:ind w:leftChars="200" w:left="360"/>
-      </w:pPr>
-      <w:r>
-        <w:t xml:space="preserve">    {</w:t>
-      </w:r>
-    </w:p>
-    <w:p>
-      <w:pPr>
-        <w:ind w:leftChars="200" w:left="360"/>
-      </w:pPr>
-      <w:r>
-        <w:t xml:space="preserve">       if(ratings[i] &gt; ratings[i-1])</w:t>
-      </w:r>
-    </w:p>
-    <w:p>
-      <w:pPr>
-        <w:ind w:leftChars="200" w:left="360"/>
-      </w:pPr>
-      <w:r>
-        <w:t xml:space="preserve">         candy[i] = candy[i-1]+1;</w:t>
-      </w:r>
-    </w:p>
-    <w:p>
-      <w:pPr>
-        <w:ind w:leftChars="200" w:left="360"/>
-      </w:pPr>
-      <w:r>
-        <w:t xml:space="preserve">    }</w:t>
-      </w:r>
-    </w:p>
-    <w:p>
-      <w:pPr>
-        <w:ind w:leftChars="200" w:left="360"/>
-      </w:pPr>
-      <w:r>
-        <w:t xml:space="preserve">  </w:t>
-      </w:r>
-    </w:p>
-    <w:p>
-      <w:pPr>
-        <w:ind w:leftChars="200" w:left="360"/>
-      </w:pPr>
-      <w:r>
-        <w:t xml:space="preserve">    sum = candy[ratings.size()-1];</w:t>
-      </w:r>
-    </w:p>
-    <w:p>
-      <w:pPr>
-        <w:ind w:leftChars="200" w:left="360"/>
-      </w:pPr>
-      <w:r>
-        <w:t xml:space="preserve">    for(i=ratings.size()-2;i&gt;=0;i--)</w:t>
-      </w:r>
-    </w:p>
-    <w:p>
-      <w:pPr>
-        <w:ind w:leftChars="200" w:left="360"/>
-      </w:pPr>
-      <w:r>
-        <w:t xml:space="preserve">    {</w:t>
-      </w:r>
-    </w:p>
-    <w:p>
-      <w:pPr>
-        <w:ind w:leftChars="200" w:left="360"/>
-      </w:pPr>
-      <w:r>
-        <w:t xml:space="preserve">       int cur =1;</w:t>
-      </w:r>
-    </w:p>
-    <w:p>
-      <w:pPr>
-        <w:ind w:leftChars="200" w:left="360"/>
-      </w:pPr>
-      <w:r>
-        <w:t xml:space="preserve">       if(ratings[i] &gt; ratings[i+1] &amp;&amp; candy[i] &lt;= candy[i+1])</w:t>
-      </w:r>
-    </w:p>
-    <w:p>
-      <w:pPr>
-        <w:ind w:leftChars="200" w:left="360"/>
-      </w:pPr>
-      <w:r>
-        <w:t xml:space="preserve">        </w:t>
-      </w:r>
-      <w:r>
-        <w:tab/>
-        <w:t>candy[i] = candy[i+1]+1;</w:t>
-      </w:r>
-      <w:r>
-        <w:tab/>
-      </w:r>
-    </w:p>
-    <w:p>
-      <w:pPr>
-        <w:ind w:leftChars="200" w:left="360"/>
-      </w:pPr>
-      <w:r>
-        <w:t xml:space="preserve">       sum += candy[i];</w:t>
-      </w:r>
-    </w:p>
-    <w:p>
-      <w:pPr>
-        <w:ind w:leftChars="200" w:left="360"/>
-      </w:pPr>
-      <w:r>
-        <w:t xml:space="preserve">       </w:t>
-      </w:r>
-    </w:p>
-    <w:p>
-      <w:pPr>
-        <w:ind w:leftChars="200" w:left="360"/>
-      </w:pPr>
-      <w:r>
-        <w:t xml:space="preserve">    }</w:t>
-      </w:r>
-    </w:p>
-    <w:p>
-      <w:pPr>
-        <w:ind w:leftChars="200" w:left="360"/>
-      </w:pPr>
-      <w:r>
-        <w:t xml:space="preserve">    </w:t>
-      </w:r>
-    </w:p>
-    <w:p>
-      <w:pPr>
-        <w:ind w:leftChars="200" w:left="360"/>
-      </w:pPr>
-      <w:r>
-        <w:t xml:space="preserve">    return sum;</w:t>
-      </w:r>
-    </w:p>
-    <w:p>
-      <w:pPr>
-        <w:ind w:leftChars="200" w:left="360"/>
-      </w:pPr>
-      <w:r>
-        <w:lastRenderedPageBreak/>
-        <w:t>}</w:t>
-      </w:r>
-    </w:p>
-    <w:p>
-      <w:pPr>
-        <w:ind w:leftChars="200" w:left="360"/>
-      </w:pPr>
-    </w:p>
-    <w:p>
-      <w:pPr>
-        <w:ind w:leftChars="200" w:left="360"/>
-      </w:pPr>
-    </w:p>
-    <w:p>
-      <w:pPr>
-        <w:ind w:leftChars="200" w:left="360"/>
-      </w:pPr>
-      <w:r>
-        <w:t>int main()</w:t>
-      </w:r>
-    </w:p>
-    <w:p>
-      <w:pPr>
-        <w:ind w:leftChars="200" w:left="360"/>
-      </w:pPr>
-      <w:r>
-        <w:t>{</w:t>
-      </w:r>
-    </w:p>
-    <w:p>
-      <w:pPr>
-        <w:ind w:leftChars="200" w:left="360"/>
-      </w:pPr>
-      <w:r>
-        <w:tab/>
-        <w:t>int array[]={4,2,6,8,5};</w:t>
-      </w:r>
-    </w:p>
-    <w:p>
-      <w:pPr>
-        <w:ind w:leftChars="200" w:left="360"/>
-      </w:pPr>
-      <w:r>
-        <w:tab/>
-        <w:t>vector&lt;int&gt; vec(array,array+sizeof(array)/sizeof(int));</w:t>
-      </w:r>
-    </w:p>
-    <w:p>
-      <w:pPr>
-        <w:ind w:leftChars="200" w:left="360"/>
-      </w:pPr>
-      <w:r>
-        <w:tab/>
-        <w:t>cout&lt;&lt;candy(vec)&lt;&lt;endl;</w:t>
-      </w:r>
-    </w:p>
-    <w:p>
-      <w:pPr>
-        <w:ind w:leftChars="200" w:left="360"/>
-      </w:pPr>
-      <w:r>
-        <w:tab/>
-        <w:t>return 0;</w:t>
-      </w:r>
-    </w:p>
-    <w:p>
-      <w:pPr>
-        <w:ind w:leftChars="200" w:left="360"/>
-      </w:pPr>
-      <w:r>
-        <w:t>}</w:t>
-      </w:r>
-    </w:p>
-    <w:p>
-      <w:pPr>
-        <w:pStyle w:val="2"/>
-      </w:pPr>
-      <w:r>
-        <w:rPr>
-          <w:rFonts w:hint="eastAsia"/>
-        </w:rPr>
-        <w:t>分糖果</w:t>
-      </w:r>
-      <w:r>
-        <w:rPr>
-          <w:rFonts w:hint="eastAsia"/>
-        </w:rPr>
-        <w:t>II</w:t>
-      </w:r>
-    </w:p>
-    <w:p/>
-    <w:p>
-      <w:pPr>
-        <w:pStyle w:val="2"/>
-      </w:pPr>
-      <w:r>
-        <w:rPr>
-          <w:rFonts w:hint="eastAsia"/>
-        </w:rPr>
-        <w:t>分糖果</w:t>
-      </w:r>
-      <w:r>
-        <w:rPr>
-          <w:rFonts w:hint="eastAsia"/>
-        </w:rPr>
-        <w:t>III</w:t>
-      </w:r>
-    </w:p>
-    <w:p>
-      <w:pPr>
-        <w:rPr>
-          <w:b/>
-        </w:rPr>
-      </w:pPr>
-      <w:r>
-        <w:tab/>
-      </w:r>
-      <w:r>
-        <w:rPr>
-          <w:rFonts w:hint="eastAsia"/>
-          <w:b/>
-        </w:rPr>
-        <w:t>题目：</w:t>
-      </w:r>
-    </w:p>
-    <w:p/>
-    <w:p>
-      <w:pPr>
-        <w:rPr>
-          <w:b/>
-        </w:rPr>
-      </w:pPr>
-      <w:r>
-        <w:tab/>
-      </w:r>
-      <w:r>
-        <w:rPr>
-          <w:rFonts w:hint="eastAsia"/>
-          <w:b/>
-        </w:rPr>
-        <w:t>分析：</w:t>
-      </w:r>
-    </w:p>
-    <w:p/>
-    <w:p>
-      <w:pPr>
-        <w:rPr>
-          <w:b/>
-        </w:rPr>
-      </w:pPr>
-      <w:r>
-        <w:rPr>
-          <w:b/>
-        </w:rPr>
-        <w:tab/>
-      </w:r>
-      <w:r>
-        <w:rPr>
-          <w:rFonts w:hint="eastAsia"/>
-          <w:b/>
-        </w:rPr>
-        <w:t>代码：</w:t>
-      </w:r>
-    </w:p>
-    <w:p/>
-    <w:p>
-      <w:pPr>
-        <w:pStyle w:val="2"/>
-      </w:pPr>
-      <w:r>
-        <w:rPr>
-          <w:rFonts w:hint="eastAsia"/>
-        </w:rPr>
-        <w:t>射击气球</w:t>
-      </w:r>
-    </w:p>
-    <w:p>
-      <w:pPr>
-        <w:pStyle w:val="2"/>
-      </w:pPr>
-      <w:r>
-        <w:rPr>
-          <w:rFonts w:hint="eastAsia"/>
-        </w:rPr>
-        <w:t>跳远游戏</w:t>
-      </w:r>
-    </w:p>
-    <w:p>
-      <w:r>
-        <w:tab/>
-      </w:r>
-      <w:r>
-        <w:rPr>
-          <w:rFonts w:hint="eastAsia"/>
-        </w:rPr>
-        <w:t>题目要求：给定一个整数数组，数组中的元素代表在当前位置能够向当前跳的最远距离，判断给定的这个跳远策略能否跳到最后的位置。</w:t>
-      </w:r>
-    </w:p>
-    <w:p>
-      <w:r>
-        <w:tab/>
-      </w:r>
-      <w:r>
-        <w:rPr>
-          <w:rFonts w:hint="eastAsia"/>
-        </w:rPr>
-        <w:t>代码：</w:t>
-      </w:r>
-    </w:p>
-    <w:p>
-      <w:pPr>
-        <w:ind w:leftChars="200" w:left="360"/>
-      </w:pPr>
-      <w:r>
-        <w:t>#include &lt;iostream&gt;</w:t>
-      </w:r>
-    </w:p>
-    <w:p>
-      <w:pPr>
-        <w:ind w:leftChars="200" w:left="360"/>
-      </w:pPr>
-      <w:r>
-        <w:t>#include &lt;vector&gt;</w:t>
-      </w:r>
-    </w:p>
-    <w:p>
-      <w:pPr>
-        <w:ind w:leftChars="200" w:left="360"/>
-      </w:pPr>
-      <w:r>
-        <w:t>using namespace std;</w:t>
-      </w:r>
-    </w:p>
-    <w:p>
-      <w:pPr>
-        <w:ind w:leftChars="200" w:left="360"/>
-      </w:pPr>
-    </w:p>
-    <w:p>
-      <w:pPr>
-        <w:ind w:leftChars="200" w:left="360"/>
-      </w:pPr>
-      <w:r>
-        <w:t>/*</w:t>
-      </w:r>
-    </w:p>
-    <w:p>
-      <w:pPr>
-        <w:ind w:leftChars="200" w:left="360"/>
-      </w:pPr>
-      <w:r>
-        <w:rPr>
-          <w:rFonts w:hint="eastAsia"/>
-        </w:rPr>
-        <w:t>贪心思想，时刻计算当前位置和当前位置能跳的最远长度，并始终和界限比较</w:t>
-      </w:r>
-    </w:p>
-    <w:p>
-      <w:pPr>
-        <w:ind w:leftChars="200" w:left="360"/>
-      </w:pPr>
-      <w:r>
-        <w:rPr>
-          <w:rFonts w:hint="eastAsia"/>
-        </w:rPr>
-        <w:lastRenderedPageBreak/>
-        <w:t>若在任意位置出现最大跳步为</w:t>
-      </w:r>
-      <w:r>
-        <w:rPr>
-          <w:rFonts w:hint="eastAsia"/>
-        </w:rPr>
-        <w:t>0</w:t>
-      </w:r>
-      <w:r>
-        <w:rPr>
-          <w:rFonts w:hint="eastAsia"/>
-        </w:rPr>
-        <w:t>，那么就无法继续跳下去</w:t>
-      </w:r>
-    </w:p>
-    <w:p>
-      <w:pPr>
-        <w:ind w:leftChars="200" w:left="360"/>
-      </w:pPr>
-      <w:r>
-        <w:rPr>
-          <w:rFonts w:hint="eastAsia"/>
-        </w:rPr>
-        <w:t>在任意位置出现最大跳步</w:t>
-      </w:r>
-      <w:r>
-        <w:rPr>
-          <w:rFonts w:hint="eastAsia"/>
-        </w:rPr>
-        <w:t>+</w:t>
-      </w:r>
-      <w:r>
-        <w:rPr>
-          <w:rFonts w:hint="eastAsia"/>
-        </w:rPr>
-        <w:t>当前位置</w:t>
-      </w:r>
-      <w:r>
-        <w:rPr>
-          <w:rFonts w:hint="eastAsia"/>
-        </w:rPr>
-        <w:t xml:space="preserve"> &gt;</w:t>
-      </w:r>
-      <w:r>
-        <w:rPr>
-          <w:rFonts w:hint="eastAsia"/>
-        </w:rPr>
-        <w:t>界限，那么说明可以跳出去</w:t>
-      </w:r>
-      <w:r>
-        <w:rPr>
-          <w:rFonts w:hint="eastAsia"/>
-        </w:rPr>
-        <w:t xml:space="preserve"> </w:t>
-      </w:r>
-    </w:p>
-    <w:p>
-      <w:pPr>
-        <w:ind w:leftChars="200" w:left="360"/>
-      </w:pPr>
-      <w:r>
-        <w:t>*/</w:t>
-      </w:r>
-    </w:p>
-    <w:p>
-      <w:pPr>
-        <w:ind w:leftChars="200" w:left="360"/>
-      </w:pPr>
-    </w:p>
-    <w:p>
-      <w:pPr>
-        <w:ind w:leftChars="200" w:left="360"/>
-      </w:pPr>
-      <w:r>
-        <w:t>bool canJump(vector&lt;int&gt;&amp; vec)</w:t>
-      </w:r>
-    </w:p>
-    <w:p>
-      <w:pPr>
-        <w:ind w:leftChars="200" w:left="360"/>
-      </w:pPr>
-      <w:r>
-        <w:t>{</w:t>
-      </w:r>
-    </w:p>
-    <w:p>
-      <w:pPr>
-        <w:ind w:leftChars="200" w:left="360"/>
-      </w:pPr>
-      <w:r>
-        <w:tab/>
-        <w:t>if(vec.size() &lt;=0)</w:t>
-      </w:r>
-    </w:p>
-    <w:p>
-      <w:pPr>
-        <w:ind w:leftChars="200" w:left="360"/>
-      </w:pPr>
-      <w:r>
-        <w:tab/>
-      </w:r>
-      <w:r>
-        <w:tab/>
-        <w:t>return true;</w:t>
-      </w:r>
-    </w:p>
-    <w:p>
-      <w:pPr>
-        <w:ind w:leftChars="200" w:left="360"/>
-      </w:pPr>
-      <w:r>
-        <w:tab/>
-        <w:t>int maxstep = vec[0];</w:t>
-      </w:r>
-    </w:p>
-    <w:p>
-      <w:pPr>
-        <w:ind w:leftChars="200" w:left="360"/>
-      </w:pPr>
-      <w:r>
-        <w:tab/>
-        <w:t>for(int i=1;i&lt;vec.size();i++)</w:t>
-      </w:r>
-    </w:p>
-    <w:p>
-      <w:pPr>
-        <w:ind w:leftChars="200" w:left="360"/>
-      </w:pPr>
-      <w:r>
-        <w:tab/>
-        <w:t>{</w:t>
-      </w:r>
-    </w:p>
-    <w:p>
-      <w:pPr>
-        <w:ind w:leftChars="200" w:left="360"/>
-      </w:pPr>
-      <w:r>
-        <w:tab/>
-      </w:r>
-      <w:r>
-        <w:tab/>
-        <w:t>if(maxstep == 0)</w:t>
-      </w:r>
-    </w:p>
-    <w:p>
-      <w:pPr>
-        <w:ind w:leftChars="200" w:left="360"/>
-      </w:pPr>
-      <w:r>
-        <w:tab/>
-      </w:r>
-      <w:r>
-        <w:tab/>
-      </w:r>
-      <w:r>
-        <w:tab/>
-        <w:t>return false;</w:t>
-      </w:r>
-    </w:p>
-    <w:p>
-      <w:pPr>
-        <w:ind w:leftChars="200" w:left="360"/>
-      </w:pPr>
-      <w:r>
-        <w:tab/>
-      </w:r>
-      <w:r>
-        <w:tab/>
-        <w:t>maxstep--;</w:t>
-      </w:r>
-    </w:p>
-    <w:p>
-      <w:pPr>
-        <w:ind w:leftChars="200" w:left="360"/>
-      </w:pPr>
-      <w:r>
-        <w:tab/>
-      </w:r>
-      <w:r>
-        <w:tab/>
-        <w:t>if(maxstep &lt; vec[i])</w:t>
-      </w:r>
-    </w:p>
-    <w:p>
-      <w:pPr>
-        <w:ind w:leftChars="200" w:left="360"/>
-      </w:pPr>
-      <w:r>
-        <w:tab/>
-      </w:r>
-      <w:r>
-        <w:tab/>
-      </w:r>
-      <w:r>
-        <w:tab/>
-        <w:t>maxstep = vec[i];</w:t>
-      </w:r>
-    </w:p>
-    <w:p>
-      <w:pPr>
-        <w:ind w:leftChars="200" w:left="360"/>
-      </w:pPr>
-      <w:r>
-        <w:tab/>
-      </w:r>
-      <w:r>
-        <w:tab/>
-        <w:t>if(maxstep+i &gt;= vec.size()-1)</w:t>
-      </w:r>
-    </w:p>
-    <w:p>
-      <w:pPr>
-        <w:ind w:leftChars="200" w:left="360"/>
-      </w:pPr>
-      <w:r>
-        <w:tab/>
-      </w:r>
-      <w:r>
-        <w:tab/>
-      </w:r>
-      <w:r>
-        <w:tab/>
-        <w:t>return true;</w:t>
-      </w:r>
-    </w:p>
-    <w:p>
-      <w:pPr>
-        <w:ind w:leftChars="200" w:left="360"/>
-      </w:pPr>
-      <w:r>
         <w:tab/>
         <w:t>}</w:t>
       </w:r>
